--- a/tekst/GrzegorzKorzeniewski_ProjektInzynierski.docx
+++ b/tekst/GrzegorzKorzeniewski_ProjektInzynierski.docx
@@ -6,6 +6,7 @@
       <w:pPr>
         <w:spacing w:line="360" w:lineRule="auto"/>
       </w:pPr>
+      <w:commentRangeStart w:id="0"/>
       <w:r>
         <w:rPr>
           <w:noProof/>
@@ -60,6 +61,13 @@
           </wp:inline>
         </w:drawing>
       </w:r>
+      <w:commentRangeEnd w:id="0"/>
+      <w:r>
+        <w:rPr>
+          <w:rStyle w:val="Odwoaniedokomentarza"/>
+        </w:rPr>
+        <w:commentReference w:id="0"/>
+      </w:r>
     </w:p>
     <w:sdt>
       <w:sdtPr>
@@ -2970,17 +2978,17 @@
         <w:pStyle w:val="Nagwek1"/>
         <w:spacing w:line="360" w:lineRule="auto"/>
       </w:pPr>
-      <w:bookmarkStart w:id="0" w:name="_Toc499150946"/>
+      <w:bookmarkStart w:id="1" w:name="_Toc499150946"/>
       <w:r>
         <w:br w:type="column"/>
       </w:r>
-      <w:bookmarkStart w:id="1" w:name="_Toc499755196"/>
+      <w:bookmarkStart w:id="2" w:name="_Toc499755196"/>
       <w:r>
         <w:lastRenderedPageBreak/>
         <w:t>Wprowadzenie</w:t>
       </w:r>
-      <w:bookmarkEnd w:id="0"/>
       <w:bookmarkEnd w:id="1"/>
+      <w:bookmarkEnd w:id="2"/>
     </w:p>
     <w:p>
       <w:pPr>
@@ -2993,7 +3001,7 @@
           <w:szCs w:val="24"/>
         </w:rPr>
       </w:pPr>
-      <w:commentRangeStart w:id="2"/>
+      <w:commentRangeStart w:id="3"/>
       <w:r>
         <w:rPr>
           <w:rFonts w:ascii="Times New Roman" w:hAnsi="Times New Roman" w:cs="Times New Roman"/>
@@ -3064,14 +3072,67 @@
           <w:sz w:val="24"/>
           <w:szCs w:val="24"/>
         </w:rPr>
-        <w:t>wdrażano już rozwiązania z działu automatyki i telekomunikacji. Rozwój wspomnianych technologii spowodował iż podczas projektowania mieszkań zaczęto zwracać uwagę na zadowolenie użytkownika. W związku z tym od lat 80 tych pojęcie budynku inteligentnego rozpatruje się jako środowisko życia człowieka, które rozpoznaje jego potrzeby i na nie odpowiada inteligentnie</w:t>
-      </w:r>
-      <w:commentRangeEnd w:id="2"/>
+        <w:t xml:space="preserve">wdrażano już rozwiązania z działu automatyki i telekomunikacji. Rozwój wspomnianych technologii </w:t>
+      </w:r>
+      <w:r>
+        <w:rPr>
+          <w:rFonts w:ascii="Times New Roman" w:hAnsi="Times New Roman" w:cs="Times New Roman"/>
+          <w:bCs/>
+          <w:sz w:val="24"/>
+          <w:szCs w:val="24"/>
+        </w:rPr>
+        <w:t>spowodował,</w:t>
+      </w:r>
+      <w:r>
+        <w:rPr>
+          <w:rFonts w:ascii="Times New Roman" w:hAnsi="Times New Roman" w:cs="Times New Roman"/>
+          <w:bCs/>
+          <w:sz w:val="24"/>
+          <w:szCs w:val="24"/>
+        </w:rPr>
+        <w:t xml:space="preserve"> iż podczas projektowania mieszkań zaczęto zwracać uwagę na zadowolenie użytkownika. W związku </w:t>
+      </w:r>
+      <w:commentRangeStart w:id="4"/>
+      <w:r>
+        <w:rPr>
+          <w:rFonts w:ascii="Times New Roman" w:hAnsi="Times New Roman" w:cs="Times New Roman"/>
+          <w:bCs/>
+          <w:sz w:val="24"/>
+          <w:szCs w:val="24"/>
+        </w:rPr>
+        <w:t>z</w:t>
+      </w:r>
+      <w:commentRangeEnd w:id="4"/>
       <w:r>
         <w:rPr>
           <w:rStyle w:val="Odwoaniedokomentarza"/>
         </w:rPr>
-        <w:commentReference w:id="2"/>
+        <w:commentReference w:id="4"/>
+      </w:r>
+      <w:r>
+        <w:rPr>
+          <w:rFonts w:ascii="Times New Roman" w:hAnsi="Times New Roman" w:cs="Times New Roman"/>
+          <w:bCs/>
+          <w:sz w:val="24"/>
+          <w:szCs w:val="24"/>
+        </w:rPr>
+        <w:t> </w:t>
+      </w:r>
+      <w:r>
+        <w:rPr>
+          <w:rFonts w:ascii="Times New Roman" w:hAnsi="Times New Roman" w:cs="Times New Roman"/>
+          <w:bCs/>
+          <w:sz w:val="24"/>
+          <w:szCs w:val="24"/>
+        </w:rPr>
+        <w:t>tym od lat 80 tych pojęcie budynku inteligentnego rozpatruje się jako środowisko życia człowieka, które rozpoznaje jego potrzeby i na nie odpowiada inteligentnie</w:t>
+      </w:r>
+      <w:commentRangeEnd w:id="3"/>
+      <w:r>
+        <w:rPr>
+          <w:rStyle w:val="Odwoaniedokomentarza"/>
+        </w:rPr>
+        <w:commentReference w:id="3"/>
       </w:r>
       <w:r>
         <w:rPr>
@@ -3102,7 +3163,7 @@
           <w:szCs w:val="24"/>
         </w:rPr>
       </w:pPr>
-      <w:commentRangeStart w:id="3"/>
+      <w:commentRangeStart w:id="5"/>
       <w:r>
         <w:rPr>
           <w:rFonts w:ascii="Times New Roman" w:hAnsi="Times New Roman" w:cs="Times New Roman"/>
@@ -3111,12 +3172,12 @@
         </w:rPr>
         <w:t>Domy</w:t>
       </w:r>
-      <w:commentRangeEnd w:id="3"/>
+      <w:commentRangeEnd w:id="5"/>
       <w:r>
         <w:rPr>
           <w:rStyle w:val="Odwoaniedokomentarza"/>
         </w:rPr>
-        <w:commentReference w:id="3"/>
+        <w:commentReference w:id="5"/>
       </w:r>
       <w:r>
         <w:rPr>
@@ -3224,7 +3285,55 @@
           <w:sz w:val="24"/>
           <w:szCs w:val="24"/>
         </w:rPr>
-        <w:t>Szczególne zastosowanie w systemach inteligentnego domu znajdują technologie komunikacji bezprzewodowej. Bezprzewodowy system jest o wiele łatwiej zaadaptować do istniejącego już budynku. W przypadku przewodowego odpowiednika instalacja systemu wymaga ingerencji w infrastrukturę ścian lub okablowanie musi być wzięte pod uwagę już w fazie projek</w:t>
+        <w:t>Szczególne zastosowanie w systemach inteligentnego domu znajdują technologie komunikacji bezprzewodowej. Bezprzewodowy system jest o wiele łatwiej zaadaptować do</w:t>
+      </w:r>
+      <w:r>
+        <w:rPr>
+          <w:rFonts w:ascii="Times New Roman" w:hAnsi="Times New Roman" w:cs="Times New Roman"/>
+          <w:sz w:val="24"/>
+          <w:szCs w:val="24"/>
+        </w:rPr>
+        <w:t> </w:t>
+      </w:r>
+      <w:r>
+        <w:rPr>
+          <w:rFonts w:ascii="Times New Roman" w:hAnsi="Times New Roman" w:cs="Times New Roman"/>
+          <w:sz w:val="24"/>
+          <w:szCs w:val="24"/>
+        </w:rPr>
+        <w:t>istniejącego już budynku. W przypadku przewodowego odpowiednika instalacja systemu wymaga ingerencji w infrastrukturę ścian lub okablowani</w:t>
+      </w:r>
+      <w:r>
+        <w:rPr>
+          <w:rFonts w:ascii="Times New Roman" w:hAnsi="Times New Roman" w:cs="Times New Roman"/>
+          <w:sz w:val="24"/>
+          <w:szCs w:val="24"/>
+        </w:rPr>
+        <w:t>e musi być wzięte pod uwagę już </w:t>
+      </w:r>
+      <w:r>
+        <w:rPr>
+          <w:rFonts w:ascii="Times New Roman" w:hAnsi="Times New Roman" w:cs="Times New Roman"/>
+          <w:sz w:val="24"/>
+          <w:szCs w:val="24"/>
+        </w:rPr>
+        <w:t>w</w:t>
+      </w:r>
+      <w:r>
+        <w:rPr>
+          <w:rFonts w:ascii="Times New Roman" w:hAnsi="Times New Roman" w:cs="Times New Roman"/>
+          <w:sz w:val="24"/>
+          <w:szCs w:val="24"/>
+        </w:rPr>
+        <w:t> </w:t>
+      </w:r>
+      <w:r>
+        <w:rPr>
+          <w:rFonts w:ascii="Times New Roman" w:hAnsi="Times New Roman" w:cs="Times New Roman"/>
+          <w:sz w:val="24"/>
+          <w:szCs w:val="24"/>
+        </w:rPr>
+        <w:t>fazie projek</w:t>
       </w:r>
       <w:r>
         <w:rPr>
@@ -3270,13 +3379,31 @@
           <w:szCs w:val="24"/>
         </w:rPr>
       </w:pPr>
-      <w:r>
-        <w:rPr>
-          <w:rFonts w:ascii="Times New Roman" w:hAnsi="Times New Roman" w:cs="Times New Roman"/>
-          <w:sz w:val="24"/>
-          <w:szCs w:val="24"/>
-        </w:rPr>
-        <w:t>Celem pracy</w:t>
+      <w:commentRangeStart w:id="6"/>
+      <w:r>
+        <w:rPr>
+          <w:rFonts w:ascii="Times New Roman" w:hAnsi="Times New Roman" w:cs="Times New Roman"/>
+          <w:b/>
+          <w:sz w:val="24"/>
+          <w:szCs w:val="24"/>
+        </w:rPr>
+        <w:t>Celem</w:t>
+      </w:r>
+      <w:commentRangeEnd w:id="6"/>
+      <w:r>
+        <w:rPr>
+          <w:rStyle w:val="Odwoaniedokomentarza"/>
+        </w:rPr>
+        <w:commentReference w:id="6"/>
+      </w:r>
+      <w:r>
+        <w:rPr>
+          <w:rFonts w:ascii="Times New Roman" w:hAnsi="Times New Roman" w:cs="Times New Roman"/>
+          <w:b/>
+          <w:sz w:val="24"/>
+          <w:szCs w:val="24"/>
+        </w:rPr>
+        <w:t xml:space="preserve"> pracy</w:t>
       </w:r>
       <w:r>
         <w:rPr>
@@ -3300,6 +3427,7 @@
       <w:r>
         <w:rPr>
           <w:rFonts w:ascii="Times New Roman" w:hAnsi="Times New Roman" w:cs="Times New Roman"/>
+          <w:b/>
           <w:sz w:val="24"/>
           <w:szCs w:val="24"/>
         </w:rPr>
@@ -3351,7 +3479,23 @@
           <w:sz w:val="24"/>
           <w:szCs w:val="24"/>
         </w:rPr>
-        <w:t xml:space="preserve"> Analiza i systematyka bezprzewodowych interfejsów cyfrowych służących do wymiany danych w inteligentnym domu.</w:t>
+        <w:t xml:space="preserve"> Analiza i systematyka bezprzewodowych int</w:t>
+      </w:r>
+      <w:r>
+        <w:rPr>
+          <w:rFonts w:ascii="Times New Roman" w:hAnsi="Times New Roman" w:cs="Times New Roman"/>
+          <w:sz w:val="24"/>
+          <w:szCs w:val="24"/>
+        </w:rPr>
+        <w:t>erfejsów cyfrowych służących do </w:t>
+      </w:r>
+      <w:r>
+        <w:rPr>
+          <w:rFonts w:ascii="Times New Roman" w:hAnsi="Times New Roman" w:cs="Times New Roman"/>
+          <w:sz w:val="24"/>
+          <w:szCs w:val="24"/>
+        </w:rPr>
+        <w:t>wymiany danych w inteligentnym domu.</w:t>
       </w:r>
     </w:p>
     <w:p>
@@ -3510,7 +3654,43 @@
           <w:sz w:val="24"/>
           <w:szCs w:val="24"/>
         </w:rPr>
-        <w:t xml:space="preserve">, Zigbee oraz Bluetooth. W przypadku technologii Bluetooth szczegółowo opisano najnowszą wersje 4.0 Low Energy oraz technologię beacon. Zbadana również została możliwość współpracy opracowanego systemu z urządzeniami wspierającymi system Android. </w:t>
+        <w:t>, Zigbee oraz</w:t>
+      </w:r>
+      <w:r>
+        <w:rPr>
+          <w:rFonts w:ascii="Times New Roman" w:hAnsi="Times New Roman" w:cs="Times New Roman"/>
+          <w:bCs/>
+          <w:sz w:val="24"/>
+          <w:szCs w:val="24"/>
+        </w:rPr>
+        <w:t> </w:t>
+      </w:r>
+      <w:r>
+        <w:rPr>
+          <w:rFonts w:ascii="Times New Roman" w:hAnsi="Times New Roman" w:cs="Times New Roman"/>
+          <w:bCs/>
+          <w:sz w:val="24"/>
+          <w:szCs w:val="24"/>
+        </w:rPr>
+        <w:t xml:space="preserve">Bluetooth. W przypadku technologii Bluetooth szczegółowo opisano </w:t>
+      </w:r>
+      <w:r>
+        <w:rPr>
+          <w:rFonts w:ascii="Times New Roman" w:hAnsi="Times New Roman" w:cs="Times New Roman"/>
+          <w:bCs/>
+          <w:sz w:val="24"/>
+          <w:szCs w:val="24"/>
+        </w:rPr>
+        <w:t>najnowszą wersję</w:t>
+      </w:r>
+      <w:r>
+        <w:rPr>
+          <w:rFonts w:ascii="Times New Roman" w:hAnsi="Times New Roman" w:cs="Times New Roman"/>
+          <w:bCs/>
+          <w:sz w:val="24"/>
+          <w:szCs w:val="24"/>
+        </w:rPr>
+        <w:t xml:space="preserve"> 4.0 Low Energy oraz technologię beacon. Zbadana również została możliwość współpracy opracowanego systemu z urządzeniami wspierającymi system Android. </w:t>
       </w:r>
     </w:p>
     <w:p>
@@ -3588,7 +3768,26 @@
           <w:sz w:val="24"/>
           <w:szCs w:val="24"/>
         </w:rPr>
-        <w:t>W pracy zawarto metodykę czynności odpowiadającą regułom postępowania inżynierskiego, opierając się na sformułowanej tezie:</w:t>
+        <w:t xml:space="preserve">W pracy zawarto metodykę czynności odpowiadającą regułom postępowania inżynierskiego, opierając się na sformułowanej </w:t>
+      </w:r>
+      <w:r>
+        <w:rPr>
+          <w:rFonts w:ascii="Times New Roman" w:hAnsi="Times New Roman" w:cs="Times New Roman"/>
+          <w:b/>
+          <w:bCs/>
+          <w:sz w:val="24"/>
+          <w:szCs w:val="24"/>
+        </w:rPr>
+        <w:t>tezie</w:t>
+      </w:r>
+      <w:r>
+        <w:rPr>
+          <w:rFonts w:ascii="Times New Roman" w:hAnsi="Times New Roman" w:cs="Times New Roman"/>
+          <w:bCs/>
+          <w:sz w:val="24"/>
+          <w:szCs w:val="24"/>
+        </w:rPr>
+        <w:t>:</w:t>
       </w:r>
     </w:p>
     <w:p>
@@ -3661,7 +3860,7 @@
           <w:szCs w:val="32"/>
         </w:rPr>
       </w:pPr>
-      <w:bookmarkStart w:id="4" w:name="_Toc499150947"/>
+      <w:bookmarkStart w:id="7" w:name="_Toc499150947"/>
       <w:r>
         <w:br w:type="page"/>
       </w:r>
@@ -3675,7 +3874,7 @@
         </w:numPr>
         <w:spacing w:line="360" w:lineRule="auto"/>
       </w:pPr>
-      <w:bookmarkStart w:id="5" w:name="_Toc499755197"/>
+      <w:bookmarkStart w:id="8" w:name="_Toc499755197"/>
       <w:r>
         <w:lastRenderedPageBreak/>
         <w:t xml:space="preserve">Inteligentny dom </w:t>
@@ -3686,8 +3885,8 @@
       <w:r>
         <w:t xml:space="preserve"> podstawy</w:t>
       </w:r>
-      <w:bookmarkEnd w:id="4"/>
-      <w:bookmarkEnd w:id="5"/>
+      <w:bookmarkEnd w:id="7"/>
+      <w:bookmarkEnd w:id="8"/>
     </w:p>
     <w:p>
       <w:pPr>
@@ -3779,7 +3978,7 @@
         </w:rPr>
         <w:tab/>
       </w:r>
-      <w:commentRangeStart w:id="6"/>
+      <w:commentRangeStart w:id="9"/>
       <w:r>
         <w:rPr>
           <w:rFonts w:ascii="Times New Roman" w:hAnsi="Times New Roman" w:cs="Times New Roman"/>
@@ -3787,12 +3986,12 @@
         </w:rPr>
         <w:t>Przykładem</w:t>
       </w:r>
-      <w:commentRangeEnd w:id="6"/>
+      <w:commentRangeEnd w:id="9"/>
       <w:r>
         <w:rPr>
           <w:rStyle w:val="Odwoaniedokomentarza"/>
         </w:rPr>
-        <w:commentReference w:id="6"/>
+        <w:commentReference w:id="9"/>
       </w:r>
       <w:r>
         <w:rPr>
@@ -4122,7 +4321,21 @@
           <w:rFonts w:ascii="Times New Roman" w:hAnsi="Times New Roman" w:cs="Times New Roman"/>
           <w:sz w:val="24"/>
         </w:rPr>
-        <w:t>Auto-Adaptacja –adaptacja do zmian w otoczeniu systemu, takim jak np. różne pory roku czy zmienne nastroje domowników. System powinien być zdolny do wprowadzania zmian</w:t>
+        <w:t>Auto-Adaptacja –adaptacja do zmian w otoczeniu systemu, takim jak np. różne pory roku czy zmienne nastroje domowników. System powinien być zdolny do</w:t>
+      </w:r>
+      <w:r>
+        <w:rPr>
+          <w:rFonts w:ascii="Times New Roman" w:hAnsi="Times New Roman" w:cs="Times New Roman"/>
+          <w:sz w:val="24"/>
+        </w:rPr>
+        <w:t> </w:t>
+      </w:r>
+      <w:r>
+        <w:rPr>
+          <w:rFonts w:ascii="Times New Roman" w:hAnsi="Times New Roman" w:cs="Times New Roman"/>
+          <w:sz w:val="24"/>
+        </w:rPr>
+        <w:t>wprowadzania zmian</w:t>
       </w:r>
       <w:r>
         <w:rPr>
@@ -4165,7 +4378,21 @@
           <w:rFonts w:ascii="Times New Roman" w:hAnsi="Times New Roman" w:cs="Times New Roman"/>
           <w:sz w:val="24"/>
         </w:rPr>
-        <w:t xml:space="preserve"> z użytkowania systemu. Obsługa powinna być prosta, intuicyjna, niewymagająca zbyt dużo uwagi od użytkownika. </w:t>
+        <w:t xml:space="preserve"> z użytkowania systemu. Obsługa powinna być prosta, intuicyjna, niewymagająca zbyt dużo uwagi od</w:t>
+      </w:r>
+      <w:r>
+        <w:rPr>
+          <w:rFonts w:ascii="Times New Roman" w:hAnsi="Times New Roman" w:cs="Times New Roman"/>
+          <w:sz w:val="24"/>
+        </w:rPr>
+        <w:t> </w:t>
+      </w:r>
+      <w:r>
+        <w:rPr>
+          <w:rFonts w:ascii="Times New Roman" w:hAnsi="Times New Roman" w:cs="Times New Roman"/>
+          <w:sz w:val="24"/>
+        </w:rPr>
+        <w:t xml:space="preserve">użytkownika. </w:t>
       </w:r>
       <w:r>
         <w:rPr>
@@ -4271,7 +4498,7 @@
         </w:rPr>
         <w:t xml:space="preserve">Technologie bezprzewodowe są powszechnie wykorzystywane w systemach </w:t>
       </w:r>
-      <w:commentRangeStart w:id="7"/>
+      <w:commentRangeStart w:id="10"/>
       <w:r>
         <w:rPr>
           <w:rFonts w:ascii="Times New Roman" w:hAnsi="Times New Roman" w:cs="Times New Roman"/>
@@ -4279,12 +4506,12 @@
         </w:rPr>
         <w:t>inteligentnych</w:t>
       </w:r>
-      <w:commentRangeEnd w:id="7"/>
+      <w:commentRangeEnd w:id="10"/>
       <w:r>
         <w:rPr>
           <w:rStyle w:val="Odwoaniedokomentarza"/>
         </w:rPr>
-        <w:commentReference w:id="7"/>
+        <w:commentReference w:id="10"/>
       </w:r>
       <w:r>
         <w:rPr>
@@ -4345,13 +4572,13 @@
         </w:numPr>
         <w:spacing w:line="360" w:lineRule="auto"/>
       </w:pPr>
-      <w:bookmarkStart w:id="8" w:name="_Toc499150948"/>
-      <w:bookmarkStart w:id="9" w:name="_Toc499755198"/>
+      <w:bookmarkStart w:id="11" w:name="_Toc499150948"/>
+      <w:bookmarkStart w:id="12" w:name="_Toc499755198"/>
       <w:r>
         <w:t>Analiza bezprzewodowych interfejsów cyfrowych</w:t>
       </w:r>
-      <w:bookmarkEnd w:id="8"/>
-      <w:bookmarkEnd w:id="9"/>
+      <w:bookmarkEnd w:id="11"/>
+      <w:bookmarkEnd w:id="12"/>
     </w:p>
     <w:p>
       <w:pPr>
@@ -4389,7 +4616,21 @@
           <w:rFonts w:ascii="Times New Roman" w:hAnsi="Times New Roman" w:cs="Times New Roman"/>
           <w:sz w:val="24"/>
         </w:rPr>
-        <w:t xml:space="preserve"> która odbywa się bez połączeń za pomocą kabli. Dane mogą być wymieniane </w:t>
+        <w:t xml:space="preserve"> która odbywa się bez</w:t>
+      </w:r>
+      <w:r>
+        <w:rPr>
+          <w:rFonts w:ascii="Times New Roman" w:hAnsi="Times New Roman" w:cs="Times New Roman"/>
+          <w:sz w:val="24"/>
+        </w:rPr>
+        <w:t> </w:t>
+      </w:r>
+      <w:r>
+        <w:rPr>
+          <w:rFonts w:ascii="Times New Roman" w:hAnsi="Times New Roman" w:cs="Times New Roman"/>
+          <w:sz w:val="24"/>
+        </w:rPr>
+        <w:t xml:space="preserve">połączeń za pomocą kabli. Dane mogą być wymieniane </w:t>
       </w:r>
       <w:r>
         <w:rPr>
@@ -4405,7 +4646,7 @@
         </w:rPr>
         <w:t xml:space="preserve"> dwoma lub kilkoma punktami</w:t>
       </w:r>
-      <w:commentRangeStart w:id="10"/>
+      <w:commentRangeStart w:id="13"/>
       <w:r>
         <w:rPr>
           <w:rFonts w:ascii="Times New Roman" w:hAnsi="Times New Roman" w:cs="Times New Roman"/>
@@ -4414,13 +4655,13 @@
         </w:rPr>
         <w:t>,</w:t>
       </w:r>
-      <w:commentRangeEnd w:id="10"/>
+      <w:commentRangeEnd w:id="13"/>
       <w:r>
         <w:rPr>
           <w:rStyle w:val="Odwoaniedokomentarza"/>
           <w:highlight w:val="yellow"/>
         </w:rPr>
-        <w:commentReference w:id="10"/>
+        <w:commentReference w:id="13"/>
       </w:r>
       <w:r>
         <w:rPr>
@@ -4478,7 +4719,7 @@
         </w:rPr>
         <w:t>I</w:t>
       </w:r>
-      <w:commentRangeStart w:id="11"/>
+      <w:commentRangeStart w:id="14"/>
       <w:r>
         <w:rPr>
           <w:rFonts w:ascii="Times New Roman" w:hAnsi="Times New Roman" w:cs="Times New Roman"/>
@@ -4486,12 +4727,12 @@
         </w:rPr>
         <w:t>nternet</w:t>
       </w:r>
-      <w:commentRangeEnd w:id="11"/>
+      <w:commentRangeEnd w:id="14"/>
       <w:r>
         <w:rPr>
           <w:rStyle w:val="Odwoaniedokomentarza"/>
         </w:rPr>
-        <w:commentReference w:id="11"/>
+        <w:commentReference w:id="14"/>
       </w:r>
       <w:r>
         <w:rPr>
@@ -4651,7 +4892,21 @@
           <w:rFonts w:ascii="Times New Roman" w:hAnsi="Times New Roman" w:cs="Times New Roman"/>
           <w:sz w:val="24"/>
         </w:rPr>
-        <w:t>Zwiększona produktywność, czyli możliwość pracy będąc w ruchu. Przykładem jest zdalna praca przemieszczając się np. pociągiem</w:t>
+        <w:t>Zwiększona produktywność, czyli możliwość pracy będąc w ruchu. Przykładem jest</w:t>
+      </w:r>
+      <w:r>
+        <w:rPr>
+          <w:rFonts w:ascii="Times New Roman" w:hAnsi="Times New Roman" w:cs="Times New Roman"/>
+          <w:sz w:val="24"/>
+        </w:rPr>
+        <w:t> </w:t>
+      </w:r>
+      <w:r>
+        <w:rPr>
+          <w:rFonts w:ascii="Times New Roman" w:hAnsi="Times New Roman" w:cs="Times New Roman"/>
+          <w:sz w:val="24"/>
+        </w:rPr>
+        <w:t>zdalna praca przemieszczając się np. pociągiem</w:t>
       </w:r>
       <w:r>
         <w:rPr>
@@ -4743,7 +4998,7 @@
         <w:lastRenderedPageBreak/>
         <w:t xml:space="preserve">WAN (ang. </w:t>
       </w:r>
-      <w:commentRangeStart w:id="12"/>
+      <w:commentRangeStart w:id="15"/>
       <w:r>
         <w:rPr>
           <w:rFonts w:ascii="Times New Roman" w:hAnsi="Times New Roman" w:cs="Times New Roman"/>
@@ -4752,13 +5007,13 @@
         </w:rPr>
         <w:t>Wide Area Network</w:t>
       </w:r>
-      <w:commentRangeEnd w:id="12"/>
+      <w:commentRangeEnd w:id="15"/>
       <w:r>
         <w:rPr>
           <w:rStyle w:val="Odwoaniedokomentarza"/>
           <w:i/>
         </w:rPr>
-        <w:commentReference w:id="12"/>
+        <w:commentReference w:id="15"/>
       </w:r>
       <w:r>
         <w:rPr>
@@ -4772,7 +5027,15 @@
           <w:rFonts w:ascii="Times New Roman" w:hAnsi="Times New Roman" w:cs="Times New Roman"/>
           <w:sz w:val="24"/>
         </w:rPr>
-        <w:t xml:space="preserve"> Przykładem są technologie</w:t>
+        <w:t xml:space="preserve"> </w:t>
+      </w:r>
+      <w:r>
+        <w:rPr>
+          <w:rFonts w:ascii="Times New Roman" w:hAnsi="Times New Roman" w:cs="Times New Roman"/>
+          <w:sz w:val="24"/>
+          <w:lang w:val="en-US"/>
+        </w:rPr>
+        <w:t>Przykładem są technologie</w:t>
       </w:r>
       <w:r>
         <w:rPr>
@@ -4908,7 +5171,21 @@
           <w:rFonts w:ascii="Times New Roman" w:hAnsi="Times New Roman" w:cs="Times New Roman"/>
           <w:sz w:val="24"/>
         </w:rPr>
-        <w:t xml:space="preserve"> pokrywa obszar mniejszy niż WAN. Działa w obrębie miasta bądź metropolii. Przykładem technologii jest WiMAX </w:t>
+        <w:t xml:space="preserve"> pokrywa obszar mniejszy niż WAN. Działa w</w:t>
+      </w:r>
+      <w:r>
+        <w:rPr>
+          <w:rFonts w:ascii="Times New Roman" w:hAnsi="Times New Roman" w:cs="Times New Roman"/>
+          <w:sz w:val="24"/>
+        </w:rPr>
+        <w:t> </w:t>
+      </w:r>
+      <w:r>
+        <w:rPr>
+          <w:rFonts w:ascii="Times New Roman" w:hAnsi="Times New Roman" w:cs="Times New Roman"/>
+          <w:sz w:val="24"/>
+        </w:rPr>
+        <w:t xml:space="preserve">obrębie miasta bądź metropolii. Przykładem technologii jest WiMAX </w:t>
       </w:r>
       <w:r>
         <w:rPr>
@@ -4997,7 +5274,21 @@
           <w:rFonts w:ascii="Times New Roman" w:hAnsi="Times New Roman" w:cs="Times New Roman"/>
           <w:sz w:val="24"/>
         </w:rPr>
-        <w:t>), zasięg do kilkuset metrów. Zazwyczaj jest to sieć w budynkach, kampusach, osiedlach. Jest to np. technologia Wi</w:t>
+        <w:t>), zasięg do kilkuset metrów. Zazwyczaj jest to sieć w</w:t>
+      </w:r>
+      <w:r>
+        <w:rPr>
+          <w:rFonts w:ascii="Times New Roman" w:hAnsi="Times New Roman" w:cs="Times New Roman"/>
+          <w:sz w:val="24"/>
+        </w:rPr>
+        <w:t> </w:t>
+      </w:r>
+      <w:r>
+        <w:rPr>
+          <w:rFonts w:ascii="Times New Roman" w:hAnsi="Times New Roman" w:cs="Times New Roman"/>
+          <w:sz w:val="24"/>
+        </w:rPr>
+        <w:t>budynkach, kampusach, osiedlach. Jest to np. technologia Wi</w:t>
       </w:r>
       <w:r>
         <w:rPr>
@@ -5174,7 +5465,21 @@
           <w:rFonts w:ascii="Times New Roman" w:hAnsi="Times New Roman" w:cs="Times New Roman"/>
           <w:sz w:val="24"/>
         </w:rPr>
-        <w:t xml:space="preserve">Na rys. 1 przedstawiono popularne technologie komunikacji bezprzewodowej w zależności od ich przepustowości i ich teoretycznego zasięgu. </w:t>
+        <w:t>Na rys. 1 przedstawiono popularne technologie komunikacji bezprzewodowej w</w:t>
+      </w:r>
+      <w:r>
+        <w:rPr>
+          <w:rFonts w:ascii="Times New Roman" w:hAnsi="Times New Roman" w:cs="Times New Roman"/>
+          <w:sz w:val="24"/>
+        </w:rPr>
+        <w:t> </w:t>
+      </w:r>
+      <w:r>
+        <w:rPr>
+          <w:rFonts w:ascii="Times New Roman" w:hAnsi="Times New Roman" w:cs="Times New Roman"/>
+          <w:sz w:val="24"/>
+        </w:rPr>
+        <w:t xml:space="preserve">zależności od ich przepustowości i ich teoretycznego zasięgu. </w:t>
       </w:r>
     </w:p>
     <w:p>
@@ -5189,6 +5494,7 @@
       <w:r>
         <w:rPr>
           <w:noProof/>
+          <w:lang w:eastAsia="pl-PL"/>
         </w:rPr>
         <w:drawing>
           <wp:inline distT="0" distB="0" distL="0" distR="0" wp14:anchorId="19A23DD4" wp14:editId="51201E55">
@@ -5304,14 +5610,14 @@
         </w:rPr>
         <w:t xml:space="preserve"> technologii </w:t>
       </w:r>
-      <w:commentRangeStart w:id="13"/>
+      <w:commentRangeStart w:id="16"/>
       <w:r>
         <w:rPr>
           <w:rFonts w:ascii="Times New Roman" w:hAnsi="Times New Roman" w:cs="Times New Roman"/>
         </w:rPr>
         <w:t>bezprzewodowych</w:t>
       </w:r>
-      <w:commentRangeEnd w:id="13"/>
+      <w:commentRangeEnd w:id="16"/>
       <w:r>
         <w:rPr>
           <w:rStyle w:val="Odwoaniedokomentarza"/>
@@ -5319,7 +5625,7 @@
           <w:iCs w:val="0"/>
           <w:color w:val="auto"/>
         </w:rPr>
-        <w:commentReference w:id="13"/>
+        <w:commentReference w:id="16"/>
       </w:r>
       <w:r>
         <w:rPr>
@@ -5349,8 +5655,8 @@
         </w:numPr>
         <w:spacing w:line="360" w:lineRule="auto"/>
       </w:pPr>
-      <w:bookmarkStart w:id="14" w:name="_Toc499150949"/>
-      <w:bookmarkStart w:id="15" w:name="_Toc499755199"/>
+      <w:bookmarkStart w:id="17" w:name="_Toc499150949"/>
+      <w:bookmarkStart w:id="18" w:name="_Toc499755199"/>
       <w:r>
         <w:t>W</w:t>
       </w:r>
@@ -5363,8 +5669,8 @@
       <w:r>
         <w:t>Fi</w:t>
       </w:r>
-      <w:bookmarkEnd w:id="14"/>
-      <w:bookmarkEnd w:id="15"/>
+      <w:bookmarkEnd w:id="17"/>
+      <w:bookmarkEnd w:id="18"/>
     </w:p>
     <w:p>
       <w:pPr>
@@ -5515,7 +5821,21 @@
           <w:rFonts w:ascii="Times New Roman" w:hAnsi="Times New Roman" w:cs="Times New Roman"/>
           <w:sz w:val="24"/>
         </w:rPr>
-        <w:t>rzyszenie Wi-Fi Alliance, które również dba o promowanie technologii i przestrzegania wzajemnej zgodności urządzeń standardu</w:t>
+        <w:t>rzyszenie Wi-Fi Alliance, które również dba o</w:t>
+      </w:r>
+      <w:r>
+        <w:rPr>
+          <w:rFonts w:ascii="Times New Roman" w:hAnsi="Times New Roman" w:cs="Times New Roman"/>
+          <w:sz w:val="24"/>
+        </w:rPr>
+        <w:t> </w:t>
+      </w:r>
+      <w:r>
+        <w:rPr>
+          <w:rFonts w:ascii="Times New Roman" w:hAnsi="Times New Roman" w:cs="Times New Roman"/>
+          <w:sz w:val="24"/>
+        </w:rPr>
+        <w:t>promowanie technologii i przestrzegania wzajemnej zgodności urządzeń standardu</w:t>
       </w:r>
       <w:r>
         <w:rPr>
@@ -5602,7 +5922,14 @@
           <w:rFonts w:ascii="Times New Roman" w:hAnsi="Times New Roman" w:cs="Times New Roman"/>
           <w:sz w:val="24"/>
         </w:rPr>
-        <w:t>od 2400</w:t>
+        <w:t>od </w:t>
+      </w:r>
+      <w:r>
+        <w:rPr>
+          <w:rFonts w:ascii="Times New Roman" w:hAnsi="Times New Roman" w:cs="Times New Roman"/>
+          <w:sz w:val="24"/>
+        </w:rPr>
+        <w:t>2400</w:t>
       </w:r>
       <w:r>
         <w:rPr>
@@ -5808,7 +6135,7 @@
         </w:rPr>
         <w:t xml:space="preserve">Sieć w standardzie może być zorganizowana na różne sposoby. Jednym z nich jest sieć typu </w:t>
       </w:r>
-      <w:commentRangeStart w:id="16"/>
+      <w:commentRangeStart w:id="19"/>
       <w:r>
         <w:rPr>
           <w:rFonts w:ascii="Times New Roman" w:hAnsi="Times New Roman" w:cs="Times New Roman"/>
@@ -5845,12 +6172,12 @@
         </w:rPr>
         <w:t>)</w:t>
       </w:r>
-      <w:commentRangeEnd w:id="16"/>
+      <w:commentRangeEnd w:id="19"/>
       <w:r>
         <w:rPr>
           <w:rStyle w:val="Odwoaniedokomentarza"/>
         </w:rPr>
-        <w:commentReference w:id="16"/>
+        <w:commentReference w:id="19"/>
       </w:r>
       <w:r>
         <w:rPr>
@@ -6171,7 +6498,7 @@
         </w:rPr>
         <w:t xml:space="preserve"> połączonych ze sobą urządzeń za pomocą punktu dostępowego </w:t>
       </w:r>
-      <w:commentRangeStart w:id="17"/>
+      <w:commentRangeStart w:id="20"/>
       <w:r>
         <w:rPr>
           <w:rFonts w:ascii="Times New Roman" w:hAnsi="Times New Roman" w:cs="Times New Roman"/>
@@ -6179,12 +6506,12 @@
         </w:rPr>
         <w:t>Acces</w:t>
       </w:r>
-      <w:commentRangeEnd w:id="17"/>
+      <w:commentRangeEnd w:id="20"/>
       <w:r>
         <w:rPr>
           <w:rStyle w:val="Odwoaniedokomentarza"/>
         </w:rPr>
-        <w:commentReference w:id="17"/>
+        <w:commentReference w:id="20"/>
       </w:r>
       <w:r>
         <w:rPr>
@@ -6338,27 +6665,14 @@
       <w:r>
         <w:t xml:space="preserve">Rysunek </w:t>
       </w:r>
-      <w:r>
-        <w:fldChar w:fldCharType="begin"/>
-      </w:r>
-      <w:r>
-        <w:instrText xml:space="preserve"> SEQ Rysunek \* ARABIC </w:instrText>
-      </w:r>
-      <w:r>
-        <w:fldChar w:fldCharType="separate"/>
-      </w:r>
-      <w:r>
-        <w:rPr>
-          <w:noProof/>
-        </w:rPr>
-        <w:t>3</w:t>
-      </w:r>
-      <w:r>
-        <w:rPr>
-          <w:noProof/>
-        </w:rPr>
-        <w:fldChar w:fldCharType="end"/>
-      </w:r>
+      <w:fldSimple w:instr=" SEQ Rysunek \* ARABIC ">
+        <w:r>
+          <w:rPr>
+            <w:noProof/>
+          </w:rPr>
+          <w:t>3</w:t>
+        </w:r>
+      </w:fldSimple>
       <w:r>
         <w:t xml:space="preserve"> </w:t>
       </w:r>
@@ -6570,27 +6884,14 @@
       <w:r>
         <w:t xml:space="preserve">Rysunek </w:t>
       </w:r>
-      <w:r>
-        <w:fldChar w:fldCharType="begin"/>
-      </w:r>
-      <w:r>
-        <w:instrText xml:space="preserve"> SEQ Rysunek \* ARABIC </w:instrText>
-      </w:r>
-      <w:r>
-        <w:fldChar w:fldCharType="separate"/>
-      </w:r>
-      <w:r>
-        <w:rPr>
-          <w:noProof/>
-        </w:rPr>
-        <w:t>4</w:t>
-      </w:r>
-      <w:r>
-        <w:rPr>
-          <w:noProof/>
-        </w:rPr>
-        <w:fldChar w:fldCharType="end"/>
-      </w:r>
+      <w:fldSimple w:instr=" SEQ Rysunek \* ARABIC ">
+        <w:r>
+          <w:rPr>
+            <w:noProof/>
+          </w:rPr>
+          <w:t>4</w:t>
+        </w:r>
+      </w:fldSimple>
       <w:r>
         <w:t xml:space="preserve"> </w:t>
       </w:r>
@@ -6610,13 +6911,13 @@
         </w:numPr>
         <w:spacing w:line="360" w:lineRule="auto"/>
       </w:pPr>
-      <w:bookmarkStart w:id="18" w:name="_Toc499150950"/>
-      <w:bookmarkStart w:id="19" w:name="_Toc499755200"/>
+      <w:bookmarkStart w:id="21" w:name="_Toc499150950"/>
+      <w:bookmarkStart w:id="22" w:name="_Toc499755200"/>
       <w:r>
         <w:t>Zigbee</w:t>
       </w:r>
-      <w:bookmarkEnd w:id="18"/>
-      <w:bookmarkEnd w:id="19"/>
+      <w:bookmarkEnd w:id="21"/>
+      <w:bookmarkEnd w:id="22"/>
     </w:p>
     <w:p>
       <w:pPr>
@@ -6687,7 +6988,7 @@
         </w:rPr>
         <w:t>N</w:t>
       </w:r>
-      <w:commentRangeStart w:id="20"/>
+      <w:commentRangeStart w:id="23"/>
       <w:r>
         <w:rPr>
           <w:rFonts w:ascii="Times New Roman" w:hAnsi="Times New Roman" w:cs="Times New Roman"/>
@@ -6696,21 +6997,28 @@
         </w:rPr>
         <w:t>etwork</w:t>
       </w:r>
-      <w:commentRangeEnd w:id="20"/>
+      <w:commentRangeEnd w:id="23"/>
       <w:r>
         <w:rPr>
           <w:rStyle w:val="Odwoaniedokomentarza"/>
         </w:rPr>
-        <w:commentReference w:id="20"/>
-      </w:r>
-      <w:r>
-        <w:rPr>
-          <w:rFonts w:ascii="Times New Roman" w:hAnsi="Times New Roman" w:cs="Times New Roman"/>
-          <w:sz w:val="24"/>
-        </w:rPr>
-        <w:t xml:space="preserve">), sieci sensorowych, z zastosowaniem w automatyce domowej, systemach monitoringu czy systemach alarmowych. Sieci w technologii ZigBee cechują się zasięgiem do </w:t>
-      </w:r>
-      <w:commentRangeStart w:id="21"/>
+        <w:commentReference w:id="23"/>
+      </w:r>
+      <w:r>
+        <w:rPr>
+          <w:rFonts w:ascii="Times New Roman" w:hAnsi="Times New Roman" w:cs="Times New Roman"/>
+          <w:sz w:val="24"/>
+        </w:rPr>
+        <w:t>), sieci sensorowych, z zastosowaniem w automatyce domowej, systemach monitoringu czy systemach alarmowych. Sieci w technologii ZigBee cechują się zasięgiem do</w:t>
+      </w:r>
+      <w:r>
+        <w:rPr>
+          <w:rFonts w:ascii="Times New Roman" w:hAnsi="Times New Roman" w:cs="Times New Roman"/>
+          <w:sz w:val="24"/>
+        </w:rPr>
+        <w:t> </w:t>
+      </w:r>
+      <w:commentRangeStart w:id="24"/>
       <w:r>
         <w:rPr>
           <w:rFonts w:ascii="Times New Roman" w:hAnsi="Times New Roman" w:cs="Times New Roman"/>
@@ -6732,12 +7040,12 @@
         </w:rPr>
         <w:t>m</w:t>
       </w:r>
-      <w:commentRangeEnd w:id="21"/>
+      <w:commentRangeEnd w:id="24"/>
       <w:r>
         <w:rPr>
           <w:rStyle w:val="Odwoaniedokomentarza"/>
         </w:rPr>
-        <w:commentReference w:id="21"/>
+        <w:commentReference w:id="24"/>
       </w:r>
       <w:r>
         <w:rPr>
@@ -6767,7 +7075,7 @@
         </w:rPr>
         <w:t>k</w:t>
       </w:r>
-      <w:commentRangeStart w:id="22"/>
+      <w:commentRangeStart w:id="25"/>
       <w:r>
         <w:rPr>
           <w:rFonts w:ascii="Times New Roman" w:hAnsi="Times New Roman" w:cs="Times New Roman"/>
@@ -6775,12 +7083,12 @@
         </w:rPr>
         <w:t>b</w:t>
       </w:r>
-      <w:commentRangeEnd w:id="22"/>
+      <w:commentRangeEnd w:id="25"/>
       <w:r>
         <w:rPr>
           <w:rStyle w:val="Odwoaniedokomentarza"/>
         </w:rPr>
-        <w:commentReference w:id="22"/>
+        <w:commentReference w:id="25"/>
       </w:r>
       <w:r>
         <w:rPr>
@@ -6844,6 +7152,7 @@
       <w:r>
         <w:rPr>
           <w:noProof/>
+          <w:lang w:eastAsia="pl-PL"/>
         </w:rPr>
         <w:drawing>
           <wp:inline distT="0" distB="0" distL="0" distR="0" wp14:anchorId="3B475659" wp14:editId="73B2465F">
@@ -7077,7 +7386,23 @@
           <w:sz w:val="24"/>
           <w:szCs w:val="24"/>
         </w:rPr>
-        <w:t xml:space="preserve"> i odporny na błędy komunikacji. Prostotę protokołu potwierdzają niskie wymagania stawiane mikrokontrolerom które omawiany standard implementują. Implementacja stosu Zigbee zajmuje jedynie ćwierć pamięci Flash przeznaczonej na potrzeby stosu protokołu bluetooth [5].</w:t>
+        <w:t xml:space="preserve"> i odporny na</w:t>
+      </w:r>
+      <w:r>
+        <w:rPr>
+          <w:rFonts w:ascii="Times New Roman" w:hAnsi="Times New Roman" w:cs="Times New Roman"/>
+          <w:sz w:val="24"/>
+          <w:szCs w:val="24"/>
+        </w:rPr>
+        <w:t> </w:t>
+      </w:r>
+      <w:r>
+        <w:rPr>
+          <w:rFonts w:ascii="Times New Roman" w:hAnsi="Times New Roman" w:cs="Times New Roman"/>
+          <w:sz w:val="24"/>
+          <w:szCs w:val="24"/>
+        </w:rPr>
+        <w:t>błędy komunikacji. Prostotę protokołu potwierdzają niskie wymagania stawiane mikrokontrolerom które omawiany standard implementują. Implementacja stosu Zigbee zajmuje jedynie ćwierć pamięci Flash przeznaczonej na potrzeby stosu protokołu bluetooth [5].</w:t>
       </w:r>
     </w:p>
     <w:p>
@@ -7136,7 +7461,23 @@
           <w:sz w:val="24"/>
           <w:szCs w:val="24"/>
         </w:rPr>
-        <w:t>Koordynator - zachowuje się jako punkt centralny w sieci. Zbiera informacje od podłączonych do niego urządzeń.</w:t>
+        <w:t>Koordynator - zachowuje się jako punkt centralny w sieci. Zbiera informacje od</w:t>
+      </w:r>
+      <w:r>
+        <w:rPr>
+          <w:rFonts w:ascii="Times New Roman" w:hAnsi="Times New Roman" w:cs="Times New Roman"/>
+          <w:sz w:val="24"/>
+          <w:szCs w:val="24"/>
+        </w:rPr>
+        <w:t> </w:t>
+      </w:r>
+      <w:r>
+        <w:rPr>
+          <w:rFonts w:ascii="Times New Roman" w:hAnsi="Times New Roman" w:cs="Times New Roman"/>
+          <w:sz w:val="24"/>
+          <w:szCs w:val="24"/>
+        </w:rPr>
+        <w:t>podłączonych do niego urządzeń.</w:t>
       </w:r>
       <w:r>
         <w:rPr>
@@ -7152,7 +7493,23 @@
           <w:sz w:val="24"/>
           <w:szCs w:val="24"/>
         </w:rPr>
-        <w:t>Tylko jedno takie urządzenie może się znaleźć w sieci</w:t>
+        <w:t>Tylko jedno takie urządzenie może się znaleźć w</w:t>
+      </w:r>
+      <w:r>
+        <w:rPr>
+          <w:rFonts w:ascii="Times New Roman" w:hAnsi="Times New Roman" w:cs="Times New Roman"/>
+          <w:sz w:val="24"/>
+          <w:szCs w:val="24"/>
+        </w:rPr>
+        <w:t> </w:t>
+      </w:r>
+      <w:r>
+        <w:rPr>
+          <w:rFonts w:ascii="Times New Roman" w:hAnsi="Times New Roman" w:cs="Times New Roman"/>
+          <w:sz w:val="24"/>
+          <w:szCs w:val="24"/>
+        </w:rPr>
+        <w:t>sieci</w:t>
       </w:r>
       <w:r>
         <w:rPr>
@@ -7321,7 +7678,23 @@
           <w:sz w:val="24"/>
           <w:szCs w:val="24"/>
         </w:rPr>
-        <w:t xml:space="preserve">. W celu minimalizacji poboru energii urządzenia </w:t>
+        <w:t>. W</w:t>
+      </w:r>
+      <w:r>
+        <w:rPr>
+          <w:rFonts w:ascii="Times New Roman" w:hAnsi="Times New Roman" w:cs="Times New Roman"/>
+          <w:sz w:val="24"/>
+          <w:szCs w:val="24"/>
+        </w:rPr>
+        <w:t> </w:t>
+      </w:r>
+      <w:r>
+        <w:rPr>
+          <w:rFonts w:ascii="Times New Roman" w:hAnsi="Times New Roman" w:cs="Times New Roman"/>
+          <w:sz w:val="24"/>
+          <w:szCs w:val="24"/>
+        </w:rPr>
+        <w:t xml:space="preserve">celu minimalizacji poboru energii urządzenia </w:t>
       </w:r>
       <w:r>
         <w:rPr>
@@ -7337,7 +7710,23 @@
           <w:sz w:val="24"/>
           <w:szCs w:val="24"/>
         </w:rPr>
-        <w:t xml:space="preserve"> większość czasu pracują w trybie uśpienia.</w:t>
+        <w:t xml:space="preserve"> większość czasu pracują w</w:t>
+      </w:r>
+      <w:r>
+        <w:rPr>
+          <w:rFonts w:ascii="Times New Roman" w:hAnsi="Times New Roman" w:cs="Times New Roman"/>
+          <w:sz w:val="24"/>
+          <w:szCs w:val="24"/>
+        </w:rPr>
+        <w:t> </w:t>
+      </w:r>
+      <w:r>
+        <w:rPr>
+          <w:rFonts w:ascii="Times New Roman" w:hAnsi="Times New Roman" w:cs="Times New Roman"/>
+          <w:sz w:val="24"/>
+          <w:szCs w:val="24"/>
+        </w:rPr>
+        <w:t>trybie uśpienia.</w:t>
       </w:r>
     </w:p>
     <w:p>
@@ -7445,8 +7834,8 @@
           <w:szCs w:val="24"/>
         </w:rPr>
       </w:pPr>
-      <w:bookmarkStart w:id="23" w:name="_Toc499150951"/>
-      <w:bookmarkStart w:id="24" w:name="_Toc499755201"/>
+      <w:bookmarkStart w:id="26" w:name="_Toc499150951"/>
+      <w:bookmarkStart w:id="27" w:name="_Toc499755201"/>
       <w:r>
         <w:rPr>
           <w:rFonts w:cs="Times New Roman"/>
@@ -7455,8 +7844,8 @@
         </w:rPr>
         <w:t>Bluetooth</w:t>
       </w:r>
-      <w:bookmarkEnd w:id="23"/>
-      <w:bookmarkEnd w:id="24"/>
+      <w:bookmarkEnd w:id="26"/>
+      <w:bookmarkEnd w:id="27"/>
     </w:p>
     <w:p>
       <w:pPr>
@@ -7491,7 +7880,23 @@
           <w:sz w:val="24"/>
           <w:szCs w:val="24"/>
         </w:rPr>
-        <w:t xml:space="preserve">. Jest to technologia ciesząca się wielką popularnością, wykorzystywana do wymiany plików między komputerami i smartfonami, słuchania muzyki bezprzewodowo, drukowania dokumentów, bezprzewodowych zestawów głośnomówiących i wielu więcej aplikacji. Aktualnie zdecydowana większość urządzeń mobilnych jest wyposażona w moduły bluetooth. </w:t>
+        <w:t>. Jest to</w:t>
+      </w:r>
+      <w:r>
+        <w:rPr>
+          <w:rFonts w:ascii="Times New Roman" w:hAnsi="Times New Roman" w:cs="Times New Roman"/>
+          <w:sz w:val="24"/>
+          <w:szCs w:val="24"/>
+        </w:rPr>
+        <w:t> </w:t>
+      </w:r>
+      <w:r>
+        <w:rPr>
+          <w:rFonts w:ascii="Times New Roman" w:hAnsi="Times New Roman" w:cs="Times New Roman"/>
+          <w:sz w:val="24"/>
+          <w:szCs w:val="24"/>
+        </w:rPr>
+        <w:t xml:space="preserve">technologia ciesząca się wielką popularnością, wykorzystywana do wymiany plików między komputerami i smartfonami, słuchania muzyki bezprzewodowo, drukowania dokumentów, bezprzewodowych zestawów głośnomówiących i wielu więcej aplikacji. Aktualnie zdecydowana większość urządzeń mobilnych jest wyposażona w moduły bluetooth. </w:t>
       </w:r>
     </w:p>
     <w:p>
@@ -7615,7 +8020,15 @@
           <w:sz w:val="24"/>
           <w:szCs w:val="24"/>
         </w:rPr>
-        <w:t xml:space="preserve">z </w:t>
+        <w:t>z</w:t>
+      </w:r>
+      <w:r>
+        <w:rPr>
+          <w:rFonts w:ascii="Times New Roman" w:hAnsi="Times New Roman" w:cs="Times New Roman"/>
+          <w:sz w:val="24"/>
+          <w:szCs w:val="24"/>
+        </w:rPr>
+        <w:t> </w:t>
       </w:r>
       <w:r>
         <w:rPr>
@@ -8676,7 +9089,7 @@
           <w:szCs w:val="24"/>
           <w:lang w:eastAsia="pl-PL"/>
         </w:rPr>
-        <w:t xml:space="preserve"> </w:t>
+        <w:t> </w:t>
       </w:r>
       <w:r>
         <w:rPr>
@@ -8856,7 +9269,7 @@
           <w:sz w:val="24"/>
           <w:szCs w:val="24"/>
         </w:rPr>
-        <w:t xml:space="preserve">. Urządzenie typu slave przyporządkowywane jest masterowi w pikosieci. W </w:t>
+        <w:t xml:space="preserve">. Urządzenie typu slave przyporządkowywane jest masterowi w pikosieci. </w:t>
       </w:r>
       <w:r>
         <w:rPr>
@@ -8865,6 +9278,22 @@
           <w:szCs w:val="24"/>
         </w:rPr>
         <w:lastRenderedPageBreak/>
+        <w:t>W</w:t>
+      </w:r>
+      <w:r>
+        <w:rPr>
+          <w:rFonts w:ascii="Times New Roman" w:hAnsi="Times New Roman" w:cs="Times New Roman"/>
+          <w:sz w:val="24"/>
+          <w:szCs w:val="24"/>
+        </w:rPr>
+        <w:t> </w:t>
+      </w:r>
+      <w:r>
+        <w:rPr>
+          <w:rFonts w:ascii="Times New Roman" w:hAnsi="Times New Roman" w:cs="Times New Roman"/>
+          <w:sz w:val="24"/>
+          <w:szCs w:val="24"/>
+        </w:rPr>
         <w:t>pikosieci może istnieć tylko jeden Master oraz do siedmiu urządzeń slave.</w:t>
       </w:r>
       <w:r>
@@ -9132,7 +9561,23 @@
           <w:sz w:val="24"/>
           <w:szCs w:val="24"/>
         </w:rPr>
-        <w:t>czyli łączenie</w:t>
+        <w:t>czyli</w:t>
+      </w:r>
+      <w:r>
+        <w:rPr>
+          <w:rFonts w:ascii="Times New Roman" w:hAnsi="Times New Roman" w:cs="Times New Roman"/>
+          <w:sz w:val="24"/>
+          <w:szCs w:val="24"/>
+        </w:rPr>
+        <w:t> </w:t>
+      </w:r>
+      <w:r>
+        <w:rPr>
+          <w:rFonts w:ascii="Times New Roman" w:hAnsi="Times New Roman" w:cs="Times New Roman"/>
+          <w:sz w:val="24"/>
+          <w:szCs w:val="24"/>
+        </w:rPr>
+        <w:t>łączenie</w:t>
       </w:r>
       <w:r>
         <w:rPr>
@@ -9388,7 +9833,23 @@
           <w:sz w:val="24"/>
           <w:szCs w:val="24"/>
         </w:rPr>
-        <w:t xml:space="preserve"> pasmo to było podzielone na 79 kanałów o szerokości 1 MHz zaczynając od częstotliwości 2402 MHz. </w:t>
+        <w:t xml:space="preserve"> pasmo to było podzielone na 79 kanałów o szerokości 1 MHz zaczynając od</w:t>
+      </w:r>
+      <w:r>
+        <w:rPr>
+          <w:rFonts w:ascii="Times New Roman" w:hAnsi="Times New Roman" w:cs="Times New Roman"/>
+          <w:sz w:val="24"/>
+          <w:szCs w:val="24"/>
+        </w:rPr>
+        <w:t> </w:t>
+      </w:r>
+      <w:r>
+        <w:rPr>
+          <w:rFonts w:ascii="Times New Roman" w:hAnsi="Times New Roman" w:cs="Times New Roman"/>
+          <w:sz w:val="24"/>
+          <w:szCs w:val="24"/>
+        </w:rPr>
+        <w:t xml:space="preserve">częstotliwości 2402 MHz. </w:t>
       </w:r>
       <w:r>
         <w:rPr>
@@ -9522,7 +9983,7 @@
           <w:sz w:val="24"/>
           <w:szCs w:val="24"/>
         </w:rPr>
-        <w:t xml:space="preserve"> </w:t>
+        <w:t> </w:t>
       </w:r>
       <w:r>
         <w:rPr>
@@ -9586,7 +10047,15 @@
           <w:sz w:val="24"/>
           <w:szCs w:val="24"/>
         </w:rPr>
-        <w:t>Pozwala to na unikanie częstotliwości już zajmowanych przez inne urządzenia.</w:t>
+        <w:t>Pozwala to na </w:t>
+      </w:r>
+      <w:r>
+        <w:rPr>
+          <w:rFonts w:ascii="Times New Roman" w:hAnsi="Times New Roman" w:cs="Times New Roman"/>
+          <w:sz w:val="24"/>
+          <w:szCs w:val="24"/>
+        </w:rPr>
+        <w:t>unikanie częstotliwości już zajmowanych przez inne urządzenia.</w:t>
       </w:r>
       <w:r>
         <w:rPr>
@@ -9649,6 +10118,7 @@
       <w:r>
         <w:rPr>
           <w:noProof/>
+          <w:lang w:eastAsia="pl-PL"/>
         </w:rPr>
         <w:drawing>
           <wp:inline distT="0" distB="0" distL="0" distR="0" wp14:anchorId="7225CB32" wp14:editId="3D378449">
@@ -9708,24 +10178,14 @@
       <w:r>
         <w:t xml:space="preserve">Rysunek </w:t>
       </w:r>
-      <w:r>
-        <w:fldChar w:fldCharType="begin"/>
-      </w:r>
-      <w:r>
-        <w:instrText xml:space="preserve"> SEQ Rysunek \* ARABIC </w:instrText>
-      </w:r>
-      <w:r>
-        <w:fldChar w:fldCharType="separate"/>
-      </w:r>
-      <w:r>
-        <w:rPr>
-          <w:noProof/>
-        </w:rPr>
-        <w:t>8</w:t>
-      </w:r>
-      <w:r>
-        <w:fldChar w:fldCharType="end"/>
-      </w:r>
+      <w:fldSimple w:instr=" SEQ Rysunek \* ARABIC ">
+        <w:r>
+          <w:rPr>
+            <w:noProof/>
+          </w:rPr>
+          <w:t>8</w:t>
+        </w:r>
+      </w:fldSimple>
       <w:r>
         <w:t xml:space="preserve"> Unikanie kolizji pomiędzy kanałami Bluetooth i sieci</w:t>
       </w:r>
@@ -9751,13 +10211,13 @@
         </w:numPr>
         <w:spacing w:line="360" w:lineRule="auto"/>
       </w:pPr>
-      <w:bookmarkStart w:id="25" w:name="_Toc499150952"/>
-      <w:bookmarkStart w:id="26" w:name="_Toc499755202"/>
+      <w:bookmarkStart w:id="28" w:name="_Toc499150952"/>
+      <w:bookmarkStart w:id="29" w:name="_Toc499755202"/>
       <w:r>
         <w:t>Bluetooth Low Energy</w:t>
       </w:r>
-      <w:bookmarkEnd w:id="25"/>
-      <w:bookmarkEnd w:id="26"/>
+      <w:bookmarkEnd w:id="28"/>
+      <w:bookmarkEnd w:id="29"/>
     </w:p>
     <w:p>
       <w:pPr>
@@ -10023,7 +10483,23 @@
           <w:sz w:val="24"/>
           <w:szCs w:val="24"/>
         </w:rPr>
-        <w:t xml:space="preserve"> Na rys. 9 przedstawiono częstotliwości kanałów BLE, ich numerację oraz usytuowanie kanałów rozgłoszeniowych (wyróżnione kolorem czerwonym) względem kanałów Wi-</w:t>
+        <w:t xml:space="preserve"> Na rys. 9 przedstawiono częstotliwości </w:t>
+      </w:r>
+      <w:r>
+        <w:rPr>
+          <w:rFonts w:ascii="Times New Roman" w:hAnsi="Times New Roman" w:cs="Times New Roman"/>
+          <w:sz w:val="24"/>
+          <w:szCs w:val="24"/>
+        </w:rPr>
+        <w:t>kanałów BLE, ich numerację oraz </w:t>
+      </w:r>
+      <w:r>
+        <w:rPr>
+          <w:rFonts w:ascii="Times New Roman" w:hAnsi="Times New Roman" w:cs="Times New Roman"/>
+          <w:sz w:val="24"/>
+          <w:szCs w:val="24"/>
+        </w:rPr>
+        <w:t>usytuowanie kanałów rozgłoszeniowych (wyróżnione kolorem czerwonym) względem kanałów Wi-</w:t>
       </w:r>
       <w:r>
         <w:rPr>
@@ -10350,7 +10826,23 @@
           <w:sz w:val="24"/>
           <w:szCs w:val="24"/>
         </w:rPr>
-        <w:t xml:space="preserve"> do 1021 bajtów danych. </w:t>
+        <w:t xml:space="preserve"> do</w:t>
+      </w:r>
+      <w:r>
+        <w:rPr>
+          <w:rFonts w:ascii="Times New Roman" w:hAnsi="Times New Roman" w:cs="Times New Roman"/>
+          <w:sz w:val="24"/>
+          <w:szCs w:val="24"/>
+        </w:rPr>
+        <w:t> </w:t>
+      </w:r>
+      <w:r>
+        <w:rPr>
+          <w:rFonts w:ascii="Times New Roman" w:hAnsi="Times New Roman" w:cs="Times New Roman"/>
+          <w:sz w:val="24"/>
+          <w:szCs w:val="24"/>
+        </w:rPr>
+        <w:t xml:space="preserve">1021 bajtów danych. </w:t>
       </w:r>
       <w:r>
         <w:rPr>
@@ -10514,7 +11006,23 @@
           <w:sz w:val="24"/>
           <w:szCs w:val="24"/>
         </w:rPr>
-        <w:t>). Nie wspierane są również kanały zawierające mowę, gdyż urządzenia takie jak zestawy głośnomówiące nie wpisują się w koncepcje Low Energy ze wzglę</w:t>
+        <w:t>). Nie wspierane są również kanały zawierające mowę, gdyż urządzenia taki</w:t>
+      </w:r>
+      <w:r>
+        <w:rPr>
+          <w:rFonts w:ascii="Times New Roman" w:hAnsi="Times New Roman" w:cs="Times New Roman"/>
+          <w:sz w:val="24"/>
+          <w:szCs w:val="24"/>
+        </w:rPr>
+        <w:t>e jak zestawy głośnomówiące nie </w:t>
+      </w:r>
+      <w:r>
+        <w:rPr>
+          <w:rFonts w:ascii="Times New Roman" w:hAnsi="Times New Roman" w:cs="Times New Roman"/>
+          <w:sz w:val="24"/>
+          <w:szCs w:val="24"/>
+        </w:rPr>
+        <w:t>wpisują się w koncepcje Low Energy ze wzglę</w:t>
       </w:r>
       <w:r>
         <w:rPr>
@@ -10542,14 +11050,14 @@
         </w:numPr>
         <w:spacing w:line="360" w:lineRule="auto"/>
       </w:pPr>
-      <w:bookmarkStart w:id="27" w:name="_Toc499150953"/>
-      <w:bookmarkStart w:id="28" w:name="_Toc499755203"/>
+      <w:bookmarkStart w:id="30" w:name="_Toc499150953"/>
+      <w:bookmarkStart w:id="31" w:name="_Toc499755203"/>
       <w:r>
         <w:lastRenderedPageBreak/>
         <w:t>Beacon</w:t>
       </w:r>
-      <w:bookmarkEnd w:id="27"/>
-      <w:bookmarkEnd w:id="28"/>
+      <w:bookmarkEnd w:id="30"/>
+      <w:bookmarkEnd w:id="31"/>
     </w:p>
     <w:p>
       <w:pPr>
@@ -10594,7 +11102,23 @@
           <w:sz w:val="24"/>
           <w:szCs w:val="24"/>
         </w:rPr>
-        <w:t>(ang. nadajnik, latarnia) odnosi się do małych urządzeń zasilanych bateryjnie które periodycznie przesyłają pewne statyczne (np. jakiś rodzaj ogłoszenia bądź reklamy) lub dynamiczne (np. zmierzona temperatura) dane. Wysyłane informacje są niewielkie, nadawane z małą częstotliwością (</w:t>
+        <w:t>(ang. nadajnik, latarnia) odnosi się do małych urządzeń zasilanych bateryjnie które periodycznie przesyłają pewne statyczne (n</w:t>
+      </w:r>
+      <w:r>
+        <w:rPr>
+          <w:rFonts w:ascii="Times New Roman" w:hAnsi="Times New Roman" w:cs="Times New Roman"/>
+          <w:sz w:val="24"/>
+          <w:szCs w:val="24"/>
+        </w:rPr>
+        <w:t>p. jakiś rodzaj ogłoszenia bądź </w:t>
+      </w:r>
+      <w:r>
+        <w:rPr>
+          <w:rFonts w:ascii="Times New Roman" w:hAnsi="Times New Roman" w:cs="Times New Roman"/>
+          <w:sz w:val="24"/>
+          <w:szCs w:val="24"/>
+        </w:rPr>
+        <w:t>reklamy) lub dynamiczne (np. zmierzona temperatura) dane. Wysyłane informacje są niewielkie, nadawane z małą częstotliwością (</w:t>
       </w:r>
       <w:r>
         <w:rPr>
@@ -10674,7 +11198,23 @@
           <w:sz w:val="24"/>
           <w:szCs w:val="24"/>
         </w:rPr>
-        <w:t xml:space="preserve"> Przykładowe urządzenie korzystające z technologii beacon wraz z obudową i baterią przedstawiono na rys. 10. Rozmiar takiego urządzenia nie przekracza kilku centymetrów. Obudowa jest niewiele większa od wymiarów baterii pastylkowej.</w:t>
+        <w:t xml:space="preserve"> Przykładowe urządzenie korzystające z technologii beacon wraz z obudową </w:t>
+      </w:r>
+      <w:r>
+        <w:rPr>
+          <w:rFonts w:ascii="Times New Roman" w:hAnsi="Times New Roman" w:cs="Times New Roman"/>
+          <w:sz w:val="24"/>
+          <w:szCs w:val="24"/>
+        </w:rPr>
+        <w:t>i baterią przedstawiono na rys. </w:t>
+      </w:r>
+      <w:r>
+        <w:rPr>
+          <w:rFonts w:ascii="Times New Roman" w:hAnsi="Times New Roman" w:cs="Times New Roman"/>
+          <w:sz w:val="24"/>
+          <w:szCs w:val="24"/>
+        </w:rPr>
+        <w:t>10. Rozmiar takiego urządzenia nie przekracza kilku centymetrów. Obudowa jest niewiele większa od wymiarów baterii pastylkowej.</w:t>
       </w:r>
     </w:p>
     <w:p>
@@ -10840,7 +11380,23 @@
           <w:sz w:val="24"/>
           <w:szCs w:val="24"/>
         </w:rPr>
-        <w:t xml:space="preserve">Do odebrania danych inne urządzenia bluetooth nasłuchują kanałów rozgłoszeniowych. </w:t>
+        <w:t>Do</w:t>
+      </w:r>
+      <w:r>
+        <w:rPr>
+          <w:rFonts w:ascii="Times New Roman" w:hAnsi="Times New Roman" w:cs="Times New Roman"/>
+          <w:sz w:val="24"/>
+          <w:szCs w:val="24"/>
+        </w:rPr>
+        <w:t> </w:t>
+      </w:r>
+      <w:r>
+        <w:rPr>
+          <w:rFonts w:ascii="Times New Roman" w:hAnsi="Times New Roman" w:cs="Times New Roman"/>
+          <w:sz w:val="24"/>
+          <w:szCs w:val="24"/>
+        </w:rPr>
+        <w:t xml:space="preserve">odebrania danych inne urządzenia bluetooth nasłuchują kanałów rozgłoszeniowych. </w:t>
       </w:r>
       <w:r>
         <w:rPr>
@@ -10920,7 +11476,15 @@
           <w:sz w:val="24"/>
           <w:szCs w:val="24"/>
         </w:rPr>
-        <w:t>w momencie</w:t>
+        <w:t>w </w:t>
+      </w:r>
+      <w:r>
+        <w:rPr>
+          <w:rFonts w:ascii="Times New Roman" w:hAnsi="Times New Roman" w:cs="Times New Roman"/>
+          <w:sz w:val="24"/>
+          <w:szCs w:val="24"/>
+        </w:rPr>
+        <w:t>momencie</w:t>
       </w:r>
       <w:r>
         <w:rPr>
@@ -10936,7 +11500,39 @@
           <w:sz w:val="24"/>
           <w:szCs w:val="24"/>
         </w:rPr>
-        <w:t xml:space="preserve"> Interwał nadawanie wynosi zazwyczaj około sekundy, może jednak być modyfikowany na potrzeby projektu. Do wspomnianego interwału dodawane jest opóźnienie, którego czas trwania jest losowany z przedziału od 1ms do10 ms, po </w:t>
+        <w:t xml:space="preserve"> Interwał nadawanie wynosi zazwyczaj około sekundy, może jednak być modyfi</w:t>
+      </w:r>
+      <w:r>
+        <w:rPr>
+          <w:rFonts w:ascii="Times New Roman" w:hAnsi="Times New Roman" w:cs="Times New Roman"/>
+          <w:sz w:val="24"/>
+          <w:szCs w:val="24"/>
+        </w:rPr>
+        <w:t>kowany na potrzeby projektu. Do </w:t>
+      </w:r>
+      <w:r>
+        <w:rPr>
+          <w:rFonts w:ascii="Times New Roman" w:hAnsi="Times New Roman" w:cs="Times New Roman"/>
+          <w:sz w:val="24"/>
+          <w:szCs w:val="24"/>
+        </w:rPr>
+        <w:t>wspomnianego interwału dodawane jest opóźnienie, które</w:t>
+      </w:r>
+      <w:r>
+        <w:rPr>
+          <w:rFonts w:ascii="Times New Roman" w:hAnsi="Times New Roman" w:cs="Times New Roman"/>
+          <w:sz w:val="24"/>
+          <w:szCs w:val="24"/>
+        </w:rPr>
+        <w:t>go czas trwania jest losowany z </w:t>
+      </w:r>
+      <w:r>
+        <w:rPr>
+          <w:rFonts w:ascii="Times New Roman" w:hAnsi="Times New Roman" w:cs="Times New Roman"/>
+          <w:sz w:val="24"/>
+          <w:szCs w:val="24"/>
+        </w:rPr>
+        <w:t xml:space="preserve">przedziału od 1ms do10 ms, po </w:t>
       </w:r>
       <w:r>
         <w:rPr>
@@ -10983,6 +11579,7 @@
       <w:r>
         <w:rPr>
           <w:noProof/>
+          <w:lang w:eastAsia="pl-PL"/>
         </w:rPr>
         <w:lastRenderedPageBreak/>
         <w:drawing>
@@ -11273,27 +11870,14 @@
       <w:r>
         <w:t xml:space="preserve">Tabela </w:t>
       </w:r>
-      <w:r>
-        <w:fldChar w:fldCharType="begin"/>
-      </w:r>
-      <w:r>
-        <w:instrText xml:space="preserve"> SEQ Tabela \* ARABIC </w:instrText>
-      </w:r>
-      <w:r>
-        <w:fldChar w:fldCharType="separate"/>
-      </w:r>
-      <w:r>
-        <w:rPr>
-          <w:noProof/>
-        </w:rPr>
-        <w:t>1</w:t>
-      </w:r>
-      <w:r>
-        <w:rPr>
-          <w:noProof/>
-        </w:rPr>
-        <w:fldChar w:fldCharType="end"/>
-      </w:r>
+      <w:fldSimple w:instr=" SEQ Tabela \* ARABIC ">
+        <w:r>
+          <w:rPr>
+            <w:noProof/>
+          </w:rPr>
+          <w:t>1</w:t>
+        </w:r>
+      </w:fldSimple>
       <w:r>
         <w:t xml:space="preserve"> Struktura pakietu w standardzie iBeacon</w:t>
       </w:r>
@@ -12136,7 +12720,7 @@
         </w:rPr>
         <w:t>UUID (</w:t>
       </w:r>
-      <w:commentRangeStart w:id="29"/>
+      <w:commentRangeStart w:id="32"/>
       <w:r>
         <w:rPr>
           <w:rFonts w:ascii="Times New Roman" w:hAnsi="Times New Roman" w:cs="Times New Roman"/>
@@ -12164,7 +12748,7 @@
         </w:rPr>
         <w:t>dentifier</w:t>
       </w:r>
-      <w:commentRangeEnd w:id="29"/>
+      <w:commentRangeEnd w:id="32"/>
       <w:r>
         <w:rPr>
           <w:rStyle w:val="Odwoaniedokomentarza"/>
@@ -12173,7 +12757,7 @@
           <w:sz w:val="24"/>
           <w:szCs w:val="24"/>
         </w:rPr>
-        <w:commentReference w:id="29"/>
+        <w:commentReference w:id="32"/>
       </w:r>
       <w:r>
         <w:rPr>
@@ -12288,7 +12872,15 @@
           <w:sz w:val="24"/>
           <w:szCs w:val="24"/>
         </w:rPr>
-        <w:t>oże być wykorzystana np. w interaktywnym muzeum. Gdy podejdzie</w:t>
+        <w:t>oże być wykorzystana np. w </w:t>
+      </w:r>
+      <w:r>
+        <w:rPr>
+          <w:rFonts w:ascii="Times New Roman" w:hAnsi="Times New Roman" w:cs="Times New Roman"/>
+          <w:sz w:val="24"/>
+          <w:szCs w:val="24"/>
+        </w:rPr>
+        <w:t>interaktywnym muzeum. Gdy podejdzie</w:t>
       </w:r>
       <w:r>
         <w:rPr>
@@ -12364,14 +12956,14 @@
         </w:numPr>
         <w:spacing w:line="360" w:lineRule="auto"/>
       </w:pPr>
-      <w:bookmarkStart w:id="30" w:name="_Toc499150954"/>
-      <w:bookmarkStart w:id="31" w:name="_Toc499755204"/>
+      <w:bookmarkStart w:id="33" w:name="_Toc499150954"/>
+      <w:bookmarkStart w:id="34" w:name="_Toc499755204"/>
       <w:r>
         <w:lastRenderedPageBreak/>
         <w:t>System bluetooth do sterowania urządzeniami w inteligentnym domu</w:t>
       </w:r>
-      <w:bookmarkEnd w:id="30"/>
-      <w:bookmarkEnd w:id="31"/>
+      <w:bookmarkEnd w:id="33"/>
+      <w:bookmarkEnd w:id="34"/>
     </w:p>
     <w:p>
       <w:pPr>
@@ -12617,9 +13209,17 @@
           <w:sz w:val="24"/>
           <w:szCs w:val="24"/>
         </w:rPr>
-        <w:t xml:space="preserve">ystem składa się z głównej jednostki sterującej oraz z modułów wykonawczych podłączonych bezpośrednio do </w:t>
-      </w:r>
-      <w:commentRangeStart w:id="32"/>
+        <w:t>ystem składa się z</w:t>
+      </w:r>
+      <w:r>
+        <w:rPr>
+          <w:rFonts w:ascii="Times New Roman" w:hAnsi="Times New Roman" w:cs="Times New Roman"/>
+          <w:sz w:val="24"/>
+          <w:szCs w:val="24"/>
+        </w:rPr>
+        <w:t xml:space="preserve"> jednostki sterującej oraz z modułów wykonawczych podłączonych bezpośrednio do </w:t>
+      </w:r>
+      <w:commentRangeStart w:id="35"/>
       <w:r>
         <w:rPr>
           <w:rFonts w:ascii="Times New Roman" w:hAnsi="Times New Roman" w:cs="Times New Roman"/>
@@ -12628,12 +13228,15 @@
         </w:rPr>
         <w:t>sterownika</w:t>
       </w:r>
-      <w:commentRangeEnd w:id="32"/>
+      <w:commentRangeEnd w:id="35"/>
       <w:r>
         <w:rPr>
           <w:rStyle w:val="Odwoaniedokomentarza"/>
-        </w:rPr>
-        <w:commentReference w:id="32"/>
+          <w:rFonts w:ascii="Times New Roman" w:hAnsi="Times New Roman" w:cs="Times New Roman"/>
+          <w:sz w:val="24"/>
+          <w:szCs w:val="24"/>
+        </w:rPr>
+        <w:commentReference w:id="35"/>
       </w:r>
       <w:r>
         <w:rPr>
@@ -12651,7 +13254,7 @@
         </w:rPr>
         <w:t xml:space="preserve"> </w:t>
       </w:r>
-      <w:commentRangeStart w:id="33"/>
+      <w:commentRangeStart w:id="36"/>
       <w:r>
         <w:rPr>
           <w:rFonts w:ascii="Times New Roman" w:hAnsi="Times New Roman" w:cs="Times New Roman"/>
@@ -12660,20 +13263,98 @@
         </w:rPr>
         <w:t>Na</w:t>
       </w:r>
-      <w:commentRangeEnd w:id="33"/>
+      <w:commentRangeEnd w:id="36"/>
       <w:r>
         <w:rPr>
           <w:rStyle w:val="Odwoaniedokomentarza"/>
-        </w:rPr>
-        <w:commentReference w:id="33"/>
-      </w:r>
-      <w:r>
-        <w:rPr>
-          <w:rFonts w:ascii="Times New Roman" w:hAnsi="Times New Roman" w:cs="Times New Roman"/>
-          <w:sz w:val="24"/>
-          <w:szCs w:val="24"/>
-        </w:rPr>
-        <w:t xml:space="preserve"> rys. 11 przedstawiono topologię projektowanego systemu. Dla pokazania idei systemu w pracy opisano i zrealizowano trzy moduły: sterownik, moduł pomiaru temperatury oraz moduł sterowania oświetleniem. W praktyce system mógłby składać się z większej ilości modułów o różnych zadaniach. </w:t>
+          <w:rFonts w:ascii="Times New Roman" w:hAnsi="Times New Roman" w:cs="Times New Roman"/>
+          <w:sz w:val="24"/>
+          <w:szCs w:val="24"/>
+        </w:rPr>
+        <w:commentReference w:id="36"/>
+      </w:r>
+      <w:r>
+        <w:rPr>
+          <w:rFonts w:ascii="Times New Roman" w:hAnsi="Times New Roman" w:cs="Times New Roman"/>
+          <w:sz w:val="24"/>
+          <w:szCs w:val="24"/>
+        </w:rPr>
+        <w:t> </w:t>
+      </w:r>
+      <w:r>
+        <w:rPr>
+          <w:rFonts w:ascii="Times New Roman" w:hAnsi="Times New Roman" w:cs="Times New Roman"/>
+          <w:sz w:val="24"/>
+          <w:szCs w:val="24"/>
+        </w:rPr>
+        <w:t>rys.</w:t>
+      </w:r>
+      <w:r>
+        <w:t> </w:t>
+      </w:r>
+      <w:r>
+        <w:rPr>
+          <w:rFonts w:ascii="Times New Roman" w:hAnsi="Times New Roman" w:cs="Times New Roman"/>
+          <w:sz w:val="24"/>
+          <w:szCs w:val="24"/>
+        </w:rPr>
+        <w:t>11 przedstawiono topologię projektowanego systemu. Dla pokazania idei sys</w:t>
+      </w:r>
+      <w:r>
+        <w:rPr>
+          <w:rFonts w:ascii="Times New Roman" w:hAnsi="Times New Roman" w:cs="Times New Roman"/>
+          <w:sz w:val="24"/>
+          <w:szCs w:val="24"/>
+        </w:rPr>
+        <w:t>temu w </w:t>
+      </w:r>
+      <w:r>
+        <w:rPr>
+          <w:rFonts w:ascii="Times New Roman" w:hAnsi="Times New Roman" w:cs="Times New Roman"/>
+          <w:sz w:val="24"/>
+          <w:szCs w:val="24"/>
+        </w:rPr>
+        <w:t>pracy opisano i zrealizowano trzy moduły: sterownik,</w:t>
+      </w:r>
+      <w:r>
+        <w:rPr>
+          <w:rFonts w:ascii="Times New Roman" w:hAnsi="Times New Roman" w:cs="Times New Roman"/>
+          <w:sz w:val="24"/>
+          <w:szCs w:val="24"/>
+        </w:rPr>
+        <w:t xml:space="preserve"> moduł pomiaru temperatury oraz </w:t>
+      </w:r>
+      <w:r>
+        <w:rPr>
+          <w:rFonts w:ascii="Times New Roman" w:hAnsi="Times New Roman" w:cs="Times New Roman"/>
+          <w:sz w:val="24"/>
+          <w:szCs w:val="24"/>
+        </w:rPr>
+        <w:t xml:space="preserve">moduł sterowania oświetleniem. W praktyce system mógłby składać się z większej ilości modułów o różnych zadaniach. </w:t>
+      </w:r>
+      <w:r>
+        <w:rPr>
+          <w:rFonts w:ascii="Times New Roman" w:hAnsi="Times New Roman" w:cs="Times New Roman"/>
+          <w:sz w:val="24"/>
+          <w:szCs w:val="24"/>
+        </w:rPr>
+        <w:t>Wiązałoby się to jedynie z rozbudową oprogramowania</w:t>
+      </w:r>
+      <w:r>
+        <w:rPr>
+          <w:rFonts w:ascii="Times New Roman" w:hAnsi="Times New Roman" w:cs="Times New Roman"/>
+          <w:sz w:val="24"/>
+          <w:szCs w:val="24"/>
+        </w:rPr>
+        <w:t xml:space="preserve"> sterownika</w:t>
+      </w:r>
+      <w:r>
+        <w:rPr>
+          <w:rFonts w:ascii="Times New Roman" w:hAnsi="Times New Roman" w:cs="Times New Roman"/>
+          <w:sz w:val="24"/>
+          <w:szCs w:val="24"/>
+        </w:rPr>
+        <w:t>.</w:t>
       </w:r>
     </w:p>
     <w:p>
@@ -12688,9 +13369,9 @@
           <w:lang w:eastAsia="pl-PL"/>
         </w:rPr>
         <w:drawing>
-          <wp:inline distT="0" distB="0" distL="0" distR="0" wp14:anchorId="2F2D4EC6" wp14:editId="7833D22D">
-            <wp:extent cx="3268034" cy="3096985"/>
-            <wp:effectExtent l="0" t="0" r="8890" b="8255"/>
+          <wp:inline distT="0" distB="0" distL="0" distR="0" wp14:anchorId="2F2D4EC6" wp14:editId="3ACECC58">
+            <wp:extent cx="3224388" cy="3055620"/>
+            <wp:effectExtent l="0" t="0" r="0" b="0"/>
             <wp:docPr id="21" name="Obraz 21" descr="C:\Users\Marcus\AppData\Local\Microsoft\Windows\INetCache\Content.Word\System.jpg"/>
             <wp:cNvGraphicFramePr>
               <a:graphicFrameLocks xmlns:a="http://schemas.openxmlformats.org/drawingml/2006/main" noChangeAspect="1"/>
@@ -12720,7 +13401,7 @@
                   <pic:spPr bwMode="auto">
                     <a:xfrm>
                       <a:off x="0" y="0"/>
-                      <a:ext cx="3275074" cy="3103656"/>
+                      <a:ext cx="3242416" cy="3072704"/>
                     </a:xfrm>
                     <a:prstGeom prst="rect">
                       <a:avLst/>
@@ -12751,27 +13432,14 @@
       <w:r>
         <w:t xml:space="preserve">Rysunek </w:t>
       </w:r>
-      <w:r>
-        <w:fldChar w:fldCharType="begin"/>
-      </w:r>
-      <w:r>
-        <w:instrText xml:space="preserve"> SEQ Rysunek \* ARABIC </w:instrText>
-      </w:r>
-      <w:r>
-        <w:fldChar w:fldCharType="separate"/>
-      </w:r>
-      <w:r>
-        <w:rPr>
-          <w:noProof/>
-        </w:rPr>
-        <w:t>12</w:t>
-      </w:r>
-      <w:r>
-        <w:rPr>
-          <w:noProof/>
-        </w:rPr>
-        <w:fldChar w:fldCharType="end"/>
-      </w:r>
+      <w:fldSimple w:instr=" SEQ Rysunek \* ARABIC ">
+        <w:r>
+          <w:rPr>
+            <w:noProof/>
+          </w:rPr>
+          <w:t>12</w:t>
+        </w:r>
+      </w:fldSimple>
       <w:r>
         <w:t xml:space="preserve"> Topologia zaprojektowanego systemu wraz z jego możliwym rozszerzeniem.</w:t>
       </w:r>
@@ -12801,7 +13469,23 @@
           <w:sz w:val="24"/>
           <w:szCs w:val="24"/>
         </w:rPr>
-        <w:t xml:space="preserve">Zadaniem jednostki sterującej jest wysyłanie poleceń do modułów wykonawczych i zarządzaniem </w:t>
+        <w:t>Zadaniem jednostki sterującej jest wysyłanie po</w:t>
+      </w:r>
+      <w:r>
+        <w:rPr>
+          <w:rFonts w:ascii="Times New Roman" w:hAnsi="Times New Roman" w:cs="Times New Roman"/>
+          <w:sz w:val="24"/>
+          <w:szCs w:val="24"/>
+        </w:rPr>
+        <w:t>leceń do modułów wykonawczych i </w:t>
+      </w:r>
+      <w:r>
+        <w:rPr>
+          <w:rFonts w:ascii="Times New Roman" w:hAnsi="Times New Roman" w:cs="Times New Roman"/>
+          <w:sz w:val="24"/>
+          <w:szCs w:val="24"/>
+        </w:rPr>
+        <w:t xml:space="preserve">zarządzaniem </w:t>
       </w:r>
       <w:r>
         <w:rPr>
@@ -12884,7 +13568,23 @@
           <w:sz w:val="24"/>
           <w:szCs w:val="24"/>
         </w:rPr>
-        <w:t xml:space="preserve"> które okresowo mierzą wybraną wielkość fizyczną. Komunikacja ze sterownikiem jest jednostronna, tzn. moduł wysyła pomiar w postaci cyfrowej do jednostki centralnej. </w:t>
+        <w:t xml:space="preserve"> które okresowo mierzą wybraną wielkość fizyczną. Komunikacja ze sterownikiem jest jednostro</w:t>
+      </w:r>
+      <w:r>
+        <w:rPr>
+          <w:rFonts w:ascii="Times New Roman" w:hAnsi="Times New Roman" w:cs="Times New Roman"/>
+          <w:sz w:val="24"/>
+          <w:szCs w:val="24"/>
+        </w:rPr>
+        <w:t>nna, tzn. moduł wysyła pomiar w </w:t>
+      </w:r>
+      <w:r>
+        <w:rPr>
+          <w:rFonts w:ascii="Times New Roman" w:hAnsi="Times New Roman" w:cs="Times New Roman"/>
+          <w:sz w:val="24"/>
+          <w:szCs w:val="24"/>
+        </w:rPr>
+        <w:t xml:space="preserve">postaci cyfrowej do jednostki centralnej. </w:t>
       </w:r>
     </w:p>
     <w:p>
@@ -12926,7 +13626,7 @@
         </w:rPr>
         <w:t xml:space="preserve">również </w:t>
       </w:r>
-      <w:commentRangeStart w:id="34"/>
+      <w:commentRangeStart w:id="37"/>
       <w:r>
         <w:rPr>
           <w:rFonts w:ascii="Times New Roman" w:hAnsi="Times New Roman" w:cs="Times New Roman"/>
@@ -12935,12 +13635,12 @@
         </w:rPr>
         <w:t>jednostronny</w:t>
       </w:r>
-      <w:commentRangeEnd w:id="34"/>
+      <w:commentRangeEnd w:id="37"/>
       <w:r>
         <w:rPr>
           <w:rStyle w:val="Odwoaniedokomentarza"/>
         </w:rPr>
-        <w:commentReference w:id="34"/>
+        <w:commentReference w:id="37"/>
       </w:r>
       <w:r>
         <w:rPr>
@@ -12960,13 +13660,13 @@
         </w:numPr>
         <w:spacing w:line="360" w:lineRule="auto"/>
       </w:pPr>
-      <w:bookmarkStart w:id="35" w:name="_Toc499150955"/>
-      <w:bookmarkStart w:id="36" w:name="_Toc499755205"/>
+      <w:bookmarkStart w:id="38" w:name="_Toc499150955"/>
+      <w:bookmarkStart w:id="39" w:name="_Toc499755205"/>
       <w:r>
         <w:t>Moduł bluetooth</w:t>
       </w:r>
-      <w:bookmarkEnd w:id="35"/>
-      <w:bookmarkEnd w:id="36"/>
+      <w:bookmarkEnd w:id="38"/>
+      <w:bookmarkEnd w:id="39"/>
     </w:p>
     <w:p>
       <w:pPr>
@@ -12995,7 +13695,7 @@
         </w:rPr>
         <w:t xml:space="preserve">Aby spełnić założenie projektowe odnośnie bezprzewodowej </w:t>
       </w:r>
-      <w:commentRangeStart w:id="37"/>
+      <w:commentRangeStart w:id="40"/>
       <w:r>
         <w:rPr>
           <w:rFonts w:ascii="Times New Roman" w:hAnsi="Times New Roman" w:cs="Times New Roman"/>
@@ -13004,12 +13704,12 @@
         </w:rPr>
         <w:t>komunikacji</w:t>
       </w:r>
-      <w:commentRangeEnd w:id="37"/>
+      <w:commentRangeEnd w:id="40"/>
       <w:r>
         <w:rPr>
           <w:rStyle w:val="Odwoaniedokomentarza"/>
         </w:rPr>
-        <w:commentReference w:id="37"/>
+        <w:commentReference w:id="40"/>
       </w:r>
       <w:r>
         <w:rPr>
@@ -13113,10 +13813,10 @@
                   <v:path o:extrusionok="f" gradientshapeok="t" o:connecttype="rect"/>
                   <o:lock v:ext="edit" aspectratio="t"/>
                 </v:shapetype>
-                <v:shape id="_x0000_i1025" type="#_x0000_t75" style="width:223.1pt;height:207.25pt" o:ole="">
+                <v:shape id="_x0000_i1025" type="#_x0000_t75" style="width:223.2pt;height:207.6pt" o:ole="">
                   <v:imagedata r:id="rId30" o:title=""/>
                 </v:shape>
-                <o:OLEObject Type="Embed" ProgID="PBrush" ShapeID="_x0000_i1025" DrawAspect="Content" ObjectID="_1573497111" r:id="rId31"/>
+                <o:OLEObject Type="Embed" ProgID="PBrush" ShapeID="_x0000_i1025" DrawAspect="Content" ObjectID="_1573737569" r:id="rId31"/>
               </w:object>
             </w:r>
           </w:p>
@@ -13133,24 +13833,14 @@
             <w:r>
               <w:t xml:space="preserve">Rysunek </w:t>
             </w:r>
-            <w:r>
-              <w:fldChar w:fldCharType="begin"/>
-            </w:r>
-            <w:r>
-              <w:instrText xml:space="preserve"> SEQ Rysunek \* ARABIC </w:instrText>
-            </w:r>
-            <w:r>
-              <w:fldChar w:fldCharType="separate"/>
-            </w:r>
-            <w:r>
-              <w:rPr>
-                <w:noProof/>
-              </w:rPr>
-              <w:t>13</w:t>
-            </w:r>
-            <w:r>
-              <w:fldChar w:fldCharType="end"/>
-            </w:r>
+            <w:fldSimple w:instr=" SEQ Rysunek \* ARABIC ">
+              <w:r>
+                <w:rPr>
+                  <w:noProof/>
+                </w:rPr>
+                <w:t>13</w:t>
+              </w:r>
+            </w:fldSimple>
             <w:r>
               <w:t xml:space="preserve"> Opis wyprowadzeń modułu HM-10</w:t>
             </w:r>
@@ -13457,7 +14147,7 @@
           <w:sz w:val="24"/>
           <w:szCs w:val="24"/>
         </w:rPr>
-        <w:t xml:space="preserve">3 opisane zostały wyprowadzenia modułu. W przypadku tego projektu wykorzystuje się tylko wyprowadzenia nr </w:t>
+        <w:t xml:space="preserve">3 opisane zostały wyprowadzenia modułu. W przypadku tego projektu wykorzystuje się tylko wyprowadzenia </w:t>
       </w:r>
       <w:r>
         <w:rPr>
@@ -13466,6 +14156,22 @@
           <w:szCs w:val="24"/>
         </w:rPr>
         <w:lastRenderedPageBreak/>
+        <w:t>nr</w:t>
+      </w:r>
+      <w:r>
+        <w:rPr>
+          <w:rFonts w:ascii="Times New Roman" w:hAnsi="Times New Roman" w:cs="Times New Roman"/>
+          <w:sz w:val="24"/>
+          <w:szCs w:val="24"/>
+        </w:rPr>
+        <w:t> </w:t>
+      </w:r>
+      <w:r>
+        <w:rPr>
+          <w:rFonts w:ascii="Times New Roman" w:hAnsi="Times New Roman" w:cs="Times New Roman"/>
+          <w:sz w:val="24"/>
+          <w:szCs w:val="24"/>
+        </w:rPr>
         <w:t>1 i 2 (UART_TX oraz UART_RX), zasilanie z filtrującym kondensatorem 100 nF podłączone do wyprowadzenia 12 oraz masa układu (wyprowadzenie nr 13). Widok płytki modułu HM-10 przedstawiono na rys. 14.</w:t>
       </w:r>
     </w:p>
@@ -13528,7 +14234,15 @@
           <w:sz w:val="24"/>
           <w:szCs w:val="24"/>
         </w:rPr>
-        <w:t xml:space="preserve">8.5 mA podczas pracy i 50~200 </w:t>
+        <w:t>8.5 mA podczas pracy i </w:t>
+      </w:r>
+      <w:r>
+        <w:rPr>
+          <w:rFonts w:ascii="Times New Roman" w:hAnsi="Times New Roman" w:cs="Times New Roman"/>
+          <w:sz w:val="24"/>
+          <w:szCs w:val="24"/>
+        </w:rPr>
+        <w:t xml:space="preserve">50~200 </w:t>
       </w:r>
       <w:r>
         <w:rPr>
@@ -14168,7 +14882,15 @@
           <w:sz w:val="24"/>
           <w:szCs w:val="24"/>
         </w:rPr>
-        <w:t xml:space="preserve"> w tym przypadku moduł implementuje technologie iBeacon. Dopuszczalne są dwa sposoby działania nadajnika</w:t>
+        <w:t xml:space="preserve"> w </w:t>
+      </w:r>
+      <w:r>
+        <w:rPr>
+          <w:rFonts w:ascii="Times New Roman" w:hAnsi="Times New Roman" w:cs="Times New Roman"/>
+          <w:sz w:val="24"/>
+          <w:szCs w:val="24"/>
+        </w:rPr>
+        <w:t>tym przypadku moduł implementuje technologie iBeacon. Dopuszczalne są dwa sposoby działania nadajnika</w:t>
       </w:r>
       <w:r>
         <w:rPr>
@@ -14252,14 +14974,14 @@
         </w:numPr>
         <w:spacing w:line="360" w:lineRule="auto"/>
       </w:pPr>
-      <w:bookmarkStart w:id="38" w:name="_Toc499150956"/>
-      <w:bookmarkStart w:id="39" w:name="_Toc499755206"/>
+      <w:bookmarkStart w:id="41" w:name="_Toc499150956"/>
+      <w:bookmarkStart w:id="42" w:name="_Toc499755206"/>
       <w:r>
         <w:lastRenderedPageBreak/>
         <w:t>Sterownik</w:t>
       </w:r>
-      <w:bookmarkEnd w:id="38"/>
-      <w:bookmarkEnd w:id="39"/>
+      <w:bookmarkEnd w:id="41"/>
+      <w:bookmarkEnd w:id="42"/>
     </w:p>
     <w:p>
       <w:pPr>
@@ -14296,7 +15018,7 @@
         </w:rPr>
         <w:t>modułów pomiarowych</w:t>
       </w:r>
-      <w:commentRangeStart w:id="40"/>
+      <w:commentRangeStart w:id="43"/>
       <w:r>
         <w:rPr>
           <w:rFonts w:ascii="Times New Roman" w:hAnsi="Times New Roman" w:cs="Times New Roman"/>
@@ -14305,12 +15027,12 @@
         </w:rPr>
         <w:t xml:space="preserve"> </w:t>
       </w:r>
-      <w:commentRangeEnd w:id="40"/>
+      <w:commentRangeEnd w:id="43"/>
       <w:r>
         <w:rPr>
           <w:rStyle w:val="Odwoaniedokomentarza"/>
         </w:rPr>
-        <w:commentReference w:id="40"/>
+        <w:commentReference w:id="43"/>
       </w:r>
       <w:r>
         <w:rPr>
@@ -14436,7 +15158,23 @@
           <w:sz w:val="24"/>
           <w:szCs w:val="24"/>
         </w:rPr>
-        <w:t>Sterownik składa się z mikrokontrolera, wyświetlacza, modułu bluetooth i joysticka z klawiszem.</w:t>
+        <w:t>Sterownik składa się z mikrokontrolera, wyświetlacza,</w:t>
+      </w:r>
+      <w:r>
+        <w:rPr>
+          <w:rFonts w:ascii="Times New Roman" w:hAnsi="Times New Roman" w:cs="Times New Roman"/>
+          <w:sz w:val="24"/>
+          <w:szCs w:val="24"/>
+        </w:rPr>
+        <w:t xml:space="preserve"> modułu bluetooth i joysticka z </w:t>
+      </w:r>
+      <w:r>
+        <w:rPr>
+          <w:rFonts w:ascii="Times New Roman" w:hAnsi="Times New Roman" w:cs="Times New Roman"/>
+          <w:sz w:val="24"/>
+          <w:szCs w:val="24"/>
+        </w:rPr>
+        <w:t>klawiszem.</w:t>
       </w:r>
       <w:r>
         <w:rPr>
@@ -14625,14 +15363,14 @@
         </w:rPr>
         <w:t xml:space="preserve"> </w:t>
       </w:r>
-      <w:commentRangeStart w:id="41"/>
+      <w:commentRangeStart w:id="44"/>
       <w:r>
         <w:rPr>
           <w:rFonts w:ascii="Times New Roman" w:hAnsi="Times New Roman" w:cs="Times New Roman"/>
         </w:rPr>
         <w:t>peryferiami</w:t>
       </w:r>
-      <w:commentRangeEnd w:id="41"/>
+      <w:commentRangeEnd w:id="44"/>
       <w:r>
         <w:rPr>
           <w:rStyle w:val="Odwoaniedokomentarza"/>
@@ -14640,7 +15378,7 @@
           <w:iCs w:val="0"/>
           <w:color w:val="auto"/>
         </w:rPr>
-        <w:commentReference w:id="41"/>
+        <w:commentReference w:id="44"/>
       </w:r>
       <w:r>
         <w:rPr>
@@ -14856,7 +15594,7 @@
         </w:rPr>
         <w:t>dogodne</w:t>
       </w:r>
-      <w:commentRangeStart w:id="42"/>
+      <w:commentRangeStart w:id="45"/>
       <w:r>
         <w:rPr>
           <w:rFonts w:ascii="Times New Roman" w:hAnsi="Times New Roman" w:cs="Times New Roman"/>
@@ -14865,12 +15603,12 @@
         </w:rPr>
         <w:t xml:space="preserve"> </w:t>
       </w:r>
-      <w:commentRangeEnd w:id="42"/>
+      <w:commentRangeEnd w:id="45"/>
       <w:r>
         <w:rPr>
           <w:rStyle w:val="Odwoaniedokomentarza"/>
         </w:rPr>
-        <w:commentReference w:id="42"/>
+        <w:commentReference w:id="45"/>
       </w:r>
       <w:r>
         <w:rPr>
@@ -14894,7 +15632,23 @@
           <w:sz w:val="24"/>
           <w:szCs w:val="24"/>
         </w:rPr>
-        <w:t xml:space="preserve"> wątkami oraz wymianę danych między zadaniami. Ze względu na dostępność dokumentacji i przykładów, prostoty obsługi i darmowy charakter, zdecydowano się na </w:t>
+        <w:t xml:space="preserve"> wątkami oraz wymianę danych między zadaniami. Ze względu na dostępność dokumentacji i</w:t>
+      </w:r>
+      <w:r>
+        <w:rPr>
+          <w:rFonts w:ascii="Times New Roman" w:hAnsi="Times New Roman" w:cs="Times New Roman"/>
+          <w:sz w:val="24"/>
+          <w:szCs w:val="24"/>
+        </w:rPr>
+        <w:t xml:space="preserve"> przykładów, prostoty obsługi i </w:t>
+      </w:r>
+      <w:r>
+        <w:rPr>
+          <w:rFonts w:ascii="Times New Roman" w:hAnsi="Times New Roman" w:cs="Times New Roman"/>
+          <w:sz w:val="24"/>
+          <w:szCs w:val="24"/>
+        </w:rPr>
+        <w:t xml:space="preserve">darmowy charakter, zdecydowano się na </w:t>
       </w:r>
       <w:r>
         <w:rPr>
@@ -14950,13 +15704,13 @@
           <w:sz w:val="24"/>
         </w:rPr>
       </w:pPr>
-      <w:bookmarkStart w:id="43" w:name="_Toc499150957"/>
-      <w:bookmarkStart w:id="44" w:name="_Toc499755207"/>
+      <w:bookmarkStart w:id="46" w:name="_Toc499150957"/>
+      <w:bookmarkStart w:id="47" w:name="_Toc499755207"/>
       <w:r>
         <w:t>Mikrokontroler</w:t>
       </w:r>
-      <w:bookmarkEnd w:id="43"/>
-      <w:bookmarkEnd w:id="44"/>
+      <w:bookmarkEnd w:id="46"/>
+      <w:bookmarkEnd w:id="47"/>
     </w:p>
     <w:p>
       <w:pPr>
@@ -15219,7 +15973,15 @@
           <w:sz w:val="24"/>
           <w:szCs w:val="24"/>
         </w:rPr>
-        <w:t xml:space="preserve"> interfejsów UART, 4 interfejsy SPI</w:t>
+        <w:t> </w:t>
+      </w:r>
+      <w:r>
+        <w:rPr>
+          <w:rFonts w:ascii="Times New Roman" w:hAnsi="Times New Roman" w:cs="Times New Roman"/>
+          <w:sz w:val="24"/>
+          <w:szCs w:val="24"/>
+        </w:rPr>
+        <w:t>interfejsów UART, 4 interfejsy SPI</w:t>
       </w:r>
       <w:r>
         <w:rPr>
@@ -15303,7 +16065,23 @@
           <w:sz w:val="24"/>
           <w:szCs w:val="24"/>
         </w:rPr>
-        <w:t xml:space="preserve">W projekcie wykorzystano płytkę rozwojową wspomnianego mikrokontrolera, co ułatwiło znacznie rozwój oprogramowania z powodu </w:t>
+        <w:t>W projekcie wykorzystano płytkę rozwojową w</w:t>
+      </w:r>
+      <w:r>
+        <w:rPr>
+          <w:rFonts w:ascii="Times New Roman" w:hAnsi="Times New Roman" w:cs="Times New Roman"/>
+          <w:sz w:val="24"/>
+          <w:szCs w:val="24"/>
+        </w:rPr>
+        <w:t>spomnianego mikrokontrolera, co </w:t>
+      </w:r>
+      <w:r>
+        <w:rPr>
+          <w:rFonts w:ascii="Times New Roman" w:hAnsi="Times New Roman" w:cs="Times New Roman"/>
+          <w:sz w:val="24"/>
+          <w:szCs w:val="24"/>
+        </w:rPr>
+        <w:t xml:space="preserve">ułatwiło znacznie rozwój oprogramowania z powodu </w:t>
       </w:r>
       <w:r>
         <w:rPr>
@@ -15327,7 +16105,15 @@
           <w:sz w:val="24"/>
           <w:szCs w:val="24"/>
         </w:rPr>
-        <w:t xml:space="preserve"> aby skonstruować płytkę sterownika w postaci „nakładki” na płytkę rozwojową.</w:t>
+        <w:t xml:space="preserve"> aby </w:t>
+      </w:r>
+      <w:r>
+        <w:rPr>
+          <w:rFonts w:ascii="Times New Roman" w:hAnsi="Times New Roman" w:cs="Times New Roman"/>
+          <w:sz w:val="24"/>
+          <w:szCs w:val="24"/>
+        </w:rPr>
+        <w:t>skonstruować płytkę sterownika w postaci „nakładki” na płytkę rozwojową.</w:t>
       </w:r>
       <w:r>
         <w:rPr>
@@ -15469,27 +16255,14 @@
             <w:r>
               <w:t xml:space="preserve">Rysunek </w:t>
             </w:r>
-            <w:r>
-              <w:fldChar w:fldCharType="begin"/>
-            </w:r>
-            <w:r>
-              <w:instrText xml:space="preserve"> SEQ Rysunek \* ARABIC </w:instrText>
-            </w:r>
-            <w:r>
-              <w:fldChar w:fldCharType="separate"/>
-            </w:r>
-            <w:r>
-              <w:rPr>
-                <w:noProof/>
-              </w:rPr>
-              <w:t>17</w:t>
-            </w:r>
-            <w:r>
-              <w:rPr>
-                <w:noProof/>
-              </w:rPr>
-              <w:fldChar w:fldCharType="end"/>
-            </w:r>
+            <w:fldSimple w:instr=" SEQ Rysunek \* ARABIC ">
+              <w:r>
+                <w:rPr>
+                  <w:noProof/>
+                </w:rPr>
+                <w:t>17</w:t>
+              </w:r>
+            </w:fldSimple>
             <w:r>
               <w:t xml:space="preserve"> Widok sterownika.</w:t>
             </w:r>
@@ -15519,6 +16292,7 @@
             <w:r>
               <w:rPr>
                 <w:noProof/>
+                <w:lang w:eastAsia="pl-PL"/>
               </w:rPr>
               <w:drawing>
                 <wp:inline distT="0" distB="0" distL="0" distR="0" wp14:anchorId="5E5BD4BE" wp14:editId="0D80560A">
@@ -15583,24 +16357,14 @@
             <w:r>
               <w:t xml:space="preserve">Rysunek </w:t>
             </w:r>
-            <w:r>
-              <w:fldChar w:fldCharType="begin"/>
-            </w:r>
-            <w:r>
-              <w:instrText xml:space="preserve"> SEQ Rysunek \* ARABIC </w:instrText>
-            </w:r>
-            <w:r>
-              <w:fldChar w:fldCharType="separate"/>
-            </w:r>
-            <w:r>
-              <w:rPr>
-                <w:noProof/>
-              </w:rPr>
-              <w:t>18</w:t>
-            </w:r>
-            <w:r>
-              <w:fldChar w:fldCharType="end"/>
-            </w:r>
+            <w:fldSimple w:instr=" SEQ Rysunek \* ARABIC ">
+              <w:r>
+                <w:rPr>
+                  <w:noProof/>
+                </w:rPr>
+                <w:t>18</w:t>
+              </w:r>
+            </w:fldSimple>
             <w:r>
               <w:t xml:space="preserve"> Widok "nakładki" na płytkę rozwojową mikrokontrolera.</w:t>
             </w:r>
@@ -15628,13 +16392,13 @@
         </w:numPr>
         <w:spacing w:line="360" w:lineRule="auto"/>
       </w:pPr>
-      <w:bookmarkStart w:id="45" w:name="_Toc499150959"/>
-      <w:bookmarkStart w:id="46" w:name="_Toc499755208"/>
+      <w:bookmarkStart w:id="48" w:name="_Toc499150959"/>
+      <w:bookmarkStart w:id="49" w:name="_Toc499755208"/>
       <w:r>
         <w:t>Wyświetlacz</w:t>
       </w:r>
-      <w:bookmarkEnd w:id="45"/>
-      <w:bookmarkEnd w:id="46"/>
+      <w:bookmarkEnd w:id="48"/>
+      <w:bookmarkEnd w:id="49"/>
     </w:p>
     <w:p>
       <w:pPr>
@@ -15792,7 +16556,15 @@
           <w:sz w:val="24"/>
           <w:szCs w:val="24"/>
         </w:rPr>
-        <w:t xml:space="preserve"> tego interfejsu pozwala na zminimalizowanie ilości </w:t>
+        <w:t xml:space="preserve"> tego interfejsu pozwala na </w:t>
+      </w:r>
+      <w:r>
+        <w:rPr>
+          <w:rFonts w:ascii="Times New Roman" w:hAnsi="Times New Roman" w:cs="Times New Roman"/>
+          <w:sz w:val="24"/>
+          <w:szCs w:val="24"/>
+        </w:rPr>
+        <w:t xml:space="preserve">zminimalizowanie ilości </w:t>
       </w:r>
       <w:r>
         <w:rPr>
@@ -15802,7 +16574,7 @@
         </w:rPr>
         <w:t>wyprowadzeń</w:t>
       </w:r>
-      <w:commentRangeStart w:id="47"/>
+      <w:commentRangeStart w:id="50"/>
       <w:r>
         <w:rPr>
           <w:rFonts w:ascii="Times New Roman" w:hAnsi="Times New Roman" w:cs="Times New Roman"/>
@@ -15811,12 +16583,12 @@
         </w:rPr>
         <w:t xml:space="preserve"> </w:t>
       </w:r>
-      <w:commentRangeEnd w:id="47"/>
+      <w:commentRangeEnd w:id="50"/>
       <w:r>
         <w:rPr>
           <w:rStyle w:val="Odwoaniedokomentarza"/>
         </w:rPr>
-        <w:commentReference w:id="47"/>
+        <w:commentReference w:id="50"/>
       </w:r>
       <w:r>
         <w:rPr>
@@ -15840,7 +16612,23 @@
           <w:sz w:val="24"/>
           <w:szCs w:val="24"/>
         </w:rPr>
-        <w:t xml:space="preserve"> Rozwiązanie szeregowe jest wolniejsze od równoległego sterowania, jednak w przypadku tego projektu prędkość wyświetlania danych nie jest </w:t>
+        <w:t xml:space="preserve"> Rozwiązanie szeregowe jest wolniejsze od ró</w:t>
+      </w:r>
+      <w:r>
+        <w:rPr>
+          <w:rFonts w:ascii="Times New Roman" w:hAnsi="Times New Roman" w:cs="Times New Roman"/>
+          <w:sz w:val="24"/>
+          <w:szCs w:val="24"/>
+        </w:rPr>
+        <w:t>wnoległego sterowania, jednak w </w:t>
+      </w:r>
+      <w:r>
+        <w:rPr>
+          <w:rFonts w:ascii="Times New Roman" w:hAnsi="Times New Roman" w:cs="Times New Roman"/>
+          <w:sz w:val="24"/>
+          <w:szCs w:val="24"/>
+        </w:rPr>
+        <w:t xml:space="preserve">przypadku tego projektu prędkość wyświetlania danych nie jest </w:t>
       </w:r>
       <w:r>
         <w:rPr>
@@ -15856,7 +16644,7 @@
           <w:sz w:val="24"/>
           <w:szCs w:val="24"/>
         </w:rPr>
-        <w:t xml:space="preserve"> gdyż dane na </w:t>
+        <w:t xml:space="preserve"> gdyż dane </w:t>
       </w:r>
       <w:r>
         <w:rPr>
@@ -15865,6 +16653,22 @@
           <w:szCs w:val="24"/>
         </w:rPr>
         <w:lastRenderedPageBreak/>
+        <w:t>na</w:t>
+      </w:r>
+      <w:r>
+        <w:rPr>
+          <w:rFonts w:ascii="Times New Roman" w:hAnsi="Times New Roman" w:cs="Times New Roman"/>
+          <w:sz w:val="24"/>
+          <w:szCs w:val="24"/>
+        </w:rPr>
+        <w:t> </w:t>
+      </w:r>
+      <w:r>
+        <w:rPr>
+          <w:rFonts w:ascii="Times New Roman" w:hAnsi="Times New Roman" w:cs="Times New Roman"/>
+          <w:sz w:val="24"/>
+          <w:szCs w:val="24"/>
+        </w:rPr>
         <w:t>ekranie zmieniane są rzadko (</w:t>
       </w:r>
       <w:r>
@@ -15899,7 +16703,7 @@
         </w:rPr>
         <w:t>wyprowadzeń</w:t>
       </w:r>
-      <w:commentRangeStart w:id="48"/>
+      <w:commentRangeStart w:id="51"/>
       <w:r>
         <w:rPr>
           <w:rFonts w:ascii="Times New Roman" w:hAnsi="Times New Roman" w:cs="Times New Roman"/>
@@ -15908,12 +16712,12 @@
         </w:rPr>
         <w:t xml:space="preserve"> </w:t>
       </w:r>
-      <w:commentRangeEnd w:id="48"/>
+      <w:commentRangeEnd w:id="51"/>
       <w:r>
         <w:rPr>
           <w:rStyle w:val="Odwoaniedokomentarza"/>
         </w:rPr>
-        <w:commentReference w:id="48"/>
+        <w:commentReference w:id="51"/>
       </w:r>
       <w:r>
         <w:rPr>
@@ -15970,13 +16774,13 @@
         </w:numPr>
         <w:spacing w:line="360" w:lineRule="auto"/>
       </w:pPr>
-      <w:bookmarkStart w:id="49" w:name="_Toc499150960"/>
-      <w:bookmarkStart w:id="50" w:name="_Toc499755209"/>
+      <w:bookmarkStart w:id="52" w:name="_Toc499150960"/>
+      <w:bookmarkStart w:id="53" w:name="_Toc499755209"/>
       <w:r>
         <w:t>Joystick i klawisz</w:t>
       </w:r>
-      <w:bookmarkEnd w:id="49"/>
-      <w:bookmarkEnd w:id="50"/>
+      <w:bookmarkEnd w:id="52"/>
+      <w:bookmarkEnd w:id="53"/>
     </w:p>
     <w:p>
       <w:pPr>
@@ -16110,7 +16914,23 @@
           <w:sz w:val="24"/>
           <w:szCs w:val="24"/>
         </w:rPr>
-        <w:t xml:space="preserve">po jednym na oś). Mierząc napięcie na wyprowadzeniu danej osi wiadomo w jakim położeniu znajduje się gałka. Podając to napięcie na wejście komparatora można odczytać </w:t>
+        <w:t>po jed</w:t>
+      </w:r>
+      <w:r>
+        <w:rPr>
+          <w:rFonts w:ascii="Times New Roman" w:hAnsi="Times New Roman" w:cs="Times New Roman"/>
+          <w:sz w:val="24"/>
+          <w:szCs w:val="24"/>
+        </w:rPr>
+        <w:t>nym na oś). Mierząc napięcie na </w:t>
+      </w:r>
+      <w:r>
+        <w:rPr>
+          <w:rFonts w:ascii="Times New Roman" w:hAnsi="Times New Roman" w:cs="Times New Roman"/>
+          <w:sz w:val="24"/>
+          <w:szCs w:val="24"/>
+        </w:rPr>
+        <w:t xml:space="preserve">wyprowadzeniu danej osi wiadomo w jakim położeniu znajduje się gałka. Podając to napięcie na wejście komparatora można odczytać </w:t>
       </w:r>
       <w:r>
         <w:rPr>
@@ -16145,11 +16965,11 @@
           <w:numId w:val="26"/>
         </w:numPr>
       </w:pPr>
-      <w:bookmarkStart w:id="51" w:name="_Toc499755210"/>
+      <w:bookmarkStart w:id="54" w:name="_Toc499755210"/>
       <w:r>
         <w:t>Interfejs</w:t>
       </w:r>
-      <w:bookmarkEnd w:id="51"/>
+      <w:bookmarkEnd w:id="54"/>
     </w:p>
     <w:p>
       <w:pPr>
@@ -16175,7 +16995,23 @@
           <w:sz w:val="24"/>
           <w:szCs w:val="24"/>
         </w:rPr>
-        <w:t>Na rys. 19 zobrazowano widok interfejsu sterownika. W górnej części ekranu wyświetlana jest informacja o zmierzonej temperaturze. Poniżej umieszczono stan sterowanego oświetlenia. W środkowej części wyświetlacza znajduje się sekcja wyboru interakcji z oświetleniem. Dostępne są dwie opcje: włącz, wyłącz. Za pomocą znaku „&gt;” wskazywana jest pożądana alternatywa. Znak przesuwany jest za pomocą ruchu gałki joysticka w górę lub w dół. Wybór jest zatwierdzany wciśnięciem gałki joysticka. W dolnej części zawarta jest nazwa systemu oraz imię i nazwisko autora oraz rok produkcji.</w:t>
+        <w:t>Na rys. 19 zobrazowano widok interfejsu sterownika. W górnej części ekranu wyświetlana jest informacja o zmierzonej temperaturze. Poniżej umieszczono stan sterowanego oświetlenia. W środkowej części wyświetlacza znajduje</w:t>
+      </w:r>
+      <w:r>
+        <w:rPr>
+          <w:rFonts w:ascii="Times New Roman" w:hAnsi="Times New Roman" w:cs="Times New Roman"/>
+          <w:sz w:val="24"/>
+          <w:szCs w:val="24"/>
+        </w:rPr>
+        <w:t xml:space="preserve"> się sekcja wyboru interakcji z </w:t>
+      </w:r>
+      <w:r>
+        <w:rPr>
+          <w:rFonts w:ascii="Times New Roman" w:hAnsi="Times New Roman" w:cs="Times New Roman"/>
+          <w:sz w:val="24"/>
+          <w:szCs w:val="24"/>
+        </w:rPr>
+        <w:t>oświetleniem. Dostępne są dwie opcje: włącz, wyłącz. Za pomocą znaku „&gt;” wskazywana jest pożądana alternatywa. Znak przesuwany jest za pomocą ruchu gałki joysticka w górę lub w dół. Wybór jest zatwierdzany wciśnięciem gałki joysticka. W dolnej części zawarta jest nazwa systemu oraz imię i nazwisko autora oraz rok produkcji.</w:t>
       </w:r>
     </w:p>
     <w:p>
@@ -16253,27 +17089,14 @@
       <w:r>
         <w:t xml:space="preserve">Rysunek </w:t>
       </w:r>
-      <w:r>
-        <w:fldChar w:fldCharType="begin"/>
-      </w:r>
-      <w:r>
-        <w:instrText xml:space="preserve"> SEQ Rysunek \* ARABIC </w:instrText>
-      </w:r>
-      <w:r>
-        <w:fldChar w:fldCharType="separate"/>
-      </w:r>
-      <w:r>
-        <w:rPr>
-          <w:noProof/>
-        </w:rPr>
-        <w:t>19</w:t>
-      </w:r>
-      <w:r>
-        <w:rPr>
-          <w:noProof/>
-        </w:rPr>
-        <w:fldChar w:fldCharType="end"/>
-      </w:r>
+      <w:fldSimple w:instr=" SEQ Rysunek \* ARABIC ">
+        <w:r>
+          <w:rPr>
+            <w:noProof/>
+          </w:rPr>
+          <w:t>19</w:t>
+        </w:r>
+      </w:fldSimple>
       <w:r>
         <w:t xml:space="preserve"> Widok interfejsu sterownika.</w:t>
       </w:r>
@@ -16287,14 +17110,14 @@
         </w:numPr>
         <w:spacing w:line="360" w:lineRule="auto"/>
       </w:pPr>
-      <w:bookmarkStart w:id="52" w:name="_Toc499150962"/>
-      <w:bookmarkStart w:id="53" w:name="_Toc499150961"/>
-      <w:bookmarkStart w:id="54" w:name="_Toc499755211"/>
+      <w:bookmarkStart w:id="55" w:name="_Toc499150962"/>
+      <w:bookmarkStart w:id="56" w:name="_Toc499755211"/>
+      <w:bookmarkStart w:id="57" w:name="_Toc499150961"/>
       <w:r>
         <w:t>Konfiguracja modułu bluetooth</w:t>
       </w:r>
-      <w:bookmarkEnd w:id="52"/>
-      <w:bookmarkEnd w:id="54"/>
+      <w:bookmarkEnd w:id="55"/>
+      <w:bookmarkEnd w:id="56"/>
     </w:p>
     <w:p>
       <w:pPr>
@@ -16329,7 +17152,23 @@
           <w:sz w:val="24"/>
           <w:szCs w:val="24"/>
         </w:rPr>
-        <w:t xml:space="preserve">HM-10 mógł spełnić wyznaczone zadania, należało go skonfigurować w trybie </w:t>
+        <w:t xml:space="preserve">HM-10 mógł spełnić wyznaczone zadania, </w:t>
+      </w:r>
+      <w:r>
+        <w:rPr>
+          <w:rFonts w:ascii="Times New Roman" w:hAnsi="Times New Roman" w:cs="Times New Roman"/>
+          <w:sz w:val="24"/>
+          <w:szCs w:val="24"/>
+        </w:rPr>
+        <w:t>należało go skonfigurować w </w:t>
+      </w:r>
+      <w:r>
+        <w:rPr>
+          <w:rFonts w:ascii="Times New Roman" w:hAnsi="Times New Roman" w:cs="Times New Roman"/>
+          <w:sz w:val="24"/>
+          <w:szCs w:val="24"/>
+        </w:rPr>
+        <w:t xml:space="preserve">trybie </w:t>
       </w:r>
       <w:r>
         <w:rPr>
@@ -16455,7 +17294,23 @@
           <w:sz w:val="24"/>
           <w:szCs w:val="24"/>
         </w:rPr>
-        <w:t xml:space="preserve"> urządzenie czeka na wydanie polecenia nawiązania komunikacji, nie łączy się ze znanymi urządzeniami automatycznie. Taka konfiguracja wymagana jest ze względu na </w:t>
+        <w:t xml:space="preserve"> urządzenie czeka na wydanie polece</w:t>
+      </w:r>
+      <w:r>
+        <w:rPr>
+          <w:rFonts w:ascii="Times New Roman" w:hAnsi="Times New Roman" w:cs="Times New Roman"/>
+          <w:sz w:val="24"/>
+          <w:szCs w:val="24"/>
+        </w:rPr>
+        <w:t>nia nawiązania komunikacji, nie </w:t>
+      </w:r>
+      <w:r>
+        <w:rPr>
+          <w:rFonts w:ascii="Times New Roman" w:hAnsi="Times New Roman" w:cs="Times New Roman"/>
+          <w:sz w:val="24"/>
+          <w:szCs w:val="24"/>
+        </w:rPr>
+        <w:t xml:space="preserve">łączy się ze znanymi urządzeniami automatycznie. Taka konfiguracja wymagana jest ze względu na </w:t>
       </w:r>
       <w:r>
         <w:rPr>
@@ -16533,11 +17388,11 @@
         </w:numPr>
         <w:spacing w:line="360" w:lineRule="auto"/>
       </w:pPr>
-      <w:bookmarkStart w:id="55" w:name="_Toc499755212"/>
+      <w:bookmarkStart w:id="58" w:name="_Toc499755212"/>
       <w:r>
         <w:t>Oprogramowanie sterujące</w:t>
       </w:r>
-      <w:bookmarkEnd w:id="53"/>
+      <w:bookmarkEnd w:id="57"/>
       <w:r>
         <w:rPr>
           <w:rStyle w:val="Odwoaniedokomentarza"/>
@@ -16546,9 +17401,9 @@
           <w:bCs w:val="0"/>
           <w:lang w:eastAsia="en-US"/>
         </w:rPr>
-        <w:commentReference w:id="56"/>
-      </w:r>
-      <w:bookmarkEnd w:id="55"/>
+        <w:commentReference w:id="59"/>
+      </w:r>
+      <w:bookmarkEnd w:id="58"/>
     </w:p>
     <w:p>
       <w:pPr>
@@ -16567,7 +17422,31 @@
           <w:sz w:val="24"/>
           <w:szCs w:val="24"/>
         </w:rPr>
-        <w:t xml:space="preserve">W projektowanym urządzeniu oprogramowanie ma strukturę wielowątkową i pracuję pod kontrolą systemu operacyjnego FreeRTOS. </w:t>
+        <w:t xml:space="preserve">W projektowanym urządzeniu oprogramowanie ma strukturę wielowątkową i </w:t>
+      </w:r>
+      <w:commentRangeStart w:id="60"/>
+      <w:r>
+        <w:rPr>
+          <w:rFonts w:ascii="Times New Roman" w:hAnsi="Times New Roman" w:cs="Times New Roman"/>
+          <w:sz w:val="24"/>
+          <w:szCs w:val="24"/>
+        </w:rPr>
+        <w:t xml:space="preserve">pracuję </w:t>
+      </w:r>
+      <w:commentRangeEnd w:id="60"/>
+      <w:r>
+        <w:rPr>
+          <w:rStyle w:val="Odwoaniedokomentarza"/>
+        </w:rPr>
+        <w:commentReference w:id="60"/>
+      </w:r>
+      <w:r>
+        <w:rPr>
+          <w:rFonts w:ascii="Times New Roman" w:hAnsi="Times New Roman" w:cs="Times New Roman"/>
+          <w:sz w:val="24"/>
+          <w:szCs w:val="24"/>
+        </w:rPr>
+        <w:t xml:space="preserve">pod kontrolą systemu operacyjnego FreeRTOS. </w:t>
       </w:r>
       <w:r>
         <w:rPr>
@@ -16609,7 +17488,7 @@
         </w:rPr>
         <w:t xml:space="preserve"> </w:t>
       </w:r>
-      <w:commentRangeStart w:id="57"/>
+      <w:commentRangeStart w:id="61"/>
       <w:r>
         <w:rPr>
           <w:rFonts w:ascii="Times New Roman" w:hAnsi="Times New Roman" w:cs="Times New Roman"/>
@@ -16626,12 +17505,12 @@
         </w:rPr>
         <w:t>y blokowe wątków programowych</w:t>
       </w:r>
-      <w:commentRangeEnd w:id="57"/>
+      <w:commentRangeEnd w:id="61"/>
       <w:r>
         <w:rPr>
           <w:rStyle w:val="Odwoaniedokomentarza"/>
         </w:rPr>
-        <w:commentReference w:id="57"/>
+        <w:commentReference w:id="61"/>
       </w:r>
       <w:r>
         <w:rPr>
@@ -17374,7 +18253,31 @@
           <w:sz w:val="24"/>
           <w:szCs w:val="24"/>
         </w:rPr>
-        <w:t xml:space="preserve"> 1 minutę) skanuje przestrzeń w poszukiwaniu sensorów. Wynik skanowania zostanie przeanalizowany w współbieżnym</w:t>
+        <w:t xml:space="preserve"> 1 minutę) skanuje przestrzeń w </w:t>
+      </w:r>
+      <w:r>
+        <w:rPr>
+          <w:rFonts w:ascii="Times New Roman" w:hAnsi="Times New Roman" w:cs="Times New Roman"/>
+          <w:sz w:val="24"/>
+          <w:szCs w:val="24"/>
+        </w:rPr>
+        <w:t>poszukiwaniu sensorów. Wynik skanowania zostanie przeanalizowany w</w:t>
+      </w:r>
+      <w:r>
+        <w:rPr>
+          <w:rFonts w:ascii="Times New Roman" w:hAnsi="Times New Roman" w:cs="Times New Roman"/>
+          <w:sz w:val="24"/>
+          <w:szCs w:val="24"/>
+        </w:rPr>
+        <w:t> </w:t>
+      </w:r>
+      <w:r>
+        <w:rPr>
+          <w:rFonts w:ascii="Times New Roman" w:hAnsi="Times New Roman" w:cs="Times New Roman"/>
+          <w:sz w:val="24"/>
+          <w:szCs w:val="24"/>
+        </w:rPr>
+        <w:t>współbieżnym</w:t>
       </w:r>
       <w:r>
         <w:rPr>
@@ -17391,6 +18294,14 @@
           <w:szCs w:val="24"/>
         </w:rPr>
         <w:t>wątku</w:t>
+      </w:r>
+      <w:r>
+        <w:rPr>
+          <w:rFonts w:ascii="Times New Roman" w:hAnsi="Times New Roman" w:cs="Times New Roman"/>
+          <w:sz w:val="24"/>
+          <w:szCs w:val="24"/>
+        </w:rPr>
+        <w:t xml:space="preserve"> (UART Task)</w:t>
       </w:r>
       <w:r>
         <w:rPr>
@@ -17410,13 +18321,13 @@
         </w:numPr>
         <w:spacing w:line="360" w:lineRule="auto"/>
       </w:pPr>
-      <w:bookmarkStart w:id="58" w:name="_Toc499150958"/>
-      <w:bookmarkStart w:id="59" w:name="_Toc499755213"/>
+      <w:bookmarkStart w:id="62" w:name="_Toc499150958"/>
+      <w:bookmarkStart w:id="63" w:name="_Toc499755213"/>
       <w:r>
         <w:t>Zasilanie</w:t>
       </w:r>
-      <w:bookmarkEnd w:id="58"/>
-      <w:bookmarkEnd w:id="59"/>
+      <w:bookmarkEnd w:id="62"/>
+      <w:bookmarkEnd w:id="63"/>
     </w:p>
     <w:p>
       <w:pPr>
@@ -17502,11 +18413,11 @@
         </w:numPr>
         <w:spacing w:line="360" w:lineRule="auto"/>
       </w:pPr>
-      <w:bookmarkStart w:id="60" w:name="_Toc499150963"/>
+      <w:bookmarkStart w:id="64" w:name="_Toc499150963"/>
       <w:r>
         <w:t xml:space="preserve"> </w:t>
       </w:r>
-      <w:bookmarkStart w:id="61" w:name="_Toc499755214"/>
+      <w:bookmarkStart w:id="65" w:name="_Toc499755214"/>
       <w:r>
         <w:t>Moduł</w:t>
       </w:r>
@@ -17516,8 +18427,8 @@
       <w:r>
         <w:t xml:space="preserve"> temperatury</w:t>
       </w:r>
-      <w:bookmarkEnd w:id="60"/>
-      <w:bookmarkEnd w:id="61"/>
+      <w:bookmarkEnd w:id="64"/>
+      <w:bookmarkEnd w:id="65"/>
     </w:p>
     <w:p>
       <w:pPr>
@@ -17781,7 +18692,7 @@
         </w:rPr>
         <w:t xml:space="preserve">Moduł składa się z mikrokontrolera, cyfrowego czujnika temperatury, modułu bluetooth i </w:t>
       </w:r>
-      <w:commentRangeStart w:id="62"/>
+      <w:commentRangeStart w:id="66"/>
       <w:r>
         <w:rPr>
           <w:rFonts w:ascii="Times New Roman" w:hAnsi="Times New Roman" w:cs="Times New Roman"/>
@@ -17790,12 +18701,12 @@
         </w:rPr>
         <w:t>baterii</w:t>
       </w:r>
-      <w:commentRangeEnd w:id="62"/>
+      <w:commentRangeEnd w:id="66"/>
       <w:r>
         <w:rPr>
           <w:rStyle w:val="Odwoaniedokomentarza"/>
         </w:rPr>
-        <w:commentReference w:id="62"/>
+        <w:commentReference w:id="66"/>
       </w:r>
       <w:r>
         <w:rPr>
@@ -17829,23 +18740,13 @@
         </w:rPr>
         <w:t>-</w:t>
       </w:r>
-      <w:bookmarkStart w:id="63" w:name="_GoBack"/>
-      <w:r>
-        <w:rPr>
-          <w:rFonts w:ascii="Times New Roman" w:hAnsi="Times New Roman" w:cs="Times New Roman"/>
-          <w:sz w:val="24"/>
-          <w:szCs w:val="24"/>
-        </w:rPr>
-        <w:t>Wire</w:t>
-      </w:r>
-      <w:bookmarkEnd w:id="63"/>
-      <w:r>
-        <w:rPr>
-          <w:rFonts w:ascii="Times New Roman" w:hAnsi="Times New Roman" w:cs="Times New Roman"/>
-          <w:sz w:val="24"/>
-          <w:szCs w:val="24"/>
-        </w:rPr>
-        <w:t>.</w:t>
+      <w:r>
+        <w:rPr>
+          <w:rFonts w:ascii="Times New Roman" w:hAnsi="Times New Roman" w:cs="Times New Roman"/>
+          <w:sz w:val="24"/>
+          <w:szCs w:val="24"/>
+        </w:rPr>
+        <w:t>Wire.</w:t>
       </w:r>
       <w:r>
         <w:rPr>
@@ -18269,27 +19170,14 @@
       <w:r>
         <w:t xml:space="preserve">Rysunek </w:t>
       </w:r>
-      <w:r>
-        <w:fldChar w:fldCharType="begin"/>
-      </w:r>
-      <w:r>
-        <w:instrText xml:space="preserve"> SEQ Rysunek \* ARABIC </w:instrText>
-      </w:r>
-      <w:r>
-        <w:fldChar w:fldCharType="separate"/>
-      </w:r>
-      <w:r>
-        <w:rPr>
-          <w:noProof/>
-        </w:rPr>
-        <w:t>23</w:t>
-      </w:r>
-      <w:r>
-        <w:rPr>
-          <w:noProof/>
-        </w:rPr>
-        <w:fldChar w:fldCharType="end"/>
-      </w:r>
+      <w:fldSimple w:instr=" SEQ Rysunek \* ARABIC ">
+        <w:r>
+          <w:rPr>
+            <w:noProof/>
+          </w:rPr>
+          <w:t>23</w:t>
+        </w:r>
+      </w:fldSimple>
       <w:r>
         <w:t xml:space="preserve"> Widok płytki modułu</w:t>
       </w:r>
@@ -18309,13 +19197,13 @@
         </w:numPr>
         <w:spacing w:line="360" w:lineRule="auto"/>
       </w:pPr>
-      <w:bookmarkStart w:id="64" w:name="_Toc499150964"/>
-      <w:bookmarkStart w:id="65" w:name="_Toc499755215"/>
+      <w:bookmarkStart w:id="67" w:name="_Toc499150964"/>
+      <w:bookmarkStart w:id="68" w:name="_Toc499755215"/>
       <w:r>
         <w:t>Mikrokontroler</w:t>
       </w:r>
-      <w:bookmarkEnd w:id="64"/>
-      <w:bookmarkEnd w:id="65"/>
+      <w:bookmarkEnd w:id="67"/>
+      <w:bookmarkEnd w:id="68"/>
     </w:p>
     <w:p>
       <w:pPr>
@@ -18336,7 +19224,7 @@
         </w:rPr>
         <w:t>Aby żywotność układu zasilanego bateryjnie wynosiła</w:t>
       </w:r>
-      <w:commentRangeStart w:id="66"/>
+      <w:commentRangeStart w:id="69"/>
       <w:r>
         <w:rPr>
           <w:rFonts w:ascii="Times New Roman" w:hAnsi="Times New Roman" w:cs="Times New Roman"/>
@@ -18345,12 +19233,12 @@
         </w:rPr>
         <w:t xml:space="preserve"> do kilku miesięcy</w:t>
       </w:r>
-      <w:commentRangeEnd w:id="66"/>
+      <w:commentRangeEnd w:id="69"/>
       <w:r>
         <w:rPr>
           <w:rStyle w:val="Odwoaniedokomentarza"/>
         </w:rPr>
-        <w:commentReference w:id="66"/>
+        <w:commentReference w:id="69"/>
       </w:r>
       <w:r>
         <w:rPr>
@@ -18374,7 +19262,23 @@
           <w:sz w:val="24"/>
           <w:szCs w:val="24"/>
         </w:rPr>
-        <w:t>o Mini pracujące w logice 3,3V. W module wykorzystany został mikrokontroler AtMega 328 pracujący z częstotliwością 8MHz</w:t>
+        <w:t>o Mini pracujące w logice 3,3V. W module wykorzystany został mikrokontroler AtMega 328 pracujący z częstotliwością 8</w:t>
+      </w:r>
+      <w:r>
+        <w:rPr>
+          <w:rFonts w:ascii="Times New Roman" w:hAnsi="Times New Roman" w:cs="Times New Roman"/>
+          <w:sz w:val="24"/>
+          <w:szCs w:val="24"/>
+        </w:rPr>
+        <w:t xml:space="preserve"> </w:t>
+      </w:r>
+      <w:r>
+        <w:rPr>
+          <w:rFonts w:ascii="Times New Roman" w:hAnsi="Times New Roman" w:cs="Times New Roman"/>
+          <w:sz w:val="24"/>
+          <w:szCs w:val="24"/>
+        </w:rPr>
+        <w:t>MHz</w:t>
       </w:r>
       <w:r>
         <w:rPr>
@@ -18390,7 +19294,15 @@
           <w:sz w:val="24"/>
           <w:szCs w:val="24"/>
         </w:rPr>
-        <w:t xml:space="preserve"> w zupełności wystarczą do zastosowania w projekcie. Używany jest tylko interfejs UART do komunikacji z modułem bluetooth oraz jeden pin GPIO do łączności z czujnikiem temperatury za pomocą standardu </w:t>
+        <w:t xml:space="preserve"> w </w:t>
+      </w:r>
+      <w:r>
+        <w:rPr>
+          <w:rFonts w:ascii="Times New Roman" w:hAnsi="Times New Roman" w:cs="Times New Roman"/>
+          <w:sz w:val="24"/>
+          <w:szCs w:val="24"/>
+        </w:rPr>
+        <w:t xml:space="preserve">zupełności wystarczą do zastosowania w projekcie. Używany jest tylko interfejs UART do komunikacji z modułem bluetooth oraz jeden pin GPIO do łączności z czujnikiem temperatury za pomocą standardu </w:t>
       </w:r>
       <w:r>
         <w:rPr>
@@ -18408,7 +19320,7 @@
         </w:rPr>
         <w:t>-</w:t>
       </w:r>
-      <w:commentRangeStart w:id="67"/>
+      <w:commentRangeStart w:id="70"/>
       <w:r>
         <w:rPr>
           <w:rFonts w:ascii="Times New Roman" w:hAnsi="Times New Roman" w:cs="Times New Roman"/>
@@ -18417,12 +19329,12 @@
         </w:rPr>
         <w:t>Wire</w:t>
       </w:r>
-      <w:commentRangeEnd w:id="67"/>
+      <w:commentRangeEnd w:id="70"/>
       <w:r>
         <w:rPr>
           <w:rStyle w:val="Odwoaniedokomentarza"/>
         </w:rPr>
-        <w:commentReference w:id="67"/>
+        <w:commentReference w:id="70"/>
       </w:r>
       <w:r>
         <w:rPr>
@@ -18470,7 +19382,15 @@
           <w:sz w:val="24"/>
           <w:szCs w:val="24"/>
         </w:rPr>
-        <w:t>, dlatego nie wymagany jest skomplikowany mikrokontroler. Dla ułatwienia rozwoju oprogramowania skorzystać można było z prostyc</w:t>
+        <w:t>, dlatego nie </w:t>
+      </w:r>
+      <w:r>
+        <w:rPr>
+          <w:rFonts w:ascii="Times New Roman" w:hAnsi="Times New Roman" w:cs="Times New Roman"/>
+          <w:sz w:val="24"/>
+          <w:szCs w:val="24"/>
+        </w:rPr>
+        <w:t>wymagany jest skomplikowany mikrokontroler. Dla ułatwienia rozwoju oprogramowania skorzystać można było z prostyc</w:t>
       </w:r>
       <w:r>
         <w:rPr>
@@ -18530,14 +19450,14 @@
         </w:numPr>
         <w:spacing w:line="360" w:lineRule="auto"/>
       </w:pPr>
-      <w:bookmarkStart w:id="68" w:name="_Toc499150965"/>
-      <w:bookmarkStart w:id="69" w:name="_Toc499755216"/>
+      <w:bookmarkStart w:id="71" w:name="_Toc499150965"/>
+      <w:bookmarkStart w:id="72" w:name="_Toc499755216"/>
       <w:r>
         <w:lastRenderedPageBreak/>
         <w:t>Czujnik temperatury</w:t>
       </w:r>
-      <w:bookmarkEnd w:id="68"/>
-      <w:bookmarkEnd w:id="69"/>
+      <w:bookmarkEnd w:id="71"/>
+      <w:bookmarkEnd w:id="72"/>
     </w:p>
     <w:p>
       <w:pPr>
@@ -18612,7 +19532,7 @@
         <w:rPr>
           <w:rStyle w:val="Odwoaniedokomentarza"/>
         </w:rPr>
-        <w:commentReference w:id="70"/>
+        <w:commentReference w:id="73"/>
       </w:r>
       <w:r>
         <w:rPr>
@@ -18674,7 +19594,7 @@
         <w:rPr>
           <w:rStyle w:val="Odwoaniedokomentarza"/>
         </w:rPr>
-        <w:commentReference w:id="71"/>
+        <w:commentReference w:id="74"/>
       </w:r>
       <w:r>
         <w:rPr>
@@ -18704,7 +19624,7 @@
         <w:rPr>
           <w:rStyle w:val="Odwoaniedokomentarza"/>
         </w:rPr>
-        <w:commentReference w:id="72"/>
+        <w:commentReference w:id="75"/>
       </w:r>
       <w:r>
         <w:rPr>
@@ -18747,7 +19667,7 @@
         </w:rPr>
         <w:t xml:space="preserve">osiada on 12 bitową rozdzielczość co przekłada się na </w:t>
       </w:r>
-      <w:commentRangeStart w:id="73"/>
+      <w:commentRangeStart w:id="76"/>
       <w:r>
         <w:rPr>
           <w:rFonts w:ascii="Times New Roman" w:hAnsi="Times New Roman" w:cs="Times New Roman"/>
@@ -18772,12 +19692,12 @@
         </w:rPr>
         <w:t>C</w:t>
       </w:r>
-      <w:commentRangeEnd w:id="73"/>
+      <w:commentRangeEnd w:id="76"/>
       <w:r>
         <w:rPr>
           <w:rStyle w:val="Odwoaniedokomentarza"/>
         </w:rPr>
-        <w:commentReference w:id="73"/>
+        <w:commentReference w:id="76"/>
       </w:r>
       <w:r>
         <w:rPr>
@@ -18833,7 +19753,23 @@
           <w:sz w:val="24"/>
           <w:szCs w:val="24"/>
         </w:rPr>
-        <w:t>Wyprowadzenie sygnałowe DQ wymaga podpięcia do szyny zasilania za pomocą rezystora 4,7 kOhm</w:t>
+        <w:t>Wyprowadzenie sygnałowe DQ wymaga podpięcia do szyny za</w:t>
+      </w:r>
+      <w:r>
+        <w:rPr>
+          <w:rFonts w:ascii="Times New Roman" w:hAnsi="Times New Roman" w:cs="Times New Roman"/>
+          <w:sz w:val="24"/>
+          <w:szCs w:val="24"/>
+        </w:rPr>
+        <w:t>silania za pomocą rezystora 4,7 </w:t>
+      </w:r>
+      <w:r>
+        <w:rPr>
+          <w:rFonts w:ascii="Times New Roman" w:hAnsi="Times New Roman" w:cs="Times New Roman"/>
+          <w:sz w:val="24"/>
+          <w:szCs w:val="24"/>
+        </w:rPr>
+        <w:t>kOhm</w:t>
       </w:r>
       <w:r>
         <w:rPr>
@@ -18904,11 +19840,11 @@
         </w:numPr>
         <w:spacing w:line="360" w:lineRule="auto"/>
       </w:pPr>
-      <w:bookmarkStart w:id="74" w:name="_Toc499755217"/>
+      <w:bookmarkStart w:id="77" w:name="_Toc499755217"/>
       <w:r>
         <w:t>Konfiguracja beacona</w:t>
       </w:r>
-      <w:bookmarkEnd w:id="74"/>
+      <w:bookmarkEnd w:id="77"/>
     </w:p>
     <w:p>
       <w:pPr>
@@ -19001,7 +19937,7 @@
         </w:rPr>
         <w:t xml:space="preserve"> oraz zważając na założenie o długiej żywotności pracy układu przy zasilaniu bateryjnym, z</w:t>
       </w:r>
-      <w:commentRangeStart w:id="75"/>
+      <w:commentRangeStart w:id="78"/>
       <w:r>
         <w:rPr>
           <w:rFonts w:ascii="Times New Roman" w:hAnsi="Times New Roman" w:cs="Times New Roman"/>
@@ -19010,12 +19946,12 @@
         </w:rPr>
         <w:t>decydowano się na wykorzystanie technologii beacon</w:t>
       </w:r>
-      <w:commentRangeEnd w:id="75"/>
+      <w:commentRangeEnd w:id="78"/>
       <w:r>
         <w:rPr>
           <w:rStyle w:val="Odwoaniedokomentarza"/>
         </w:rPr>
-        <w:commentReference w:id="75"/>
+        <w:commentReference w:id="78"/>
       </w:r>
       <w:r>
         <w:rPr>
@@ -19083,7 +20019,23 @@
           <w:sz w:val="24"/>
           <w:szCs w:val="24"/>
         </w:rPr>
-        <w:t>HM-10 tak aby przekształcić go w beacona</w:t>
+        <w:t>H</w:t>
+      </w:r>
+      <w:r>
+        <w:rPr>
+          <w:rFonts w:ascii="Times New Roman" w:hAnsi="Times New Roman" w:cs="Times New Roman"/>
+          <w:sz w:val="24"/>
+          <w:szCs w:val="24"/>
+        </w:rPr>
+        <w:t>M-10 tak aby przekształcić go w </w:t>
+      </w:r>
+      <w:r>
+        <w:rPr>
+          <w:rFonts w:ascii="Times New Roman" w:hAnsi="Times New Roman" w:cs="Times New Roman"/>
+          <w:sz w:val="24"/>
+          <w:szCs w:val="24"/>
+        </w:rPr>
+        <w:t>beacona</w:t>
       </w:r>
       <w:r>
         <w:rPr>
@@ -19199,27 +20151,14 @@
       <w:r>
         <w:t xml:space="preserve">Tabela </w:t>
       </w:r>
-      <w:r>
-        <w:fldChar w:fldCharType="begin"/>
-      </w:r>
-      <w:r>
-        <w:instrText xml:space="preserve"> SEQ Tabela \* ARABIC </w:instrText>
-      </w:r>
-      <w:r>
-        <w:fldChar w:fldCharType="separate"/>
-      </w:r>
-      <w:r>
-        <w:rPr>
-          <w:noProof/>
-        </w:rPr>
-        <w:t>2</w:t>
-      </w:r>
-      <w:r>
-        <w:rPr>
-          <w:noProof/>
-        </w:rPr>
-        <w:fldChar w:fldCharType="end"/>
-      </w:r>
+      <w:fldSimple w:instr=" SEQ Tabela \* ARABIC ">
+        <w:r>
+          <w:rPr>
+            <w:noProof/>
+          </w:rPr>
+          <w:t>2</w:t>
+        </w:r>
+      </w:fldSimple>
       <w:r>
         <w:t>a</w:t>
       </w:r>
@@ -20487,7 +21426,7 @@
         </w:rPr>
         <w:t>szesnastkowym</w:t>
       </w:r>
-      <w:commentRangeStart w:id="76"/>
+      <w:commentRangeStart w:id="79"/>
       <w:r>
         <w:rPr>
           <w:rFonts w:ascii="Times New Roman" w:hAnsi="Times New Roman" w:cs="Times New Roman"/>
@@ -20496,12 +21435,12 @@
         </w:rPr>
         <w:t xml:space="preserve"> </w:t>
       </w:r>
-      <w:commentRangeEnd w:id="76"/>
+      <w:commentRangeEnd w:id="79"/>
       <w:r>
         <w:rPr>
           <w:rStyle w:val="Odwoaniedokomentarza"/>
         </w:rPr>
-        <w:commentReference w:id="76"/>
+        <w:commentReference w:id="79"/>
       </w:r>
       <w:r>
         <w:rPr>
@@ -20845,7 +21784,7 @@
         </w:rPr>
         <w:t>Mikrokontroler dokonuje pomiaru temperatury co minutę i wysyłając komendy AT do modułu bluetooth aktualizuje pakiet danych</w:t>
       </w:r>
-      <w:commentRangeStart w:id="77"/>
+      <w:commentRangeStart w:id="80"/>
       <w:r>
         <w:rPr>
           <w:rFonts w:ascii="Times New Roman" w:hAnsi="Times New Roman" w:cs="Times New Roman"/>
@@ -20854,12 +21793,12 @@
         </w:rPr>
         <w:t>,</w:t>
       </w:r>
-      <w:commentRangeEnd w:id="77"/>
+      <w:commentRangeEnd w:id="80"/>
       <w:r>
         <w:rPr>
           <w:rStyle w:val="Odwoaniedokomentarza"/>
         </w:rPr>
-        <w:commentReference w:id="77"/>
+        <w:commentReference w:id="80"/>
       </w:r>
       <w:r>
         <w:rPr>
@@ -20938,14 +21877,14 @@
         </w:numPr>
         <w:spacing w:line="360" w:lineRule="auto"/>
       </w:pPr>
-      <w:bookmarkStart w:id="78" w:name="_Toc499150966"/>
-      <w:bookmarkStart w:id="79" w:name="_Toc499755218"/>
+      <w:bookmarkStart w:id="81" w:name="_Toc499150966"/>
+      <w:bookmarkStart w:id="82" w:name="_Toc499755218"/>
       <w:r>
         <w:lastRenderedPageBreak/>
         <w:t>Zasilanie i zapotrzebowanie prądowe</w:t>
       </w:r>
-      <w:bookmarkEnd w:id="78"/>
-      <w:bookmarkEnd w:id="79"/>
+      <w:bookmarkEnd w:id="81"/>
+      <w:bookmarkEnd w:id="82"/>
     </w:p>
     <w:p>
       <w:pPr>
@@ -21547,27 +22486,14 @@
       <w:r>
         <w:t xml:space="preserve">Rysunek </w:t>
       </w:r>
-      <w:r>
-        <w:fldChar w:fldCharType="begin"/>
-      </w:r>
-      <w:r>
-        <w:instrText xml:space="preserve"> SEQ Rysunek \* ARABIC </w:instrText>
-      </w:r>
-      <w:r>
-        <w:fldChar w:fldCharType="separate"/>
-      </w:r>
-      <w:r>
-        <w:rPr>
-          <w:noProof/>
-        </w:rPr>
-        <w:t>24</w:t>
-      </w:r>
-      <w:r>
-        <w:rPr>
-          <w:noProof/>
-        </w:rPr>
-        <w:fldChar w:fldCharType="end"/>
-      </w:r>
+      <w:fldSimple w:instr=" SEQ Rysunek \* ARABIC ">
+        <w:r>
+          <w:rPr>
+            <w:noProof/>
+          </w:rPr>
+          <w:t>24</w:t>
+        </w:r>
+      </w:fldSimple>
       <w:r>
         <w:t xml:space="preserve"> Cykl pracy i jego </w:t>
       </w:r>
@@ -21584,6 +22510,7 @@
     <w:p>
       <w:pPr>
         <w:spacing w:line="360" w:lineRule="auto"/>
+        <w:jc w:val="both"/>
         <w:rPr>
           <w:rFonts w:ascii="Times New Roman" w:hAnsi="Times New Roman" w:cs="Times New Roman"/>
           <w:sz w:val="24"/>
@@ -22639,35 +23566,22 @@
       <w:r>
         <w:t xml:space="preserve">Rysunek </w:t>
       </w:r>
-      <w:r>
-        <w:fldChar w:fldCharType="begin"/>
-      </w:r>
-      <w:r>
-        <w:instrText xml:space="preserve"> SEQ Rysunek \* ARABIC </w:instrText>
-      </w:r>
-      <w:r>
-        <w:fldChar w:fldCharType="separate"/>
-      </w:r>
-      <w:r>
-        <w:rPr>
-          <w:noProof/>
-        </w:rPr>
-        <w:t>25</w:t>
-      </w:r>
-      <w:r>
-        <w:rPr>
-          <w:noProof/>
-        </w:rPr>
-        <w:fldChar w:fldCharType="end"/>
-      </w:r>
+      <w:fldSimple w:instr=" SEQ Rysunek \* ARABIC ">
+        <w:r>
+          <w:rPr>
+            <w:noProof/>
+          </w:rPr>
+          <w:t>25</w:t>
+        </w:r>
+      </w:fldSimple>
       <w:r>
         <w:t xml:space="preserve"> Wykres szacowanego czasu pracy układu przy zastosowaniu zasilania bateryjnego o różnej </w:t>
       </w:r>
-      <w:commentRangeStart w:id="80"/>
+      <w:commentRangeStart w:id="83"/>
       <w:r>
         <w:t>pojemności</w:t>
       </w:r>
-      <w:commentRangeEnd w:id="80"/>
+      <w:commentRangeEnd w:id="83"/>
       <w:r>
         <w:rPr>
           <w:rStyle w:val="Odwoaniedokomentarza"/>
@@ -22675,7 +23589,7 @@
           <w:iCs w:val="0"/>
           <w:color w:val="auto"/>
         </w:rPr>
-        <w:commentReference w:id="80"/>
+        <w:commentReference w:id="83"/>
       </w:r>
       <w:r>
         <w:t>.</w:t>
@@ -22690,13 +23604,13 @@
         </w:numPr>
         <w:spacing w:line="360" w:lineRule="auto"/>
       </w:pPr>
-      <w:bookmarkStart w:id="81" w:name="_Toc499150967"/>
-      <w:bookmarkStart w:id="82" w:name="_Toc499755219"/>
+      <w:bookmarkStart w:id="84" w:name="_Toc499150967"/>
+      <w:bookmarkStart w:id="85" w:name="_Toc499755219"/>
       <w:r>
         <w:t>Moduł sterowania oświetleniem</w:t>
       </w:r>
-      <w:bookmarkEnd w:id="81"/>
-      <w:bookmarkEnd w:id="82"/>
+      <w:bookmarkEnd w:id="84"/>
+      <w:bookmarkEnd w:id="85"/>
     </w:p>
     <w:p>
       <w:pPr>
@@ -22725,7 +23639,7 @@
         </w:rPr>
         <w:t>Kolejnym modułem zaprojektowanym w systemie jest moduł sterowania oświetleniem. Zalicza się on do grupy urządzeń</w:t>
       </w:r>
-      <w:commentRangeStart w:id="83"/>
+      <w:commentRangeStart w:id="86"/>
       <w:r>
         <w:rPr>
           <w:rFonts w:ascii="Times New Roman" w:hAnsi="Times New Roman" w:cs="Times New Roman"/>
@@ -22734,7 +23648,7 @@
         </w:rPr>
         <w:t>,</w:t>
       </w:r>
-      <w:commentRangeEnd w:id="83"/>
+      <w:commentRangeEnd w:id="86"/>
       <w:r>
         <w:rPr>
           <w:rStyle w:val="Odwoaniedokomentarza"/>
@@ -22742,7 +23656,7 @@
           <w:sz w:val="24"/>
           <w:szCs w:val="24"/>
         </w:rPr>
-        <w:commentReference w:id="83"/>
+        <w:commentReference w:id="86"/>
       </w:r>
       <w:r>
         <w:rPr>
@@ -23088,7 +24002,15 @@
           <w:sz w:val="24"/>
           <w:szCs w:val="24"/>
         </w:rPr>
-        <w:t xml:space="preserve"> Podobnie jak w przypadku modułu pomiaru temperatury, wykorzystywane są wyprowadzenia D8 i D9 Arduino dla interfejsu UART. Zasilanie układu zostało opisane w rozdziale 3.4.4.</w:t>
+        <w:t xml:space="preserve"> Podobnie jak w </w:t>
+      </w:r>
+      <w:r>
+        <w:rPr>
+          <w:rFonts w:ascii="Times New Roman" w:hAnsi="Times New Roman" w:cs="Times New Roman"/>
+          <w:sz w:val="24"/>
+          <w:szCs w:val="24"/>
+        </w:rPr>
+        <w:t>przypadku modułu pomiaru temperatury, wykorzystywane są wyprowadzenia D8 i D9 Arduino dla interfejsu UART. Zasilanie układu zostało opisane w rozdziale 3.4.4.</w:t>
       </w:r>
       <w:r>
         <w:rPr>
@@ -23116,6 +24038,7 @@
       <w:r>
         <w:rPr>
           <w:noProof/>
+          <w:lang w:eastAsia="pl-PL"/>
         </w:rPr>
         <w:drawing>
           <wp:inline distT="0" distB="0" distL="0" distR="0" wp14:anchorId="7EE1EC98" wp14:editId="11E6125A">
@@ -23176,35 +24099,22 @@
       <w:r>
         <w:t xml:space="preserve">Rysunek </w:t>
       </w:r>
-      <w:r>
-        <w:fldChar w:fldCharType="begin"/>
-      </w:r>
-      <w:r>
-        <w:instrText xml:space="preserve"> SEQ Rysunek \* ARABIC </w:instrText>
-      </w:r>
-      <w:r>
-        <w:fldChar w:fldCharType="separate"/>
-      </w:r>
-      <w:r>
-        <w:rPr>
-          <w:noProof/>
-        </w:rPr>
-        <w:t>27</w:t>
-      </w:r>
-      <w:r>
-        <w:rPr>
-          <w:noProof/>
-        </w:rPr>
-        <w:fldChar w:fldCharType="end"/>
-      </w:r>
+      <w:fldSimple w:instr=" SEQ Rysunek \* ARABIC ">
+        <w:r>
+          <w:rPr>
+            <w:noProof/>
+          </w:rPr>
+          <w:t>27</w:t>
+        </w:r>
+      </w:fldSimple>
       <w:r>
         <w:t xml:space="preserve"> Schemat ideowy modułu sterowania </w:t>
       </w:r>
-      <w:commentRangeStart w:id="84"/>
+      <w:commentRangeStart w:id="87"/>
       <w:r>
         <w:t>oświetleniem</w:t>
       </w:r>
-      <w:commentRangeEnd w:id="84"/>
+      <w:commentRangeEnd w:id="87"/>
       <w:r>
         <w:rPr>
           <w:rStyle w:val="Odwoaniedokomentarza"/>
@@ -23212,7 +24122,7 @@
           <w:iCs w:val="0"/>
           <w:color w:val="auto"/>
         </w:rPr>
-        <w:commentReference w:id="84"/>
+        <w:commentReference w:id="87"/>
       </w:r>
       <w:r>
         <w:t>.</w:t>
@@ -23360,27 +24270,14 @@
       <w:r>
         <w:t xml:space="preserve">Rysunek </w:t>
       </w:r>
-      <w:r>
-        <w:fldChar w:fldCharType="begin"/>
-      </w:r>
-      <w:r>
-        <w:instrText xml:space="preserve"> SEQ Rysunek \* ARABIC </w:instrText>
-      </w:r>
-      <w:r>
-        <w:fldChar w:fldCharType="separate"/>
-      </w:r>
-      <w:r>
-        <w:rPr>
-          <w:noProof/>
-        </w:rPr>
-        <w:t>28</w:t>
-      </w:r>
-      <w:r>
-        <w:rPr>
-          <w:noProof/>
-        </w:rPr>
-        <w:fldChar w:fldCharType="end"/>
-      </w:r>
+      <w:fldSimple w:instr=" SEQ Rysunek \* ARABIC ">
+        <w:r>
+          <w:rPr>
+            <w:noProof/>
+          </w:rPr>
+          <w:t>28</w:t>
+        </w:r>
+      </w:fldSimple>
       <w:r>
         <w:t xml:space="preserve"> Widok modułu sterowania oświetleniem.</w:t>
       </w:r>
@@ -23394,13 +24291,13 @@
         </w:numPr>
         <w:spacing w:line="360" w:lineRule="auto"/>
       </w:pPr>
-      <w:bookmarkStart w:id="85" w:name="_Toc499150968"/>
-      <w:bookmarkStart w:id="86" w:name="_Toc499755220"/>
+      <w:bookmarkStart w:id="88" w:name="_Toc499150968"/>
+      <w:bookmarkStart w:id="89" w:name="_Toc499755220"/>
       <w:r>
         <w:t>Mikrokontroler</w:t>
       </w:r>
-      <w:bookmarkEnd w:id="85"/>
-      <w:bookmarkEnd w:id="86"/>
+      <w:bookmarkEnd w:id="88"/>
+      <w:bookmarkEnd w:id="89"/>
     </w:p>
     <w:p>
       <w:pPr>
@@ -23509,7 +24406,7 @@
         </w:rPr>
         <w:t xml:space="preserve"> </w:t>
       </w:r>
-      <w:commentRangeStart w:id="87"/>
+      <w:commentRangeStart w:id="90"/>
       <w:r>
         <w:rPr>
           <w:rFonts w:ascii="Times New Roman" w:hAnsi="Times New Roman" w:cs="Times New Roman"/>
@@ -23518,7 +24415,7 @@
         </w:rPr>
         <w:t>napięciem</w:t>
       </w:r>
-      <w:commentRangeEnd w:id="87"/>
+      <w:commentRangeEnd w:id="90"/>
       <w:r>
         <w:rPr>
           <w:rFonts w:ascii="Times New Roman" w:hAnsi="Times New Roman" w:cs="Times New Roman"/>
@@ -23531,7 +24428,7 @@
         <w:rPr>
           <w:rStyle w:val="Odwoaniedokomentarza"/>
         </w:rPr>
-        <w:commentReference w:id="87"/>
+        <w:commentReference w:id="90"/>
       </w:r>
       <w:r>
         <w:rPr>
@@ -23567,13 +24464,13 @@
         </w:numPr>
         <w:spacing w:line="360" w:lineRule="auto"/>
       </w:pPr>
-      <w:bookmarkStart w:id="88" w:name="_Toc499150969"/>
-      <w:bookmarkStart w:id="89" w:name="_Toc499755221"/>
+      <w:bookmarkStart w:id="91" w:name="_Toc499150969"/>
+      <w:bookmarkStart w:id="92" w:name="_Toc499755221"/>
       <w:r>
         <w:t>Przekaźnik</w:t>
       </w:r>
-      <w:bookmarkEnd w:id="88"/>
-      <w:bookmarkEnd w:id="89"/>
+      <w:bookmarkEnd w:id="91"/>
+      <w:bookmarkEnd w:id="92"/>
     </w:p>
     <w:p>
       <w:pPr>
@@ -23586,13 +24483,30 @@
           <w:szCs w:val="24"/>
         </w:rPr>
       </w:pPr>
-      <w:r>
-        <w:rPr>
-          <w:rFonts w:ascii="Times New Roman" w:hAnsi="Times New Roman" w:cs="Times New Roman"/>
-          <w:sz w:val="24"/>
-          <w:szCs w:val="24"/>
-        </w:rPr>
-        <w:t>Do sterowania oświetleniem wykorzystano moduł przekaźnika, którego specyfikacja pozwala na podłączenie do jego wyprowadzeń napięcia sieciowego 220</w:t>
+      <w:commentRangeStart w:id="93"/>
+      <w:r>
+        <w:rPr>
+          <w:rFonts w:ascii="Times New Roman" w:hAnsi="Times New Roman" w:cs="Times New Roman"/>
+          <w:sz w:val="24"/>
+          <w:szCs w:val="24"/>
+        </w:rPr>
+        <w:t>Do sterowania oświetleniem wykorzystano moduł przekaźnika</w:t>
+      </w:r>
+      <w:r>
+        <w:rPr>
+          <w:rFonts w:ascii="Times New Roman" w:hAnsi="Times New Roman" w:cs="Times New Roman"/>
+          <w:sz w:val="24"/>
+          <w:szCs w:val="24"/>
+        </w:rPr>
+        <w:t xml:space="preserve"> firmy SparkFun</w:t>
+      </w:r>
+      <w:r>
+        <w:rPr>
+          <w:rFonts w:ascii="Times New Roman" w:hAnsi="Times New Roman" w:cs="Times New Roman"/>
+          <w:sz w:val="24"/>
+          <w:szCs w:val="24"/>
+        </w:rPr>
+        <w:t>, którego specyfikacja pozwala na podłączenie do jego wyprowadzeń napięcia sieciowego 220</w:t>
       </w:r>
       <w:r>
         <w:rPr>
@@ -23608,7 +24522,22 @@
           <w:sz w:val="24"/>
           <w:szCs w:val="24"/>
         </w:rPr>
-        <w:t xml:space="preserve">V. </w:t>
+        <w:t>V</w:t>
+      </w:r>
+      <w:commentRangeEnd w:id="93"/>
+      <w:r>
+        <w:rPr>
+          <w:rStyle w:val="Odwoaniedokomentarza"/>
+        </w:rPr>
+        <w:commentReference w:id="93"/>
+      </w:r>
+      <w:r>
+        <w:rPr>
+          <w:rFonts w:ascii="Times New Roman" w:hAnsi="Times New Roman" w:cs="Times New Roman"/>
+          <w:sz w:val="24"/>
+          <w:szCs w:val="24"/>
+        </w:rPr>
+        <w:t xml:space="preserve">. </w:t>
       </w:r>
       <w:r>
         <w:rPr>
@@ -23626,7 +24555,7 @@
         </w:rPr>
         <w:t>Wyprowadzenie</w:t>
       </w:r>
-      <w:commentRangeStart w:id="90"/>
+      <w:commentRangeStart w:id="94"/>
       <w:r>
         <w:rPr>
           <w:rFonts w:ascii="Times New Roman" w:hAnsi="Times New Roman" w:cs="Times New Roman"/>
@@ -23635,12 +24564,12 @@
         </w:rPr>
         <w:t xml:space="preserve"> </w:t>
       </w:r>
-      <w:commentRangeEnd w:id="90"/>
+      <w:commentRangeEnd w:id="94"/>
       <w:r>
         <w:rPr>
           <w:rStyle w:val="Odwoaniedokomentarza"/>
         </w:rPr>
-        <w:commentReference w:id="90"/>
+        <w:commentReference w:id="94"/>
       </w:r>
       <w:r>
         <w:rPr>
@@ -23682,7 +24611,7 @@
         </w:rPr>
         <w:t>ę za pomocą ustawienia</w:t>
       </w:r>
-      <w:commentRangeStart w:id="91"/>
+      <w:commentRangeStart w:id="95"/>
       <w:r>
         <w:rPr>
           <w:rFonts w:ascii="Times New Roman" w:hAnsi="Times New Roman" w:cs="Times New Roman"/>
@@ -23691,12 +24620,12 @@
         </w:rPr>
         <w:t xml:space="preserve"> </w:t>
       </w:r>
-      <w:commentRangeEnd w:id="91"/>
+      <w:commentRangeEnd w:id="95"/>
       <w:r>
         <w:rPr>
           <w:rStyle w:val="Odwoaniedokomentarza"/>
         </w:rPr>
-        <w:commentReference w:id="91"/>
+        <w:commentReference w:id="95"/>
       </w:r>
       <w:r>
         <w:rPr>
@@ -23752,9 +24681,17 @@
           <w:sz w:val="24"/>
           <w:szCs w:val="24"/>
         </w:rPr>
-        <w:t xml:space="preserve"> aby stworzyć w obwodzie lampy przerwę i tym samym wyłączyć </w:t>
-      </w:r>
-      <w:commentRangeStart w:id="92"/>
+        <w:t xml:space="preserve"> aby </w:t>
+      </w:r>
+      <w:r>
+        <w:rPr>
+          <w:rFonts w:ascii="Times New Roman" w:hAnsi="Times New Roman" w:cs="Times New Roman"/>
+          <w:sz w:val="24"/>
+          <w:szCs w:val="24"/>
+        </w:rPr>
+        <w:t xml:space="preserve">stworzyć w obwodzie lampy przerwę i tym samym wyłączyć </w:t>
+      </w:r>
+      <w:commentRangeStart w:id="96"/>
       <w:r>
         <w:rPr>
           <w:rFonts w:ascii="Times New Roman" w:hAnsi="Times New Roman" w:cs="Times New Roman"/>
@@ -23763,12 +24700,12 @@
         </w:rPr>
         <w:t>oświetlenie</w:t>
       </w:r>
-      <w:commentRangeEnd w:id="92"/>
+      <w:commentRangeEnd w:id="96"/>
       <w:r>
         <w:rPr>
           <w:rStyle w:val="Odwoaniedokomentarza"/>
         </w:rPr>
-        <w:commentReference w:id="92"/>
+        <w:commentReference w:id="96"/>
       </w:r>
       <w:r>
         <w:rPr>
@@ -23801,7 +24738,15 @@
           <w:sz w:val="24"/>
           <w:szCs w:val="24"/>
         </w:rPr>
-        <w:t>wspólny) oraz NO</w:t>
+        <w:t>wspólny) oraz </w:t>
+      </w:r>
+      <w:r>
+        <w:rPr>
+          <w:rFonts w:ascii="Times New Roman" w:hAnsi="Times New Roman" w:cs="Times New Roman"/>
+          <w:sz w:val="24"/>
+          <w:szCs w:val="24"/>
+        </w:rPr>
+        <w:t>NO</w:t>
       </w:r>
       <w:r>
         <w:rPr>
@@ -23818,15 +24763,24 @@
           <w:sz w:val="24"/>
           <w:szCs w:val="24"/>
         </w:rPr>
-        <w:t>Normally Opened</w:t>
-      </w:r>
-      <w:r>
-        <w:rPr>
-          <w:rFonts w:ascii="Times New Roman" w:hAnsi="Times New Roman" w:cs="Times New Roman"/>
-          <w:sz w:val="24"/>
-          <w:szCs w:val="24"/>
-        </w:rPr>
-        <w:t xml:space="preserve">, rozwarty).  </w:t>
+        <w:t>Nor</w:t>
+      </w:r>
+      <w:r>
+        <w:rPr>
+          <w:rFonts w:ascii="Times New Roman" w:hAnsi="Times New Roman" w:cs="Times New Roman"/>
+          <w:i/>
+          <w:sz w:val="24"/>
+          <w:szCs w:val="24"/>
+        </w:rPr>
+        <w:t>mally Open</w:t>
+      </w:r>
+      <w:r>
+        <w:rPr>
+          <w:rFonts w:ascii="Times New Roman" w:hAnsi="Times New Roman" w:cs="Times New Roman"/>
+          <w:sz w:val="24"/>
+          <w:szCs w:val="24"/>
+        </w:rPr>
+        <w:t xml:space="preserve"> rozwarty).  </w:t>
       </w:r>
     </w:p>
     <w:p>
@@ -23839,6 +24793,7 @@
       <w:r>
         <w:rPr>
           <w:noProof/>
+          <w:lang w:eastAsia="pl-PL"/>
         </w:rPr>
         <w:lastRenderedPageBreak/>
         <w:drawing>
@@ -23904,24 +24859,14 @@
       <w:r>
         <w:t xml:space="preserve">Rysunek </w:t>
       </w:r>
-      <w:r>
-        <w:fldChar w:fldCharType="begin"/>
-      </w:r>
-      <w:r>
-        <w:instrText xml:space="preserve"> SEQ Rysunek \* ARABIC </w:instrText>
-      </w:r>
-      <w:r>
-        <w:fldChar w:fldCharType="separate"/>
-      </w:r>
-      <w:r>
-        <w:rPr>
-          <w:noProof/>
-        </w:rPr>
-        <w:t>29</w:t>
-      </w:r>
-      <w:r>
-        <w:fldChar w:fldCharType="end"/>
-      </w:r>
+      <w:fldSimple w:instr=" SEQ Rysunek \* ARABIC ">
+        <w:r>
+          <w:rPr>
+            <w:noProof/>
+          </w:rPr>
+          <w:t>29</w:t>
+        </w:r>
+      </w:fldSimple>
       <w:r>
         <w:t xml:space="preserve"> Schemat ideowy modułu przekaźnika</w:t>
       </w:r>
@@ -23941,13 +24886,13 @@
         </w:numPr>
         <w:spacing w:line="360" w:lineRule="auto"/>
       </w:pPr>
-      <w:bookmarkStart w:id="93" w:name="_Toc499150970"/>
-      <w:bookmarkStart w:id="94" w:name="_Toc499755222"/>
+      <w:bookmarkStart w:id="97" w:name="_Toc499150970"/>
+      <w:bookmarkStart w:id="98" w:name="_Toc499755222"/>
       <w:r>
         <w:t>Konfiguracja modułu HM-10</w:t>
       </w:r>
-      <w:bookmarkEnd w:id="93"/>
-      <w:bookmarkEnd w:id="94"/>
+      <w:bookmarkEnd w:id="97"/>
+      <w:bookmarkEnd w:id="98"/>
     </w:p>
     <w:p>
       <w:pPr>
@@ -24181,7 +25126,7 @@
         <w:rPr>
           <w:rStyle w:val="Odwoaniedokomentarza"/>
         </w:rPr>
-        <w:commentReference w:id="95"/>
+        <w:commentReference w:id="99"/>
       </w:r>
       <w:r>
         <w:rPr>
@@ -24213,7 +25158,23 @@
           <w:sz w:val="24"/>
           <w:szCs w:val="24"/>
         </w:rPr>
-        <w:t>Gdy nawiązana zostanie łączność ze sterownikiem, moduł bluetooth otrzyma wiadomość wysłaną poprzez układ sterujący</w:t>
+        <w:t>Gdy</w:t>
+      </w:r>
+      <w:r>
+        <w:rPr>
+          <w:rFonts w:ascii="Times New Roman" w:hAnsi="Times New Roman" w:cs="Times New Roman"/>
+          <w:sz w:val="24"/>
+          <w:szCs w:val="24"/>
+        </w:rPr>
+        <w:t xml:space="preserve"> nawiązana zostanie łączność ze </w:t>
+      </w:r>
+      <w:r>
+        <w:rPr>
+          <w:rFonts w:ascii="Times New Roman" w:hAnsi="Times New Roman" w:cs="Times New Roman"/>
+          <w:sz w:val="24"/>
+          <w:szCs w:val="24"/>
+        </w:rPr>
+        <w:t>sterownikiem, moduł bluetooth otrzyma wiadomość wysłaną poprzez układ sterujący</w:t>
       </w:r>
       <w:r>
         <w:rPr>
@@ -24423,13 +25384,13 @@
         </w:numPr>
         <w:spacing w:line="360" w:lineRule="auto"/>
       </w:pPr>
-      <w:bookmarkStart w:id="96" w:name="_Toc499150971"/>
-      <w:bookmarkStart w:id="97" w:name="_Toc499755223"/>
+      <w:bookmarkStart w:id="100" w:name="_Toc499150971"/>
+      <w:bookmarkStart w:id="101" w:name="_Toc499755223"/>
       <w:r>
         <w:t>Zasilanie</w:t>
       </w:r>
-      <w:bookmarkEnd w:id="96"/>
-      <w:bookmarkEnd w:id="97"/>
+      <w:bookmarkEnd w:id="100"/>
+      <w:bookmarkEnd w:id="101"/>
     </w:p>
     <w:p>
       <w:pPr>
@@ -24514,7 +25475,7 @@
         </w:rPr>
         <w:t xml:space="preserve">obniżono do 2,9V za pomocą trzech </w:t>
       </w:r>
-      <w:commentRangeStart w:id="98"/>
+      <w:commentRangeStart w:id="102"/>
       <w:r>
         <w:rPr>
           <w:rFonts w:ascii="Times New Roman" w:hAnsi="Times New Roman" w:cs="Times New Roman"/>
@@ -24531,12 +25492,12 @@
         </w:rPr>
         <w:t xml:space="preserve"> </w:t>
       </w:r>
-      <w:commentRangeEnd w:id="98"/>
+      <w:commentRangeEnd w:id="102"/>
       <w:r>
         <w:rPr>
           <w:rStyle w:val="Odwoaniedokomentarza"/>
         </w:rPr>
-        <w:commentReference w:id="98"/>
+        <w:commentReference w:id="102"/>
       </w:r>
       <w:r>
         <w:rPr>
@@ -24550,7 +25511,7 @@
         <w:rPr>
           <w:rStyle w:val="Odwoaniedokomentarza"/>
         </w:rPr>
-        <w:commentReference w:id="99"/>
+        <w:commentReference w:id="103"/>
       </w:r>
       <w:r>
         <w:rPr>
@@ -24578,13 +25539,13 @@
         </w:numPr>
         <w:spacing w:line="360" w:lineRule="auto"/>
       </w:pPr>
-      <w:bookmarkStart w:id="100" w:name="_Toc499150972"/>
-      <w:bookmarkStart w:id="101" w:name="_Toc499755224"/>
+      <w:bookmarkStart w:id="104" w:name="_Toc499150972"/>
+      <w:bookmarkStart w:id="105" w:name="_Toc499755224"/>
       <w:r>
         <w:t>Analiza współpracy systemu z urządzeniami działającymi pod kontrolą systemu operacyjnego Android</w:t>
       </w:r>
-      <w:bookmarkEnd w:id="100"/>
-      <w:bookmarkEnd w:id="101"/>
+      <w:bookmarkEnd w:id="104"/>
+      <w:bookmarkEnd w:id="105"/>
     </w:p>
     <w:p>
       <w:pPr>
@@ -24663,7 +25624,63 @@
           <w:sz w:val="24"/>
           <w:szCs w:val="24"/>
         </w:rPr>
-        <w:t xml:space="preserve"> iż pozwalają spełnić przyjęte zamierzenia projektowe dotyczące sterownika systemu. W takim przypadku zastąpiono by całkowicie opracowany w projekcie moduł sterownika (skonstruowany sterownik nie uczestniczyłby w systemie). Rozwiązanie to jednak ma jedną podstawową wadę: Które urządzenie zarządzałoby pracą systemu w </w:t>
+        <w:t xml:space="preserve"> iż pozwalają spełnić przyjęte zamierzenia projektowe dotyczące sterownika systemu. </w:t>
+      </w:r>
+      <w:r>
+        <w:rPr>
+          <w:rFonts w:ascii="Times New Roman" w:hAnsi="Times New Roman" w:cs="Times New Roman"/>
+          <w:sz w:val="24"/>
+          <w:szCs w:val="24"/>
+        </w:rPr>
+        <w:t>W takim przypadku zastąpiono by </w:t>
+      </w:r>
+      <w:r>
+        <w:rPr>
+          <w:rFonts w:ascii="Times New Roman" w:hAnsi="Times New Roman" w:cs="Times New Roman"/>
+          <w:sz w:val="24"/>
+          <w:szCs w:val="24"/>
+        </w:rPr>
+        <w:t>całkowicie opracowany w projekcie moduł sterowni</w:t>
+      </w:r>
+      <w:r>
+        <w:rPr>
+          <w:rFonts w:ascii="Times New Roman" w:hAnsi="Times New Roman" w:cs="Times New Roman"/>
+          <w:sz w:val="24"/>
+          <w:szCs w:val="24"/>
+        </w:rPr>
+        <w:t>ka (skonstruowany sterownik nie </w:t>
+      </w:r>
+      <w:r>
+        <w:rPr>
+          <w:rFonts w:ascii="Times New Roman" w:hAnsi="Times New Roman" w:cs="Times New Roman"/>
+          <w:sz w:val="24"/>
+          <w:szCs w:val="24"/>
+        </w:rPr>
+        <w:t xml:space="preserve">uczestniczyłby w systemie). Rozwiązanie to jednak ma jedną podstawową wadę: </w:t>
+      </w:r>
+      <w:commentRangeStart w:id="106"/>
+      <w:r>
+        <w:rPr>
+          <w:rFonts w:ascii="Times New Roman" w:hAnsi="Times New Roman" w:cs="Times New Roman"/>
+          <w:sz w:val="24"/>
+          <w:szCs w:val="24"/>
+        </w:rPr>
+        <w:t xml:space="preserve">Które </w:t>
+      </w:r>
+      <w:commentRangeEnd w:id="106"/>
+      <w:r>
+        <w:rPr>
+          <w:rStyle w:val="Odwoaniedokomentarza"/>
+        </w:rPr>
+        <w:commentReference w:id="106"/>
+      </w:r>
+      <w:r>
+        <w:rPr>
+          <w:rFonts w:ascii="Times New Roman" w:hAnsi="Times New Roman" w:cs="Times New Roman"/>
+          <w:sz w:val="24"/>
+          <w:szCs w:val="24"/>
+        </w:rPr>
+        <w:t xml:space="preserve">urządzenie zarządzałoby pracą systemu w </w:t>
       </w:r>
       <w:r>
         <w:rPr>
@@ -24693,7 +25710,7 @@
         <w:rPr>
           <w:rStyle w:val="Odwoaniedokomentarza"/>
         </w:rPr>
-        <w:commentReference w:id="102"/>
+        <w:commentReference w:id="107"/>
       </w:r>
       <w:r>
         <w:rPr>
@@ -24736,7 +25753,23 @@
           <w:sz w:val="24"/>
           <w:szCs w:val="24"/>
         </w:rPr>
-        <w:t>Bardziej funkcjonalnym zastosowaniem byłaby możliwość ingerencji smartfona w zarząd</w:t>
+        <w:t>Bardziej funkcjonalnym zastosowaniem byłaby m</w:t>
+      </w:r>
+      <w:r>
+        <w:rPr>
+          <w:rFonts w:ascii="Times New Roman" w:hAnsi="Times New Roman" w:cs="Times New Roman"/>
+          <w:sz w:val="24"/>
+          <w:szCs w:val="24"/>
+        </w:rPr>
+        <w:t>ożliwość ingerencji smartfona w </w:t>
+      </w:r>
+      <w:r>
+        <w:rPr>
+          <w:rFonts w:ascii="Times New Roman" w:hAnsi="Times New Roman" w:cs="Times New Roman"/>
+          <w:sz w:val="24"/>
+          <w:szCs w:val="24"/>
+        </w:rPr>
+        <w:t>zarząd</w:t>
       </w:r>
       <w:r>
         <w:rPr>
@@ -24784,7 +25817,23 @@
           <w:sz w:val="24"/>
           <w:szCs w:val="24"/>
         </w:rPr>
-        <w:t xml:space="preserve"> który ze względu na zasilanie zasilaczem umieszony jest w jednym stałym miejscu. Wadą tego pomysłu jest znaczące zaburzenie i komplikowanie topologii systemu ze względu na dwa urządzenia typu Master, a co za tym idzie możliwe byłyby konflikty między tymi urządzeniami.</w:t>
+        <w:t xml:space="preserve"> który ze względu na zasilanie zasilaczem umieszony jest w jednym stałym miejscu. Wadą tego pomysłu jest znaczące zaburzenie i kom</w:t>
+      </w:r>
+      <w:r>
+        <w:rPr>
+          <w:rFonts w:ascii="Times New Roman" w:hAnsi="Times New Roman" w:cs="Times New Roman"/>
+          <w:sz w:val="24"/>
+          <w:szCs w:val="24"/>
+        </w:rPr>
+        <w:t>plikowanie topologii systemu ze </w:t>
+      </w:r>
+      <w:r>
+        <w:rPr>
+          <w:rFonts w:ascii="Times New Roman" w:hAnsi="Times New Roman" w:cs="Times New Roman"/>
+          <w:sz w:val="24"/>
+          <w:szCs w:val="24"/>
+        </w:rPr>
+        <w:t>względu na dwa urządzenia typu Master, a co za tym idzie możliwe byłyby konflikty między tymi urządzeniami.</w:t>
       </w:r>
     </w:p>
     <w:p>
@@ -24889,17 +25938,17 @@
         <w:pStyle w:val="Nagwek1"/>
         <w:spacing w:line="360" w:lineRule="auto"/>
       </w:pPr>
-      <w:bookmarkStart w:id="103" w:name="_Toc499150973"/>
+      <w:bookmarkStart w:id="108" w:name="_Toc499150973"/>
       <w:r>
         <w:br w:type="column"/>
       </w:r>
-      <w:bookmarkStart w:id="104" w:name="_Toc499755225"/>
+      <w:bookmarkStart w:id="109" w:name="_Toc499755225"/>
       <w:r>
         <w:lastRenderedPageBreak/>
         <w:t>Podsumowanie</w:t>
       </w:r>
-      <w:bookmarkEnd w:id="103"/>
-      <w:bookmarkEnd w:id="104"/>
+      <w:bookmarkEnd w:id="108"/>
+      <w:bookmarkEnd w:id="109"/>
     </w:p>
     <w:p>
       <w:pPr>
@@ -24918,7 +25967,23 @@
           <w:sz w:val="24"/>
           <w:szCs w:val="24"/>
         </w:rPr>
-        <w:t>Celem pracy było zaprojektowanie systemu bluetooth do sterowania urządzeniami w inteligentnym domu. W skład skonstruowanego systemu wchodził układ sterownika systemu, moduł pomiaru temperatury i moduł sterowania oświetlenie</w:t>
+        <w:t>Celem pracy było zaprojektowanie systemu bluetoo</w:t>
+      </w:r>
+      <w:r>
+        <w:rPr>
+          <w:rFonts w:ascii="Times New Roman" w:hAnsi="Times New Roman" w:cs="Times New Roman"/>
+          <w:sz w:val="24"/>
+          <w:szCs w:val="24"/>
+        </w:rPr>
+        <w:t>th do sterowania urządzeniami w </w:t>
+      </w:r>
+      <w:r>
+        <w:rPr>
+          <w:rFonts w:ascii="Times New Roman" w:hAnsi="Times New Roman" w:cs="Times New Roman"/>
+          <w:sz w:val="24"/>
+          <w:szCs w:val="24"/>
+        </w:rPr>
+        <w:t>inteligentnym domu. W skład skonstruowanego systemu wchodził układ sterownika systemu, moduł pomiaru temperatury i moduł sterowania oświetlenie</w:t>
       </w:r>
       <w:r>
         <w:rPr>
@@ -24977,7 +26042,23 @@
           <w:sz w:val="24"/>
           <w:szCs w:val="24"/>
         </w:rPr>
-        <w:t xml:space="preserve"> Wyświetlacz TFT sterownika o przekątnej 2,8 cala umożliwił przejrzyste wyświetlanie danych. Dołączony do sterownika joystick wraz z klawiszem zapewnił wygodny interfejs urządzenia. Używany w systemie moduł bluetooth pozwolił na sprawną komunikacje </w:t>
+        <w:t xml:space="preserve"> Wyświetlacz TFT sterownika o przekątnej 2,8 cala umożliwił przejrzyste wyświetlanie danych. Dołączony do sterownika joystick wraz z klawiszem zapewnił wygodny </w:t>
+      </w:r>
+      <w:r>
+        <w:rPr>
+          <w:rFonts w:ascii="Times New Roman" w:hAnsi="Times New Roman" w:cs="Times New Roman"/>
+          <w:sz w:val="24"/>
+          <w:szCs w:val="24"/>
+        </w:rPr>
+        <w:t>interfejs urządzenia. Używany w </w:t>
+      </w:r>
+      <w:r>
+        <w:rPr>
+          <w:rFonts w:ascii="Times New Roman" w:hAnsi="Times New Roman" w:cs="Times New Roman"/>
+          <w:sz w:val="24"/>
+          <w:szCs w:val="24"/>
+        </w:rPr>
+        <w:t xml:space="preserve">systemie moduł bluetooth pozwolił na sprawną komunikacje </w:t>
       </w:r>
       <w:r>
         <w:rPr>
@@ -25193,7 +26274,7 @@
           <w:szCs w:val="24"/>
           <w:lang w:eastAsia="pl-PL"/>
         </w:rPr>
-        <w:t xml:space="preserve"> gdy odebrany został rozkaz użytkownika. Sterowanie lampą występowało z </w:t>
+        <w:t xml:space="preserve"> gdy </w:t>
       </w:r>
       <w:r>
         <w:rPr>
@@ -25203,7 +26284,7 @@
           <w:szCs w:val="24"/>
           <w:lang w:eastAsia="pl-PL"/>
         </w:rPr>
-        <w:t>opóźnieniem</w:t>
+        <w:t xml:space="preserve">odebrany został rozkaz użytkownika. Sterowanie lampą występowało z </w:t>
       </w:r>
       <w:r>
         <w:rPr>
@@ -25213,7 +26294,7 @@
           <w:szCs w:val="24"/>
           <w:lang w:eastAsia="pl-PL"/>
         </w:rPr>
-        <w:t xml:space="preserve"> około 1s ze względu na </w:t>
+        <w:t>opóźnieniem</w:t>
       </w:r>
       <w:r>
         <w:rPr>
@@ -25223,7 +26304,7 @@
           <w:szCs w:val="24"/>
           <w:lang w:eastAsia="pl-PL"/>
         </w:rPr>
-        <w:t>konieczność nawiązania łączności ze sterownikiem za każdym</w:t>
+        <w:t xml:space="preserve"> około </w:t>
       </w:r>
       <w:r>
         <w:rPr>
@@ -25233,7 +26314,7 @@
           <w:szCs w:val="24"/>
           <w:lang w:eastAsia="pl-PL"/>
         </w:rPr>
-        <w:t xml:space="preserve"> </w:t>
+        <w:t xml:space="preserve">1s ze względu na </w:t>
       </w:r>
       <w:r>
         <w:rPr>
@@ -25243,7 +26324,7 @@
           <w:szCs w:val="24"/>
           <w:lang w:eastAsia="pl-PL"/>
         </w:rPr>
-        <w:t>razem,</w:t>
+        <w:t>konieczność nawiązania łączności ze sterownikiem za każdym</w:t>
       </w:r>
       <w:r>
         <w:rPr>
@@ -25253,7 +26334,7 @@
           <w:szCs w:val="24"/>
           <w:lang w:eastAsia="pl-PL"/>
         </w:rPr>
-        <w:t xml:space="preserve"> gdy przesyłane było polecenie</w:t>
+        <w:t xml:space="preserve"> </w:t>
       </w:r>
       <w:r>
         <w:rPr>
@@ -25263,7 +26344,7 @@
           <w:szCs w:val="24"/>
           <w:lang w:eastAsia="pl-PL"/>
         </w:rPr>
-        <w:t>.</w:t>
+        <w:t>razem,</w:t>
       </w:r>
       <w:r>
         <w:rPr>
@@ -25273,6 +26354,36 @@
           <w:szCs w:val="24"/>
           <w:lang w:eastAsia="pl-PL"/>
         </w:rPr>
+        <w:t xml:space="preserve"> gdy </w:t>
+      </w:r>
+      <w:r>
+        <w:rPr>
+          <w:rFonts w:ascii="Times New Roman" w:eastAsia="Times New Roman" w:hAnsi="Times New Roman" w:cs="Times New Roman"/>
+          <w:color w:val="000000"/>
+          <w:sz w:val="24"/>
+          <w:szCs w:val="24"/>
+          <w:lang w:eastAsia="pl-PL"/>
+        </w:rPr>
+        <w:t>przesyłane było polecenie</w:t>
+      </w:r>
+      <w:r>
+        <w:rPr>
+          <w:rFonts w:ascii="Times New Roman" w:eastAsia="Times New Roman" w:hAnsi="Times New Roman" w:cs="Times New Roman"/>
+          <w:color w:val="000000"/>
+          <w:sz w:val="24"/>
+          <w:szCs w:val="24"/>
+          <w:lang w:eastAsia="pl-PL"/>
+        </w:rPr>
+        <w:t>.</w:t>
+      </w:r>
+      <w:r>
+        <w:rPr>
+          <w:rFonts w:ascii="Times New Roman" w:eastAsia="Times New Roman" w:hAnsi="Times New Roman" w:cs="Times New Roman"/>
+          <w:color w:val="000000"/>
+          <w:sz w:val="24"/>
+          <w:szCs w:val="24"/>
+          <w:lang w:eastAsia="pl-PL"/>
+        </w:rPr>
         <w:t xml:space="preserve"> </w:t>
       </w:r>
     </w:p>
@@ -25366,7 +26477,7 @@
           <w:szCs w:val="24"/>
           <w:lang w:eastAsia="pl-PL"/>
         </w:rPr>
-        <w:t xml:space="preserve">iż komunikacja w otwartej przestrzeni jest możliwa z maksymalną odległością około 50 m. </w:t>
+        <w:t>iż </w:t>
       </w:r>
       <w:r>
         <w:rPr>
@@ -25376,7 +26487,7 @@
           <w:szCs w:val="24"/>
           <w:lang w:eastAsia="pl-PL"/>
         </w:rPr>
-        <w:t xml:space="preserve">W </w:t>
+        <w:t xml:space="preserve">komunikacja w otwartej przestrzeni jest możliwa z maksymalną odległością około 50 m. </w:t>
       </w:r>
       <w:r>
         <w:rPr>
@@ -25386,7 +26497,7 @@
           <w:szCs w:val="24"/>
           <w:lang w:eastAsia="pl-PL"/>
         </w:rPr>
-        <w:t>teście,</w:t>
+        <w:t>W </w:t>
       </w:r>
       <w:r>
         <w:rPr>
@@ -25396,7 +26507,7 @@
           <w:szCs w:val="24"/>
           <w:lang w:eastAsia="pl-PL"/>
         </w:rPr>
-        <w:t xml:space="preserve"> w którym na torze przesyłowym występowały trzy ściany o grubości 15 cm uzyskano maksymalny zasięg </w:t>
+        <w:t>teście,</w:t>
       </w:r>
       <w:r>
         <w:rPr>
@@ -25406,7 +26517,7 @@
           <w:szCs w:val="24"/>
           <w:lang w:eastAsia="pl-PL"/>
         </w:rPr>
-        <w:t xml:space="preserve">około </w:t>
+        <w:t xml:space="preserve"> w którym na torze przesyłowym występowały trzy ściany o grubości 15 cm uzyskano maksymalny zasięg </w:t>
       </w:r>
       <w:r>
         <w:rPr>
@@ -25416,7 +26527,37 @@
           <w:szCs w:val="24"/>
           <w:lang w:eastAsia="pl-PL"/>
         </w:rPr>
-        <w:t>10m. Uzyskane wyniki pozwalają na zastosowanie opracowanego systemu w budynku.</w:t>
+        <w:t xml:space="preserve">około </w:t>
+      </w:r>
+      <w:r>
+        <w:rPr>
+          <w:rFonts w:ascii="Times New Roman" w:eastAsia="Times New Roman" w:hAnsi="Times New Roman" w:cs="Times New Roman"/>
+          <w:color w:val="000000"/>
+          <w:sz w:val="24"/>
+          <w:szCs w:val="24"/>
+          <w:lang w:eastAsia="pl-PL"/>
+        </w:rPr>
+        <w:t>10</w:t>
+      </w:r>
+      <w:r>
+        <w:rPr>
+          <w:rFonts w:ascii="Times New Roman" w:eastAsia="Times New Roman" w:hAnsi="Times New Roman" w:cs="Times New Roman"/>
+          <w:color w:val="000000"/>
+          <w:sz w:val="24"/>
+          <w:szCs w:val="24"/>
+          <w:lang w:eastAsia="pl-PL"/>
+        </w:rPr>
+        <w:t xml:space="preserve"> </w:t>
+      </w:r>
+      <w:r>
+        <w:rPr>
+          <w:rFonts w:ascii="Times New Roman" w:eastAsia="Times New Roman" w:hAnsi="Times New Roman" w:cs="Times New Roman"/>
+          <w:color w:val="000000"/>
+          <w:sz w:val="24"/>
+          <w:szCs w:val="24"/>
+          <w:lang w:eastAsia="pl-PL"/>
+        </w:rPr>
+        <w:t>m. Uzyskane wyniki pozwalają na zastosowanie opracowanego systemu w budynku.</w:t>
       </w:r>
     </w:p>
     <w:p>
@@ -25479,7 +26620,7 @@
           <w:szCs w:val="24"/>
           <w:lang w:eastAsia="pl-PL"/>
         </w:rPr>
-        <w:t xml:space="preserve">Wadą takiej współpracy byłaby np. zaburzanie i komplikowanie topologii gwiazdy ze względu na obecność kilku urządzeń pełniących nadzorującą rolę. Zaletą mogłoby być wykorzystanie np. smartfona w roli łącznika systemu z </w:t>
+        <w:t>Wadą takiej wsp</w:t>
       </w:r>
       <w:r>
         <w:rPr>
@@ -25489,7 +26630,7 @@
           <w:szCs w:val="24"/>
           <w:lang w:eastAsia="pl-PL"/>
         </w:rPr>
-        <w:t>Internetem</w:t>
+        <w:t>ółpracy byłaby np. zaburzanie i </w:t>
       </w:r>
       <w:r>
         <w:rPr>
@@ -25499,6 +26640,36 @@
           <w:szCs w:val="24"/>
           <w:lang w:eastAsia="pl-PL"/>
         </w:rPr>
+        <w:t>komplikowanie topologii gwiazdy ze względu na obecność kilku urządzeń pełniących nadzorującą rolę. Zaletą mogłoby być wykorzystanie np. smar</w:t>
+      </w:r>
+      <w:r>
+        <w:rPr>
+          <w:rFonts w:ascii="Times New Roman" w:eastAsia="Times New Roman" w:hAnsi="Times New Roman" w:cs="Times New Roman"/>
+          <w:color w:val="000000"/>
+          <w:sz w:val="24"/>
+          <w:szCs w:val="24"/>
+          <w:lang w:eastAsia="pl-PL"/>
+        </w:rPr>
+        <w:t>tfona w roli łącznika systemu z </w:t>
+      </w:r>
+      <w:r>
+        <w:rPr>
+          <w:rFonts w:ascii="Times New Roman" w:eastAsia="Times New Roman" w:hAnsi="Times New Roman" w:cs="Times New Roman"/>
+          <w:color w:val="000000"/>
+          <w:sz w:val="24"/>
+          <w:szCs w:val="24"/>
+          <w:lang w:eastAsia="pl-PL"/>
+        </w:rPr>
+        <w:t>Internetem</w:t>
+      </w:r>
+      <w:r>
+        <w:rPr>
+          <w:rFonts w:ascii="Times New Roman" w:eastAsia="Times New Roman" w:hAnsi="Times New Roman" w:cs="Times New Roman"/>
+          <w:color w:val="000000"/>
+          <w:sz w:val="24"/>
+          <w:szCs w:val="24"/>
+          <w:lang w:eastAsia="pl-PL"/>
+        </w:rPr>
         <w:t>.</w:t>
       </w:r>
     </w:p>
@@ -25583,7 +26754,39 @@
           <w:sz w:val="24"/>
           <w:szCs w:val="24"/>
         </w:rPr>
-        <w:t xml:space="preserve"> opcje rozmieszczone w osiach X i Y). Ponadto korzystając z zasobów systemu operacyjnego zadania sterownika można wzbogacić o samodzielne wykrywanie urządzeń w pobliżu. Kolejnym przydatnym elementem rozwoju oprogramowania może być indeksowanie połączonych urządzeń i nadawanie im nazw wybranych przez użytkownika, np. temperatura-sypialnia czy oświetlenie-garaż.</w:t>
+        <w:t xml:space="preserve"> opcje rozmieszczone w osiach X i Y). Ponadto korzystając z zasobów systemu operacyjnego zadania sterownika można wzbogacić o sa</w:t>
+      </w:r>
+      <w:r>
+        <w:rPr>
+          <w:rFonts w:ascii="Times New Roman" w:hAnsi="Times New Roman" w:cs="Times New Roman"/>
+          <w:sz w:val="24"/>
+          <w:szCs w:val="24"/>
+        </w:rPr>
+        <w:t>modzielne wykrywanie urządzeń w </w:t>
+      </w:r>
+      <w:r>
+        <w:rPr>
+          <w:rFonts w:ascii="Times New Roman" w:hAnsi="Times New Roman" w:cs="Times New Roman"/>
+          <w:sz w:val="24"/>
+          <w:szCs w:val="24"/>
+        </w:rPr>
+        <w:t>pobliżu. Kolejnym przydatnym elementem rozwoju oprogramowania może być indeksowanie połączonych urządzeń i nadawanie im nazw w</w:t>
+      </w:r>
+      <w:r>
+        <w:rPr>
+          <w:rFonts w:ascii="Times New Roman" w:hAnsi="Times New Roman" w:cs="Times New Roman"/>
+          <w:sz w:val="24"/>
+          <w:szCs w:val="24"/>
+        </w:rPr>
+        <w:t>ybranych przez użytkownika, np. </w:t>
+      </w:r>
+      <w:r>
+        <w:rPr>
+          <w:rFonts w:ascii="Times New Roman" w:hAnsi="Times New Roman" w:cs="Times New Roman"/>
+          <w:sz w:val="24"/>
+          <w:szCs w:val="24"/>
+        </w:rPr>
+        <w:t>temperatura-sypialnia czy oświetlenie-garaż.</w:t>
       </w:r>
       <w:r>
         <w:rPr>
@@ -25687,14 +26890,590 @@
     </w:p>
     <w:p>
       <w:pPr>
+        <w:pStyle w:val="Nagwek1"/>
+        <w:spacing w:line="360" w:lineRule="auto"/>
+      </w:pPr>
+      <w:bookmarkStart w:id="110" w:name="_Toc499150974"/>
+      <w:bookmarkStart w:id="111" w:name="_Toc499755226"/>
+      <w:bookmarkStart w:id="112" w:name="_GoBack"/>
+      <w:bookmarkEnd w:id="112"/>
+      <w:r>
+        <w:br w:type="column"/>
+      </w:r>
+      <w:r>
+        <w:lastRenderedPageBreak/>
+        <w:t>B</w:t>
+      </w:r>
+      <w:r>
+        <w:t>ibliografia</w:t>
+      </w:r>
+      <w:bookmarkEnd w:id="110"/>
+      <w:bookmarkEnd w:id="111"/>
+    </w:p>
+    <w:p>
+      <w:pPr>
+        <w:spacing w:line="360" w:lineRule="auto"/>
+        <w:ind w:left="708" w:hanging="708"/>
+        <w:jc w:val="both"/>
+        <w:rPr>
+          <w:rFonts w:ascii="Times New Roman" w:hAnsi="Times New Roman" w:cs="Times New Roman"/>
+          <w:sz w:val="24"/>
+          <w:szCs w:val="24"/>
+        </w:rPr>
+      </w:pPr>
+      <w:r>
+        <w:rPr>
+          <w:rFonts w:ascii="Times New Roman" w:hAnsi="Times New Roman" w:cs="Times New Roman"/>
+          <w:sz w:val="24"/>
+          <w:szCs w:val="24"/>
+        </w:rPr>
+        <w:t>[1]</w:t>
+      </w:r>
+      <w:r>
+        <w:rPr>
+          <w:rFonts w:ascii="Times New Roman" w:hAnsi="Times New Roman" w:cs="Times New Roman"/>
+          <w:sz w:val="24"/>
+          <w:szCs w:val="24"/>
+        </w:rPr>
+        <w:tab/>
+      </w:r>
+      <w:r>
+        <w:rPr>
+          <w:rFonts w:ascii="Times New Roman" w:hAnsi="Times New Roman" w:cs="Times New Roman"/>
+          <w:sz w:val="24"/>
+          <w:szCs w:val="24"/>
+        </w:rPr>
+        <w:t>Mikulik J., red. Niezabitowska E., „Budynek inteligentny” t. I – „</w:t>
+      </w:r>
+      <w:r>
+        <w:rPr>
+          <w:rFonts w:ascii="Times New Roman" w:hAnsi="Times New Roman" w:cs="Times New Roman"/>
+          <w:sz w:val="24"/>
+          <w:szCs w:val="24"/>
+        </w:rPr>
+        <w:t>Potrzeby użytkownika a standard budynku inteligentnego</w:t>
+      </w:r>
+      <w:r>
+        <w:rPr>
+          <w:rFonts w:ascii="Times New Roman" w:hAnsi="Times New Roman" w:cs="Times New Roman"/>
+          <w:sz w:val="24"/>
+          <w:szCs w:val="24"/>
+        </w:rPr>
+        <w:t>”,</w:t>
+      </w:r>
+      <w:r>
+        <w:rPr>
+          <w:rFonts w:ascii="Times New Roman" w:hAnsi="Times New Roman" w:cs="Times New Roman"/>
+          <w:sz w:val="24"/>
+          <w:szCs w:val="24"/>
+        </w:rPr>
+        <w:t xml:space="preserve"> Wydawnictwo Politechniki Śląskiej, Gliwice, 2005</w:t>
+      </w:r>
+    </w:p>
+    <w:p>
+      <w:pPr>
+        <w:spacing w:line="360" w:lineRule="auto"/>
+        <w:ind w:left="708" w:hanging="708"/>
+        <w:jc w:val="both"/>
+        <w:rPr>
+          <w:rFonts w:ascii="Times New Roman" w:hAnsi="Times New Roman" w:cs="Times New Roman"/>
+          <w:sz w:val="24"/>
+          <w:szCs w:val="24"/>
+          <w:lang w:val="en-US"/>
+        </w:rPr>
+      </w:pPr>
+      <w:r>
+        <w:rPr>
+          <w:rFonts w:ascii="Times New Roman" w:hAnsi="Times New Roman" w:cs="Times New Roman"/>
+          <w:sz w:val="24"/>
+          <w:szCs w:val="24"/>
+          <w:lang w:val="en-US"/>
+        </w:rPr>
+        <w:t>[2</w:t>
+      </w:r>
+      <w:r>
+        <w:rPr>
+          <w:rFonts w:ascii="Times New Roman" w:hAnsi="Times New Roman" w:cs="Times New Roman"/>
+          <w:sz w:val="24"/>
+          <w:szCs w:val="24"/>
+          <w:lang w:val="en-US"/>
+        </w:rPr>
+        <w:t>]</w:t>
+      </w:r>
+      <w:r>
+        <w:rPr>
+          <w:rFonts w:ascii="Times New Roman" w:hAnsi="Times New Roman" w:cs="Times New Roman"/>
+          <w:sz w:val="24"/>
+          <w:szCs w:val="24"/>
+          <w:lang w:val="en-US"/>
+        </w:rPr>
+        <w:tab/>
+      </w:r>
+      <w:r>
+        <w:rPr>
+          <w:rFonts w:ascii="Times New Roman" w:hAnsi="Times New Roman" w:cs="Times New Roman"/>
+          <w:sz w:val="24"/>
+          <w:szCs w:val="24"/>
+          <w:lang w:val="en-US"/>
+        </w:rPr>
+        <w:t>P. Lalanda, J. Bourcier, J. Bardin and S. Chollet, “</w:t>
+      </w:r>
+      <w:r>
+        <w:rPr>
+          <w:rFonts w:ascii="Times New Roman" w:hAnsi="Times New Roman" w:cs="Times New Roman"/>
+          <w:sz w:val="24"/>
+          <w:szCs w:val="24"/>
+          <w:lang w:val="en-US"/>
+        </w:rPr>
+        <w:t>Smart Home Systems</w:t>
+      </w:r>
+      <w:r>
+        <w:rPr>
+          <w:rFonts w:ascii="Times New Roman" w:hAnsi="Times New Roman" w:cs="Times New Roman"/>
+          <w:sz w:val="24"/>
+          <w:szCs w:val="24"/>
+          <w:lang w:val="en-US"/>
+        </w:rPr>
+        <w:t>”, Uniwersytet</w:t>
+      </w:r>
+      <w:r>
+        <w:rPr>
+          <w:rFonts w:ascii="Times New Roman" w:hAnsi="Times New Roman" w:cs="Times New Roman"/>
+          <w:sz w:val="24"/>
+          <w:szCs w:val="24"/>
+          <w:lang w:val="en-US"/>
+        </w:rPr>
+        <w:t xml:space="preserve"> Grenoble, </w:t>
+      </w:r>
+      <w:r>
+        <w:rPr>
+          <w:rFonts w:ascii="Times New Roman" w:hAnsi="Times New Roman" w:cs="Times New Roman"/>
+          <w:sz w:val="24"/>
+          <w:szCs w:val="24"/>
+          <w:lang w:val="en-US"/>
+        </w:rPr>
+        <w:t>2010, strony 6-7</w:t>
+      </w:r>
+    </w:p>
+    <w:p>
+      <w:pPr>
         <w:spacing w:line="360" w:lineRule="auto"/>
         <w:jc w:val="both"/>
         <w:rPr>
           <w:rFonts w:ascii="Times New Roman" w:hAnsi="Times New Roman" w:cs="Times New Roman"/>
           <w:sz w:val="24"/>
           <w:szCs w:val="24"/>
-        </w:rPr>
-      </w:pPr>
+          <w:lang w:val="en-US"/>
+        </w:rPr>
+      </w:pPr>
+      <w:r>
+        <w:rPr>
+          <w:rFonts w:ascii="Times New Roman" w:hAnsi="Times New Roman" w:cs="Times New Roman"/>
+          <w:sz w:val="24"/>
+          <w:szCs w:val="24"/>
+          <w:lang w:val="en-US"/>
+        </w:rPr>
+        <w:t>[3</w:t>
+      </w:r>
+      <w:r>
+        <w:rPr>
+          <w:rFonts w:ascii="Times New Roman" w:hAnsi="Times New Roman" w:cs="Times New Roman"/>
+          <w:sz w:val="24"/>
+          <w:szCs w:val="24"/>
+          <w:lang w:val="en-US"/>
+        </w:rPr>
+        <w:t>]</w:t>
+      </w:r>
+      <w:r>
+        <w:rPr>
+          <w:rFonts w:ascii="Times New Roman" w:hAnsi="Times New Roman" w:cs="Times New Roman"/>
+          <w:sz w:val="24"/>
+          <w:szCs w:val="24"/>
+          <w:lang w:val="en-US"/>
+        </w:rPr>
+        <w:tab/>
+      </w:r>
+      <w:r>
+        <w:rPr>
+          <w:rFonts w:ascii="Times New Roman" w:hAnsi="Times New Roman" w:cs="Times New Roman"/>
+          <w:sz w:val="24"/>
+          <w:szCs w:val="24"/>
+          <w:lang w:val="en-US"/>
+        </w:rPr>
+        <w:t>N. Gupta</w:t>
+      </w:r>
+      <w:r>
+        <w:rPr>
+          <w:rFonts w:ascii="Times New Roman" w:hAnsi="Times New Roman" w:cs="Times New Roman"/>
+          <w:sz w:val="24"/>
+          <w:szCs w:val="24"/>
+          <w:lang w:val="en-US"/>
+        </w:rPr>
+        <w:t>,</w:t>
+      </w:r>
+      <w:r>
+        <w:rPr>
+          <w:rFonts w:ascii="Times New Roman" w:hAnsi="Times New Roman" w:cs="Times New Roman"/>
+          <w:sz w:val="24"/>
+          <w:szCs w:val="24"/>
+          <w:lang w:val="en-US"/>
+        </w:rPr>
+        <w:t xml:space="preserve"> “Inside Bluetoot</w:t>
+      </w:r>
+      <w:r>
+        <w:rPr>
+          <w:rFonts w:ascii="Times New Roman" w:hAnsi="Times New Roman" w:cs="Times New Roman"/>
+          <w:sz w:val="24"/>
+          <w:szCs w:val="24"/>
+          <w:lang w:val="en-US"/>
+        </w:rPr>
+        <w:t>h Low Energy”, Artech House, 2013</w:t>
+      </w:r>
+    </w:p>
+    <w:p>
+      <w:pPr>
+        <w:spacing w:line="360" w:lineRule="auto"/>
+        <w:ind w:left="708" w:hanging="708"/>
+        <w:jc w:val="both"/>
+        <w:rPr>
+          <w:rStyle w:val="exldetailsdisplayval"/>
+          <w:rFonts w:ascii="Times New Roman" w:hAnsi="Times New Roman" w:cs="Times New Roman"/>
+          <w:sz w:val="24"/>
+          <w:szCs w:val="24"/>
+        </w:rPr>
+      </w:pPr>
+      <w:r>
+        <w:rPr>
+          <w:rFonts w:ascii="Times New Roman" w:hAnsi="Times New Roman" w:cs="Times New Roman"/>
+          <w:sz w:val="24"/>
+          <w:szCs w:val="24"/>
+        </w:rPr>
+        <w:t>[4</w:t>
+      </w:r>
+      <w:r>
+        <w:rPr>
+          <w:rFonts w:ascii="Times New Roman" w:hAnsi="Times New Roman" w:cs="Times New Roman"/>
+          <w:sz w:val="24"/>
+          <w:szCs w:val="24"/>
+        </w:rPr>
+        <w:t>]</w:t>
+      </w:r>
+      <w:r>
+        <w:rPr>
+          <w:rFonts w:ascii="Times New Roman" w:hAnsi="Times New Roman" w:cs="Times New Roman"/>
+          <w:sz w:val="24"/>
+          <w:szCs w:val="24"/>
+        </w:rPr>
+        <w:tab/>
+      </w:r>
+      <w:r>
+        <w:rPr>
+          <w:rFonts w:ascii="Times New Roman" w:hAnsi="Times New Roman" w:cs="Times New Roman"/>
+          <w:sz w:val="24"/>
+          <w:szCs w:val="24"/>
+        </w:rPr>
+        <w:t>Piotr Gajewski, Stanisław Wszelak, „Technologie bezprzewodowe sieci teleinformatycznych</w:t>
+      </w:r>
+      <w:r>
+        <w:rPr>
+          <w:rFonts w:ascii="Times New Roman" w:hAnsi="Times New Roman" w:cs="Times New Roman"/>
+          <w:sz w:val="24"/>
+          <w:szCs w:val="24"/>
+        </w:rPr>
+        <w:t>”,</w:t>
+      </w:r>
+      <w:r>
+        <w:rPr>
+          <w:rFonts w:ascii="Times New Roman" w:hAnsi="Times New Roman" w:cs="Times New Roman"/>
+          <w:sz w:val="24"/>
+          <w:szCs w:val="24"/>
+        </w:rPr>
+        <w:t xml:space="preserve"> </w:t>
+      </w:r>
+      <w:r>
+        <w:rPr>
+          <w:rStyle w:val="exldetailsdisplayval"/>
+          <w:rFonts w:ascii="Times New Roman" w:hAnsi="Times New Roman" w:cs="Times New Roman"/>
+          <w:sz w:val="24"/>
+          <w:szCs w:val="24"/>
+        </w:rPr>
+        <w:t>Warszawa Wydawnictwa Komunikacji i Łączności, 2008</w:t>
+      </w:r>
+    </w:p>
+    <w:p>
+      <w:pPr>
+        <w:spacing w:line="360" w:lineRule="auto"/>
+        <w:ind w:left="708" w:hanging="708"/>
+        <w:jc w:val="both"/>
+        <w:rPr>
+          <w:rStyle w:val="exldetailsdisplayval"/>
+          <w:rFonts w:ascii="Times New Roman" w:hAnsi="Times New Roman" w:cs="Times New Roman"/>
+          <w:sz w:val="24"/>
+          <w:szCs w:val="24"/>
+        </w:rPr>
+      </w:pPr>
+      <w:r>
+        <w:rPr>
+          <w:rStyle w:val="exldetailsdisplayval"/>
+          <w:rFonts w:ascii="Times New Roman" w:hAnsi="Times New Roman" w:cs="Times New Roman"/>
+          <w:sz w:val="24"/>
+          <w:szCs w:val="24"/>
+        </w:rPr>
+        <w:t>[5]</w:t>
+      </w:r>
+      <w:r>
+        <w:rPr>
+          <w:rStyle w:val="exldetailsdisplayval"/>
+          <w:rFonts w:ascii="Times New Roman" w:hAnsi="Times New Roman" w:cs="Times New Roman"/>
+          <w:sz w:val="24"/>
+          <w:szCs w:val="24"/>
+        </w:rPr>
+        <w:tab/>
+      </w:r>
+      <w:r>
+        <w:rPr>
+          <w:rStyle w:val="exldetailsdisplayval"/>
+          <w:rFonts w:ascii="Times New Roman" w:hAnsi="Times New Roman" w:cs="Times New Roman"/>
+          <w:sz w:val="24"/>
+          <w:szCs w:val="24"/>
+        </w:rPr>
+        <w:t>https://www.wi-fi.org/who-we-are</w:t>
+      </w:r>
+      <w:r>
+        <w:rPr>
+          <w:rStyle w:val="exldetailsdisplayval"/>
+          <w:rFonts w:ascii="Times New Roman" w:hAnsi="Times New Roman" w:cs="Times New Roman"/>
+          <w:sz w:val="24"/>
+          <w:szCs w:val="24"/>
+        </w:rPr>
+        <w:t xml:space="preserve"> [</w:t>
+      </w:r>
+      <w:r>
+        <w:rPr>
+          <w:rFonts w:ascii="Times New Roman" w:hAnsi="Times New Roman" w:cs="Times New Roman"/>
+          <w:sz w:val="24"/>
+          <w:szCs w:val="24"/>
+        </w:rPr>
+        <w:t>dostęp 29.11.2017]</w:t>
+      </w:r>
+    </w:p>
+    <w:p>
+      <w:pPr>
+        <w:spacing w:line="360" w:lineRule="auto"/>
+        <w:ind w:left="708" w:hanging="708"/>
+        <w:jc w:val="both"/>
+        <w:rPr>
+          <w:rFonts w:ascii="Times New Roman" w:hAnsi="Times New Roman" w:cs="Times New Roman"/>
+          <w:sz w:val="24"/>
+          <w:szCs w:val="24"/>
+        </w:rPr>
+      </w:pPr>
+      <w:r>
+        <w:rPr>
+          <w:rFonts w:ascii="Times New Roman" w:hAnsi="Times New Roman" w:cs="Times New Roman"/>
+          <w:sz w:val="24"/>
+          <w:szCs w:val="24"/>
+        </w:rPr>
+        <w:t>[</w:t>
+      </w:r>
+      <w:r>
+        <w:rPr>
+          <w:rFonts w:ascii="Times New Roman" w:hAnsi="Times New Roman" w:cs="Times New Roman"/>
+          <w:sz w:val="24"/>
+          <w:szCs w:val="24"/>
+        </w:rPr>
+        <w:t>6</w:t>
+      </w:r>
+      <w:r>
+        <w:rPr>
+          <w:rFonts w:ascii="Times New Roman" w:hAnsi="Times New Roman" w:cs="Times New Roman"/>
+          <w:sz w:val="24"/>
+          <w:szCs w:val="24"/>
+        </w:rPr>
+        <w:t>]</w:t>
+      </w:r>
+      <w:r>
+        <w:rPr>
+          <w:rFonts w:ascii="Times New Roman" w:hAnsi="Times New Roman" w:cs="Times New Roman"/>
+          <w:sz w:val="24"/>
+          <w:szCs w:val="24"/>
+        </w:rPr>
+        <w:tab/>
+      </w:r>
+      <w:r>
+        <w:rPr>
+          <w:rFonts w:ascii="Times New Roman" w:hAnsi="Times New Roman" w:cs="Times New Roman"/>
+          <w:sz w:val="24"/>
+          <w:szCs w:val="24"/>
+        </w:rPr>
+        <w:t>http://www.zigbee.org/zigbee-for-developers/applicationstandards/zigbee-building-automation/</w:t>
+      </w:r>
+      <w:r>
+        <w:rPr>
+          <w:rFonts w:ascii="Times New Roman" w:hAnsi="Times New Roman" w:cs="Times New Roman"/>
+          <w:sz w:val="24"/>
+          <w:szCs w:val="24"/>
+        </w:rPr>
+        <w:t xml:space="preserve"> </w:t>
+      </w:r>
+      <w:r>
+        <w:rPr>
+          <w:rStyle w:val="exldetailsdisplayval"/>
+          <w:rFonts w:ascii="Times New Roman" w:hAnsi="Times New Roman" w:cs="Times New Roman"/>
+          <w:sz w:val="24"/>
+          <w:szCs w:val="24"/>
+        </w:rPr>
+        <w:t>[</w:t>
+      </w:r>
+      <w:r>
+        <w:rPr>
+          <w:rFonts w:ascii="Times New Roman" w:hAnsi="Times New Roman" w:cs="Times New Roman"/>
+          <w:sz w:val="24"/>
+          <w:szCs w:val="24"/>
+        </w:rPr>
+        <w:t>dostęp 2.11.2017]</w:t>
+      </w:r>
+    </w:p>
+    <w:p>
+      <w:pPr>
+        <w:spacing w:line="360" w:lineRule="auto"/>
+        <w:ind w:left="708" w:hanging="708"/>
+        <w:jc w:val="both"/>
+        <w:rPr>
+          <w:rFonts w:ascii="Times New Roman" w:hAnsi="Times New Roman" w:cs="Times New Roman"/>
+          <w:sz w:val="24"/>
+          <w:szCs w:val="24"/>
+        </w:rPr>
+      </w:pPr>
+      <w:r>
+        <w:rPr>
+          <w:rFonts w:ascii="Times New Roman" w:hAnsi="Times New Roman" w:cs="Times New Roman"/>
+          <w:sz w:val="24"/>
+          <w:szCs w:val="24"/>
+        </w:rPr>
+        <w:t>[7]</w:t>
+      </w:r>
+      <w:r>
+        <w:rPr>
+          <w:rFonts w:ascii="Times New Roman" w:hAnsi="Times New Roman" w:cs="Times New Roman"/>
+          <w:sz w:val="24"/>
+          <w:szCs w:val="24"/>
+        </w:rPr>
+        <w:tab/>
+      </w:r>
+      <w:r>
+        <w:rPr>
+          <w:rFonts w:ascii="Times New Roman" w:hAnsi="Times New Roman" w:cs="Times New Roman"/>
+          <w:sz w:val="24"/>
+          <w:szCs w:val="24"/>
+        </w:rPr>
+        <w:t>http://www.rfwireless-world.com/Terminology/Advantages-and-Disadvantages-of-zigbee.html</w:t>
+      </w:r>
+      <w:r>
+        <w:rPr>
+          <w:rFonts w:ascii="Times New Roman" w:hAnsi="Times New Roman" w:cs="Times New Roman"/>
+          <w:sz w:val="24"/>
+          <w:szCs w:val="24"/>
+        </w:rPr>
+        <w:t xml:space="preserve"> </w:t>
+      </w:r>
+      <w:r>
+        <w:rPr>
+          <w:rStyle w:val="exldetailsdisplayval"/>
+          <w:rFonts w:ascii="Times New Roman" w:hAnsi="Times New Roman" w:cs="Times New Roman"/>
+          <w:sz w:val="24"/>
+          <w:szCs w:val="24"/>
+        </w:rPr>
+        <w:t>[</w:t>
+      </w:r>
+      <w:r>
+        <w:rPr>
+          <w:rFonts w:ascii="Times New Roman" w:hAnsi="Times New Roman" w:cs="Times New Roman"/>
+          <w:sz w:val="24"/>
+          <w:szCs w:val="24"/>
+        </w:rPr>
+        <w:t>dostęp 10.11.2017]</w:t>
+      </w:r>
+    </w:p>
+    <w:p>
+      <w:pPr>
+        <w:spacing w:line="360" w:lineRule="auto"/>
+        <w:ind w:left="708" w:hanging="708"/>
+        <w:jc w:val="both"/>
+        <w:rPr>
+          <w:rStyle w:val="Hipercze"/>
+          <w:rFonts w:ascii="Times New Roman" w:hAnsi="Times New Roman" w:cs="Times New Roman"/>
+          <w:color w:val="auto"/>
+          <w:sz w:val="24"/>
+          <w:szCs w:val="24"/>
+          <w:u w:val="none"/>
+        </w:rPr>
+      </w:pPr>
+      <w:r>
+        <w:rPr>
+          <w:rFonts w:ascii="Times New Roman" w:hAnsi="Times New Roman" w:cs="Times New Roman"/>
+          <w:sz w:val="24"/>
+          <w:szCs w:val="24"/>
+        </w:rPr>
+        <w:t>[</w:t>
+      </w:r>
+      <w:r>
+        <w:rPr>
+          <w:rFonts w:ascii="Times New Roman" w:hAnsi="Times New Roman" w:cs="Times New Roman"/>
+          <w:sz w:val="24"/>
+          <w:szCs w:val="24"/>
+        </w:rPr>
+        <w:t>8</w:t>
+      </w:r>
+      <w:r>
+        <w:rPr>
+          <w:rFonts w:ascii="Times New Roman" w:hAnsi="Times New Roman" w:cs="Times New Roman"/>
+          <w:sz w:val="24"/>
+          <w:szCs w:val="24"/>
+        </w:rPr>
+        <w:t>]</w:t>
+      </w:r>
+      <w:r>
+        <w:rPr>
+          <w:rFonts w:ascii="Times New Roman" w:hAnsi="Times New Roman" w:cs="Times New Roman"/>
+          <w:sz w:val="24"/>
+          <w:szCs w:val="24"/>
+        </w:rPr>
+        <w:tab/>
+      </w:r>
+      <w:r>
+        <w:rPr>
+          <w:rFonts w:ascii="Times New Roman" w:hAnsi="Times New Roman" w:cs="Times New Roman"/>
+          <w:sz w:val="24"/>
+          <w:szCs w:val="24"/>
+        </w:rPr>
+        <w:t>https://www.design-reuse.com/articles/5715/adaptive-frequency-hopping-for-reduced-interference-between-bluetooth-and-wireless-lan.html</w:t>
+      </w:r>
+      <w:r>
+        <w:rPr>
+          <w:rFonts w:ascii="Times New Roman" w:hAnsi="Times New Roman" w:cs="Times New Roman"/>
+          <w:sz w:val="24"/>
+          <w:szCs w:val="24"/>
+        </w:rPr>
+        <w:t xml:space="preserve"> </w:t>
+      </w:r>
+      <w:r>
+        <w:rPr>
+          <w:rStyle w:val="exldetailsdisplayval"/>
+          <w:rFonts w:ascii="Times New Roman" w:hAnsi="Times New Roman" w:cs="Times New Roman"/>
+          <w:sz w:val="24"/>
+          <w:szCs w:val="24"/>
+        </w:rPr>
+        <w:t>[</w:t>
+      </w:r>
+      <w:r>
+        <w:rPr>
+          <w:rFonts w:ascii="Times New Roman" w:hAnsi="Times New Roman" w:cs="Times New Roman"/>
+          <w:sz w:val="24"/>
+          <w:szCs w:val="24"/>
+        </w:rPr>
+        <w:t>dostęp 5.11.2017]</w:t>
+      </w:r>
     </w:p>
     <w:p>
       <w:pPr>
@@ -25706,6 +27485,71 @@
           <w:szCs w:val="24"/>
         </w:rPr>
       </w:pPr>
+      <w:r>
+        <w:rPr>
+          <w:rFonts w:ascii="Times New Roman" w:hAnsi="Times New Roman" w:cs="Times New Roman"/>
+          <w:sz w:val="24"/>
+          <w:szCs w:val="24"/>
+        </w:rPr>
+        <w:t>[</w:t>
+      </w:r>
+      <w:r>
+        <w:rPr>
+          <w:rFonts w:ascii="Times New Roman" w:hAnsi="Times New Roman" w:cs="Times New Roman"/>
+          <w:sz w:val="24"/>
+          <w:szCs w:val="24"/>
+        </w:rPr>
+        <w:t>9</w:t>
+      </w:r>
+      <w:r>
+        <w:rPr>
+          <w:rFonts w:ascii="Times New Roman" w:hAnsi="Times New Roman" w:cs="Times New Roman"/>
+          <w:sz w:val="24"/>
+          <w:szCs w:val="24"/>
+        </w:rPr>
+        <w:t>]</w:t>
+      </w:r>
+      <w:r>
+        <w:rPr>
+          <w:rFonts w:ascii="Times New Roman" w:hAnsi="Times New Roman" w:cs="Times New Roman"/>
+          <w:sz w:val="24"/>
+          <w:szCs w:val="24"/>
+        </w:rPr>
+        <w:tab/>
+      </w:r>
+      <w:r>
+        <w:rPr>
+          <w:rFonts w:ascii="Times New Roman" w:hAnsi="Times New Roman" w:cs="Times New Roman"/>
+          <w:sz w:val="24"/>
+          <w:szCs w:val="24"/>
+        </w:rPr>
+        <w:t>http://www.ti.com/lit/an/swra475a/swra475a.pdf</w:t>
+      </w:r>
+      <w:r>
+        <w:rPr>
+          <w:rFonts w:ascii="Times New Roman" w:hAnsi="Times New Roman" w:cs="Times New Roman"/>
+          <w:sz w:val="24"/>
+          <w:szCs w:val="24"/>
+        </w:rPr>
+        <w:t xml:space="preserve"> </w:t>
+      </w:r>
+      <w:r>
+        <w:rPr>
+          <w:rStyle w:val="exldetailsdisplayval"/>
+          <w:rFonts w:ascii="Times New Roman" w:hAnsi="Times New Roman" w:cs="Times New Roman"/>
+          <w:sz w:val="24"/>
+          <w:szCs w:val="24"/>
+        </w:rPr>
+        <w:t>[</w:t>
+      </w:r>
+      <w:r>
+        <w:rPr>
+          <w:rFonts w:ascii="Times New Roman" w:hAnsi="Times New Roman" w:cs="Times New Roman"/>
+          <w:sz w:val="24"/>
+          <w:szCs w:val="24"/>
+        </w:rPr>
+        <w:t>dostęp 15.11.2017]</w:t>
+      </w:r>
     </w:p>
     <w:p>
       <w:pPr>
@@ -25717,6 +27561,64 @@
           <w:szCs w:val="24"/>
         </w:rPr>
       </w:pPr>
+      <w:r>
+        <w:rPr>
+          <w:rFonts w:ascii="Times New Roman" w:hAnsi="Times New Roman" w:cs="Times New Roman"/>
+          <w:sz w:val="24"/>
+          <w:szCs w:val="24"/>
+        </w:rPr>
+        <w:t>[10]</w:t>
+      </w:r>
+      <w:r>
+        <w:rPr>
+          <w:rFonts w:ascii="Times New Roman" w:hAnsi="Times New Roman" w:cs="Times New Roman"/>
+          <w:sz w:val="24"/>
+          <w:szCs w:val="24"/>
+        </w:rPr>
+        <w:tab/>
+      </w:r>
+      <w:r>
+        <w:rPr>
+          <w:rFonts w:ascii="Times New Roman" w:hAnsi="Times New Roman" w:cs="Times New Roman"/>
+          <w:sz w:val="24"/>
+          <w:szCs w:val="24"/>
+        </w:rPr>
+        <w:t>https://www.appfutura.com/blog/beacons-all-you-need-to-know-about-them/</w:t>
+      </w:r>
+      <w:r>
+        <w:rPr>
+          <w:rFonts w:ascii="Times New Roman" w:hAnsi="Times New Roman" w:cs="Times New Roman"/>
+          <w:sz w:val="24"/>
+          <w:szCs w:val="24"/>
+        </w:rPr>
+        <w:t xml:space="preserve"> </w:t>
+      </w:r>
+      <w:r>
+        <w:rPr>
+          <w:rStyle w:val="exldetailsdisplayval"/>
+          <w:rFonts w:ascii="Times New Roman" w:hAnsi="Times New Roman" w:cs="Times New Roman"/>
+          <w:sz w:val="24"/>
+          <w:szCs w:val="24"/>
+        </w:rPr>
+        <w:t>[</w:t>
+      </w:r>
+      <w:r>
+        <w:rPr>
+          <w:rFonts w:ascii="Times New Roman" w:hAnsi="Times New Roman" w:cs="Times New Roman"/>
+          <w:sz w:val="24"/>
+          <w:szCs w:val="24"/>
+        </w:rPr>
+        <w:t xml:space="preserve">dostęp </w:t>
+      </w:r>
+      <w:r>
+        <w:rPr>
+          <w:rFonts w:ascii="Times New Roman" w:hAnsi="Times New Roman" w:cs="Times New Roman"/>
+          <w:sz w:val="24"/>
+          <w:szCs w:val="24"/>
+        </w:rPr>
+        <w:tab/>
+        <w:t>29.11.2017]</w:t>
+      </w:r>
     </w:p>
     <w:p>
       <w:pPr>
@@ -25726,8 +27628,45 @@
           <w:rFonts w:ascii="Times New Roman" w:hAnsi="Times New Roman" w:cs="Times New Roman"/>
           <w:sz w:val="24"/>
           <w:szCs w:val="24"/>
-        </w:rPr>
-      </w:pPr>
+          <w:lang w:val="en-US"/>
+        </w:rPr>
+      </w:pPr>
+      <w:r>
+        <w:rPr>
+          <w:rFonts w:ascii="Times New Roman" w:hAnsi="Times New Roman" w:cs="Times New Roman"/>
+          <w:sz w:val="24"/>
+          <w:szCs w:val="24"/>
+          <w:lang w:val="en-US"/>
+        </w:rPr>
+        <w:t>[11]</w:t>
+      </w:r>
+      <w:r>
+        <w:rPr>
+          <w:rFonts w:ascii="Times New Roman" w:hAnsi="Times New Roman" w:cs="Times New Roman"/>
+          <w:sz w:val="24"/>
+          <w:szCs w:val="24"/>
+          <w:lang w:val="en-US"/>
+        </w:rPr>
+        <w:tab/>
+      </w:r>
+      <w:r>
+        <w:rPr>
+          <w:rFonts w:ascii="Times New Roman" w:hAnsi="Times New Roman" w:cs="Times New Roman"/>
+          <w:sz w:val="24"/>
+          <w:szCs w:val="24"/>
+          <w:lang w:val="en-US"/>
+        </w:rPr>
+        <w:t>JN Huamao Technology Company, “Bluetooth 4.0 BLE module datasheet”</w:t>
+      </w:r>
+      <w:r>
+        <w:rPr>
+          <w:rFonts w:ascii="Times New Roman" w:hAnsi="Times New Roman" w:cs="Times New Roman"/>
+          <w:sz w:val="24"/>
+          <w:szCs w:val="24"/>
+          <w:lang w:val="en-US"/>
+        </w:rPr>
+        <w:t xml:space="preserve"> </w:t>
+      </w:r>
     </w:p>
     <w:p>
       <w:pPr>
@@ -25739,6 +27678,63 @@
           <w:szCs w:val="24"/>
         </w:rPr>
       </w:pPr>
+      <w:r>
+        <w:rPr>
+          <w:rFonts w:ascii="Times New Roman" w:hAnsi="Times New Roman" w:cs="Times New Roman"/>
+          <w:sz w:val="24"/>
+          <w:szCs w:val="24"/>
+        </w:rPr>
+        <w:t>[</w:t>
+      </w:r>
+      <w:r>
+        <w:rPr>
+          <w:rFonts w:ascii="Times New Roman" w:hAnsi="Times New Roman" w:cs="Times New Roman"/>
+          <w:sz w:val="24"/>
+          <w:szCs w:val="24"/>
+        </w:rPr>
+        <w:t>12</w:t>
+      </w:r>
+      <w:r>
+        <w:rPr>
+          <w:rFonts w:ascii="Times New Roman" w:hAnsi="Times New Roman" w:cs="Times New Roman"/>
+          <w:sz w:val="24"/>
+          <w:szCs w:val="24"/>
+        </w:rPr>
+        <w:t>]</w:t>
+      </w:r>
+      <w:r>
+        <w:rPr>
+          <w:rFonts w:ascii="Times New Roman" w:hAnsi="Times New Roman" w:cs="Times New Roman"/>
+          <w:sz w:val="24"/>
+          <w:szCs w:val="24"/>
+        </w:rPr>
+        <w:tab/>
+      </w:r>
+      <w:r>
+        <w:rPr>
+          <w:rFonts w:ascii="Times New Roman" w:hAnsi="Times New Roman" w:cs="Times New Roman"/>
+          <w:sz w:val="24"/>
+          <w:szCs w:val="24"/>
+        </w:rPr>
+        <w:t xml:space="preserve">http://www.ti.com/lit/ug/spmu296/spmu296.pdf </w:t>
+      </w:r>
+      <w:r>
+        <w:rPr>
+          <w:rStyle w:val="exldetailsdisplayval"/>
+          <w:rFonts w:ascii="Times New Roman" w:hAnsi="Times New Roman" w:cs="Times New Roman"/>
+          <w:sz w:val="24"/>
+          <w:szCs w:val="24"/>
+        </w:rPr>
+        <w:t>[</w:t>
+      </w:r>
+      <w:r>
+        <w:rPr>
+          <w:rFonts w:ascii="Times New Roman" w:hAnsi="Times New Roman" w:cs="Times New Roman"/>
+          <w:sz w:val="24"/>
+          <w:szCs w:val="24"/>
+        </w:rPr>
+        <w:t>dostęp 22.11.2017]</w:t>
+      </w:r>
     </w:p>
     <w:p>
       <w:pPr>
@@ -25750,6 +27746,71 @@
           <w:szCs w:val="24"/>
         </w:rPr>
       </w:pPr>
+      <w:r>
+        <w:rPr>
+          <w:rFonts w:ascii="Times New Roman" w:hAnsi="Times New Roman" w:cs="Times New Roman"/>
+          <w:sz w:val="24"/>
+          <w:szCs w:val="24"/>
+        </w:rPr>
+        <w:t>[</w:t>
+      </w:r>
+      <w:r>
+        <w:rPr>
+          <w:rFonts w:ascii="Times New Roman" w:hAnsi="Times New Roman" w:cs="Times New Roman"/>
+          <w:sz w:val="24"/>
+          <w:szCs w:val="24"/>
+        </w:rPr>
+        <w:t>13</w:t>
+      </w:r>
+      <w:r>
+        <w:rPr>
+          <w:rFonts w:ascii="Times New Roman" w:hAnsi="Times New Roman" w:cs="Times New Roman"/>
+          <w:sz w:val="24"/>
+          <w:szCs w:val="24"/>
+        </w:rPr>
+        <w:t>]</w:t>
+      </w:r>
+      <w:r>
+        <w:rPr>
+          <w:rFonts w:ascii="Times New Roman" w:hAnsi="Times New Roman" w:cs="Times New Roman"/>
+          <w:sz w:val="24"/>
+          <w:szCs w:val="24"/>
+        </w:rPr>
+        <w:tab/>
+      </w:r>
+      <w:r>
+        <w:rPr>
+          <w:rFonts w:ascii="Times New Roman" w:hAnsi="Times New Roman" w:cs="Times New Roman"/>
+          <w:sz w:val="24"/>
+          <w:szCs w:val="24"/>
+        </w:rPr>
+        <w:t xml:space="preserve">http://www.freertos.org/Documentation/FreeRTOS_Reference_Manual_V9.0.0.pdf </w:t>
+      </w:r>
+      <w:r>
+        <w:rPr>
+          <w:rFonts w:ascii="Times New Roman" w:hAnsi="Times New Roman" w:cs="Times New Roman"/>
+          <w:sz w:val="24"/>
+          <w:szCs w:val="24"/>
+        </w:rPr>
+        <w:tab/>
+      </w:r>
+      <w:r>
+        <w:rPr>
+          <w:rStyle w:val="exldetailsdisplayval"/>
+          <w:rFonts w:ascii="Times New Roman" w:hAnsi="Times New Roman" w:cs="Times New Roman"/>
+          <w:sz w:val="24"/>
+          <w:szCs w:val="24"/>
+        </w:rPr>
+        <w:t>[</w:t>
+      </w:r>
+      <w:r>
+        <w:rPr>
+          <w:rFonts w:ascii="Times New Roman" w:hAnsi="Times New Roman" w:cs="Times New Roman"/>
+          <w:sz w:val="24"/>
+          <w:szCs w:val="24"/>
+        </w:rPr>
+        <w:t>dostęp 19.11.2017]</w:t>
+      </w:r>
     </w:p>
     <w:p>
       <w:pPr>
@@ -25761,6 +27822,63 @@
           <w:szCs w:val="24"/>
         </w:rPr>
       </w:pPr>
+      <w:r>
+        <w:rPr>
+          <w:rFonts w:ascii="Times New Roman" w:hAnsi="Times New Roman" w:cs="Times New Roman"/>
+          <w:sz w:val="24"/>
+          <w:szCs w:val="24"/>
+        </w:rPr>
+        <w:t>[1</w:t>
+      </w:r>
+      <w:r>
+        <w:rPr>
+          <w:rFonts w:ascii="Times New Roman" w:hAnsi="Times New Roman" w:cs="Times New Roman"/>
+          <w:sz w:val="24"/>
+          <w:szCs w:val="24"/>
+        </w:rPr>
+        <w:t>4</w:t>
+      </w:r>
+      <w:r>
+        <w:rPr>
+          <w:rFonts w:ascii="Times New Roman" w:hAnsi="Times New Roman" w:cs="Times New Roman"/>
+          <w:sz w:val="24"/>
+          <w:szCs w:val="24"/>
+        </w:rPr>
+        <w:t>]</w:t>
+      </w:r>
+      <w:r>
+        <w:rPr>
+          <w:rFonts w:ascii="Times New Roman" w:hAnsi="Times New Roman" w:cs="Times New Roman"/>
+          <w:sz w:val="24"/>
+          <w:szCs w:val="24"/>
+        </w:rPr>
+        <w:tab/>
+      </w:r>
+      <w:r>
+        <w:rPr>
+          <w:rFonts w:ascii="Times New Roman" w:hAnsi="Times New Roman" w:cs="Times New Roman"/>
+          <w:sz w:val="24"/>
+          <w:szCs w:val="24"/>
+        </w:rPr>
+        <w:t xml:space="preserve">http://www.ti.com/lit/ug/swru271g/swru271g.pdf </w:t>
+      </w:r>
+      <w:r>
+        <w:rPr>
+          <w:rStyle w:val="exldetailsdisplayval"/>
+          <w:rFonts w:ascii="Times New Roman" w:hAnsi="Times New Roman" w:cs="Times New Roman"/>
+          <w:sz w:val="24"/>
+          <w:szCs w:val="24"/>
+        </w:rPr>
+        <w:t>[</w:t>
+      </w:r>
+      <w:r>
+        <w:rPr>
+          <w:rFonts w:ascii="Times New Roman" w:hAnsi="Times New Roman" w:cs="Times New Roman"/>
+          <w:sz w:val="24"/>
+          <w:szCs w:val="24"/>
+        </w:rPr>
+        <w:t>dostęp 28.11.2017]</w:t>
+      </w:r>
     </w:p>
     <w:p>
       <w:pPr>
@@ -25772,6 +27890,63 @@
           <w:szCs w:val="24"/>
         </w:rPr>
       </w:pPr>
+      <w:r>
+        <w:rPr>
+          <w:rFonts w:ascii="Times New Roman" w:hAnsi="Times New Roman" w:cs="Times New Roman"/>
+          <w:sz w:val="24"/>
+          <w:szCs w:val="24"/>
+        </w:rPr>
+        <w:t>[1</w:t>
+      </w:r>
+      <w:r>
+        <w:rPr>
+          <w:rFonts w:ascii="Times New Roman" w:hAnsi="Times New Roman" w:cs="Times New Roman"/>
+          <w:sz w:val="24"/>
+          <w:szCs w:val="24"/>
+        </w:rPr>
+        <w:t>5</w:t>
+      </w:r>
+      <w:r>
+        <w:rPr>
+          <w:rFonts w:ascii="Times New Roman" w:hAnsi="Times New Roman" w:cs="Times New Roman"/>
+          <w:sz w:val="24"/>
+          <w:szCs w:val="24"/>
+        </w:rPr>
+        <w:t>]</w:t>
+      </w:r>
+      <w:r>
+        <w:rPr>
+          <w:rFonts w:ascii="Times New Roman" w:hAnsi="Times New Roman" w:cs="Times New Roman"/>
+          <w:sz w:val="24"/>
+          <w:szCs w:val="24"/>
+        </w:rPr>
+        <w:tab/>
+      </w:r>
+      <w:r>
+        <w:rPr>
+          <w:rFonts w:ascii="Times New Roman" w:hAnsi="Times New Roman" w:cs="Times New Roman"/>
+          <w:sz w:val="24"/>
+          <w:szCs w:val="24"/>
+        </w:rPr>
+        <w:t xml:space="preserve">https://datasheets.maximintegrated.com/en/ds/DS18B20.pdf </w:t>
+      </w:r>
+      <w:r>
+        <w:rPr>
+          <w:rStyle w:val="exldetailsdisplayval"/>
+          <w:rFonts w:ascii="Times New Roman" w:hAnsi="Times New Roman" w:cs="Times New Roman"/>
+          <w:sz w:val="24"/>
+          <w:szCs w:val="24"/>
+        </w:rPr>
+        <w:t>[</w:t>
+      </w:r>
+      <w:r>
+        <w:rPr>
+          <w:rFonts w:ascii="Times New Roman" w:hAnsi="Times New Roman" w:cs="Times New Roman"/>
+          <w:sz w:val="24"/>
+          <w:szCs w:val="24"/>
+        </w:rPr>
+        <w:t>dostęp 18.11.2017]</w:t>
+      </w:r>
     </w:p>
     <w:p>
       <w:pPr>
@@ -25783,6 +27958,63 @@
           <w:szCs w:val="24"/>
         </w:rPr>
       </w:pPr>
+      <w:r>
+        <w:rPr>
+          <w:rFonts w:ascii="Times New Roman" w:hAnsi="Times New Roman" w:cs="Times New Roman"/>
+          <w:sz w:val="24"/>
+          <w:szCs w:val="24"/>
+        </w:rPr>
+        <w:t>[1</w:t>
+      </w:r>
+      <w:r>
+        <w:rPr>
+          <w:rFonts w:ascii="Times New Roman" w:hAnsi="Times New Roman" w:cs="Times New Roman"/>
+          <w:sz w:val="24"/>
+          <w:szCs w:val="24"/>
+        </w:rPr>
+        <w:t>6</w:t>
+      </w:r>
+      <w:r>
+        <w:rPr>
+          <w:rFonts w:ascii="Times New Roman" w:hAnsi="Times New Roman" w:cs="Times New Roman"/>
+          <w:sz w:val="24"/>
+          <w:szCs w:val="24"/>
+        </w:rPr>
+        <w:t>]</w:t>
+      </w:r>
+      <w:r>
+        <w:rPr>
+          <w:rFonts w:ascii="Times New Roman" w:hAnsi="Times New Roman" w:cs="Times New Roman"/>
+          <w:sz w:val="24"/>
+          <w:szCs w:val="24"/>
+        </w:rPr>
+        <w:tab/>
+      </w:r>
+      <w:r>
+        <w:rPr>
+          <w:rFonts w:ascii="Times New Roman" w:hAnsi="Times New Roman" w:cs="Times New Roman"/>
+          <w:sz w:val="24"/>
+          <w:szCs w:val="24"/>
+        </w:rPr>
+        <w:t xml:space="preserve">http://data.energizer.com/pdfs/cr2032.pdf </w:t>
+      </w:r>
+      <w:r>
+        <w:rPr>
+          <w:rStyle w:val="exldetailsdisplayval"/>
+          <w:rFonts w:ascii="Times New Roman" w:hAnsi="Times New Roman" w:cs="Times New Roman"/>
+          <w:sz w:val="24"/>
+          <w:szCs w:val="24"/>
+        </w:rPr>
+        <w:t>[</w:t>
+      </w:r>
+      <w:r>
+        <w:rPr>
+          <w:rFonts w:ascii="Times New Roman" w:hAnsi="Times New Roman" w:cs="Times New Roman"/>
+          <w:sz w:val="24"/>
+          <w:szCs w:val="24"/>
+        </w:rPr>
+        <w:t>dostęp 20.11.2017]</w:t>
+      </w:r>
     </w:p>
     <w:p>
       <w:pPr>
@@ -25794,6 +28026,79 @@
           <w:szCs w:val="24"/>
         </w:rPr>
       </w:pPr>
+      <w:r>
+        <w:rPr>
+          <w:rFonts w:ascii="Times New Roman" w:hAnsi="Times New Roman" w:cs="Times New Roman"/>
+          <w:sz w:val="24"/>
+          <w:szCs w:val="24"/>
+        </w:rPr>
+        <w:t>[1</w:t>
+      </w:r>
+      <w:r>
+        <w:rPr>
+          <w:rFonts w:ascii="Times New Roman" w:hAnsi="Times New Roman" w:cs="Times New Roman"/>
+          <w:sz w:val="24"/>
+          <w:szCs w:val="24"/>
+        </w:rPr>
+        <w:t>7</w:t>
+      </w:r>
+      <w:r>
+        <w:rPr>
+          <w:rFonts w:ascii="Times New Roman" w:hAnsi="Times New Roman" w:cs="Times New Roman"/>
+          <w:sz w:val="24"/>
+          <w:szCs w:val="24"/>
+        </w:rPr>
+        <w:t>]</w:t>
+      </w:r>
+      <w:r>
+        <w:rPr>
+          <w:rFonts w:ascii="Times New Roman" w:hAnsi="Times New Roman" w:cs="Times New Roman"/>
+          <w:sz w:val="24"/>
+          <w:szCs w:val="24"/>
+        </w:rPr>
+        <w:tab/>
+      </w:r>
+      <w:r>
+        <w:rPr>
+          <w:rFonts w:ascii="Times New Roman" w:hAnsi="Times New Roman" w:cs="Times New Roman"/>
+          <w:sz w:val="24"/>
+          <w:szCs w:val="24"/>
+        </w:rPr>
+        <w:t>http://data.energizer.com/pdfs/cr2450.pdf</w:t>
+      </w:r>
+      <w:commentRangeStart w:id="113"/>
+      <w:r>
+        <w:rPr>
+          <w:rStyle w:val="Odwoaniedokomentarza"/>
+        </w:rPr>
+        <w:commentReference w:id="114"/>
+      </w:r>
+      <w:commentRangeEnd w:id="113"/>
+      <w:r>
+        <w:rPr>
+          <w:rFonts w:ascii="Times New Roman" w:hAnsi="Times New Roman" w:cs="Times New Roman"/>
+          <w:sz w:val="24"/>
+          <w:szCs w:val="24"/>
+        </w:rPr>
+        <w:t xml:space="preserve"> </w:t>
+      </w:r>
+      <w:r>
+        <w:rPr>
+          <w:rStyle w:val="exldetailsdisplayval"/>
+          <w:rFonts w:ascii="Times New Roman" w:hAnsi="Times New Roman" w:cs="Times New Roman"/>
+          <w:sz w:val="24"/>
+          <w:szCs w:val="24"/>
+        </w:rPr>
+        <w:t>[</w:t>
+      </w:r>
+      <w:r>
+        <w:rPr>
+          <w:rFonts w:ascii="Times New Roman" w:hAnsi="Times New Roman" w:cs="Times New Roman"/>
+          <w:sz w:val="24"/>
+          <w:szCs w:val="24"/>
+        </w:rPr>
+        <w:t>dostęp 20.11.2017]</w:t>
+      </w:r>
     </w:p>
     <w:p>
       <w:pPr>
@@ -25805,1421 +28110,12 @@
           <w:szCs w:val="24"/>
         </w:rPr>
       </w:pPr>
-    </w:p>
-    <w:p>
-      <w:pPr>
-        <w:spacing w:line="360" w:lineRule="auto"/>
-        <w:jc w:val="both"/>
-        <w:rPr>
-          <w:rFonts w:ascii="Times New Roman" w:hAnsi="Times New Roman" w:cs="Times New Roman"/>
-          <w:sz w:val="24"/>
-          <w:szCs w:val="24"/>
-        </w:rPr>
-      </w:pPr>
-    </w:p>
-    <w:p>
-      <w:pPr>
-        <w:spacing w:line="360" w:lineRule="auto"/>
-        <w:jc w:val="both"/>
-        <w:rPr>
-          <w:rFonts w:ascii="Times New Roman" w:hAnsi="Times New Roman" w:cs="Times New Roman"/>
-          <w:sz w:val="24"/>
-          <w:szCs w:val="24"/>
-        </w:rPr>
-      </w:pPr>
-    </w:p>
-    <w:p>
-      <w:pPr>
-        <w:spacing w:line="360" w:lineRule="auto"/>
-        <w:jc w:val="both"/>
-        <w:rPr>
-          <w:rFonts w:ascii="Times New Roman" w:hAnsi="Times New Roman" w:cs="Times New Roman"/>
-          <w:sz w:val="24"/>
-          <w:szCs w:val="24"/>
-        </w:rPr>
-      </w:pPr>
-    </w:p>
-    <w:p>
-      <w:pPr>
-        <w:pStyle w:val="Nagwek1"/>
-        <w:spacing w:line="360" w:lineRule="auto"/>
-        <w:rPr>
-          <w:lang w:val="en-US"/>
-        </w:rPr>
-      </w:pPr>
-      <w:bookmarkStart w:id="105" w:name="_Toc499150974"/>
-      <w:bookmarkStart w:id="106" w:name="_Toc499755226"/>
-      <w:r>
-        <w:rPr>
-          <w:lang w:val="en-US"/>
+      <w:r>
+        <w:rPr>
+          <w:rStyle w:val="Odwoaniedokomentarza"/>
         </w:rPr>
         <w:lastRenderedPageBreak/>
-        <w:t>B</w:t>
-      </w:r>
-      <w:r>
-        <w:rPr>
-          <w:lang w:val="en-US"/>
-        </w:rPr>
-        <w:t>ibliografia</w:t>
-      </w:r>
-      <w:bookmarkEnd w:id="105"/>
-      <w:bookmarkEnd w:id="106"/>
-    </w:p>
-    <w:p>
-      <w:pPr>
-        <w:spacing w:line="360" w:lineRule="auto"/>
-        <w:ind w:left="708" w:hanging="708"/>
-        <w:rPr>
-          <w:rFonts w:ascii="Times New Roman" w:hAnsi="Times New Roman" w:cs="Times New Roman"/>
-          <w:sz w:val="24"/>
-          <w:szCs w:val="24"/>
-        </w:rPr>
-      </w:pPr>
-      <w:r>
-        <w:rPr>
-          <w:rFonts w:ascii="Times New Roman" w:hAnsi="Times New Roman" w:cs="Times New Roman"/>
-          <w:sz w:val="24"/>
-          <w:szCs w:val="24"/>
-        </w:rPr>
-        <w:t>[1]</w:t>
-      </w:r>
-      <w:r>
-        <w:rPr>
-          <w:rFonts w:ascii="Times New Roman" w:hAnsi="Times New Roman" w:cs="Times New Roman"/>
-          <w:sz w:val="24"/>
-          <w:szCs w:val="24"/>
-        </w:rPr>
-        <w:tab/>
-      </w:r>
-      <w:r>
-        <w:rPr>
-          <w:rFonts w:ascii="Times New Roman" w:hAnsi="Times New Roman" w:cs="Times New Roman"/>
-          <w:sz w:val="24"/>
-          <w:szCs w:val="24"/>
-        </w:rPr>
-        <w:t>Mikulik J., red. Niezabitowska E., „Budynek inteligentny” t. I – „</w:t>
-      </w:r>
-      <w:r>
-        <w:rPr>
-          <w:rFonts w:ascii="Times New Roman" w:hAnsi="Times New Roman" w:cs="Times New Roman"/>
-          <w:sz w:val="24"/>
-          <w:szCs w:val="24"/>
-        </w:rPr>
-        <w:t>Potrzeby użytkownika a standard budynku inteligentnego</w:t>
-      </w:r>
-      <w:r>
-        <w:rPr>
-          <w:rFonts w:ascii="Times New Roman" w:hAnsi="Times New Roman" w:cs="Times New Roman"/>
-          <w:sz w:val="24"/>
-          <w:szCs w:val="24"/>
-        </w:rPr>
-        <w:t>”,</w:t>
-      </w:r>
-      <w:r>
-        <w:rPr>
-          <w:rFonts w:ascii="Times New Roman" w:hAnsi="Times New Roman" w:cs="Times New Roman"/>
-          <w:sz w:val="24"/>
-          <w:szCs w:val="24"/>
-        </w:rPr>
-        <w:t xml:space="preserve"> Wydawnictwo Politechniki Śląskiej, Gliwice, 2005</w:t>
-      </w:r>
-    </w:p>
-    <w:p>
-      <w:pPr>
-        <w:spacing w:line="360" w:lineRule="auto"/>
-        <w:ind w:left="708" w:hanging="708"/>
-        <w:rPr>
-          <w:rFonts w:ascii="Times New Roman" w:hAnsi="Times New Roman" w:cs="Times New Roman"/>
-          <w:sz w:val="24"/>
-          <w:szCs w:val="24"/>
-          <w:lang w:val="en-US"/>
-        </w:rPr>
-      </w:pPr>
-      <w:r>
-        <w:rPr>
-          <w:rFonts w:ascii="Times New Roman" w:hAnsi="Times New Roman" w:cs="Times New Roman"/>
-          <w:sz w:val="24"/>
-          <w:szCs w:val="24"/>
-          <w:lang w:val="en-US"/>
-        </w:rPr>
-        <w:t>[2</w:t>
-      </w:r>
-      <w:r>
-        <w:rPr>
-          <w:rFonts w:ascii="Times New Roman" w:hAnsi="Times New Roman" w:cs="Times New Roman"/>
-          <w:sz w:val="24"/>
-          <w:szCs w:val="24"/>
-          <w:lang w:val="en-US"/>
-        </w:rPr>
-        <w:t>]</w:t>
-      </w:r>
-      <w:r>
-        <w:rPr>
-          <w:rFonts w:ascii="Times New Roman" w:hAnsi="Times New Roman" w:cs="Times New Roman"/>
-          <w:sz w:val="24"/>
-          <w:szCs w:val="24"/>
-          <w:lang w:val="en-US"/>
-        </w:rPr>
-        <w:tab/>
-      </w:r>
-      <w:r>
-        <w:rPr>
-          <w:rFonts w:ascii="Times New Roman" w:hAnsi="Times New Roman" w:cs="Times New Roman"/>
-          <w:sz w:val="24"/>
-          <w:szCs w:val="24"/>
-          <w:lang w:val="en-US"/>
-        </w:rPr>
-        <w:t>P. Lalanda, J. Bourcier, J. Bardin and S. Chollet, “</w:t>
-      </w:r>
-      <w:r>
-        <w:rPr>
-          <w:rFonts w:ascii="Times New Roman" w:hAnsi="Times New Roman" w:cs="Times New Roman"/>
-          <w:sz w:val="24"/>
-          <w:szCs w:val="24"/>
-          <w:lang w:val="en-US"/>
-        </w:rPr>
-        <w:t>Smart Home Systems</w:t>
-      </w:r>
-      <w:r>
-        <w:rPr>
-          <w:rFonts w:ascii="Times New Roman" w:hAnsi="Times New Roman" w:cs="Times New Roman"/>
-          <w:sz w:val="24"/>
-          <w:szCs w:val="24"/>
-          <w:lang w:val="en-US"/>
-        </w:rPr>
-        <w:t>”, Uniwersytet</w:t>
-      </w:r>
-      <w:r>
-        <w:rPr>
-          <w:rFonts w:ascii="Times New Roman" w:hAnsi="Times New Roman" w:cs="Times New Roman"/>
-          <w:sz w:val="24"/>
-          <w:szCs w:val="24"/>
-          <w:lang w:val="en-US"/>
-        </w:rPr>
-        <w:t xml:space="preserve"> Grenoble, </w:t>
-      </w:r>
-      <w:r>
-        <w:rPr>
-          <w:rFonts w:ascii="Times New Roman" w:hAnsi="Times New Roman" w:cs="Times New Roman"/>
-          <w:sz w:val="24"/>
-          <w:szCs w:val="24"/>
-          <w:lang w:val="en-US"/>
-        </w:rPr>
-        <w:t>2010, strony 6-7</w:t>
-      </w:r>
-    </w:p>
-    <w:p>
-      <w:pPr>
-        <w:spacing w:line="360" w:lineRule="auto"/>
-        <w:rPr>
-          <w:rFonts w:ascii="Times New Roman" w:hAnsi="Times New Roman" w:cs="Times New Roman"/>
-          <w:sz w:val="24"/>
-          <w:szCs w:val="24"/>
-          <w:lang w:val="en-US"/>
-        </w:rPr>
-      </w:pPr>
-      <w:r>
-        <w:rPr>
-          <w:rFonts w:ascii="Times New Roman" w:hAnsi="Times New Roman" w:cs="Times New Roman"/>
-          <w:sz w:val="24"/>
-          <w:szCs w:val="24"/>
-          <w:lang w:val="en-US"/>
-        </w:rPr>
-        <w:t>[3</w:t>
-      </w:r>
-      <w:r>
-        <w:rPr>
-          <w:rFonts w:ascii="Times New Roman" w:hAnsi="Times New Roman" w:cs="Times New Roman"/>
-          <w:sz w:val="24"/>
-          <w:szCs w:val="24"/>
-          <w:lang w:val="en-US"/>
-        </w:rPr>
-        <w:t>]</w:t>
-      </w:r>
-      <w:r>
-        <w:rPr>
-          <w:rFonts w:ascii="Times New Roman" w:hAnsi="Times New Roman" w:cs="Times New Roman"/>
-          <w:sz w:val="24"/>
-          <w:szCs w:val="24"/>
-          <w:lang w:val="en-US"/>
-        </w:rPr>
-        <w:tab/>
-      </w:r>
-      <w:r>
-        <w:rPr>
-          <w:rFonts w:ascii="Times New Roman" w:hAnsi="Times New Roman" w:cs="Times New Roman"/>
-          <w:sz w:val="24"/>
-          <w:szCs w:val="24"/>
-          <w:lang w:val="en-US"/>
-        </w:rPr>
-        <w:t>N. Gupta</w:t>
-      </w:r>
-      <w:r>
-        <w:rPr>
-          <w:rFonts w:ascii="Times New Roman" w:hAnsi="Times New Roman" w:cs="Times New Roman"/>
-          <w:sz w:val="24"/>
-          <w:szCs w:val="24"/>
-          <w:lang w:val="en-US"/>
-        </w:rPr>
-        <w:t>,</w:t>
-      </w:r>
-      <w:r>
-        <w:rPr>
-          <w:rFonts w:ascii="Times New Roman" w:hAnsi="Times New Roman" w:cs="Times New Roman"/>
-          <w:sz w:val="24"/>
-          <w:szCs w:val="24"/>
-          <w:lang w:val="en-US"/>
-        </w:rPr>
-        <w:t xml:space="preserve"> “Inside Bluetoot</w:t>
-      </w:r>
-      <w:r>
-        <w:rPr>
-          <w:rFonts w:ascii="Times New Roman" w:hAnsi="Times New Roman" w:cs="Times New Roman"/>
-          <w:sz w:val="24"/>
-          <w:szCs w:val="24"/>
-          <w:lang w:val="en-US"/>
-        </w:rPr>
-        <w:t>h Low Energy”, Artech House, 2013</w:t>
-      </w:r>
-    </w:p>
-    <w:p>
-      <w:pPr>
-        <w:spacing w:line="360" w:lineRule="auto"/>
-        <w:ind w:left="708" w:hanging="708"/>
-        <w:rPr>
-          <w:rStyle w:val="exldetailsdisplayval"/>
-          <w:rFonts w:ascii="Times New Roman" w:hAnsi="Times New Roman" w:cs="Times New Roman"/>
-          <w:sz w:val="24"/>
-          <w:szCs w:val="24"/>
-        </w:rPr>
-      </w:pPr>
-      <w:r>
-        <w:rPr>
-          <w:rFonts w:ascii="Times New Roman" w:hAnsi="Times New Roman" w:cs="Times New Roman"/>
-          <w:sz w:val="24"/>
-          <w:szCs w:val="24"/>
-        </w:rPr>
-        <w:t>[4</w:t>
-      </w:r>
-      <w:r>
-        <w:rPr>
-          <w:rFonts w:ascii="Times New Roman" w:hAnsi="Times New Roman" w:cs="Times New Roman"/>
-          <w:sz w:val="24"/>
-          <w:szCs w:val="24"/>
-        </w:rPr>
-        <w:t>]</w:t>
-      </w:r>
-      <w:r>
-        <w:rPr>
-          <w:rFonts w:ascii="Times New Roman" w:hAnsi="Times New Roman" w:cs="Times New Roman"/>
-          <w:sz w:val="24"/>
-          <w:szCs w:val="24"/>
-        </w:rPr>
-        <w:tab/>
-      </w:r>
-      <w:r>
-        <w:rPr>
-          <w:rFonts w:ascii="Times New Roman" w:hAnsi="Times New Roman" w:cs="Times New Roman"/>
-          <w:sz w:val="24"/>
-          <w:szCs w:val="24"/>
-        </w:rPr>
-        <w:t>Piotr Gajewski, Stanisław Wszelak, „Technologie bezprzewodowe sieci teleinformatycznych</w:t>
-      </w:r>
-      <w:r>
-        <w:rPr>
-          <w:rFonts w:ascii="Times New Roman" w:hAnsi="Times New Roman" w:cs="Times New Roman"/>
-          <w:sz w:val="24"/>
-          <w:szCs w:val="24"/>
-        </w:rPr>
-        <w:t>”,</w:t>
-      </w:r>
-      <w:r>
-        <w:rPr>
-          <w:rFonts w:ascii="Times New Roman" w:hAnsi="Times New Roman" w:cs="Times New Roman"/>
-          <w:sz w:val="24"/>
-          <w:szCs w:val="24"/>
-        </w:rPr>
-        <w:t xml:space="preserve"> </w:t>
-      </w:r>
-      <w:r>
-        <w:rPr>
-          <w:rStyle w:val="exldetailsdisplayval"/>
-          <w:rFonts w:ascii="Times New Roman" w:hAnsi="Times New Roman" w:cs="Times New Roman"/>
-          <w:sz w:val="24"/>
-          <w:szCs w:val="24"/>
-        </w:rPr>
-        <w:t>Warszawa Wydawnictwa Komunikacji i Łączności, 2008</w:t>
-      </w:r>
-    </w:p>
-    <w:p>
-      <w:pPr>
-        <w:spacing w:line="360" w:lineRule="auto"/>
-        <w:ind w:left="708" w:hanging="708"/>
-        <w:rPr>
-          <w:rStyle w:val="exldetailsdisplayval"/>
-          <w:rFonts w:ascii="Times New Roman" w:hAnsi="Times New Roman" w:cs="Times New Roman"/>
-          <w:sz w:val="24"/>
-          <w:szCs w:val="24"/>
-        </w:rPr>
-      </w:pPr>
-      <w:r>
-        <w:rPr>
-          <w:rStyle w:val="exldetailsdisplayval"/>
-          <w:rFonts w:ascii="Times New Roman" w:hAnsi="Times New Roman" w:cs="Times New Roman"/>
-          <w:sz w:val="24"/>
-          <w:szCs w:val="24"/>
-        </w:rPr>
-        <w:t>[5]</w:t>
-      </w:r>
-      <w:r>
-        <w:rPr>
-          <w:rStyle w:val="exldetailsdisplayval"/>
-          <w:rFonts w:ascii="Times New Roman" w:hAnsi="Times New Roman" w:cs="Times New Roman"/>
-          <w:sz w:val="24"/>
-          <w:szCs w:val="24"/>
-        </w:rPr>
-        <w:tab/>
-      </w:r>
-      <w:r>
-        <w:rPr>
-          <w:rStyle w:val="exldetailsdisplayval"/>
-          <w:rFonts w:ascii="Times New Roman" w:hAnsi="Times New Roman" w:cs="Times New Roman"/>
-          <w:sz w:val="24"/>
-          <w:szCs w:val="24"/>
-        </w:rPr>
-        <w:t>https://www.wi-fi.org/who-we-are</w:t>
-      </w:r>
-      <w:r>
-        <w:rPr>
-          <w:rStyle w:val="exldetailsdisplayval"/>
-          <w:rFonts w:ascii="Times New Roman" w:hAnsi="Times New Roman" w:cs="Times New Roman"/>
-          <w:sz w:val="24"/>
-          <w:szCs w:val="24"/>
-        </w:rPr>
-        <w:t xml:space="preserve"> [</w:t>
-      </w:r>
-      <w:r>
-        <w:rPr>
-          <w:rFonts w:ascii="Times New Roman" w:hAnsi="Times New Roman" w:cs="Times New Roman"/>
-          <w:sz w:val="24"/>
-          <w:szCs w:val="24"/>
-        </w:rPr>
-        <w:t>dostęp 29.11.2017]</w:t>
-      </w:r>
-    </w:p>
-    <w:p>
-      <w:pPr>
-        <w:spacing w:line="360" w:lineRule="auto"/>
-        <w:ind w:left="708" w:hanging="708"/>
-        <w:rPr>
-          <w:rFonts w:ascii="Times New Roman" w:hAnsi="Times New Roman" w:cs="Times New Roman"/>
-          <w:sz w:val="24"/>
-          <w:szCs w:val="24"/>
-        </w:rPr>
-      </w:pPr>
-      <w:r>
-        <w:rPr>
-          <w:rFonts w:ascii="Times New Roman" w:hAnsi="Times New Roman" w:cs="Times New Roman"/>
-          <w:sz w:val="24"/>
-          <w:szCs w:val="24"/>
-        </w:rPr>
-        <w:t>[</w:t>
-      </w:r>
-      <w:r>
-        <w:rPr>
-          <w:rFonts w:ascii="Times New Roman" w:hAnsi="Times New Roman" w:cs="Times New Roman"/>
-          <w:sz w:val="24"/>
-          <w:szCs w:val="24"/>
-        </w:rPr>
-        <w:t>6</w:t>
-      </w:r>
-      <w:r>
-        <w:rPr>
-          <w:rFonts w:ascii="Times New Roman" w:hAnsi="Times New Roman" w:cs="Times New Roman"/>
-          <w:sz w:val="24"/>
-          <w:szCs w:val="24"/>
-        </w:rPr>
-        <w:t>]</w:t>
-      </w:r>
-      <w:r>
-        <w:rPr>
-          <w:rFonts w:ascii="Times New Roman" w:hAnsi="Times New Roman" w:cs="Times New Roman"/>
-          <w:sz w:val="24"/>
-          <w:szCs w:val="24"/>
-        </w:rPr>
-        <w:tab/>
-      </w:r>
-      <w:r>
-        <w:rPr>
-          <w:rFonts w:ascii="Times New Roman" w:hAnsi="Times New Roman" w:cs="Times New Roman"/>
-          <w:sz w:val="24"/>
-          <w:szCs w:val="24"/>
-        </w:rPr>
-        <w:t>http://www.zigbee.org/zigbee-for-developers/applicationstandards/zigbee-building-automation/</w:t>
-      </w:r>
-      <w:r>
-        <w:rPr>
-          <w:rFonts w:ascii="Times New Roman" w:hAnsi="Times New Roman" w:cs="Times New Roman"/>
-          <w:sz w:val="24"/>
-          <w:szCs w:val="24"/>
-        </w:rPr>
-        <w:t xml:space="preserve"> </w:t>
-      </w:r>
-      <w:r>
-        <w:rPr>
-          <w:rStyle w:val="exldetailsdisplayval"/>
-          <w:rFonts w:ascii="Times New Roman" w:hAnsi="Times New Roman" w:cs="Times New Roman"/>
-          <w:sz w:val="24"/>
-          <w:szCs w:val="24"/>
-        </w:rPr>
-        <w:t>[</w:t>
-      </w:r>
-      <w:r>
-        <w:rPr>
-          <w:rFonts w:ascii="Times New Roman" w:hAnsi="Times New Roman" w:cs="Times New Roman"/>
-          <w:sz w:val="24"/>
-          <w:szCs w:val="24"/>
-        </w:rPr>
-        <w:t>do</w:t>
-      </w:r>
-      <w:r>
-        <w:rPr>
-          <w:rFonts w:ascii="Times New Roman" w:hAnsi="Times New Roman" w:cs="Times New Roman"/>
-          <w:sz w:val="24"/>
-          <w:szCs w:val="24"/>
-        </w:rPr>
-        <w:t>stęp 2</w:t>
-      </w:r>
-      <w:r>
-        <w:rPr>
-          <w:rFonts w:ascii="Times New Roman" w:hAnsi="Times New Roman" w:cs="Times New Roman"/>
-          <w:sz w:val="24"/>
-          <w:szCs w:val="24"/>
-        </w:rPr>
-        <w:t>.11.2017]</w:t>
-      </w:r>
-    </w:p>
-    <w:p>
-      <w:pPr>
-        <w:spacing w:line="360" w:lineRule="auto"/>
-        <w:ind w:left="708" w:hanging="708"/>
-        <w:rPr>
-          <w:rFonts w:ascii="Times New Roman" w:hAnsi="Times New Roman" w:cs="Times New Roman"/>
-          <w:sz w:val="24"/>
-          <w:szCs w:val="24"/>
-        </w:rPr>
-      </w:pPr>
-      <w:r>
-        <w:rPr>
-          <w:rFonts w:ascii="Times New Roman" w:hAnsi="Times New Roman" w:cs="Times New Roman"/>
-          <w:sz w:val="24"/>
-          <w:szCs w:val="24"/>
-        </w:rPr>
-        <w:t>[7]</w:t>
-      </w:r>
-      <w:r>
-        <w:rPr>
-          <w:rFonts w:ascii="Times New Roman" w:hAnsi="Times New Roman" w:cs="Times New Roman"/>
-          <w:sz w:val="24"/>
-          <w:szCs w:val="24"/>
-        </w:rPr>
-        <w:tab/>
-      </w:r>
-      <w:r>
-        <w:rPr>
-          <w:rFonts w:ascii="Times New Roman" w:hAnsi="Times New Roman" w:cs="Times New Roman"/>
-          <w:sz w:val="24"/>
-          <w:szCs w:val="24"/>
-        </w:rPr>
-        <w:t>http://www.rfwireless-world.com/Terminology/Advantages-and-Disadvantages-of-zigbee.html</w:t>
-      </w:r>
-      <w:r>
-        <w:rPr>
-          <w:rFonts w:ascii="Times New Roman" w:hAnsi="Times New Roman" w:cs="Times New Roman"/>
-          <w:sz w:val="24"/>
-          <w:szCs w:val="24"/>
-        </w:rPr>
-        <w:t xml:space="preserve"> </w:t>
-      </w:r>
-      <w:r>
-        <w:rPr>
-          <w:rStyle w:val="exldetailsdisplayval"/>
-          <w:rFonts w:ascii="Times New Roman" w:hAnsi="Times New Roman" w:cs="Times New Roman"/>
-          <w:sz w:val="24"/>
-          <w:szCs w:val="24"/>
-        </w:rPr>
-        <w:t>[</w:t>
-      </w:r>
-      <w:r>
-        <w:rPr>
-          <w:rFonts w:ascii="Times New Roman" w:hAnsi="Times New Roman" w:cs="Times New Roman"/>
-          <w:sz w:val="24"/>
-          <w:szCs w:val="24"/>
-        </w:rPr>
-        <w:t xml:space="preserve">dostęp </w:t>
-      </w:r>
-      <w:r>
-        <w:rPr>
-          <w:rFonts w:ascii="Times New Roman" w:hAnsi="Times New Roman" w:cs="Times New Roman"/>
-          <w:sz w:val="24"/>
-          <w:szCs w:val="24"/>
-        </w:rPr>
-        <w:t>10</w:t>
-      </w:r>
-      <w:r>
-        <w:rPr>
-          <w:rFonts w:ascii="Times New Roman" w:hAnsi="Times New Roman" w:cs="Times New Roman"/>
-          <w:sz w:val="24"/>
-          <w:szCs w:val="24"/>
-        </w:rPr>
-        <w:t>.11.2017]</w:t>
-      </w:r>
-    </w:p>
-    <w:p>
-      <w:pPr>
-        <w:spacing w:line="360" w:lineRule="auto"/>
-        <w:ind w:left="708" w:hanging="708"/>
-        <w:rPr>
-          <w:rStyle w:val="Hipercze"/>
-          <w:rFonts w:ascii="Times New Roman" w:hAnsi="Times New Roman" w:cs="Times New Roman"/>
-          <w:color w:val="auto"/>
-          <w:sz w:val="24"/>
-          <w:szCs w:val="24"/>
-          <w:u w:val="none"/>
-        </w:rPr>
-      </w:pPr>
-      <w:r>
-        <w:rPr>
-          <w:rFonts w:ascii="Times New Roman" w:hAnsi="Times New Roman" w:cs="Times New Roman"/>
-          <w:sz w:val="24"/>
-          <w:szCs w:val="24"/>
-        </w:rPr>
-        <w:t>[</w:t>
-      </w:r>
-      <w:r>
-        <w:rPr>
-          <w:rFonts w:ascii="Times New Roman" w:hAnsi="Times New Roman" w:cs="Times New Roman"/>
-          <w:sz w:val="24"/>
-          <w:szCs w:val="24"/>
-        </w:rPr>
-        <w:t>8</w:t>
-      </w:r>
-      <w:r>
-        <w:rPr>
-          <w:rFonts w:ascii="Times New Roman" w:hAnsi="Times New Roman" w:cs="Times New Roman"/>
-          <w:sz w:val="24"/>
-          <w:szCs w:val="24"/>
-        </w:rPr>
-        <w:t>]</w:t>
-      </w:r>
-      <w:r>
-        <w:rPr>
-          <w:rFonts w:ascii="Times New Roman" w:hAnsi="Times New Roman" w:cs="Times New Roman"/>
-          <w:sz w:val="24"/>
-          <w:szCs w:val="24"/>
-        </w:rPr>
-        <w:tab/>
-      </w:r>
-      <w:r>
-        <w:rPr>
-          <w:rFonts w:ascii="Times New Roman" w:hAnsi="Times New Roman" w:cs="Times New Roman"/>
-          <w:sz w:val="24"/>
-          <w:szCs w:val="24"/>
-        </w:rPr>
-        <w:t>https://www.design-reuse.com/articles/5715/adaptive-frequency-hopping-for-reduced-interference-between-bluetooth-and-wireless-lan.html</w:t>
-      </w:r>
-      <w:r>
-        <w:rPr>
-          <w:rFonts w:ascii="Times New Roman" w:hAnsi="Times New Roman" w:cs="Times New Roman"/>
-          <w:sz w:val="24"/>
-          <w:szCs w:val="24"/>
-        </w:rPr>
-        <w:t xml:space="preserve"> </w:t>
-      </w:r>
-      <w:r>
-        <w:rPr>
-          <w:rStyle w:val="exldetailsdisplayval"/>
-          <w:rFonts w:ascii="Times New Roman" w:hAnsi="Times New Roman" w:cs="Times New Roman"/>
-          <w:sz w:val="24"/>
-          <w:szCs w:val="24"/>
-        </w:rPr>
-        <w:t>[</w:t>
-      </w:r>
-      <w:r>
-        <w:rPr>
-          <w:rFonts w:ascii="Times New Roman" w:hAnsi="Times New Roman" w:cs="Times New Roman"/>
-          <w:sz w:val="24"/>
-          <w:szCs w:val="24"/>
-        </w:rPr>
-        <w:t xml:space="preserve">dostęp </w:t>
-      </w:r>
-      <w:r>
-        <w:rPr>
-          <w:rFonts w:ascii="Times New Roman" w:hAnsi="Times New Roman" w:cs="Times New Roman"/>
-          <w:sz w:val="24"/>
-          <w:szCs w:val="24"/>
-        </w:rPr>
-        <w:t>5</w:t>
-      </w:r>
-      <w:r>
-        <w:rPr>
-          <w:rFonts w:ascii="Times New Roman" w:hAnsi="Times New Roman" w:cs="Times New Roman"/>
-          <w:sz w:val="24"/>
-          <w:szCs w:val="24"/>
-        </w:rPr>
-        <w:t>.11.2017]</w:t>
-      </w:r>
-    </w:p>
-    <w:p>
-      <w:pPr>
-        <w:spacing w:line="360" w:lineRule="auto"/>
-        <w:rPr>
-          <w:rFonts w:ascii="Times New Roman" w:hAnsi="Times New Roman" w:cs="Times New Roman"/>
-          <w:sz w:val="24"/>
-          <w:szCs w:val="24"/>
-        </w:rPr>
-      </w:pPr>
-      <w:r>
-        <w:rPr>
-          <w:rFonts w:ascii="Times New Roman" w:hAnsi="Times New Roman" w:cs="Times New Roman"/>
-          <w:sz w:val="24"/>
-          <w:szCs w:val="24"/>
-        </w:rPr>
-        <w:t>[</w:t>
-      </w:r>
-      <w:r>
-        <w:rPr>
-          <w:rFonts w:ascii="Times New Roman" w:hAnsi="Times New Roman" w:cs="Times New Roman"/>
-          <w:sz w:val="24"/>
-          <w:szCs w:val="24"/>
-        </w:rPr>
-        <w:t>9</w:t>
-      </w:r>
-      <w:r>
-        <w:rPr>
-          <w:rFonts w:ascii="Times New Roman" w:hAnsi="Times New Roman" w:cs="Times New Roman"/>
-          <w:sz w:val="24"/>
-          <w:szCs w:val="24"/>
-        </w:rPr>
-        <w:t>]</w:t>
-      </w:r>
-      <w:r>
-        <w:rPr>
-          <w:rFonts w:ascii="Times New Roman" w:hAnsi="Times New Roman" w:cs="Times New Roman"/>
-          <w:sz w:val="24"/>
-          <w:szCs w:val="24"/>
-        </w:rPr>
-        <w:tab/>
-      </w:r>
-      <w:r>
-        <w:rPr>
-          <w:rFonts w:ascii="Times New Roman" w:hAnsi="Times New Roman" w:cs="Times New Roman"/>
-          <w:sz w:val="24"/>
-          <w:szCs w:val="24"/>
-        </w:rPr>
-        <w:t>http://www.ti.com/lit/an/swra475a/swra475a.pdf</w:t>
-      </w:r>
-      <w:r>
-        <w:rPr>
-          <w:rFonts w:ascii="Times New Roman" w:hAnsi="Times New Roman" w:cs="Times New Roman"/>
-          <w:sz w:val="24"/>
-          <w:szCs w:val="24"/>
-        </w:rPr>
-        <w:t xml:space="preserve"> </w:t>
-      </w:r>
-      <w:r>
-        <w:rPr>
-          <w:rStyle w:val="exldetailsdisplayval"/>
-          <w:rFonts w:ascii="Times New Roman" w:hAnsi="Times New Roman" w:cs="Times New Roman"/>
-          <w:sz w:val="24"/>
-          <w:szCs w:val="24"/>
-        </w:rPr>
-        <w:t>[</w:t>
-      </w:r>
-      <w:r>
-        <w:rPr>
-          <w:rFonts w:ascii="Times New Roman" w:hAnsi="Times New Roman" w:cs="Times New Roman"/>
-          <w:sz w:val="24"/>
-          <w:szCs w:val="24"/>
-        </w:rPr>
-        <w:t>do</w:t>
-      </w:r>
-      <w:r>
-        <w:rPr>
-          <w:rFonts w:ascii="Times New Roman" w:hAnsi="Times New Roman" w:cs="Times New Roman"/>
-          <w:sz w:val="24"/>
-          <w:szCs w:val="24"/>
-        </w:rPr>
-        <w:t>stęp 15</w:t>
-      </w:r>
-      <w:r>
-        <w:rPr>
-          <w:rFonts w:ascii="Times New Roman" w:hAnsi="Times New Roman" w:cs="Times New Roman"/>
-          <w:sz w:val="24"/>
-          <w:szCs w:val="24"/>
-        </w:rPr>
-        <w:t>.11.2017]</w:t>
-      </w:r>
-    </w:p>
-    <w:p>
-      <w:pPr>
-        <w:spacing w:line="360" w:lineRule="auto"/>
-        <w:rPr>
-          <w:rFonts w:ascii="Times New Roman" w:hAnsi="Times New Roman" w:cs="Times New Roman"/>
-          <w:sz w:val="24"/>
-          <w:szCs w:val="24"/>
-        </w:rPr>
-      </w:pPr>
-      <w:r>
-        <w:rPr>
-          <w:rFonts w:ascii="Times New Roman" w:hAnsi="Times New Roman" w:cs="Times New Roman"/>
-          <w:sz w:val="24"/>
-          <w:szCs w:val="24"/>
-        </w:rPr>
-        <w:t>[10]</w:t>
-      </w:r>
-      <w:r>
-        <w:rPr>
-          <w:rFonts w:ascii="Times New Roman" w:hAnsi="Times New Roman" w:cs="Times New Roman"/>
-          <w:sz w:val="24"/>
-          <w:szCs w:val="24"/>
-        </w:rPr>
-        <w:tab/>
-      </w:r>
-      <w:r>
-        <w:rPr>
-          <w:rFonts w:ascii="Times New Roman" w:hAnsi="Times New Roman" w:cs="Times New Roman"/>
-          <w:sz w:val="24"/>
-          <w:szCs w:val="24"/>
-        </w:rPr>
-        <w:t>https://www.appfutura.com/blog/beacons-all-you-need-to-know-about-them/</w:t>
-      </w:r>
-      <w:r>
-        <w:rPr>
-          <w:rFonts w:ascii="Times New Roman" w:hAnsi="Times New Roman" w:cs="Times New Roman"/>
-          <w:sz w:val="24"/>
-          <w:szCs w:val="24"/>
-        </w:rPr>
-        <w:t xml:space="preserve"> </w:t>
-      </w:r>
-      <w:r>
-        <w:rPr>
-          <w:rStyle w:val="exldetailsdisplayval"/>
-          <w:rFonts w:ascii="Times New Roman" w:hAnsi="Times New Roman" w:cs="Times New Roman"/>
-          <w:sz w:val="24"/>
-          <w:szCs w:val="24"/>
-        </w:rPr>
-        <w:t>[</w:t>
-      </w:r>
-      <w:r>
-        <w:rPr>
-          <w:rFonts w:ascii="Times New Roman" w:hAnsi="Times New Roman" w:cs="Times New Roman"/>
-          <w:sz w:val="24"/>
-          <w:szCs w:val="24"/>
-        </w:rPr>
-        <w:t xml:space="preserve">dostęp </w:t>
-      </w:r>
-      <w:r>
-        <w:rPr>
-          <w:rFonts w:ascii="Times New Roman" w:hAnsi="Times New Roman" w:cs="Times New Roman"/>
-          <w:sz w:val="24"/>
-          <w:szCs w:val="24"/>
-        </w:rPr>
-        <w:tab/>
-      </w:r>
-      <w:r>
-        <w:rPr>
-          <w:rFonts w:ascii="Times New Roman" w:hAnsi="Times New Roman" w:cs="Times New Roman"/>
-          <w:sz w:val="24"/>
-          <w:szCs w:val="24"/>
-        </w:rPr>
-        <w:t>29.11.2017]</w:t>
-      </w:r>
-    </w:p>
-    <w:p>
-      <w:pPr>
-        <w:spacing w:line="360" w:lineRule="auto"/>
-        <w:rPr>
-          <w:rFonts w:ascii="Times New Roman" w:hAnsi="Times New Roman" w:cs="Times New Roman"/>
-          <w:sz w:val="24"/>
-          <w:szCs w:val="24"/>
-          <w:lang w:val="en-US"/>
-        </w:rPr>
-      </w:pPr>
-      <w:r>
-        <w:rPr>
-          <w:rFonts w:ascii="Times New Roman" w:hAnsi="Times New Roman" w:cs="Times New Roman"/>
-          <w:sz w:val="24"/>
-          <w:szCs w:val="24"/>
-          <w:lang w:val="en-US"/>
-        </w:rPr>
-        <w:t>[11]</w:t>
-      </w:r>
-      <w:r>
-        <w:rPr>
-          <w:rFonts w:ascii="Times New Roman" w:hAnsi="Times New Roman" w:cs="Times New Roman"/>
-          <w:sz w:val="24"/>
-          <w:szCs w:val="24"/>
-          <w:lang w:val="en-US"/>
-        </w:rPr>
-        <w:tab/>
-      </w:r>
-      <w:r>
-        <w:rPr>
-          <w:rFonts w:ascii="Times New Roman" w:hAnsi="Times New Roman" w:cs="Times New Roman"/>
-          <w:sz w:val="24"/>
-          <w:szCs w:val="24"/>
-          <w:lang w:val="en-US"/>
-        </w:rPr>
-        <w:t>JN Huamao Technology Company, “Bluetooth 4.0 BLE module datasheet”</w:t>
-      </w:r>
-      <w:r>
-        <w:rPr>
-          <w:rFonts w:ascii="Times New Roman" w:hAnsi="Times New Roman" w:cs="Times New Roman"/>
-          <w:sz w:val="24"/>
-          <w:szCs w:val="24"/>
-          <w:lang w:val="en-US"/>
-        </w:rPr>
-        <w:t xml:space="preserve"> </w:t>
-      </w:r>
-    </w:p>
-    <w:p>
-      <w:pPr>
-        <w:spacing w:line="360" w:lineRule="auto"/>
-        <w:rPr>
-          <w:rFonts w:ascii="Times New Roman" w:hAnsi="Times New Roman" w:cs="Times New Roman"/>
-          <w:sz w:val="24"/>
-          <w:szCs w:val="24"/>
-        </w:rPr>
-      </w:pPr>
-      <w:r>
-        <w:rPr>
-          <w:rFonts w:ascii="Times New Roman" w:hAnsi="Times New Roman" w:cs="Times New Roman"/>
-          <w:sz w:val="24"/>
-          <w:szCs w:val="24"/>
-        </w:rPr>
-        <w:t>[</w:t>
-      </w:r>
-      <w:r>
-        <w:rPr>
-          <w:rFonts w:ascii="Times New Roman" w:hAnsi="Times New Roman" w:cs="Times New Roman"/>
-          <w:sz w:val="24"/>
-          <w:szCs w:val="24"/>
-        </w:rPr>
-        <w:t>12</w:t>
-      </w:r>
-      <w:r>
-        <w:rPr>
-          <w:rFonts w:ascii="Times New Roman" w:hAnsi="Times New Roman" w:cs="Times New Roman"/>
-          <w:sz w:val="24"/>
-          <w:szCs w:val="24"/>
-        </w:rPr>
-        <w:t>]</w:t>
-      </w:r>
-      <w:r>
-        <w:rPr>
-          <w:rFonts w:ascii="Times New Roman" w:hAnsi="Times New Roman" w:cs="Times New Roman"/>
-          <w:sz w:val="24"/>
-          <w:szCs w:val="24"/>
-        </w:rPr>
-        <w:tab/>
-      </w:r>
-      <w:r>
-        <w:rPr>
-          <w:rFonts w:ascii="Times New Roman" w:hAnsi="Times New Roman" w:cs="Times New Roman"/>
-          <w:sz w:val="24"/>
-          <w:szCs w:val="24"/>
-        </w:rPr>
-        <w:t xml:space="preserve">http://www.ti.com/lit/ug/spmu296/spmu296.pdf </w:t>
-      </w:r>
-      <w:r>
-        <w:rPr>
-          <w:rStyle w:val="exldetailsdisplayval"/>
-          <w:rFonts w:ascii="Times New Roman" w:hAnsi="Times New Roman" w:cs="Times New Roman"/>
-          <w:sz w:val="24"/>
-          <w:szCs w:val="24"/>
-        </w:rPr>
-        <w:t>[</w:t>
-      </w:r>
-      <w:r>
-        <w:rPr>
-          <w:rFonts w:ascii="Times New Roman" w:hAnsi="Times New Roman" w:cs="Times New Roman"/>
-          <w:sz w:val="24"/>
-          <w:szCs w:val="24"/>
-        </w:rPr>
-        <w:t>dostęp 2</w:t>
-      </w:r>
-      <w:r>
-        <w:rPr>
-          <w:rFonts w:ascii="Times New Roman" w:hAnsi="Times New Roman" w:cs="Times New Roman"/>
-          <w:sz w:val="24"/>
-          <w:szCs w:val="24"/>
-        </w:rPr>
-        <w:t>2</w:t>
-      </w:r>
-      <w:r>
-        <w:rPr>
-          <w:rFonts w:ascii="Times New Roman" w:hAnsi="Times New Roman" w:cs="Times New Roman"/>
-          <w:sz w:val="24"/>
-          <w:szCs w:val="24"/>
-        </w:rPr>
-        <w:t>.11.2017]</w:t>
-      </w:r>
-    </w:p>
-    <w:p>
-      <w:pPr>
-        <w:spacing w:line="360" w:lineRule="auto"/>
-        <w:rPr>
-          <w:rFonts w:ascii="Times New Roman" w:hAnsi="Times New Roman" w:cs="Times New Roman"/>
-          <w:sz w:val="24"/>
-          <w:szCs w:val="24"/>
-        </w:rPr>
-      </w:pPr>
-      <w:r>
-        <w:rPr>
-          <w:rFonts w:ascii="Times New Roman" w:hAnsi="Times New Roman" w:cs="Times New Roman"/>
-          <w:sz w:val="24"/>
-          <w:szCs w:val="24"/>
-        </w:rPr>
-        <w:t>[</w:t>
-      </w:r>
-      <w:r>
-        <w:rPr>
-          <w:rFonts w:ascii="Times New Roman" w:hAnsi="Times New Roman" w:cs="Times New Roman"/>
-          <w:sz w:val="24"/>
-          <w:szCs w:val="24"/>
-        </w:rPr>
-        <w:t>13</w:t>
-      </w:r>
-      <w:r>
-        <w:rPr>
-          <w:rFonts w:ascii="Times New Roman" w:hAnsi="Times New Roman" w:cs="Times New Roman"/>
-          <w:sz w:val="24"/>
-          <w:szCs w:val="24"/>
-        </w:rPr>
-        <w:t>]</w:t>
-      </w:r>
-      <w:r>
-        <w:rPr>
-          <w:rFonts w:ascii="Times New Roman" w:hAnsi="Times New Roman" w:cs="Times New Roman"/>
-          <w:sz w:val="24"/>
-          <w:szCs w:val="24"/>
-        </w:rPr>
-        <w:tab/>
-      </w:r>
-      <w:r>
-        <w:rPr>
-          <w:rFonts w:ascii="Times New Roman" w:hAnsi="Times New Roman" w:cs="Times New Roman"/>
-          <w:sz w:val="24"/>
-          <w:szCs w:val="24"/>
-        </w:rPr>
-        <w:t xml:space="preserve">http://www.freertos.org/Documentation/FreeRTOS_Reference_Manual_V9.0.0.pdf </w:t>
-      </w:r>
-      <w:r>
-        <w:rPr>
-          <w:rFonts w:ascii="Times New Roman" w:hAnsi="Times New Roman" w:cs="Times New Roman"/>
-          <w:sz w:val="24"/>
-          <w:szCs w:val="24"/>
-        </w:rPr>
-        <w:tab/>
-      </w:r>
-      <w:r>
-        <w:rPr>
-          <w:rStyle w:val="exldetailsdisplayval"/>
-          <w:rFonts w:ascii="Times New Roman" w:hAnsi="Times New Roman" w:cs="Times New Roman"/>
-          <w:sz w:val="24"/>
-          <w:szCs w:val="24"/>
-        </w:rPr>
-        <w:t>[</w:t>
-      </w:r>
-      <w:r>
-        <w:rPr>
-          <w:rFonts w:ascii="Times New Roman" w:hAnsi="Times New Roman" w:cs="Times New Roman"/>
-          <w:sz w:val="24"/>
-          <w:szCs w:val="24"/>
-        </w:rPr>
-        <w:t>do</w:t>
-      </w:r>
-      <w:r>
-        <w:rPr>
-          <w:rFonts w:ascii="Times New Roman" w:hAnsi="Times New Roman" w:cs="Times New Roman"/>
-          <w:sz w:val="24"/>
-          <w:szCs w:val="24"/>
-        </w:rPr>
-        <w:t>stęp 1</w:t>
-      </w:r>
-      <w:r>
-        <w:rPr>
-          <w:rFonts w:ascii="Times New Roman" w:hAnsi="Times New Roman" w:cs="Times New Roman"/>
-          <w:sz w:val="24"/>
-          <w:szCs w:val="24"/>
-        </w:rPr>
-        <w:t>9.11.2017]</w:t>
-      </w:r>
-    </w:p>
-    <w:p>
-      <w:pPr>
-        <w:spacing w:line="360" w:lineRule="auto"/>
-        <w:rPr>
-          <w:rFonts w:ascii="Times New Roman" w:hAnsi="Times New Roman" w:cs="Times New Roman"/>
-          <w:sz w:val="24"/>
-          <w:szCs w:val="24"/>
-        </w:rPr>
-      </w:pPr>
-      <w:r>
-        <w:rPr>
-          <w:rFonts w:ascii="Times New Roman" w:hAnsi="Times New Roman" w:cs="Times New Roman"/>
-          <w:sz w:val="24"/>
-          <w:szCs w:val="24"/>
-        </w:rPr>
-        <w:t>[1</w:t>
-      </w:r>
-      <w:r>
-        <w:rPr>
-          <w:rFonts w:ascii="Times New Roman" w:hAnsi="Times New Roman" w:cs="Times New Roman"/>
-          <w:sz w:val="24"/>
-          <w:szCs w:val="24"/>
-        </w:rPr>
-        <w:t>4</w:t>
-      </w:r>
-      <w:r>
-        <w:rPr>
-          <w:rFonts w:ascii="Times New Roman" w:hAnsi="Times New Roman" w:cs="Times New Roman"/>
-          <w:sz w:val="24"/>
-          <w:szCs w:val="24"/>
-        </w:rPr>
-        <w:t>]</w:t>
-      </w:r>
-      <w:r>
-        <w:rPr>
-          <w:rFonts w:ascii="Times New Roman" w:hAnsi="Times New Roman" w:cs="Times New Roman"/>
-          <w:sz w:val="24"/>
-          <w:szCs w:val="24"/>
-        </w:rPr>
-        <w:tab/>
-      </w:r>
-      <w:r>
-        <w:rPr>
-          <w:rFonts w:ascii="Times New Roman" w:hAnsi="Times New Roman" w:cs="Times New Roman"/>
-          <w:sz w:val="24"/>
-          <w:szCs w:val="24"/>
-        </w:rPr>
-        <w:t xml:space="preserve">http://www.ti.com/lit/ug/swru271g/swru271g.pdf </w:t>
-      </w:r>
-      <w:r>
-        <w:rPr>
-          <w:rStyle w:val="exldetailsdisplayval"/>
-          <w:rFonts w:ascii="Times New Roman" w:hAnsi="Times New Roman" w:cs="Times New Roman"/>
-          <w:sz w:val="24"/>
-          <w:szCs w:val="24"/>
-        </w:rPr>
-        <w:t>[</w:t>
-      </w:r>
-      <w:r>
-        <w:rPr>
-          <w:rFonts w:ascii="Times New Roman" w:hAnsi="Times New Roman" w:cs="Times New Roman"/>
-          <w:sz w:val="24"/>
-          <w:szCs w:val="24"/>
-        </w:rPr>
-        <w:t>dostęp 2</w:t>
-      </w:r>
-      <w:r>
-        <w:rPr>
-          <w:rFonts w:ascii="Times New Roman" w:hAnsi="Times New Roman" w:cs="Times New Roman"/>
-          <w:sz w:val="24"/>
-          <w:szCs w:val="24"/>
-        </w:rPr>
-        <w:t>8</w:t>
-      </w:r>
-      <w:r>
-        <w:rPr>
-          <w:rFonts w:ascii="Times New Roman" w:hAnsi="Times New Roman" w:cs="Times New Roman"/>
-          <w:sz w:val="24"/>
-          <w:szCs w:val="24"/>
-        </w:rPr>
-        <w:t>.11.2017]</w:t>
-      </w:r>
-    </w:p>
-    <w:p>
-      <w:pPr>
-        <w:spacing w:line="360" w:lineRule="auto"/>
-        <w:rPr>
-          <w:rFonts w:ascii="Times New Roman" w:hAnsi="Times New Roman" w:cs="Times New Roman"/>
-          <w:sz w:val="24"/>
-          <w:szCs w:val="24"/>
-        </w:rPr>
-      </w:pPr>
-      <w:r>
-        <w:rPr>
-          <w:rFonts w:ascii="Times New Roman" w:hAnsi="Times New Roman" w:cs="Times New Roman"/>
-          <w:sz w:val="24"/>
-          <w:szCs w:val="24"/>
-        </w:rPr>
-        <w:t>[1</w:t>
-      </w:r>
-      <w:r>
-        <w:rPr>
-          <w:rFonts w:ascii="Times New Roman" w:hAnsi="Times New Roman" w:cs="Times New Roman"/>
-          <w:sz w:val="24"/>
-          <w:szCs w:val="24"/>
-        </w:rPr>
-        <w:t>5</w:t>
-      </w:r>
-      <w:r>
-        <w:rPr>
-          <w:rFonts w:ascii="Times New Roman" w:hAnsi="Times New Roman" w:cs="Times New Roman"/>
-          <w:sz w:val="24"/>
-          <w:szCs w:val="24"/>
-        </w:rPr>
-        <w:t>]</w:t>
-      </w:r>
-      <w:r>
-        <w:rPr>
-          <w:rFonts w:ascii="Times New Roman" w:hAnsi="Times New Roman" w:cs="Times New Roman"/>
-          <w:sz w:val="24"/>
-          <w:szCs w:val="24"/>
-        </w:rPr>
-        <w:tab/>
-      </w:r>
-      <w:r>
-        <w:rPr>
-          <w:rFonts w:ascii="Times New Roman" w:hAnsi="Times New Roman" w:cs="Times New Roman"/>
-          <w:sz w:val="24"/>
-          <w:szCs w:val="24"/>
-        </w:rPr>
-        <w:t xml:space="preserve">https://datasheets.maximintegrated.com/en/ds/DS18B20.pdf </w:t>
-      </w:r>
-      <w:r>
-        <w:rPr>
-          <w:rStyle w:val="exldetailsdisplayval"/>
-          <w:rFonts w:ascii="Times New Roman" w:hAnsi="Times New Roman" w:cs="Times New Roman"/>
-          <w:sz w:val="24"/>
-          <w:szCs w:val="24"/>
-        </w:rPr>
-        <w:t>[</w:t>
-      </w:r>
-      <w:r>
-        <w:rPr>
-          <w:rFonts w:ascii="Times New Roman" w:hAnsi="Times New Roman" w:cs="Times New Roman"/>
-          <w:sz w:val="24"/>
-          <w:szCs w:val="24"/>
-        </w:rPr>
-        <w:t>do</w:t>
-      </w:r>
-      <w:r>
-        <w:rPr>
-          <w:rFonts w:ascii="Times New Roman" w:hAnsi="Times New Roman" w:cs="Times New Roman"/>
-          <w:sz w:val="24"/>
-          <w:szCs w:val="24"/>
-        </w:rPr>
-        <w:t>stęp 18</w:t>
-      </w:r>
-      <w:r>
-        <w:rPr>
-          <w:rFonts w:ascii="Times New Roman" w:hAnsi="Times New Roman" w:cs="Times New Roman"/>
-          <w:sz w:val="24"/>
-          <w:szCs w:val="24"/>
-        </w:rPr>
-        <w:t>.11.2017]</w:t>
-      </w:r>
-    </w:p>
-    <w:p>
-      <w:pPr>
-        <w:spacing w:line="360" w:lineRule="auto"/>
-        <w:rPr>
-          <w:rFonts w:ascii="Times New Roman" w:hAnsi="Times New Roman" w:cs="Times New Roman"/>
-          <w:sz w:val="24"/>
-          <w:szCs w:val="24"/>
-        </w:rPr>
-      </w:pPr>
-      <w:r>
-        <w:rPr>
-          <w:rFonts w:ascii="Times New Roman" w:hAnsi="Times New Roman" w:cs="Times New Roman"/>
-          <w:sz w:val="24"/>
-          <w:szCs w:val="24"/>
-        </w:rPr>
-        <w:t>[1</w:t>
-      </w:r>
-      <w:r>
-        <w:rPr>
-          <w:rFonts w:ascii="Times New Roman" w:hAnsi="Times New Roman" w:cs="Times New Roman"/>
-          <w:sz w:val="24"/>
-          <w:szCs w:val="24"/>
-        </w:rPr>
-        <w:t>6</w:t>
-      </w:r>
-      <w:r>
-        <w:rPr>
-          <w:rFonts w:ascii="Times New Roman" w:hAnsi="Times New Roman" w:cs="Times New Roman"/>
-          <w:sz w:val="24"/>
-          <w:szCs w:val="24"/>
-        </w:rPr>
-        <w:t>]</w:t>
-      </w:r>
-      <w:r>
-        <w:rPr>
-          <w:rFonts w:ascii="Times New Roman" w:hAnsi="Times New Roman" w:cs="Times New Roman"/>
-          <w:sz w:val="24"/>
-          <w:szCs w:val="24"/>
-        </w:rPr>
-        <w:tab/>
-      </w:r>
-      <w:r>
-        <w:rPr>
-          <w:rFonts w:ascii="Times New Roman" w:hAnsi="Times New Roman" w:cs="Times New Roman"/>
-          <w:sz w:val="24"/>
-          <w:szCs w:val="24"/>
-        </w:rPr>
-        <w:t xml:space="preserve">http://data.energizer.com/pdfs/cr2032.pdf </w:t>
-      </w:r>
-      <w:r>
-        <w:rPr>
-          <w:rStyle w:val="exldetailsdisplayval"/>
-          <w:rFonts w:ascii="Times New Roman" w:hAnsi="Times New Roman" w:cs="Times New Roman"/>
-          <w:sz w:val="24"/>
-          <w:szCs w:val="24"/>
-        </w:rPr>
-        <w:t>[</w:t>
-      </w:r>
-      <w:r>
-        <w:rPr>
-          <w:rFonts w:ascii="Times New Roman" w:hAnsi="Times New Roman" w:cs="Times New Roman"/>
-          <w:sz w:val="24"/>
-          <w:szCs w:val="24"/>
-        </w:rPr>
-        <w:t>dostęp 2</w:t>
-      </w:r>
-      <w:r>
-        <w:rPr>
-          <w:rFonts w:ascii="Times New Roman" w:hAnsi="Times New Roman" w:cs="Times New Roman"/>
-          <w:sz w:val="24"/>
-          <w:szCs w:val="24"/>
-        </w:rPr>
-        <w:t>0</w:t>
-      </w:r>
-      <w:r>
-        <w:rPr>
-          <w:rFonts w:ascii="Times New Roman" w:hAnsi="Times New Roman" w:cs="Times New Roman"/>
-          <w:sz w:val="24"/>
-          <w:szCs w:val="24"/>
-        </w:rPr>
-        <w:t>.11.2017]</w:t>
-      </w:r>
-    </w:p>
-    <w:p>
-      <w:pPr>
-        <w:spacing w:line="360" w:lineRule="auto"/>
-        <w:rPr>
-          <w:rFonts w:ascii="Times New Roman" w:hAnsi="Times New Roman" w:cs="Times New Roman"/>
-          <w:sz w:val="24"/>
-          <w:szCs w:val="24"/>
-        </w:rPr>
-      </w:pPr>
-      <w:r>
-        <w:rPr>
-          <w:rFonts w:ascii="Times New Roman" w:hAnsi="Times New Roman" w:cs="Times New Roman"/>
-          <w:sz w:val="24"/>
-          <w:szCs w:val="24"/>
-        </w:rPr>
-        <w:lastRenderedPageBreak/>
-        <w:t>[1</w:t>
-      </w:r>
-      <w:r>
-        <w:rPr>
-          <w:rFonts w:ascii="Times New Roman" w:hAnsi="Times New Roman" w:cs="Times New Roman"/>
-          <w:sz w:val="24"/>
-          <w:szCs w:val="24"/>
-        </w:rPr>
-        <w:t>7</w:t>
-      </w:r>
-      <w:r>
-        <w:rPr>
-          <w:rFonts w:ascii="Times New Roman" w:hAnsi="Times New Roman" w:cs="Times New Roman"/>
-          <w:sz w:val="24"/>
-          <w:szCs w:val="24"/>
-        </w:rPr>
-        <w:t>]</w:t>
-      </w:r>
-      <w:r>
-        <w:rPr>
-          <w:rFonts w:ascii="Times New Roman" w:hAnsi="Times New Roman" w:cs="Times New Roman"/>
-          <w:sz w:val="24"/>
-          <w:szCs w:val="24"/>
-        </w:rPr>
-        <w:tab/>
-      </w:r>
-      <w:r>
-        <w:rPr>
-          <w:rFonts w:ascii="Times New Roman" w:hAnsi="Times New Roman" w:cs="Times New Roman"/>
-          <w:sz w:val="24"/>
-          <w:szCs w:val="24"/>
-        </w:rPr>
-        <w:t>http://data.energizer.com/pdfs/cr2450.pdf</w:t>
-      </w:r>
-      <w:commentRangeStart w:id="107"/>
-      <w:r>
-        <w:rPr>
-          <w:rStyle w:val="Odwoaniedokomentarza"/>
-        </w:rPr>
-        <w:commentReference w:id="108"/>
-      </w:r>
-      <w:commentRangeEnd w:id="107"/>
-      <w:r>
-        <w:rPr>
-          <w:rFonts w:ascii="Times New Roman" w:hAnsi="Times New Roman" w:cs="Times New Roman"/>
-          <w:sz w:val="24"/>
-          <w:szCs w:val="24"/>
-        </w:rPr>
-        <w:t xml:space="preserve"> </w:t>
-      </w:r>
-      <w:r>
-        <w:rPr>
-          <w:rStyle w:val="exldetailsdisplayval"/>
-          <w:rFonts w:ascii="Times New Roman" w:hAnsi="Times New Roman" w:cs="Times New Roman"/>
-          <w:sz w:val="24"/>
-          <w:szCs w:val="24"/>
-        </w:rPr>
-        <w:t>[</w:t>
-      </w:r>
-      <w:r>
-        <w:rPr>
-          <w:rFonts w:ascii="Times New Roman" w:hAnsi="Times New Roman" w:cs="Times New Roman"/>
-          <w:sz w:val="24"/>
-          <w:szCs w:val="24"/>
-        </w:rPr>
-        <w:t>dostęp 2</w:t>
-      </w:r>
-      <w:r>
-        <w:rPr>
-          <w:rFonts w:ascii="Times New Roman" w:hAnsi="Times New Roman" w:cs="Times New Roman"/>
-          <w:sz w:val="24"/>
-          <w:szCs w:val="24"/>
-        </w:rPr>
-        <w:t>0</w:t>
-      </w:r>
-      <w:r>
-        <w:rPr>
-          <w:rFonts w:ascii="Times New Roman" w:hAnsi="Times New Roman" w:cs="Times New Roman"/>
-          <w:sz w:val="24"/>
-          <w:szCs w:val="24"/>
-        </w:rPr>
-        <w:t>.11.2017]</w:t>
-      </w:r>
-    </w:p>
-    <w:p>
-      <w:pPr>
-        <w:spacing w:line="360" w:lineRule="auto"/>
-        <w:rPr>
-          <w:rFonts w:ascii="Times New Roman" w:hAnsi="Times New Roman" w:cs="Times New Roman"/>
-          <w:sz w:val="24"/>
-          <w:szCs w:val="24"/>
-        </w:rPr>
-      </w:pPr>
-      <w:r>
-        <w:rPr>
-          <w:rStyle w:val="Odwoaniedokomentarza"/>
-        </w:rPr>
-        <w:commentReference w:id="107"/>
+        <w:commentReference w:id="113"/>
       </w:r>
       <w:r>
         <w:rPr>
@@ -27339,7 +28235,7 @@
 
 <file path=word/comments.xml><?xml version="1.0" encoding="utf-8"?>
 <w:comments xmlns:wpc="http://schemas.microsoft.com/office/word/2010/wordprocessingCanvas" xmlns:cx="http://schemas.microsoft.com/office/drawing/2014/chartex" xmlns:cx1="http://schemas.microsoft.com/office/drawing/2015/9/8/chartex" xmlns:cx2="http://schemas.microsoft.com/office/drawing/2015/10/21/chartex" xmlns:cx3="http://schemas.microsoft.com/office/drawing/2016/5/9/chartex" xmlns:cx4="http://schemas.microsoft.com/office/drawing/2016/5/10/chartex" xmlns:cx5="http://schemas.microsoft.com/office/drawing/2016/5/11/chartex" xmlns:cx6="http://schemas.microsoft.com/office/drawing/2016/5/12/chartex" xmlns:cx7="http://schemas.microsoft.com/office/drawing/2016/5/13/chartex" xmlns:cx8="http://schemas.microsoft.com/office/drawing/2016/5/14/chartex" xmlns:mc="http://schemas.openxmlformats.org/markup-compatibility/2006" xmlns:aink="http://schemas.microsoft.com/office/drawing/2016/ink" xmlns:am3d="http://schemas.microsoft.com/office/drawing/2017/model3d" xmlns:o="urn:schemas-microsoft-com:office:office" xmlns:r="http://schemas.openxmlformats.org/officeDocument/2006/relationships" xmlns:m="http://schemas.openxmlformats.org/officeDocument/2006/math" xmlns:v="urn:schemas-microsoft-com:vml" xmlns:wp14="http://schemas.microsoft.com/office/word/2010/wordprocessingDrawing" xmlns:wp="http://schemas.openxmlformats.org/drawingml/2006/wordprocessingDrawing" xmlns:w10="urn:schemas-microsoft-com:office:word" xmlns:w="http://schemas.openxmlformats.org/wordprocessingml/2006/main" xmlns:w14="http://schemas.microsoft.com/office/word/2010/wordml" xmlns:w15="http://schemas.microsoft.com/office/word/2012/wordml" xmlns:w16se="http://schemas.microsoft.com/office/word/2015/wordml/symex" xmlns:wpg="http://schemas.microsoft.com/office/word/2010/wordprocessingGroup" xmlns:wpi="http://schemas.microsoft.com/office/word/2010/wordprocessingInk" xmlns:wne="http://schemas.microsoft.com/office/word/2006/wordml" xmlns:wps="http://schemas.microsoft.com/office/word/2010/wordprocessingShape" mc:Ignorable="w14 w15 w16se wp14">
-  <w:comment w:id="2" w:author="Grzegorz Świrniak" w:date="2017-11-27T14:18:00Z" w:initials="GŚ">
+  <w:comment w:id="0" w:author="Grzegorz Świrniak" w:date="2017-11-30T09:58:00Z" w:initials="GŚ">
     <w:p>
       <w:pPr>
         <w:pStyle w:val="Tekstkomentarza"/>
@@ -27351,19 +28247,29 @@
         <w:annotationRef/>
       </w:r>
       <w:r>
-        <w:t xml:space="preserve">To są specyficzne informacje i wymagają podania źródła. Po wpisaniu do wyszukiwarki pojawia się strona Wikipedii. </w:t>
-      </w:r>
-      <w:r>
-        <w:rPr>
-          <w:b/>
-        </w:rPr>
-        <w:t xml:space="preserve">To jest plagiat, który zostanie wychwycony przez system ASAP. </w:t>
-      </w:r>
-      <w:r>
-        <w:rPr>
-          <w:b/>
-        </w:rPr>
-        <w:t>Proszę usunąć wszelkie tego typu zapożyczenia. W przeciwnym wypadku nie dopuszczę pracy do obrony.</w:t>
+        <w:rPr>
+          <w:color w:val="0070C0"/>
+        </w:rPr>
+        <w:t xml:space="preserve">Proszę sprawdzić, czy treść strony tytułowej będzie pasowała do okładki, którą należy pobrać w dziekanacie. </w:t>
+      </w:r>
+    </w:p>
+  </w:comment>
+  <w:comment w:id="4" w:author="Grzegorz Świrniak" w:date="2017-11-30T09:55:00Z" w:initials="GŚ">
+    <w:p>
+      <w:pPr>
+        <w:pStyle w:val="Tekstkomentarza"/>
+      </w:pPr>
+      <w:r>
+        <w:rPr>
+          <w:rStyle w:val="Odwoaniedokomentarza"/>
+        </w:rPr>
+        <w:annotationRef/>
+      </w:r>
+      <w:r>
+        <w:rPr>
+          <w:color w:val="0070C0"/>
+        </w:rPr>
+        <w:t xml:space="preserve">W finalnym manuskrypcie proszę przenieść spójniki z końca wierszy na początek następnego (twarda spacja). </w:t>
       </w:r>
     </w:p>
   </w:comment>
@@ -27379,14 +28285,45 @@
         <w:annotationRef/>
       </w:r>
       <w:r>
+        <w:t xml:space="preserve">To są specyficzne informacje i wymagają podania źródła. Po wpisaniu do wyszukiwarki pojawia się strona Wikipedii. </w:t>
+      </w:r>
+      <w:r>
+        <w:rPr>
+          <w:b/>
+        </w:rPr>
+        <w:t xml:space="preserve">To jest plagiat, który zostanie wychwycony przez system ASAP. </w:t>
+      </w:r>
+      <w:r>
+        <w:rPr>
+          <w:b/>
+        </w:rPr>
+        <w:t>Proszę usunąć wszelkie tego typu zapożyczenia. W przeciwnym wypadku nie dopuszczę pracy do obrony.</w:t>
+      </w:r>
+    </w:p>
+  </w:comment>
+  <w:comment w:id="5" w:author="Grzegorz Świrniak" w:date="2017-11-27T14:18:00Z" w:initials="GŚ">
+    <w:p>
+      <w:pPr>
+        <w:pStyle w:val="Tekstkomentarza"/>
+      </w:pPr>
+      <w:r>
+        <w:rPr>
+          <w:rStyle w:val="Odwoaniedokomentarza"/>
+        </w:rPr>
+        <w:annotationRef/>
+      </w:r>
+      <w:r>
         <w:t>Proszę konsekwentnie stosować akapit (zamiast nowej linii) do wyróżniania logicznie odrębnych fragmentów tekstu.</w:t>
       </w:r>
     </w:p>
   </w:comment>
-  <w:comment w:id="6" w:author="Grzegorz Świrniak" w:date="2017-11-27T14:26:00Z" w:initials="GŚ">
+  <w:comment w:id="6" w:author="Grzegorz Świrniak" w:date="2017-11-30T09:57:00Z" w:initials="GŚ">
     <w:p>
       <w:pPr>
         <w:pStyle w:val="Tekstkomentarza"/>
+        <w:rPr>
+          <w:color w:val="0070C0"/>
+        </w:rPr>
       </w:pPr>
       <w:r>
         <w:rPr>
@@ -27395,11 +28332,30 @@
         <w:annotationRef/>
       </w:r>
       <w:r>
+        <w:rPr>
+          <w:color w:val="0070C0"/>
+        </w:rPr>
+        <w:t>Wyróżniłem cel, zakres i tezę pracy. To są istotne elementy każdej pracy naukowej.</w:t>
+      </w:r>
+    </w:p>
+  </w:comment>
+  <w:comment w:id="9" w:author="Grzegorz Świrniak" w:date="2017-11-27T14:26:00Z" w:initials="GŚ">
+    <w:p>
+      <w:pPr>
+        <w:pStyle w:val="Tekstkomentarza"/>
+      </w:pPr>
+      <w:r>
+        <w:rPr>
+          <w:rStyle w:val="Odwoaniedokomentarza"/>
+        </w:rPr>
+        <w:annotationRef/>
+      </w:r>
+      <w:r>
         <w:t>Uzupełnić akapity w całej pracy!</w:t>
       </w:r>
     </w:p>
   </w:comment>
-  <w:comment w:id="7" w:author="Grzegorz Świrniak" w:date="2017-11-27T14:27:00Z" w:initials="GŚ">
+  <w:comment w:id="10" w:author="Grzegorz Świrniak" w:date="2017-11-27T14:27:00Z" w:initials="GŚ">
     <w:p>
       <w:pPr>
         <w:pStyle w:val="Tekstkomentarza"/>
@@ -27415,7 +28371,7 @@
       </w:r>
     </w:p>
   </w:comment>
-  <w:comment w:id="10" w:author="Grzegorz Świrniak" w:date="2017-11-27T14:28:00Z" w:initials="GŚ">
+  <w:comment w:id="13" w:author="Grzegorz Świrniak" w:date="2017-11-27T14:28:00Z" w:initials="GŚ">
     <w:p>
       <w:pPr>
         <w:pStyle w:val="Tekstkomentarza"/>
@@ -27431,7 +28387,7 @@
       </w:r>
     </w:p>
   </w:comment>
-  <w:comment w:id="11" w:author="Grzegorz Świrniak" w:date="2017-11-27T14:28:00Z" w:initials="GŚ">
+  <w:comment w:id="14" w:author="Grzegorz Świrniak" w:date="2017-11-27T14:28:00Z" w:initials="GŚ">
     <w:p>
       <w:pPr>
         <w:pStyle w:val="Tekstkomentarza"/>
@@ -27447,7 +28403,7 @@
       </w:r>
     </w:p>
   </w:comment>
-  <w:comment w:id="12" w:author="Grzegorz Świrniak" w:date="2017-11-27T14:29:00Z" w:initials="GŚ">
+  <w:comment w:id="15" w:author="Grzegorz Świrniak" w:date="2017-11-27T14:29:00Z" w:initials="GŚ">
     <w:p>
       <w:pPr>
         <w:pStyle w:val="Tekstkomentarza"/>
@@ -27463,7 +28419,7 @@
       </w:r>
     </w:p>
   </w:comment>
-  <w:comment w:id="13" w:author="Grzegorz Świrniak" w:date="2017-11-27T14:30:00Z" w:initials="GŚ">
+  <w:comment w:id="16" w:author="Grzegorz Świrniak" w:date="2017-11-27T14:30:00Z" w:initials="GŚ">
     <w:p>
       <w:pPr>
         <w:pStyle w:val="Tekstkomentarza"/>
@@ -27492,7 +28448,7 @@
       </w:r>
     </w:p>
   </w:comment>
-  <w:comment w:id="16" w:author="Grzegorz Świrniak" w:date="2017-11-27T14:32:00Z" w:initials="GŚ">
+  <w:comment w:id="19" w:author="Grzegorz Świrniak" w:date="2017-11-27T14:32:00Z" w:initials="GŚ">
     <w:p>
       <w:pPr>
         <w:pStyle w:val="Tekstkomentarza"/>
@@ -27527,7 +28483,7 @@
       </w:r>
     </w:p>
   </w:comment>
-  <w:comment w:id="17" w:author="Grzegorz Świrniak" w:date="2017-11-27T14:32:00Z" w:initials="GŚ">
+  <w:comment w:id="20" w:author="Grzegorz Świrniak" w:date="2017-11-27T14:32:00Z" w:initials="GŚ">
     <w:p>
       <w:pPr>
         <w:pStyle w:val="Tekstkomentarza"/>
@@ -27555,7 +28511,7 @@
       </w:r>
     </w:p>
   </w:comment>
-  <w:comment w:id="20" w:author="Grzegorz Świrniak" w:date="2017-11-27T14:37:00Z" w:initials="GŚ">
+  <w:comment w:id="23" w:author="Grzegorz Świrniak" w:date="2017-11-27T14:37:00Z" w:initials="GŚ">
     <w:p>
       <w:pPr>
         <w:pStyle w:val="Tekstkomentarza"/>
@@ -27577,7 +28533,7 @@
       </w:r>
     </w:p>
   </w:comment>
-  <w:comment w:id="21" w:author="Grzegorz Świrniak" w:date="2017-11-27T14:37:00Z" w:initials="GŚ">
+  <w:comment w:id="24" w:author="Grzegorz Świrniak" w:date="2017-11-27T14:37:00Z" w:initials="GŚ">
     <w:p>
       <w:pPr>
         <w:pStyle w:val="Tekstkomentarza"/>
@@ -27593,7 +28549,7 @@
       </w:r>
     </w:p>
   </w:comment>
-  <w:comment w:id="22" w:author="Grzegorz Świrniak" w:date="2017-11-27T14:38:00Z" w:initials="GŚ">
+  <w:comment w:id="25" w:author="Grzegorz Świrniak" w:date="2017-11-27T14:38:00Z" w:initials="GŚ">
     <w:p>
       <w:pPr>
         <w:pStyle w:val="Tekstkomentarza"/>
@@ -27609,7 +28565,7 @@
       </w:r>
     </w:p>
   </w:comment>
-  <w:comment w:id="29" w:author="Grzegorz Świrniak" w:date="2017-11-27T14:52:00Z" w:initials="GŚ">
+  <w:comment w:id="32" w:author="Grzegorz Świrniak" w:date="2017-11-27T14:52:00Z" w:initials="GŚ">
     <w:p>
       <w:pPr>
         <w:pStyle w:val="Tekstkomentarza"/>
@@ -27636,7 +28592,7 @@
       </w:r>
     </w:p>
   </w:comment>
-  <w:comment w:id="32" w:author="Grzegorz Świrniak" w:date="2017-11-27T14:53:00Z" w:initials="GŚ">
+  <w:comment w:id="35" w:author="Grzegorz Świrniak" w:date="2017-11-27T14:53:00Z" w:initials="GŚ">
     <w:p>
       <w:pPr>
         <w:pStyle w:val="Tekstkomentarza"/>
@@ -27652,7 +28608,7 @@
       </w:r>
     </w:p>
   </w:comment>
-  <w:comment w:id="33" w:author="Grzegorz Świrniak" w:date="2017-11-27T14:55:00Z" w:initials="GŚ">
+  <w:comment w:id="36" w:author="Grzegorz Świrniak" w:date="2017-11-27T14:55:00Z" w:initials="GŚ">
     <w:p>
       <w:pPr>
         <w:pStyle w:val="Tekstkomentarza"/>
@@ -27668,7 +28624,7 @@
       </w:r>
     </w:p>
   </w:comment>
-  <w:comment w:id="34" w:author="Grzegorz Świrniak" w:date="2017-11-27T14:54:00Z" w:initials="GŚ">
+  <w:comment w:id="37" w:author="Grzegorz Świrniak" w:date="2017-11-27T14:54:00Z" w:initials="GŚ">
     <w:p>
       <w:pPr>
         <w:pStyle w:val="Tekstkomentarza"/>
@@ -27684,7 +28640,7 @@
       </w:r>
     </w:p>
   </w:comment>
-  <w:comment w:id="37" w:author="Grzegorz Świrniak" w:date="2017-11-27T14:56:00Z" w:initials="GŚ">
+  <w:comment w:id="40" w:author="Grzegorz Świrniak" w:date="2017-11-27T14:56:00Z" w:initials="GŚ">
     <w:p>
       <w:pPr>
         <w:pStyle w:val="Tekstkomentarza"/>
@@ -27700,7 +28656,7 @@
       </w:r>
     </w:p>
   </w:comment>
-  <w:comment w:id="40" w:author="Grzegorz Świrniak" w:date="2017-11-27T14:57:00Z" w:initials="GŚ">
+  <w:comment w:id="43" w:author="Grzegorz Świrniak" w:date="2017-11-27T14:57:00Z" w:initials="GŚ">
     <w:p>
       <w:pPr>
         <w:pStyle w:val="Tekstkomentarza"/>
@@ -27716,7 +28672,7 @@
       </w:r>
     </w:p>
   </w:comment>
-  <w:comment w:id="41" w:author="Grzegorz Świrniak" w:date="2017-11-27T14:58:00Z" w:initials="GŚ">
+  <w:comment w:id="44" w:author="Grzegorz Świrniak" w:date="2017-11-27T14:58:00Z" w:initials="GŚ">
     <w:p>
       <w:pPr>
         <w:pStyle w:val="Tekstkomentarza"/>
@@ -27732,7 +28688,7 @@
       </w:r>
     </w:p>
   </w:comment>
-  <w:comment w:id="42" w:author="Grzegorz Świrniak" w:date="2017-11-27T15:00:00Z" w:initials="GŚ">
+  <w:comment w:id="45" w:author="Grzegorz Świrniak" w:date="2017-11-27T15:00:00Z" w:initials="GŚ">
     <w:p>
       <w:pPr>
         <w:pStyle w:val="Tekstkomentarza"/>
@@ -27748,7 +28704,7 @@
       </w:r>
     </w:p>
   </w:comment>
-  <w:comment w:id="47" w:author="Grzegorz Świrniak" w:date="2017-11-27T15:01:00Z" w:initials="GŚ">
+  <w:comment w:id="50" w:author="Grzegorz Świrniak" w:date="2017-11-27T15:01:00Z" w:initials="GŚ">
     <w:p>
       <w:pPr>
         <w:pStyle w:val="Tekstkomentarza"/>
@@ -27764,7 +28720,7 @@
       </w:r>
     </w:p>
   </w:comment>
-  <w:comment w:id="48" w:author="Grzegorz Świrniak" w:date="2017-11-27T15:01:00Z" w:initials="GŚ">
+  <w:comment w:id="51" w:author="Grzegorz Świrniak" w:date="2017-11-27T15:01:00Z" w:initials="GŚ">
     <w:p>
       <w:pPr>
         <w:pStyle w:val="Tekstkomentarza"/>
@@ -27780,7 +28736,7 @@
       </w:r>
     </w:p>
   </w:comment>
-  <w:comment w:id="56" w:author="Grzegorz Świrniak" w:date="2017-11-27T15:02:00Z" w:initials="GŚ">
+  <w:comment w:id="59" w:author="Grzegorz Świrniak" w:date="2017-11-27T15:02:00Z" w:initials="GŚ">
     <w:p>
       <w:pPr>
         <w:pStyle w:val="Tekstkomentarza"/>
@@ -27796,7 +28752,7 @@
       </w:r>
     </w:p>
   </w:comment>
-  <w:comment w:id="57" w:author="Grzegorz Świrniak" w:date="2017-11-27T15:04:00Z" w:initials="GŚ">
+  <w:comment w:id="60" w:author="Grzegorz Świrniak" w:date="2017-11-30T09:47:00Z" w:initials="GŚ">
     <w:p>
       <w:pPr>
         <w:pStyle w:val="Tekstkomentarza"/>
@@ -27808,11 +28764,30 @@
         <w:annotationRef/>
       </w:r>
       <w:r>
+        <w:rPr>
+          <w:color w:val="0070C0"/>
+        </w:rPr>
+        <w:t>pracuje</w:t>
+      </w:r>
+    </w:p>
+  </w:comment>
+  <w:comment w:id="61" w:author="Grzegorz Świrniak" w:date="2017-11-27T15:04:00Z" w:initials="GŚ">
+    <w:p>
+      <w:pPr>
+        <w:pStyle w:val="Tekstkomentarza"/>
+      </w:pPr>
+      <w:r>
+        <w:rPr>
+          <w:rStyle w:val="Odwoaniedokomentarza"/>
+        </w:rPr>
+        <w:annotationRef/>
+      </w:r>
+      <w:r>
         <w:t xml:space="preserve">To nie jest schemat ideowy, tylko schematy blokowe wątków programowych.  </w:t>
       </w:r>
     </w:p>
   </w:comment>
-  <w:comment w:id="62" w:author="Grzegorz Świrniak" w:date="2017-11-27T15:07:00Z" w:initials="GŚ">
+  <w:comment w:id="66" w:author="Grzegorz Świrniak" w:date="2017-11-27T15:07:00Z" w:initials="GŚ">
     <w:p>
       <w:pPr>
         <w:pStyle w:val="Tekstkomentarza"/>
@@ -27828,7 +28803,7 @@
       </w:r>
     </w:p>
   </w:comment>
-  <w:comment w:id="66" w:author="Grzegorz Świrniak" w:date="2017-11-27T15:09:00Z" w:initials="GŚ">
+  <w:comment w:id="69" w:author="Grzegorz Świrniak" w:date="2017-11-27T15:09:00Z" w:initials="GŚ">
     <w:p>
       <w:pPr>
         <w:pStyle w:val="Tekstkomentarza"/>
@@ -27844,7 +28819,7 @@
       </w:r>
     </w:p>
   </w:comment>
-  <w:comment w:id="67" w:author="Grzegorz Świrniak" w:date="2017-11-27T15:09:00Z" w:initials="GŚ">
+  <w:comment w:id="70" w:author="Grzegorz Świrniak" w:date="2017-11-27T15:09:00Z" w:initials="GŚ">
     <w:p>
       <w:pPr>
         <w:pStyle w:val="Tekstkomentarza"/>
@@ -27857,54 +28832,6 @@
       </w:r>
       <w:r>
         <w:t>Zwykle używa się nawy 1-Wire, chyba że jest to nazwa np. pliku</w:t>
-      </w:r>
-    </w:p>
-  </w:comment>
-  <w:comment w:id="70" w:author="Grzegorz Świrniak" w:date="2017-11-27T15:10:00Z" w:initials="GŚ">
-    <w:p>
-      <w:pPr>
-        <w:pStyle w:val="Tekstkomentarza"/>
-      </w:pPr>
-      <w:r>
-        <w:rPr>
-          <w:rStyle w:val="Odwoaniedokomentarza"/>
-        </w:rPr>
-        <w:annotationRef/>
-      </w:r>
-      <w:r>
-        <w:t>Ziarno i dokładność to dwie różne sprawy!!!</w:t>
-      </w:r>
-    </w:p>
-  </w:comment>
-  <w:comment w:id="71" w:author="Grzegorz Świrniak" w:date="2017-11-27T15:10:00Z" w:initials="GŚ">
-    <w:p>
-      <w:pPr>
-        <w:pStyle w:val="Tekstkomentarza"/>
-      </w:pPr>
-      <w:r>
-        <w:rPr>
-          <w:rStyle w:val="Odwoaniedokomentarza"/>
-        </w:rPr>
-        <w:annotationRef/>
-      </w:r>
-      <w:r>
-        <w:t>Ziarno i dokładność to dwie różne sprawy!!!</w:t>
-      </w:r>
-    </w:p>
-  </w:comment>
-  <w:comment w:id="72" w:author="Grzegorz Świrniak" w:date="2017-11-27T15:10:00Z" w:initials="GŚ">
-    <w:p>
-      <w:pPr>
-        <w:pStyle w:val="Tekstkomentarza"/>
-      </w:pPr>
-      <w:r>
-        <w:rPr>
-          <w:rStyle w:val="Odwoaniedokomentarza"/>
-        </w:rPr>
-        <w:annotationRef/>
-      </w:r>
-      <w:r>
-        <w:t>Ziarno i dokładność to dwie różne sprawy!!!</w:t>
       </w:r>
     </w:p>
   </w:comment>
@@ -27924,7 +28851,7 @@
       </w:r>
     </w:p>
   </w:comment>
-  <w:comment w:id="75" w:author="Grzegorz Świrniak" w:date="2017-11-27T15:11:00Z" w:initials="GŚ">
+  <w:comment w:id="74" w:author="Grzegorz Świrniak" w:date="2017-11-27T15:10:00Z" w:initials="GŚ">
     <w:p>
       <w:pPr>
         <w:pStyle w:val="Tekstkomentarza"/>
@@ -27936,11 +28863,59 @@
         <w:annotationRef/>
       </w:r>
       <w:r>
+        <w:t>Ziarno i dokładność to dwie różne sprawy!!!</w:t>
+      </w:r>
+    </w:p>
+  </w:comment>
+  <w:comment w:id="75" w:author="Grzegorz Świrniak" w:date="2017-11-27T15:10:00Z" w:initials="GŚ">
+    <w:p>
+      <w:pPr>
+        <w:pStyle w:val="Tekstkomentarza"/>
+      </w:pPr>
+      <w:r>
+        <w:rPr>
+          <w:rStyle w:val="Odwoaniedokomentarza"/>
+        </w:rPr>
+        <w:annotationRef/>
+      </w:r>
+      <w:r>
+        <w:t>Ziarno i dokładność to dwie różne sprawy!!!</w:t>
+      </w:r>
+    </w:p>
+  </w:comment>
+  <w:comment w:id="76" w:author="Grzegorz Świrniak" w:date="2017-11-27T15:10:00Z" w:initials="GŚ">
+    <w:p>
+      <w:pPr>
+        <w:pStyle w:val="Tekstkomentarza"/>
+      </w:pPr>
+      <w:r>
+        <w:rPr>
+          <w:rStyle w:val="Odwoaniedokomentarza"/>
+        </w:rPr>
+        <w:annotationRef/>
+      </w:r>
+      <w:r>
+        <w:t>Ziarno i dokładność to dwie różne sprawy!!!</w:t>
+      </w:r>
+    </w:p>
+  </w:comment>
+  <w:comment w:id="78" w:author="Grzegorz Świrniak" w:date="2017-11-27T15:11:00Z" w:initials="GŚ">
+    <w:p>
+      <w:pPr>
+        <w:pStyle w:val="Tekstkomentarza"/>
+      </w:pPr>
+      <w:r>
+        <w:rPr>
+          <w:rStyle w:val="Odwoaniedokomentarza"/>
+        </w:rPr>
+        <w:annotationRef/>
+      </w:r>
+      <w:r>
         <w:t xml:space="preserve">W jakim celu? Po co? Jakie są korzyści? Które elementy systemu będą korzystały z tej technologii? Uzasadnić. </w:t>
       </w:r>
     </w:p>
   </w:comment>
-  <w:comment w:id="76" w:author="Grzegorz Świrniak" w:date="2017-11-27T15:12:00Z" w:initials="GŚ">
+  <w:comment w:id="79" w:author="Grzegorz Świrniak" w:date="2017-11-27T15:12:00Z" w:initials="GŚ">
     <w:p>
       <w:pPr>
         <w:pStyle w:val="Tekstkomentarza"/>
@@ -27956,7 +28931,7 @@
       </w:r>
     </w:p>
   </w:comment>
-  <w:comment w:id="77" w:author="Grzegorz Świrniak" w:date="2017-11-27T15:13:00Z" w:initials="GŚ">
+  <w:comment w:id="80" w:author="Grzegorz Świrniak" w:date="2017-11-27T15:13:00Z" w:initials="GŚ">
     <w:p>
       <w:pPr>
         <w:pStyle w:val="Tekstkomentarza"/>
@@ -27972,7 +28947,7 @@
       </w:r>
     </w:p>
   </w:comment>
-  <w:comment w:id="80" w:author="Grzegorz Świrniak" w:date="2017-11-27T15:14:00Z" w:initials="GŚ">
+  <w:comment w:id="83" w:author="Grzegorz Świrniak" w:date="2017-11-27T15:14:00Z" w:initials="GŚ">
     <w:p>
       <w:pPr>
         <w:pStyle w:val="Tekstkomentarza"/>
@@ -27988,7 +28963,7 @@
       </w:r>
     </w:p>
   </w:comment>
-  <w:comment w:id="83" w:author="Grzegorz Świrniak" w:date="2017-11-27T15:15:00Z" w:initials="GŚ">
+  <w:comment w:id="86" w:author="Grzegorz Świrniak" w:date="2017-11-27T15:15:00Z" w:initials="GŚ">
     <w:p>
       <w:pPr>
         <w:pStyle w:val="Tekstkomentarza"/>
@@ -28004,7 +28979,7 @@
       </w:r>
     </w:p>
   </w:comment>
-  <w:comment w:id="84" w:author="Grzegorz Świrniak" w:date="2017-11-27T15:15:00Z" w:initials="GŚ">
+  <w:comment w:id="87" w:author="Grzegorz Świrniak" w:date="2017-11-27T15:15:00Z" w:initials="GŚ">
     <w:p>
       <w:pPr>
         <w:pStyle w:val="Tekstkomentarza"/>
@@ -28024,7 +28999,7 @@
       </w:r>
     </w:p>
   </w:comment>
-  <w:comment w:id="87" w:author="Grzegorz Świrniak" w:date="2017-11-27T15:18:00Z" w:initials="GŚ">
+  <w:comment w:id="90" w:author="Grzegorz Świrniak" w:date="2017-11-27T15:18:00Z" w:initials="GŚ">
     <w:p>
       <w:pPr>
         <w:pStyle w:val="Tekstkomentarza"/>
@@ -28040,7 +29015,7 @@
       </w:r>
     </w:p>
   </w:comment>
-  <w:comment w:id="90" w:author="Grzegorz Świrniak" w:date="2017-11-27T15:19:00Z" w:initials="GŚ">
+  <w:comment w:id="93" w:author="Grzegorz Świrniak" w:date="2017-11-30T09:51:00Z" w:initials="GŚ">
     <w:p>
       <w:pPr>
         <w:pStyle w:val="Tekstkomentarza"/>
@@ -28052,11 +29027,30 @@
         <w:annotationRef/>
       </w:r>
       <w:r>
+        <w:rPr>
+          <w:color w:val="0070C0"/>
+        </w:rPr>
+        <w:t>Nie jest Pan autorem tego modułu. Proszę w tekście ująć, że jest to gotowy moduł przekaźnika.</w:t>
+      </w:r>
+    </w:p>
+  </w:comment>
+  <w:comment w:id="94" w:author="Grzegorz Świrniak" w:date="2017-11-27T15:19:00Z" w:initials="GŚ">
+    <w:p>
+      <w:pPr>
+        <w:pStyle w:val="Tekstkomentarza"/>
+      </w:pPr>
+      <w:r>
+        <w:rPr>
+          <w:rStyle w:val="Odwoaniedokomentarza"/>
+        </w:rPr>
+        <w:annotationRef/>
+      </w:r>
+      <w:r>
         <w:t>wyprowadzenie</w:t>
       </w:r>
     </w:p>
   </w:comment>
-  <w:comment w:id="91" w:author="Grzegorz Świrniak" w:date="2017-11-27T15:20:00Z" w:initials="GŚ">
+  <w:comment w:id="95" w:author="Grzegorz Świrniak" w:date="2017-11-27T15:20:00Z" w:initials="GŚ">
     <w:p>
       <w:pPr>
         <w:pStyle w:val="Tekstkomentarza"/>
@@ -28072,7 +29066,7 @@
       </w:r>
     </w:p>
   </w:comment>
-  <w:comment w:id="92" w:author="Grzegorz Świrniak" w:date="2017-11-27T15:20:00Z" w:initials="GŚ">
+  <w:comment w:id="96" w:author="Grzegorz Świrniak" w:date="2017-11-27T15:20:00Z" w:initials="GŚ">
     <w:p>
       <w:pPr>
         <w:pStyle w:val="Tekstkomentarza"/>
@@ -28088,7 +29082,7 @@
       </w:r>
     </w:p>
   </w:comment>
-  <w:comment w:id="95" w:author="Grzegorz Świrniak" w:date="2017-11-27T15:22:00Z" w:initials="GŚ">
+  <w:comment w:id="99" w:author="Grzegorz Świrniak" w:date="2017-11-27T15:22:00Z" w:initials="GŚ">
     <w:p>
       <w:pPr>
         <w:pStyle w:val="Tekstkomentarza"/>
@@ -28104,7 +29098,7 @@
       </w:r>
     </w:p>
   </w:comment>
-  <w:comment w:id="98" w:author="Grzegorz Świrniak" w:date="2017-11-27T15:20:00Z" w:initials="GŚ">
+  <w:comment w:id="102" w:author="Grzegorz Świrniak" w:date="2017-11-27T15:20:00Z" w:initials="GŚ">
     <w:p>
       <w:pPr>
         <w:pStyle w:val="Tekstkomentarza"/>
@@ -28120,7 +29114,7 @@
       </w:r>
     </w:p>
   </w:comment>
-  <w:comment w:id="99" w:author="Grzegorz Świrniak" w:date="2017-11-27T15:21:00Z" w:initials="GŚ">
+  <w:comment w:id="103" w:author="Grzegorz Świrniak" w:date="2017-11-27T15:21:00Z" w:initials="GŚ">
     <w:p>
       <w:pPr>
         <w:pStyle w:val="Tekstkomentarza"/>
@@ -28136,7 +29130,7 @@
       </w:r>
     </w:p>
   </w:comment>
-  <w:comment w:id="102" w:author="Grzegorz Świrniak" w:date="2017-11-27T15:23:00Z" w:initials="GŚ">
+  <w:comment w:id="106" w:author="Grzegorz Świrniak" w:date="2017-11-30T09:53:00Z" w:initials="GŚ">
     <w:p>
       <w:pPr>
         <w:pStyle w:val="Tekstkomentarza"/>
@@ -28148,11 +29142,27 @@
         <w:annotationRef/>
       </w:r>
       <w:r>
+        <w:t>k</w:t>
+      </w:r>
+    </w:p>
+  </w:comment>
+  <w:comment w:id="107" w:author="Grzegorz Świrniak" w:date="2017-11-27T15:23:00Z" w:initials="GŚ">
+    <w:p>
+      <w:pPr>
+        <w:pStyle w:val="Tekstkomentarza"/>
+      </w:pPr>
+      <w:r>
+        <w:rPr>
+          <w:rStyle w:val="Odwoaniedokomentarza"/>
+        </w:rPr>
+        <w:annotationRef/>
+      </w:r>
+      <w:r>
         <w:t>Rozwiązań jest wiele (również praktycznie funkcjonujących na rynku), myślę że to nie jest mało praktyczna idea. Proszę przemyśleć zawartość  tego rozdziału.</w:t>
       </w:r>
     </w:p>
   </w:comment>
-  <w:comment w:id="108" w:author="Grzegorz Świrniak" w:date="2017-11-27T15:27:00Z" w:initials="GŚ">
+  <w:comment w:id="114" w:author="Grzegorz Świrniak" w:date="2017-11-27T15:27:00Z" w:initials="GŚ">
     <w:p>
       <w:pPr>
         <w:pStyle w:val="Tekstkomentarza"/>
@@ -28168,7 +29178,7 @@
       </w:r>
     </w:p>
   </w:comment>
-  <w:comment w:id="107" w:author="Grzegorz Świrniak" w:date="2017-11-27T15:28:00Z" w:initials="GŚ">
+  <w:comment w:id="113" w:author="Grzegorz Świrniak" w:date="2017-11-27T15:28:00Z" w:initials="GŚ">
     <w:p>
       <w:pPr>
         <w:pStyle w:val="Tekstkomentarza"/>
@@ -28189,8 +29199,11 @@
 
 <file path=word/commentsExtended.xml><?xml version="1.0" encoding="utf-8"?>
 <w15:commentsEx xmlns:wpc="http://schemas.microsoft.com/office/word/2010/wordprocessingCanvas" xmlns:cx="http://schemas.microsoft.com/office/drawing/2014/chartex" xmlns:cx1="http://schemas.microsoft.com/office/drawing/2015/9/8/chartex" xmlns:cx2="http://schemas.microsoft.com/office/drawing/2015/10/21/chartex" xmlns:cx3="http://schemas.microsoft.com/office/drawing/2016/5/9/chartex" xmlns:cx4="http://schemas.microsoft.com/office/drawing/2016/5/10/chartex" xmlns:cx5="http://schemas.microsoft.com/office/drawing/2016/5/11/chartex" xmlns:cx6="http://schemas.microsoft.com/office/drawing/2016/5/12/chartex" xmlns:cx7="http://schemas.microsoft.com/office/drawing/2016/5/13/chartex" xmlns:cx8="http://schemas.microsoft.com/office/drawing/2016/5/14/chartex" xmlns:mc="http://schemas.openxmlformats.org/markup-compatibility/2006" xmlns:aink="http://schemas.microsoft.com/office/drawing/2016/ink" xmlns:am3d="http://schemas.microsoft.com/office/drawing/2017/model3d" xmlns:o="urn:schemas-microsoft-com:office:office" xmlns:r="http://schemas.openxmlformats.org/officeDocument/2006/relationships" xmlns:m="http://schemas.openxmlformats.org/officeDocument/2006/math" xmlns:v="urn:schemas-microsoft-com:vml" xmlns:wp14="http://schemas.microsoft.com/office/word/2010/wordprocessingDrawing" xmlns:wp="http://schemas.openxmlformats.org/drawingml/2006/wordprocessingDrawing" xmlns:w10="urn:schemas-microsoft-com:office:word" xmlns:w="http://schemas.openxmlformats.org/wordprocessingml/2006/main" xmlns:w14="http://schemas.microsoft.com/office/word/2010/wordml" xmlns:w15="http://schemas.microsoft.com/office/word/2012/wordml" xmlns:w16se="http://schemas.microsoft.com/office/word/2015/wordml/symex" xmlns:wpg="http://schemas.microsoft.com/office/word/2010/wordprocessingGroup" xmlns:wpi="http://schemas.microsoft.com/office/word/2010/wordprocessingInk" xmlns:wne="http://schemas.microsoft.com/office/word/2006/wordml" xmlns:wps="http://schemas.microsoft.com/office/word/2010/wordprocessingShape" mc:Ignorable="w14 w15 w16se wp14">
+  <w15:commentEx w15:paraId="2176071E" w15:done="0"/>
+  <w15:commentEx w15:paraId="114EEFA6" w15:done="0"/>
   <w15:commentEx w15:paraId="589B4146" w15:done="0"/>
   <w15:commentEx w15:paraId="47B165C4" w15:done="0"/>
+  <w15:commentEx w15:paraId="1A3D75BB" w15:done="0"/>
   <w15:commentEx w15:paraId="4C9C2738" w15:done="0"/>
   <w15:commentEx w15:paraId="12F65659" w15:done="0"/>
   <w15:commentEx w15:paraId="7A223C8F" w15:done="0"/>
@@ -28213,6 +29226,7 @@
   <w15:commentEx w15:paraId="525664B2" w15:done="0"/>
   <w15:commentEx w15:paraId="033367E1" w15:done="0"/>
   <w15:commentEx w15:paraId="28221B1A" w15:done="0"/>
+  <w15:commentEx w15:paraId="06053D46" w15:done="0"/>
   <w15:commentEx w15:paraId="1082E877" w15:done="0"/>
   <w15:commentEx w15:paraId="5ADA5E75" w15:done="0"/>
   <w15:commentEx w15:paraId="5234ADE4" w15:done="0"/>
@@ -28228,12 +29242,14 @@
   <w15:commentEx w15:paraId="3C1A4CEE" w15:done="0"/>
   <w15:commentEx w15:paraId="0159F014" w15:done="0"/>
   <w15:commentEx w15:paraId="4E3B1F8B" w15:done="0"/>
+  <w15:commentEx w15:paraId="677F083F" w15:done="0"/>
   <w15:commentEx w15:paraId="40C3EAC8" w15:done="0"/>
   <w15:commentEx w15:paraId="123F221D" w15:done="0"/>
   <w15:commentEx w15:paraId="3FEF301A" w15:done="0"/>
   <w15:commentEx w15:paraId="4025436D" w15:done="0"/>
   <w15:commentEx w15:paraId="07609962" w15:done="0"/>
   <w15:commentEx w15:paraId="00A34157" w15:done="0"/>
+  <w15:commentEx w15:paraId="1964E272" w15:done="0"/>
   <w15:commentEx w15:paraId="24AE8980" w15:done="0"/>
   <w15:commentEx w15:paraId="005DD357" w15:done="0"/>
   <w15:commentEx w15:paraId="358884B9" w15:done="0"/>
@@ -28294,7 +29310,7 @@
           <w:rPr>
             <w:noProof/>
           </w:rPr>
-          <w:t>29</w:t>
+          <w:t>42</w:t>
         </w:r>
         <w:r>
           <w:fldChar w:fldCharType="end"/>
@@ -31955,7 +32971,6 @@
     <w:lsdException w:name="HTML Sample" w:semiHidden="1" w:unhideWhenUsed="1"/>
     <w:lsdException w:name="HTML Typewriter" w:semiHidden="1" w:unhideWhenUsed="1"/>
     <w:lsdException w:name="HTML Variable" w:semiHidden="1" w:unhideWhenUsed="1"/>
-    <w:lsdException w:name="Normal Table" w:semiHidden="1" w:unhideWhenUsed="1"/>
     <w:lsdException w:name="annotation subject" w:semiHidden="1" w:unhideWhenUsed="1"/>
     <w:lsdException w:name="No List" w:semiHidden="1" w:unhideWhenUsed="1"/>
     <w:lsdException w:name="Outline List 1" w:semiHidden="1" w:unhideWhenUsed="1"/>
@@ -31999,10 +33014,8 @@
     <w:lsdException w:name="Table Elegant" w:semiHidden="1" w:unhideWhenUsed="1"/>
     <w:lsdException w:name="Table Professional" w:semiHidden="1" w:unhideWhenUsed="1"/>
     <w:lsdException w:name="Table Subtle 1" w:semiHidden="1" w:unhideWhenUsed="1"/>
-    <w:lsdException w:name="Table Subtle 2" w:semiHidden="1" w:unhideWhenUsed="1"/>
     <w:lsdException w:name="Table Web 1" w:semiHidden="1" w:unhideWhenUsed="1"/>
     <w:lsdException w:name="Table Web 2" w:semiHidden="1" w:unhideWhenUsed="1"/>
-    <w:lsdException w:name="Table Web 3" w:semiHidden="1" w:unhideWhenUsed="1"/>
     <w:lsdException w:name="Balloon Text" w:semiHidden="1" w:unhideWhenUsed="1"/>
     <w:lsdException w:name="Table Grid" w:uiPriority="39"/>
     <w:lsdException w:name="Table Theme" w:semiHidden="1" w:unhideWhenUsed="1"/>
@@ -32229,6 +33242,7 @@
   <w:style w:type="paragraph" w:default="1" w:styleId="Normalny">
     <w:name w:val="Normal"/>
     <w:qFormat/>
+    <w:rsid w:val="00BA2FF7"/>
   </w:style>
   <w:style w:type="paragraph" w:styleId="Nagwek1">
     <w:name w:val="heading 1"/>
@@ -32320,7 +33334,6 @@
   <w:style w:type="character" w:default="1" w:styleId="Domylnaczcionkaakapitu">
     <w:name w:val="Default Paragraph Font"/>
     <w:uiPriority w:val="1"/>
-    <w:semiHidden/>
     <w:unhideWhenUsed/>
   </w:style>
   <w:style w:type="table" w:default="1" w:styleId="Standardowy">
@@ -32880,8 +33893,8 @@
     <w:basedOn w:val="Domylnaczcionkaakapitu"/>
     <w:rsid w:val="004F7BB4"/>
   </w:style>
-  <w:style w:type="character" w:styleId="Nierozpoznanawzmianka">
-    <w:name w:val="Unresolved Mention"/>
+  <w:style w:type="character" w:customStyle="1" w:styleId="Nierozpoznanawzmianka2">
+    <w:name w:val="Nierozpoznana wzmianka2"/>
     <w:basedOn w:val="Domylnaczcionkaakapitu"/>
     <w:uiPriority w:val="99"/>
     <w:semiHidden/>
@@ -34181,7 +35194,7 @@
 </file>
 
 <file path=customXml/itemProps1.xml><?xml version="1.0" encoding="utf-8"?>
-<ds:datastoreItem xmlns:ds="http://schemas.openxmlformats.org/officeDocument/2006/customXml" ds:itemID="{4B8859F1-65CC-441D-ABA4-45D68712E9F0}">
+<ds:datastoreItem xmlns:ds="http://schemas.openxmlformats.org/officeDocument/2006/customXml" ds:itemID="{F10086E5-5B66-447E-845B-F7597754A1B8}">
   <ds:schemaRefs>
     <ds:schemaRef ds:uri="http://schemas.openxmlformats.org/officeDocument/2006/bibliography"/>
   </ds:schemaRefs>

--- a/tekst/GrzegorzKorzeniewski_ProjektInzynierski.docx
+++ b/tekst/GrzegorzKorzeniewski_ProjektInzynierski.docx
@@ -6,7 +6,6 @@
       <w:pPr>
         <w:spacing w:line="360" w:lineRule="auto"/>
       </w:pPr>
-      <w:commentRangeStart w:id="0"/>
       <w:r>
         <w:rPr>
           <w:noProof/>
@@ -61,13 +60,6 @@
           </wp:inline>
         </w:drawing>
       </w:r>
-      <w:commentRangeEnd w:id="0"/>
-      <w:r>
-        <w:rPr>
-          <w:rStyle w:val="Odwoaniedokomentarza"/>
-        </w:rPr>
-        <w:commentReference w:id="0"/>
-      </w:r>
     </w:p>
     <w:sdt>
       <w:sdtPr>
@@ -122,7 +114,7 @@
           <w:r>
             <w:fldChar w:fldCharType="separate"/>
           </w:r>
-          <w:hyperlink w:anchor="_Toc499755196" w:history="1">
+          <w:hyperlink w:anchor="_Toc500264782" w:history="1">
             <w:r>
               <w:rPr>
                 <w:rStyle w:val="Hipercze"/>
@@ -149,7 +141,7 @@
                 <w:noProof/>
                 <w:webHidden/>
               </w:rPr>
-              <w:instrText xml:space="preserve"> PAGEREF _Toc499755196 \h </w:instrText>
+              <w:instrText xml:space="preserve"> PAGEREF _Toc500264782 \h </w:instrText>
             </w:r>
             <w:r>
               <w:rPr>
@@ -197,7 +189,7 @@
               <w:lang w:eastAsia="pl-PL"/>
             </w:rPr>
           </w:pPr>
-          <w:hyperlink w:anchor="_Toc499755197" w:history="1">
+          <w:hyperlink w:anchor="_Toc500264783" w:history="1">
             <w:r>
               <w:rPr>
                 <w:rStyle w:val="Hipercze"/>
@@ -244,7 +236,7 @@
                 <w:noProof/>
                 <w:webHidden/>
               </w:rPr>
-              <w:instrText xml:space="preserve"> PAGEREF _Toc499755197 \h </w:instrText>
+              <w:instrText xml:space="preserve"> PAGEREF _Toc500264783 \h </w:instrText>
             </w:r>
             <w:r>
               <w:rPr>
@@ -292,7 +284,7 @@
               <w:lang w:eastAsia="pl-PL"/>
             </w:rPr>
           </w:pPr>
-          <w:hyperlink w:anchor="_Toc499755198" w:history="1">
+          <w:hyperlink w:anchor="_Toc500264784" w:history="1">
             <w:r>
               <w:rPr>
                 <w:rStyle w:val="Hipercze"/>
@@ -339,7 +331,7 @@
                 <w:noProof/>
                 <w:webHidden/>
               </w:rPr>
-              <w:instrText xml:space="preserve"> PAGEREF _Toc499755198 \h </w:instrText>
+              <w:instrText xml:space="preserve"> PAGEREF _Toc500264784 \h </w:instrText>
             </w:r>
             <w:r>
               <w:rPr>
@@ -386,7 +378,7 @@
               <w:lang w:eastAsia="pl-PL"/>
             </w:rPr>
           </w:pPr>
-          <w:hyperlink w:anchor="_Toc499755199" w:history="1">
+          <w:hyperlink w:anchor="_Toc500264785" w:history="1">
             <w:r>
               <w:rPr>
                 <w:rStyle w:val="Hipercze"/>
@@ -431,7 +423,7 @@
                 <w:noProof/>
                 <w:webHidden/>
               </w:rPr>
-              <w:instrText xml:space="preserve"> PAGEREF _Toc499755199 \h </w:instrText>
+              <w:instrText xml:space="preserve"> PAGEREF _Toc500264785 \h </w:instrText>
             </w:r>
             <w:r>
               <w:rPr>
@@ -478,7 +470,7 @@
               <w:lang w:eastAsia="pl-PL"/>
             </w:rPr>
           </w:pPr>
-          <w:hyperlink w:anchor="_Toc499755200" w:history="1">
+          <w:hyperlink w:anchor="_Toc500264786" w:history="1">
             <w:r>
               <w:rPr>
                 <w:rStyle w:val="Hipercze"/>
@@ -523,7 +515,7 @@
                 <w:noProof/>
                 <w:webHidden/>
               </w:rPr>
-              <w:instrText xml:space="preserve"> PAGEREF _Toc499755200 \h </w:instrText>
+              <w:instrText xml:space="preserve"> PAGEREF _Toc500264786 \h </w:instrText>
             </w:r>
             <w:r>
               <w:rPr>
@@ -570,7 +562,7 @@
               <w:lang w:eastAsia="pl-PL"/>
             </w:rPr>
           </w:pPr>
-          <w:hyperlink w:anchor="_Toc499755201" w:history="1">
+          <w:hyperlink w:anchor="_Toc500264787" w:history="1">
             <w:r>
               <w:rPr>
                 <w:rStyle w:val="Hipercze"/>
@@ -617,7 +609,7 @@
                 <w:noProof/>
                 <w:webHidden/>
               </w:rPr>
-              <w:instrText xml:space="preserve"> PAGEREF _Toc499755201 \h </w:instrText>
+              <w:instrText xml:space="preserve"> PAGEREF _Toc500264787 \h </w:instrText>
             </w:r>
             <w:r>
               <w:rPr>
@@ -665,7 +657,7 @@
               <w:lang w:eastAsia="pl-PL"/>
             </w:rPr>
           </w:pPr>
-          <w:hyperlink w:anchor="_Toc499755202" w:history="1">
+          <w:hyperlink w:anchor="_Toc500264788" w:history="1">
             <w:r>
               <w:rPr>
                 <w:rStyle w:val="Hipercze"/>
@@ -711,7 +703,7 @@
                 <w:noProof/>
                 <w:webHidden/>
               </w:rPr>
-              <w:instrText xml:space="preserve"> PAGEREF _Toc499755202 \h </w:instrText>
+              <w:instrText xml:space="preserve"> PAGEREF _Toc500264788 \h </w:instrText>
             </w:r>
             <w:r>
               <w:rPr>
@@ -759,7 +751,7 @@
               <w:lang w:eastAsia="pl-PL"/>
             </w:rPr>
           </w:pPr>
-          <w:hyperlink w:anchor="_Toc499755203" w:history="1">
+          <w:hyperlink w:anchor="_Toc500264789" w:history="1">
             <w:r>
               <w:rPr>
                 <w:rStyle w:val="Hipercze"/>
@@ -805,7 +797,7 @@
                 <w:noProof/>
                 <w:webHidden/>
               </w:rPr>
-              <w:instrText xml:space="preserve"> PAGEREF _Toc499755203 \h </w:instrText>
+              <w:instrText xml:space="preserve"> PAGEREF _Toc500264789 \h </w:instrText>
             </w:r>
             <w:r>
               <w:rPr>
@@ -853,7 +845,7 @@
               <w:lang w:eastAsia="pl-PL"/>
             </w:rPr>
           </w:pPr>
-          <w:hyperlink w:anchor="_Toc499755204" w:history="1">
+          <w:hyperlink w:anchor="_Toc500264790" w:history="1">
             <w:r>
               <w:rPr>
                 <w:rStyle w:val="Hipercze"/>
@@ -900,7 +892,7 @@
                 <w:noProof/>
                 <w:webHidden/>
               </w:rPr>
-              <w:instrText xml:space="preserve"> PAGEREF _Toc499755204 \h </w:instrText>
+              <w:instrText xml:space="preserve"> PAGEREF _Toc500264790 \h </w:instrText>
             </w:r>
             <w:r>
               <w:rPr>
@@ -947,7 +939,7 @@
               <w:lang w:eastAsia="pl-PL"/>
             </w:rPr>
           </w:pPr>
-          <w:hyperlink w:anchor="_Toc499755205" w:history="1">
+          <w:hyperlink w:anchor="_Toc500264791" w:history="1">
             <w:r>
               <w:rPr>
                 <w:rStyle w:val="Hipercze"/>
@@ -992,7 +984,7 @@
                 <w:noProof/>
                 <w:webHidden/>
               </w:rPr>
-              <w:instrText xml:space="preserve"> PAGEREF _Toc499755205 \h </w:instrText>
+              <w:instrText xml:space="preserve"> PAGEREF _Toc500264791 \h </w:instrText>
             </w:r>
             <w:r>
               <w:rPr>
@@ -1039,7 +1031,7 @@
               <w:lang w:eastAsia="pl-PL"/>
             </w:rPr>
           </w:pPr>
-          <w:hyperlink w:anchor="_Toc499755206" w:history="1">
+          <w:hyperlink w:anchor="_Toc500264792" w:history="1">
             <w:r>
               <w:rPr>
                 <w:rStyle w:val="Hipercze"/>
@@ -1084,7 +1076,7 @@
                 <w:noProof/>
                 <w:webHidden/>
               </w:rPr>
-              <w:instrText xml:space="preserve"> PAGEREF _Toc499755206 \h </w:instrText>
+              <w:instrText xml:space="preserve"> PAGEREF _Toc500264792 \h </w:instrText>
             </w:r>
             <w:r>
               <w:rPr>
@@ -1132,7 +1124,7 @@
               <w:lang w:eastAsia="pl-PL"/>
             </w:rPr>
           </w:pPr>
-          <w:hyperlink w:anchor="_Toc499755207" w:history="1">
+          <w:hyperlink w:anchor="_Toc500264793" w:history="1">
             <w:r>
               <w:rPr>
                 <w:rStyle w:val="Hipercze"/>
@@ -1178,7 +1170,7 @@
                 <w:noProof/>
                 <w:webHidden/>
               </w:rPr>
-              <w:instrText xml:space="preserve"> PAGEREF _Toc499755207 \h </w:instrText>
+              <w:instrText xml:space="preserve"> PAGEREF _Toc500264793 \h </w:instrText>
             </w:r>
             <w:r>
               <w:rPr>
@@ -1226,7 +1218,7 @@
               <w:lang w:eastAsia="pl-PL"/>
             </w:rPr>
           </w:pPr>
-          <w:hyperlink w:anchor="_Toc499755208" w:history="1">
+          <w:hyperlink w:anchor="_Toc500264794" w:history="1">
             <w:r>
               <w:rPr>
                 <w:rStyle w:val="Hipercze"/>
@@ -1272,7 +1264,7 @@
                 <w:noProof/>
                 <w:webHidden/>
               </w:rPr>
-              <w:instrText xml:space="preserve"> PAGEREF _Toc499755208 \h </w:instrText>
+              <w:instrText xml:space="preserve"> PAGEREF _Toc500264794 \h </w:instrText>
             </w:r>
             <w:r>
               <w:rPr>
@@ -1320,7 +1312,7 @@
               <w:lang w:eastAsia="pl-PL"/>
             </w:rPr>
           </w:pPr>
-          <w:hyperlink w:anchor="_Toc499755209" w:history="1">
+          <w:hyperlink w:anchor="_Toc500264795" w:history="1">
             <w:r>
               <w:rPr>
                 <w:rStyle w:val="Hipercze"/>
@@ -1366,7 +1358,7 @@
                 <w:noProof/>
                 <w:webHidden/>
               </w:rPr>
-              <w:instrText xml:space="preserve"> PAGEREF _Toc499755209 \h </w:instrText>
+              <w:instrText xml:space="preserve"> PAGEREF _Toc500264795 \h </w:instrText>
             </w:r>
             <w:r>
               <w:rPr>
@@ -1414,7 +1406,7 @@
               <w:lang w:eastAsia="pl-PL"/>
             </w:rPr>
           </w:pPr>
-          <w:hyperlink w:anchor="_Toc499755210" w:history="1">
+          <w:hyperlink w:anchor="_Toc500264796" w:history="1">
             <w:r>
               <w:rPr>
                 <w:rStyle w:val="Hipercze"/>
@@ -1460,7 +1452,7 @@
                 <w:noProof/>
                 <w:webHidden/>
               </w:rPr>
-              <w:instrText xml:space="preserve"> PAGEREF _Toc499755210 \h </w:instrText>
+              <w:instrText xml:space="preserve"> PAGEREF _Toc500264796 \h </w:instrText>
             </w:r>
             <w:r>
               <w:rPr>
@@ -1508,7 +1500,7 @@
               <w:lang w:eastAsia="pl-PL"/>
             </w:rPr>
           </w:pPr>
-          <w:hyperlink w:anchor="_Toc499755211" w:history="1">
+          <w:hyperlink w:anchor="_Toc500264797" w:history="1">
             <w:r>
               <w:rPr>
                 <w:rStyle w:val="Hipercze"/>
@@ -1554,7 +1546,7 @@
                 <w:noProof/>
                 <w:webHidden/>
               </w:rPr>
-              <w:instrText xml:space="preserve"> PAGEREF _Toc499755211 \h </w:instrText>
+              <w:instrText xml:space="preserve"> PAGEREF _Toc500264797 \h </w:instrText>
             </w:r>
             <w:r>
               <w:rPr>
@@ -1602,7 +1594,7 @@
               <w:lang w:eastAsia="pl-PL"/>
             </w:rPr>
           </w:pPr>
-          <w:hyperlink w:anchor="_Toc499755212" w:history="1">
+          <w:hyperlink w:anchor="_Toc500264798" w:history="1">
             <w:r>
               <w:rPr>
                 <w:rStyle w:val="Hipercze"/>
@@ -1648,7 +1640,7 @@
                 <w:noProof/>
                 <w:webHidden/>
               </w:rPr>
-              <w:instrText xml:space="preserve"> PAGEREF _Toc499755212 \h </w:instrText>
+              <w:instrText xml:space="preserve"> PAGEREF _Toc500264798 \h </w:instrText>
             </w:r>
             <w:r>
               <w:rPr>
@@ -1696,7 +1688,7 @@
               <w:lang w:eastAsia="pl-PL"/>
             </w:rPr>
           </w:pPr>
-          <w:hyperlink w:anchor="_Toc499755213" w:history="1">
+          <w:hyperlink w:anchor="_Toc500264799" w:history="1">
             <w:r>
               <w:rPr>
                 <w:rStyle w:val="Hipercze"/>
@@ -1742,7 +1734,7 @@
                 <w:noProof/>
                 <w:webHidden/>
               </w:rPr>
-              <w:instrText xml:space="preserve"> PAGEREF _Toc499755213 \h </w:instrText>
+              <w:instrText xml:space="preserve"> PAGEREF _Toc500264799 \h </w:instrText>
             </w:r>
             <w:r>
               <w:rPr>
@@ -1789,7 +1781,7 @@
               <w:lang w:eastAsia="pl-PL"/>
             </w:rPr>
           </w:pPr>
-          <w:hyperlink w:anchor="_Toc499755214" w:history="1">
+          <w:hyperlink w:anchor="_Toc500264800" w:history="1">
             <w:r>
               <w:rPr>
                 <w:rStyle w:val="Hipercze"/>
@@ -1834,7 +1826,7 @@
                 <w:noProof/>
                 <w:webHidden/>
               </w:rPr>
-              <w:instrText xml:space="preserve"> PAGEREF _Toc499755214 \h </w:instrText>
+              <w:instrText xml:space="preserve"> PAGEREF _Toc500264800 \h </w:instrText>
             </w:r>
             <w:r>
               <w:rPr>
@@ -1882,7 +1874,7 @@
               <w:lang w:eastAsia="pl-PL"/>
             </w:rPr>
           </w:pPr>
-          <w:hyperlink w:anchor="_Toc499755215" w:history="1">
+          <w:hyperlink w:anchor="_Toc500264801" w:history="1">
             <w:r>
               <w:rPr>
                 <w:rStyle w:val="Hipercze"/>
@@ -1928,7 +1920,7 @@
                 <w:noProof/>
                 <w:webHidden/>
               </w:rPr>
-              <w:instrText xml:space="preserve"> PAGEREF _Toc499755215 \h </w:instrText>
+              <w:instrText xml:space="preserve"> PAGEREF _Toc500264801 \h </w:instrText>
             </w:r>
             <w:r>
               <w:rPr>
@@ -1976,7 +1968,7 @@
               <w:lang w:eastAsia="pl-PL"/>
             </w:rPr>
           </w:pPr>
-          <w:hyperlink w:anchor="_Toc499755216" w:history="1">
+          <w:hyperlink w:anchor="_Toc500264802" w:history="1">
             <w:r>
               <w:rPr>
                 <w:rStyle w:val="Hipercze"/>
@@ -2022,7 +2014,7 @@
                 <w:noProof/>
                 <w:webHidden/>
               </w:rPr>
-              <w:instrText xml:space="preserve"> PAGEREF _Toc499755216 \h </w:instrText>
+              <w:instrText xml:space="preserve"> PAGEREF _Toc500264802 \h </w:instrText>
             </w:r>
             <w:r>
               <w:rPr>
@@ -2070,7 +2062,7 @@
               <w:lang w:eastAsia="pl-PL"/>
             </w:rPr>
           </w:pPr>
-          <w:hyperlink w:anchor="_Toc499755217" w:history="1">
+          <w:hyperlink w:anchor="_Toc500264803" w:history="1">
             <w:r>
               <w:rPr>
                 <w:rStyle w:val="Hipercze"/>
@@ -2116,7 +2108,7 @@
                 <w:noProof/>
                 <w:webHidden/>
               </w:rPr>
-              <w:instrText xml:space="preserve"> PAGEREF _Toc499755217 \h </w:instrText>
+              <w:instrText xml:space="preserve"> PAGEREF _Toc500264803 \h </w:instrText>
             </w:r>
             <w:r>
               <w:rPr>
@@ -2164,7 +2156,7 @@
               <w:lang w:eastAsia="pl-PL"/>
             </w:rPr>
           </w:pPr>
-          <w:hyperlink w:anchor="_Toc499755218" w:history="1">
+          <w:hyperlink w:anchor="_Toc500264804" w:history="1">
             <w:r>
               <w:rPr>
                 <w:rStyle w:val="Hipercze"/>
@@ -2210,7 +2202,7 @@
                 <w:noProof/>
                 <w:webHidden/>
               </w:rPr>
-              <w:instrText xml:space="preserve"> PAGEREF _Toc499755218 \h </w:instrText>
+              <w:instrText xml:space="preserve"> PAGEREF _Toc500264804 \h </w:instrText>
             </w:r>
             <w:r>
               <w:rPr>
@@ -2257,7 +2249,7 @@
               <w:lang w:eastAsia="pl-PL"/>
             </w:rPr>
           </w:pPr>
-          <w:hyperlink w:anchor="_Toc499755219" w:history="1">
+          <w:hyperlink w:anchor="_Toc500264805" w:history="1">
             <w:r>
               <w:rPr>
                 <w:rStyle w:val="Hipercze"/>
@@ -2302,7 +2294,7 @@
                 <w:noProof/>
                 <w:webHidden/>
               </w:rPr>
-              <w:instrText xml:space="preserve"> PAGEREF _Toc499755219 \h </w:instrText>
+              <w:instrText xml:space="preserve"> PAGEREF _Toc500264805 \h </w:instrText>
             </w:r>
             <w:r>
               <w:rPr>
@@ -2350,7 +2342,7 @@
               <w:lang w:eastAsia="pl-PL"/>
             </w:rPr>
           </w:pPr>
-          <w:hyperlink w:anchor="_Toc499755220" w:history="1">
+          <w:hyperlink w:anchor="_Toc500264806" w:history="1">
             <w:r>
               <w:rPr>
                 <w:rStyle w:val="Hipercze"/>
@@ -2396,7 +2388,7 @@
                 <w:noProof/>
                 <w:webHidden/>
               </w:rPr>
-              <w:instrText xml:space="preserve"> PAGEREF _Toc499755220 \h </w:instrText>
+              <w:instrText xml:space="preserve"> PAGEREF _Toc500264806 \h </w:instrText>
             </w:r>
             <w:r>
               <w:rPr>
@@ -2444,7 +2436,7 @@
               <w:lang w:eastAsia="pl-PL"/>
             </w:rPr>
           </w:pPr>
-          <w:hyperlink w:anchor="_Toc499755221" w:history="1">
+          <w:hyperlink w:anchor="_Toc500264807" w:history="1">
             <w:r>
               <w:rPr>
                 <w:rStyle w:val="Hipercze"/>
@@ -2490,7 +2482,7 @@
                 <w:noProof/>
                 <w:webHidden/>
               </w:rPr>
-              <w:instrText xml:space="preserve"> PAGEREF _Toc499755221 \h </w:instrText>
+              <w:instrText xml:space="preserve"> PAGEREF _Toc500264807 \h </w:instrText>
             </w:r>
             <w:r>
               <w:rPr>
@@ -2538,7 +2530,7 @@
               <w:lang w:eastAsia="pl-PL"/>
             </w:rPr>
           </w:pPr>
-          <w:hyperlink w:anchor="_Toc499755222" w:history="1">
+          <w:hyperlink w:anchor="_Toc500264808" w:history="1">
             <w:r>
               <w:rPr>
                 <w:rStyle w:val="Hipercze"/>
@@ -2584,7 +2576,7 @@
                 <w:noProof/>
                 <w:webHidden/>
               </w:rPr>
-              <w:instrText xml:space="preserve"> PAGEREF _Toc499755222 \h </w:instrText>
+              <w:instrText xml:space="preserve"> PAGEREF _Toc500264808 \h </w:instrText>
             </w:r>
             <w:r>
               <w:rPr>
@@ -2632,7 +2624,7 @@
               <w:lang w:eastAsia="pl-PL"/>
             </w:rPr>
           </w:pPr>
-          <w:hyperlink w:anchor="_Toc499755223" w:history="1">
+          <w:hyperlink w:anchor="_Toc500264809" w:history="1">
             <w:r>
               <w:rPr>
                 <w:rStyle w:val="Hipercze"/>
@@ -2678,7 +2670,7 @@
                 <w:noProof/>
                 <w:webHidden/>
               </w:rPr>
-              <w:instrText xml:space="preserve"> PAGEREF _Toc499755223 \h </w:instrText>
+              <w:instrText xml:space="preserve"> PAGEREF _Toc500264809 \h </w:instrText>
             </w:r>
             <w:r>
               <w:rPr>
@@ -2725,7 +2717,7 @@
               <w:lang w:eastAsia="pl-PL"/>
             </w:rPr>
           </w:pPr>
-          <w:hyperlink w:anchor="_Toc499755224" w:history="1">
+          <w:hyperlink w:anchor="_Toc500264810" w:history="1">
             <w:r>
               <w:rPr>
                 <w:rStyle w:val="Hipercze"/>
@@ -2770,7 +2762,7 @@
                 <w:noProof/>
                 <w:webHidden/>
               </w:rPr>
-              <w:instrText xml:space="preserve"> PAGEREF _Toc499755224 \h </w:instrText>
+              <w:instrText xml:space="preserve"> PAGEREF _Toc500264810 \h </w:instrText>
             </w:r>
             <w:r>
               <w:rPr>
@@ -2815,7 +2807,7 @@
               <w:lang w:eastAsia="pl-PL"/>
             </w:rPr>
           </w:pPr>
-          <w:hyperlink w:anchor="_Toc499755225" w:history="1">
+          <w:hyperlink w:anchor="_Toc500264811" w:history="1">
             <w:r>
               <w:rPr>
                 <w:rStyle w:val="Hipercze"/>
@@ -2842,7 +2834,7 @@
                 <w:noProof/>
                 <w:webHidden/>
               </w:rPr>
-              <w:instrText xml:space="preserve"> PAGEREF _Toc499755225 \h </w:instrText>
+              <w:instrText xml:space="preserve"> PAGEREF _Toc500264811 \h </w:instrText>
             </w:r>
             <w:r>
               <w:rPr>
@@ -2887,12 +2879,11 @@
               <w:lang w:eastAsia="pl-PL"/>
             </w:rPr>
           </w:pPr>
-          <w:hyperlink w:anchor="_Toc499755226" w:history="1">
+          <w:hyperlink w:anchor="_Toc500264812" w:history="1">
             <w:r>
               <w:rPr>
                 <w:rStyle w:val="Hipercze"/>
                 <w:noProof/>
-                <w:lang w:val="en-US"/>
               </w:rPr>
               <w:t>Bibliografia</w:t>
             </w:r>
@@ -2915,7 +2906,7 @@
                 <w:noProof/>
                 <w:webHidden/>
               </w:rPr>
-              <w:instrText xml:space="preserve"> PAGEREF _Toc499755226 \h </w:instrText>
+              <w:instrText xml:space="preserve"> PAGEREF _Toc500264812 \h </w:instrText>
             </w:r>
             <w:r>
               <w:rPr>
@@ -2978,16 +2969,18 @@
         <w:pStyle w:val="Nagwek1"/>
         <w:spacing w:line="360" w:lineRule="auto"/>
       </w:pPr>
-      <w:bookmarkStart w:id="1" w:name="_Toc499150946"/>
+      <w:bookmarkStart w:id="0" w:name="_Toc499150946"/>
+      <w:bookmarkStart w:id="1" w:name="_GoBack"/>
+      <w:bookmarkEnd w:id="1"/>
       <w:r>
         <w:br w:type="column"/>
       </w:r>
-      <w:bookmarkStart w:id="2" w:name="_Toc499755196"/>
+      <w:bookmarkStart w:id="2" w:name="_Toc500264782"/>
       <w:r>
         <w:lastRenderedPageBreak/>
         <w:t>Wprowadzenie</w:t>
       </w:r>
-      <w:bookmarkEnd w:id="1"/>
+      <w:bookmarkEnd w:id="0"/>
       <w:bookmarkEnd w:id="2"/>
     </w:p>
     <w:p>
@@ -3001,7 +2994,6 @@
           <w:szCs w:val="24"/>
         </w:rPr>
       </w:pPr>
-      <w:commentRangeStart w:id="3"/>
       <w:r>
         <w:rPr>
           <w:rFonts w:ascii="Times New Roman" w:hAnsi="Times New Roman" w:cs="Times New Roman"/>
@@ -3090,9 +3082,8 @@
           <w:sz w:val="24"/>
           <w:szCs w:val="24"/>
         </w:rPr>
-        <w:t xml:space="preserve"> iż podczas projektowania mieszkań zaczęto zwracać uwagę na zadowolenie użytkownika. W związku </w:t>
-      </w:r>
-      <w:commentRangeStart w:id="4"/>
+        <w:t xml:space="preserve"> iż podczas projektowania mieszkań zaczęto zwracać uwagę na zadowolenie użytkownika. W związku z</w:t>
+      </w:r>
       <w:r>
         <w:rPr>
           <w:rFonts w:ascii="Times New Roman" w:hAnsi="Times New Roman" w:cs="Times New Roman"/>
@@ -3100,14 +3091,7 @@
           <w:sz w:val="24"/>
           <w:szCs w:val="24"/>
         </w:rPr>
-        <w:t>z</w:t>
-      </w:r>
-      <w:commentRangeEnd w:id="4"/>
-      <w:r>
-        <w:rPr>
-          <w:rStyle w:val="Odwoaniedokomentarza"/>
-        </w:rPr>
-        <w:commentReference w:id="4"/>
+        <w:t> </w:t>
       </w:r>
       <w:r>
         <w:rPr>
@@ -3116,32 +3100,7 @@
           <w:sz w:val="24"/>
           <w:szCs w:val="24"/>
         </w:rPr>
-        <w:t> </w:t>
-      </w:r>
-      <w:r>
-        <w:rPr>
-          <w:rFonts w:ascii="Times New Roman" w:hAnsi="Times New Roman" w:cs="Times New Roman"/>
-          <w:bCs/>
-          <w:sz w:val="24"/>
-          <w:szCs w:val="24"/>
-        </w:rPr>
-        <w:t>tym od lat 80 tych pojęcie budynku inteligentnego rozpatruje się jako środowisko życia człowieka, które rozpoznaje jego potrzeby i na nie odpowiada inteligentnie</w:t>
-      </w:r>
-      <w:commentRangeEnd w:id="3"/>
-      <w:r>
-        <w:rPr>
-          <w:rStyle w:val="Odwoaniedokomentarza"/>
-        </w:rPr>
-        <w:commentReference w:id="3"/>
-      </w:r>
-      <w:r>
-        <w:rPr>
-          <w:rFonts w:ascii="Times New Roman" w:hAnsi="Times New Roman" w:cs="Times New Roman"/>
-          <w:bCs/>
-          <w:sz w:val="24"/>
-          <w:szCs w:val="24"/>
-        </w:rPr>
-        <w:t xml:space="preserve"> [1]</w:t>
+        <w:t>tym od lat 80 tych pojęcie budynku inteligentnego rozpatruje się jako środowisko życia człowieka, które rozpoznaje jego potrzeby i na nie odpowiada inteligentnie [1]</w:t>
       </w:r>
       <w:r>
         <w:rPr>
@@ -3163,29 +3122,13 @@
           <w:szCs w:val="24"/>
         </w:rPr>
       </w:pPr>
-      <w:commentRangeStart w:id="5"/>
-      <w:r>
-        <w:rPr>
-          <w:rFonts w:ascii="Times New Roman" w:hAnsi="Times New Roman" w:cs="Times New Roman"/>
-          <w:sz w:val="24"/>
-          <w:szCs w:val="24"/>
-        </w:rPr>
-        <w:t>Domy</w:t>
-      </w:r>
-      <w:commentRangeEnd w:id="5"/>
-      <w:r>
-        <w:rPr>
-          <w:rStyle w:val="Odwoaniedokomentarza"/>
-        </w:rPr>
-        <w:commentReference w:id="5"/>
-      </w:r>
-      <w:r>
-        <w:rPr>
-          <w:rFonts w:ascii="Times New Roman" w:hAnsi="Times New Roman" w:cs="Times New Roman"/>
-          <w:sz w:val="24"/>
-          <w:szCs w:val="24"/>
-        </w:rPr>
-        <w:t xml:space="preserve"> są automatyzowane w celu polepszenia komfortu zamieszkiwania, efektywn</w:t>
+      <w:r>
+        <w:rPr>
+          <w:rFonts w:ascii="Times New Roman" w:hAnsi="Times New Roman" w:cs="Times New Roman"/>
+          <w:sz w:val="24"/>
+          <w:szCs w:val="24"/>
+        </w:rPr>
+        <w:t>Domy są automatyzowane w celu polepszenia komfortu zamieszkiwania, efektywn</w:t>
       </w:r>
       <w:r>
         <w:rPr>
@@ -3379,7 +3322,6 @@
           <w:szCs w:val="24"/>
         </w:rPr>
       </w:pPr>
-      <w:commentRangeStart w:id="6"/>
       <w:r>
         <w:rPr>
           <w:rFonts w:ascii="Times New Roman" w:hAnsi="Times New Roman" w:cs="Times New Roman"/>
@@ -3387,23 +3329,7 @@
           <w:sz w:val="24"/>
           <w:szCs w:val="24"/>
         </w:rPr>
-        <w:t>Celem</w:t>
-      </w:r>
-      <w:commentRangeEnd w:id="6"/>
-      <w:r>
-        <w:rPr>
-          <w:rStyle w:val="Odwoaniedokomentarza"/>
-        </w:rPr>
-        <w:commentReference w:id="6"/>
-      </w:r>
-      <w:r>
-        <w:rPr>
-          <w:rFonts w:ascii="Times New Roman" w:hAnsi="Times New Roman" w:cs="Times New Roman"/>
-          <w:b/>
-          <w:sz w:val="24"/>
-          <w:szCs w:val="24"/>
-        </w:rPr>
-        <w:t xml:space="preserve"> pracy</w:t>
+        <w:t>Celem pracy</w:t>
       </w:r>
       <w:r>
         <w:rPr>
@@ -3860,7 +3786,7 @@
           <w:szCs w:val="32"/>
         </w:rPr>
       </w:pPr>
-      <w:bookmarkStart w:id="7" w:name="_Toc499150947"/>
+      <w:bookmarkStart w:id="3" w:name="_Toc499150947"/>
       <w:r>
         <w:br w:type="page"/>
       </w:r>
@@ -3874,7 +3800,7 @@
         </w:numPr>
         <w:spacing w:line="360" w:lineRule="auto"/>
       </w:pPr>
-      <w:bookmarkStart w:id="8" w:name="_Toc499755197"/>
+      <w:bookmarkStart w:id="4" w:name="_Toc500264783"/>
       <w:r>
         <w:lastRenderedPageBreak/>
         <w:t xml:space="preserve">Inteligentny dom </w:t>
@@ -3885,8 +3811,8 @@
       <w:r>
         <w:t xml:space="preserve"> podstawy</w:t>
       </w:r>
-      <w:bookmarkEnd w:id="7"/>
-      <w:bookmarkEnd w:id="8"/>
+      <w:bookmarkEnd w:id="3"/>
+      <w:bookmarkEnd w:id="4"/>
     </w:p>
     <w:p>
       <w:pPr>
@@ -3978,27 +3904,12 @@
         </w:rPr>
         <w:tab/>
       </w:r>
-      <w:commentRangeStart w:id="9"/>
-      <w:r>
-        <w:rPr>
-          <w:rFonts w:ascii="Times New Roman" w:hAnsi="Times New Roman" w:cs="Times New Roman"/>
-          <w:sz w:val="24"/>
-        </w:rPr>
-        <w:t>Przykładem</w:t>
-      </w:r>
-      <w:commentRangeEnd w:id="9"/>
-      <w:r>
-        <w:rPr>
-          <w:rStyle w:val="Odwoaniedokomentarza"/>
-        </w:rPr>
-        <w:commentReference w:id="9"/>
-      </w:r>
-      <w:r>
-        <w:rPr>
-          <w:rFonts w:ascii="Times New Roman" w:hAnsi="Times New Roman" w:cs="Times New Roman"/>
-          <w:sz w:val="24"/>
-        </w:rPr>
-        <w:t xml:space="preserve"> jest utrzymywanie zadanej temperatury dla wybranego pomieszczenia która może się różnić od pożądanej temperatury innego pomieszczenia. </w:t>
+      <w:r>
+        <w:rPr>
+          <w:rFonts w:ascii="Times New Roman" w:hAnsi="Times New Roman" w:cs="Times New Roman"/>
+          <w:sz w:val="24"/>
+        </w:rPr>
+        <w:t xml:space="preserve">Przykładem jest utrzymywanie zadanej temperatury dla wybranego pomieszczenia która może się różnić od pożądanej temperatury innego pomieszczenia. </w:t>
       </w:r>
       <w:r>
         <w:rPr>
@@ -4496,29 +4407,7 @@
           <w:rFonts w:ascii="Times New Roman" w:hAnsi="Times New Roman" w:cs="Times New Roman"/>
           <w:sz w:val="24"/>
         </w:rPr>
-        <w:t xml:space="preserve">Technologie bezprzewodowe są powszechnie wykorzystywane w systemach </w:t>
-      </w:r>
-      <w:commentRangeStart w:id="10"/>
-      <w:r>
-        <w:rPr>
-          <w:rFonts w:ascii="Times New Roman" w:hAnsi="Times New Roman" w:cs="Times New Roman"/>
-          <w:sz w:val="24"/>
-        </w:rPr>
-        <w:t>inteligentnych</w:t>
-      </w:r>
-      <w:commentRangeEnd w:id="10"/>
-      <w:r>
-        <w:rPr>
-          <w:rStyle w:val="Odwoaniedokomentarza"/>
-        </w:rPr>
-        <w:commentReference w:id="10"/>
-      </w:r>
-      <w:r>
-        <w:rPr>
-          <w:rFonts w:ascii="Times New Roman" w:hAnsi="Times New Roman" w:cs="Times New Roman"/>
-          <w:sz w:val="24"/>
-        </w:rPr>
-        <w:t xml:space="preserve"> domów.</w:t>
+        <w:t>Technologie bezprzewodowe są powszechnie wykorzystywane w systemach inteligentnych domów.</w:t>
       </w:r>
       <w:r>
         <w:rPr>
@@ -4572,13 +4461,13 @@
         </w:numPr>
         <w:spacing w:line="360" w:lineRule="auto"/>
       </w:pPr>
-      <w:bookmarkStart w:id="11" w:name="_Toc499150948"/>
-      <w:bookmarkStart w:id="12" w:name="_Toc499755198"/>
+      <w:bookmarkStart w:id="5" w:name="_Toc499150948"/>
+      <w:bookmarkStart w:id="6" w:name="_Toc500264784"/>
       <w:r>
         <w:t>Analiza bezprzewodowych interfejsów cyfrowych</w:t>
       </w:r>
-      <w:bookmarkEnd w:id="11"/>
-      <w:bookmarkEnd w:id="12"/>
+      <w:bookmarkEnd w:id="5"/>
+      <w:bookmarkEnd w:id="6"/>
     </w:p>
     <w:p>
       <w:pPr>
@@ -4646,7 +4535,6 @@
         </w:rPr>
         <w:t xml:space="preserve"> dwoma lub kilkoma punktami</w:t>
       </w:r>
-      <w:commentRangeStart w:id="13"/>
       <w:r>
         <w:rPr>
           <w:rFonts w:ascii="Times New Roman" w:hAnsi="Times New Roman" w:cs="Times New Roman"/>
@@ -4655,14 +4543,6 @@
         </w:rPr>
         <w:t>,</w:t>
       </w:r>
-      <w:commentRangeEnd w:id="13"/>
-      <w:r>
-        <w:rPr>
-          <w:rStyle w:val="Odwoaniedokomentarza"/>
-          <w:highlight w:val="yellow"/>
-        </w:rPr>
-        <w:commentReference w:id="13"/>
-      </w:r>
       <w:r>
         <w:rPr>
           <w:rFonts w:ascii="Times New Roman" w:hAnsi="Times New Roman" w:cs="Times New Roman"/>
@@ -4719,27 +4599,12 @@
         </w:rPr>
         <w:t>I</w:t>
       </w:r>
-      <w:commentRangeStart w:id="14"/>
-      <w:r>
-        <w:rPr>
-          <w:rFonts w:ascii="Times New Roman" w:hAnsi="Times New Roman" w:cs="Times New Roman"/>
-          <w:sz w:val="24"/>
-        </w:rPr>
-        <w:t>nternet</w:t>
-      </w:r>
-      <w:commentRangeEnd w:id="14"/>
-      <w:r>
-        <w:rPr>
-          <w:rStyle w:val="Odwoaniedokomentarza"/>
-        </w:rPr>
-        <w:commentReference w:id="14"/>
-      </w:r>
-      <w:r>
-        <w:rPr>
-          <w:rFonts w:ascii="Times New Roman" w:hAnsi="Times New Roman" w:cs="Times New Roman"/>
-          <w:sz w:val="24"/>
-        </w:rPr>
-        <w:t xml:space="preserve"> </w:t>
+      <w:r>
+        <w:rPr>
+          <w:rFonts w:ascii="Times New Roman" w:hAnsi="Times New Roman" w:cs="Times New Roman"/>
+          <w:sz w:val="24"/>
+        </w:rPr>
+        <w:t xml:space="preserve">nternet </w:t>
       </w:r>
       <w:r>
         <w:rPr>
@@ -4998,7 +4863,6 @@
         <w:lastRenderedPageBreak/>
         <w:t xml:space="preserve">WAN (ang. </w:t>
       </w:r>
-      <w:commentRangeStart w:id="15"/>
       <w:r>
         <w:rPr>
           <w:rFonts w:ascii="Times New Roman" w:hAnsi="Times New Roman" w:cs="Times New Roman"/>
@@ -5006,14 +4870,6 @@
           <w:sz w:val="24"/>
         </w:rPr>
         <w:t>Wide Area Network</w:t>
-      </w:r>
-      <w:commentRangeEnd w:id="15"/>
-      <w:r>
-        <w:rPr>
-          <w:rStyle w:val="Odwoaniedokomentarza"/>
-          <w:i/>
-        </w:rPr>
-        <w:commentReference w:id="15"/>
       </w:r>
       <w:r>
         <w:rPr>
@@ -5514,7 +5370,7 @@
                     </pic:cNvPicPr>
                   </pic:nvPicPr>
                   <pic:blipFill>
-                    <a:blip r:embed="rId11" cstate="print">
+                    <a:blip r:embed="rId9" cstate="print">
                       <a:extLst>
                         <a:ext uri="{28A0092B-C50C-407E-A947-70E740481C1C}">
                           <a14:useLocalDpi xmlns:a14="http://schemas.microsoft.com/office/drawing/2010/main" val="0"/>
@@ -5608,24 +5464,7 @@
         <w:rPr>
           <w:rFonts w:ascii="Times New Roman" w:hAnsi="Times New Roman" w:cs="Times New Roman"/>
         </w:rPr>
-        <w:t xml:space="preserve"> technologii </w:t>
-      </w:r>
-      <w:commentRangeStart w:id="16"/>
-      <w:r>
-        <w:rPr>
-          <w:rFonts w:ascii="Times New Roman" w:hAnsi="Times New Roman" w:cs="Times New Roman"/>
-        </w:rPr>
-        <w:t>bezprzewodowych</w:t>
-      </w:r>
-      <w:commentRangeEnd w:id="16"/>
-      <w:r>
-        <w:rPr>
-          <w:rStyle w:val="Odwoaniedokomentarza"/>
-          <w:i w:val="0"/>
-          <w:iCs w:val="0"/>
-          <w:color w:val="auto"/>
-        </w:rPr>
-        <w:commentReference w:id="16"/>
+        <w:t xml:space="preserve"> technologii bezprzewodowych</w:t>
       </w:r>
       <w:r>
         <w:rPr>
@@ -5639,12 +5478,6 @@
         </w:rPr>
         <w:t>.</w:t>
       </w:r>
-    </w:p>
-    <w:p>
-      <w:pPr>
-        <w:pStyle w:val="Nagwek2"/>
-        <w:spacing w:line="360" w:lineRule="auto"/>
-      </w:pPr>
     </w:p>
     <w:p>
       <w:pPr>
@@ -5655,9 +5488,13 @@
         </w:numPr>
         <w:spacing w:line="360" w:lineRule="auto"/>
       </w:pPr>
-      <w:bookmarkStart w:id="17" w:name="_Toc499150949"/>
-      <w:bookmarkStart w:id="18" w:name="_Toc499755199"/>
-      <w:r>
+      <w:bookmarkStart w:id="7" w:name="_Toc499150949"/>
+      <w:r>
+        <w:br w:type="column"/>
+      </w:r>
+      <w:bookmarkStart w:id="8" w:name="_Toc500264785"/>
+      <w:r>
+        <w:lastRenderedPageBreak/>
         <w:t>W</w:t>
       </w:r>
       <w:r>
@@ -5669,8 +5506,8 @@
       <w:r>
         <w:t>Fi</w:t>
       </w:r>
-      <w:bookmarkEnd w:id="17"/>
-      <w:bookmarkEnd w:id="18"/>
+      <w:bookmarkEnd w:id="7"/>
+      <w:bookmarkEnd w:id="8"/>
     </w:p>
     <w:p>
       <w:pPr>
@@ -6135,7 +5972,6 @@
         </w:rPr>
         <w:t xml:space="preserve">Sieć w standardzie może być zorganizowana na różne sposoby. Jednym z nich jest sieć typu </w:t>
       </w:r>
-      <w:commentRangeStart w:id="19"/>
       <w:r>
         <w:rPr>
           <w:rFonts w:ascii="Times New Roman" w:hAnsi="Times New Roman" w:cs="Times New Roman"/>
@@ -6171,13 +6007,6 @@
           <w:sz w:val="24"/>
         </w:rPr>
         <w:t>)</w:t>
-      </w:r>
-      <w:commentRangeEnd w:id="19"/>
-      <w:r>
-        <w:rPr>
-          <w:rStyle w:val="Odwoaniedokomentarza"/>
-        </w:rPr>
-        <w:commentReference w:id="19"/>
       </w:r>
       <w:r>
         <w:rPr>
@@ -6333,7 +6162,7 @@
                     </pic:cNvPicPr>
                   </pic:nvPicPr>
                   <pic:blipFill>
-                    <a:blip r:embed="rId12">
+                    <a:blip r:embed="rId10">
                       <a:extLst>
                         <a:ext uri="{28A0092B-C50C-407E-A947-70E740481C1C}">
                           <a14:useLocalDpi xmlns:a14="http://schemas.microsoft.com/office/drawing/2010/main" val="0"/>
@@ -6498,20 +6327,12 @@
         </w:rPr>
         <w:t xml:space="preserve"> połączonych ze sobą urządzeń za pomocą punktu dostępowego </w:t>
       </w:r>
-      <w:commentRangeStart w:id="20"/>
       <w:r>
         <w:rPr>
           <w:rFonts w:ascii="Times New Roman" w:hAnsi="Times New Roman" w:cs="Times New Roman"/>
           <w:sz w:val="24"/>
         </w:rPr>
         <w:t>Acces</w:t>
-      </w:r>
-      <w:commentRangeEnd w:id="20"/>
-      <w:r>
-        <w:rPr>
-          <w:rStyle w:val="Odwoaniedokomentarza"/>
-        </w:rPr>
-        <w:commentReference w:id="20"/>
       </w:r>
       <w:r>
         <w:rPr>
@@ -6620,7 +6441,7 @@
                     </pic:cNvPicPr>
                   </pic:nvPicPr>
                   <pic:blipFill>
-                    <a:blip r:embed="rId13">
+                    <a:blip r:embed="rId11">
                       <a:extLst>
                         <a:ext uri="{28A0092B-C50C-407E-A947-70E740481C1C}">
                           <a14:useLocalDpi xmlns:a14="http://schemas.microsoft.com/office/drawing/2010/main" val="0"/>
@@ -6665,14 +6486,27 @@
       <w:r>
         <w:t xml:space="preserve">Rysunek </w:t>
       </w:r>
-      <w:fldSimple w:instr=" SEQ Rysunek \* ARABIC ">
-        <w:r>
-          <w:rPr>
-            <w:noProof/>
-          </w:rPr>
-          <w:t>3</w:t>
-        </w:r>
-      </w:fldSimple>
+      <w:r>
+        <w:fldChar w:fldCharType="begin"/>
+      </w:r>
+      <w:r>
+        <w:instrText xml:space="preserve"> SEQ Rysunek \* ARABIC </w:instrText>
+      </w:r>
+      <w:r>
+        <w:fldChar w:fldCharType="separate"/>
+      </w:r>
+      <w:r>
+        <w:rPr>
+          <w:noProof/>
+        </w:rPr>
+        <w:t>3</w:t>
+      </w:r>
+      <w:r>
+        <w:rPr>
+          <w:noProof/>
+        </w:rPr>
+        <w:fldChar w:fldCharType="end"/>
+      </w:r>
       <w:r>
         <w:t xml:space="preserve"> </w:t>
       </w:r>
@@ -6839,7 +6673,7 @@
                     </pic:cNvPicPr>
                   </pic:nvPicPr>
                   <pic:blipFill>
-                    <a:blip r:embed="rId14">
+                    <a:blip r:embed="rId12">
                       <a:extLst>
                         <a:ext uri="{28A0092B-C50C-407E-A947-70E740481C1C}">
                           <a14:useLocalDpi xmlns:a14="http://schemas.microsoft.com/office/drawing/2010/main" val="0"/>
@@ -6884,14 +6718,27 @@
       <w:r>
         <w:t xml:space="preserve">Rysunek </w:t>
       </w:r>
-      <w:fldSimple w:instr=" SEQ Rysunek \* ARABIC ">
-        <w:r>
-          <w:rPr>
-            <w:noProof/>
-          </w:rPr>
-          <w:t>4</w:t>
-        </w:r>
-      </w:fldSimple>
+      <w:r>
+        <w:fldChar w:fldCharType="begin"/>
+      </w:r>
+      <w:r>
+        <w:instrText xml:space="preserve"> SEQ Rysunek \* ARABIC </w:instrText>
+      </w:r>
+      <w:r>
+        <w:fldChar w:fldCharType="separate"/>
+      </w:r>
+      <w:r>
+        <w:rPr>
+          <w:noProof/>
+        </w:rPr>
+        <w:t>4</w:t>
+      </w:r>
+      <w:r>
+        <w:rPr>
+          <w:noProof/>
+        </w:rPr>
+        <w:fldChar w:fldCharType="end"/>
+      </w:r>
       <w:r>
         <w:t xml:space="preserve"> </w:t>
       </w:r>
@@ -6911,13 +6758,13 @@
         </w:numPr>
         <w:spacing w:line="360" w:lineRule="auto"/>
       </w:pPr>
-      <w:bookmarkStart w:id="21" w:name="_Toc499150950"/>
-      <w:bookmarkStart w:id="22" w:name="_Toc499755200"/>
+      <w:bookmarkStart w:id="9" w:name="_Toc499150950"/>
+      <w:bookmarkStart w:id="10" w:name="_Toc500264786"/>
       <w:r>
         <w:t>Zigbee</w:t>
       </w:r>
-      <w:bookmarkEnd w:id="21"/>
-      <w:bookmarkEnd w:id="22"/>
+      <w:bookmarkEnd w:id="9"/>
+      <w:bookmarkEnd w:id="10"/>
     </w:p>
     <w:p>
       <w:pPr>
@@ -6988,7 +6835,6 @@
         </w:rPr>
         <w:t>N</w:t>
       </w:r>
-      <w:commentRangeStart w:id="23"/>
       <w:r>
         <w:rPr>
           <w:rFonts w:ascii="Times New Roman" w:hAnsi="Times New Roman" w:cs="Times New Roman"/>
@@ -6997,13 +6843,6 @@
         </w:rPr>
         <w:t>etwork</w:t>
       </w:r>
-      <w:commentRangeEnd w:id="23"/>
-      <w:r>
-        <w:rPr>
-          <w:rStyle w:val="Odwoaniedokomentarza"/>
-        </w:rPr>
-        <w:commentReference w:id="23"/>
-      </w:r>
       <w:r>
         <w:rPr>
           <w:rFonts w:ascii="Times New Roman" w:hAnsi="Times New Roman" w:cs="Times New Roman"/>
@@ -7018,7 +6857,6 @@
         </w:rPr>
         <w:t> </w:t>
       </w:r>
-      <w:commentRangeStart w:id="24"/>
       <w:r>
         <w:rPr>
           <w:rFonts w:ascii="Times New Roman" w:hAnsi="Times New Roman" w:cs="Times New Roman"/>
@@ -7038,21 +6876,7 @@
           <w:rFonts w:ascii="Times New Roman" w:hAnsi="Times New Roman" w:cs="Times New Roman"/>
           <w:sz w:val="24"/>
         </w:rPr>
-        <w:t>m</w:t>
-      </w:r>
-      <w:commentRangeEnd w:id="24"/>
-      <w:r>
-        <w:rPr>
-          <w:rStyle w:val="Odwoaniedokomentarza"/>
-        </w:rPr>
-        <w:commentReference w:id="24"/>
-      </w:r>
-      <w:r>
-        <w:rPr>
-          <w:rFonts w:ascii="Times New Roman" w:hAnsi="Times New Roman" w:cs="Times New Roman"/>
-          <w:sz w:val="24"/>
-        </w:rPr>
-        <w:t xml:space="preserve"> , małym poborem </w:t>
+        <w:t xml:space="preserve">m , małym poborem </w:t>
       </w:r>
       <w:r>
         <w:rPr>
@@ -7075,27 +6899,12 @@
         </w:rPr>
         <w:t>k</w:t>
       </w:r>
-      <w:commentRangeStart w:id="25"/>
-      <w:r>
-        <w:rPr>
-          <w:rFonts w:ascii="Times New Roman" w:hAnsi="Times New Roman" w:cs="Times New Roman"/>
-          <w:sz w:val="24"/>
-        </w:rPr>
-        <w:t>b</w:t>
-      </w:r>
-      <w:commentRangeEnd w:id="25"/>
-      <w:r>
-        <w:rPr>
-          <w:rStyle w:val="Odwoaniedokomentarza"/>
-        </w:rPr>
-        <w:commentReference w:id="25"/>
-      </w:r>
-      <w:r>
-        <w:rPr>
-          <w:rFonts w:ascii="Times New Roman" w:hAnsi="Times New Roman" w:cs="Times New Roman"/>
-          <w:sz w:val="24"/>
-        </w:rPr>
-        <w:t>/</w:t>
+      <w:r>
+        <w:rPr>
+          <w:rFonts w:ascii="Times New Roman" w:hAnsi="Times New Roman" w:cs="Times New Roman"/>
+          <w:sz w:val="24"/>
+        </w:rPr>
+        <w:t>b/</w:t>
       </w:r>
       <w:r>
         <w:rPr>
@@ -7172,7 +6981,7 @@
                     </pic:cNvPicPr>
                   </pic:nvPicPr>
                   <pic:blipFill>
-                    <a:blip r:embed="rId15">
+                    <a:blip r:embed="rId13">
                       <a:extLst>
                         <a:ext uri="{28A0092B-C50C-407E-A947-70E740481C1C}">
                           <a14:useLocalDpi xmlns:a14="http://schemas.microsoft.com/office/drawing/2010/main" val="0"/>
@@ -7834,8 +7643,8 @@
           <w:szCs w:val="24"/>
         </w:rPr>
       </w:pPr>
-      <w:bookmarkStart w:id="26" w:name="_Toc499150951"/>
-      <w:bookmarkStart w:id="27" w:name="_Toc499755201"/>
+      <w:bookmarkStart w:id="11" w:name="_Toc499150951"/>
+      <w:bookmarkStart w:id="12" w:name="_Toc500264787"/>
       <w:r>
         <w:rPr>
           <w:rFonts w:cs="Times New Roman"/>
@@ -7844,8 +7653,8 @@
         </w:rPr>
         <w:t>Bluetooth</w:t>
       </w:r>
-      <w:bookmarkEnd w:id="26"/>
-      <w:bookmarkEnd w:id="27"/>
+      <w:bookmarkEnd w:id="11"/>
+      <w:bookmarkEnd w:id="12"/>
     </w:p>
     <w:p>
       <w:pPr>
@@ -8495,7 +8304,7 @@
         </w:rPr>
         <w:t xml:space="preserve">328 </w:t>
       </w:r>
-      <w:hyperlink r:id="rId16" w:tooltip="Bit na sekundę" w:history="1">
+      <w:hyperlink r:id="rId14" w:tooltip="Bit na sekundę" w:history="1">
         <w:r>
           <w:rPr>
             <w:rFonts w:ascii="Times New Roman" w:eastAsia="Times New Roman" w:hAnsi="Times New Roman" w:cs="Times New Roman"/>
@@ -8587,7 +8396,7 @@
         </w:rPr>
         <w:t xml:space="preserve"> transfer teoretyczny do 2,1 </w:t>
       </w:r>
-      <w:hyperlink r:id="rId17" w:tooltip="Bit na sekundę" w:history="1">
+      <w:hyperlink r:id="rId15" w:tooltip="Bit na sekundę" w:history="1">
         <w:r>
           <w:rPr>
             <w:rFonts w:ascii="Times New Roman" w:eastAsia="Times New Roman" w:hAnsi="Times New Roman" w:cs="Times New Roman"/>
@@ -8650,7 +8459,7 @@
         </w:rPr>
         <w:t xml:space="preserve">technologii </w:t>
       </w:r>
-      <w:hyperlink r:id="rId18" w:tooltip="Near Field Communication" w:history="1">
+      <w:hyperlink r:id="rId16" w:tooltip="Near Field Communication" w:history="1">
         <w:r>
           <w:rPr>
             <w:rFonts w:ascii="Times New Roman" w:eastAsia="Times New Roman" w:hAnsi="Times New Roman" w:cs="Times New Roman"/>
@@ -8732,7 +8541,7 @@
         </w:rPr>
         <w:t xml:space="preserve">24 </w:t>
       </w:r>
-      <w:hyperlink r:id="rId19" w:tooltip="Bit na sekundę" w:history="1">
+      <w:hyperlink r:id="rId17" w:tooltip="Bit na sekundę" w:history="1">
         <w:r>
           <w:rPr>
             <w:rFonts w:ascii="Times New Roman" w:eastAsia="Times New Roman" w:hAnsi="Times New Roman" w:cs="Times New Roman"/>
@@ -8786,7 +8595,7 @@
         </w:rPr>
         <w:t xml:space="preserve">40 </w:t>
       </w:r>
-      <w:hyperlink r:id="rId20" w:tooltip="Bit na sekundę" w:history="1">
+      <w:hyperlink r:id="rId18" w:tooltip="Bit na sekundę" w:history="1">
         <w:r>
           <w:rPr>
             <w:rFonts w:ascii="Times New Roman" w:eastAsia="Times New Roman" w:hAnsi="Times New Roman" w:cs="Times New Roman"/>
@@ -8911,7 +8720,7 @@
         </w:rPr>
         <w:t>Bluetooth 4.1 - standard opracowany do zastosowania w tzw. "</w:t>
       </w:r>
-      <w:hyperlink r:id="rId21" w:tooltip="Internet rzeczy" w:history="1">
+      <w:hyperlink r:id="rId19" w:tooltip="Internet rzeczy" w:history="1">
         <w:r>
           <w:rPr>
             <w:rFonts w:ascii="Times New Roman" w:eastAsia="Times New Roman" w:hAnsi="Times New Roman" w:cs="Times New Roman"/>
@@ -9071,7 +8880,7 @@
         </w:rPr>
         <w:t xml:space="preserve">Bluetooth 5.0 - ujednolicenie wersji, szybszy transfer – 2 Mb/s dla urządzeń typu </w:t>
       </w:r>
-      <w:hyperlink r:id="rId22" w:tooltip="Wearables" w:history="1">
+      <w:hyperlink r:id="rId20" w:tooltip="Wearables" w:history="1">
         <w:r>
           <w:rPr>
             <w:rFonts w:ascii="Times New Roman" w:eastAsia="Times New Roman" w:hAnsi="Times New Roman" w:cs="Times New Roman"/>
@@ -9394,7 +9203,7 @@
                     </pic:cNvPicPr>
                   </pic:nvPicPr>
                   <pic:blipFill>
-                    <a:blip r:embed="rId23">
+                    <a:blip r:embed="rId21">
                       <a:extLst>
                         <a:ext uri="{28A0092B-C50C-407E-A947-70E740481C1C}">
                           <a14:useLocalDpi xmlns:a14="http://schemas.microsoft.com/office/drawing/2010/main" val="0"/>
@@ -9646,7 +9455,7 @@
                     </pic:cNvPicPr>
                   </pic:nvPicPr>
                   <pic:blipFill>
-                    <a:blip r:embed="rId24">
+                    <a:blip r:embed="rId22">
                       <a:extLst>
                         <a:ext uri="{28A0092B-C50C-407E-A947-70E740481C1C}">
                           <a14:useLocalDpi xmlns:a14="http://schemas.microsoft.com/office/drawing/2010/main" val="0"/>
@@ -10138,7 +9947,7 @@
                     </pic:cNvPicPr>
                   </pic:nvPicPr>
                   <pic:blipFill>
-                    <a:blip r:embed="rId25">
+                    <a:blip r:embed="rId23">
                       <a:extLst>
                         <a:ext uri="{28A0092B-C50C-407E-A947-70E740481C1C}">
                           <a14:useLocalDpi xmlns:a14="http://schemas.microsoft.com/office/drawing/2010/main" val="0"/>
@@ -10178,14 +9987,27 @@
       <w:r>
         <w:t xml:space="preserve">Rysunek </w:t>
       </w:r>
-      <w:fldSimple w:instr=" SEQ Rysunek \* ARABIC ">
-        <w:r>
-          <w:rPr>
-            <w:noProof/>
-          </w:rPr>
-          <w:t>8</w:t>
-        </w:r>
-      </w:fldSimple>
+      <w:r>
+        <w:fldChar w:fldCharType="begin"/>
+      </w:r>
+      <w:r>
+        <w:instrText xml:space="preserve"> SEQ Rysunek \* ARABIC </w:instrText>
+      </w:r>
+      <w:r>
+        <w:fldChar w:fldCharType="separate"/>
+      </w:r>
+      <w:r>
+        <w:rPr>
+          <w:noProof/>
+        </w:rPr>
+        <w:t>8</w:t>
+      </w:r>
+      <w:r>
+        <w:rPr>
+          <w:noProof/>
+        </w:rPr>
+        <w:fldChar w:fldCharType="end"/>
+      </w:r>
       <w:r>
         <w:t xml:space="preserve"> Unikanie kolizji pomiędzy kanałami Bluetooth i sieci</w:t>
       </w:r>
@@ -10211,13 +10033,13 @@
         </w:numPr>
         <w:spacing w:line="360" w:lineRule="auto"/>
       </w:pPr>
-      <w:bookmarkStart w:id="28" w:name="_Toc499150952"/>
-      <w:bookmarkStart w:id="29" w:name="_Toc499755202"/>
+      <w:bookmarkStart w:id="13" w:name="_Toc499150952"/>
+      <w:bookmarkStart w:id="14" w:name="_Toc500264788"/>
       <w:r>
         <w:t>Bluetooth Low Energy</w:t>
       </w:r>
-      <w:bookmarkEnd w:id="28"/>
-      <w:bookmarkEnd w:id="29"/>
+      <w:bookmarkEnd w:id="13"/>
+      <w:bookmarkEnd w:id="14"/>
     </w:p>
     <w:p>
       <w:pPr>
@@ -10543,7 +10365,7 @@
                     </pic:cNvPicPr>
                   </pic:nvPicPr>
                   <pic:blipFill>
-                    <a:blip r:embed="rId26">
+                    <a:blip r:embed="rId24">
                       <a:extLst>
                         <a:ext uri="{28A0092B-C50C-407E-A947-70E740481C1C}">
                           <a14:useLocalDpi xmlns:a14="http://schemas.microsoft.com/office/drawing/2010/main" val="0"/>
@@ -11050,14 +10872,14 @@
         </w:numPr>
         <w:spacing w:line="360" w:lineRule="auto"/>
       </w:pPr>
-      <w:bookmarkStart w:id="30" w:name="_Toc499150953"/>
-      <w:bookmarkStart w:id="31" w:name="_Toc499755203"/>
+      <w:bookmarkStart w:id="15" w:name="_Toc499150953"/>
+      <w:bookmarkStart w:id="16" w:name="_Toc500264789"/>
       <w:r>
         <w:lastRenderedPageBreak/>
         <w:t>Beacon</w:t>
       </w:r>
-      <w:bookmarkEnd w:id="30"/>
-      <w:bookmarkEnd w:id="31"/>
+      <w:bookmarkEnd w:id="15"/>
+      <w:bookmarkEnd w:id="16"/>
     </w:p>
     <w:p>
       <w:pPr>
@@ -11250,7 +11072,7 @@
                     </pic:cNvPicPr>
                   </pic:nvPicPr>
                   <pic:blipFill>
-                    <a:blip r:embed="rId27" cstate="print">
+                    <a:blip r:embed="rId25" cstate="print">
                       <a:extLst>
                         <a:ext uri="{28A0092B-C50C-407E-A947-70E740481C1C}">
                           <a14:useLocalDpi xmlns:a14="http://schemas.microsoft.com/office/drawing/2010/main" val="0"/>
@@ -11600,7 +11422,7 @@
                     </pic:cNvPicPr>
                   </pic:nvPicPr>
                   <pic:blipFill>
-                    <a:blip r:embed="rId28">
+                    <a:blip r:embed="rId26">
                       <a:extLst>
                         <a:ext uri="{28A0092B-C50C-407E-A947-70E740481C1C}">
                           <a14:useLocalDpi xmlns:a14="http://schemas.microsoft.com/office/drawing/2010/main" val="0"/>
@@ -11870,14 +11692,27 @@
       <w:r>
         <w:t xml:space="preserve">Tabela </w:t>
       </w:r>
-      <w:fldSimple w:instr=" SEQ Tabela \* ARABIC ">
-        <w:r>
-          <w:rPr>
-            <w:noProof/>
-          </w:rPr>
-          <w:t>1</w:t>
-        </w:r>
-      </w:fldSimple>
+      <w:r>
+        <w:fldChar w:fldCharType="begin"/>
+      </w:r>
+      <w:r>
+        <w:instrText xml:space="preserve"> SEQ Tabela \* ARABIC </w:instrText>
+      </w:r>
+      <w:r>
+        <w:fldChar w:fldCharType="separate"/>
+      </w:r>
+      <w:r>
+        <w:rPr>
+          <w:noProof/>
+        </w:rPr>
+        <w:t>1</w:t>
+      </w:r>
+      <w:r>
+        <w:rPr>
+          <w:noProof/>
+        </w:rPr>
+        <w:fldChar w:fldCharType="end"/>
+      </w:r>
       <w:r>
         <w:t xml:space="preserve"> Struktura pakietu w standardzie iBeacon</w:t>
       </w:r>
@@ -12720,7 +12555,6 @@
         </w:rPr>
         <w:t>UUID (</w:t>
       </w:r>
-      <w:commentRangeStart w:id="32"/>
       <w:r>
         <w:rPr>
           <w:rFonts w:ascii="Times New Roman" w:hAnsi="Times New Roman" w:cs="Times New Roman"/>
@@ -12747,17 +12581,6 @@
           <w:szCs w:val="24"/>
         </w:rPr>
         <w:t>dentifier</w:t>
-      </w:r>
-      <w:commentRangeEnd w:id="32"/>
-      <w:r>
-        <w:rPr>
-          <w:rStyle w:val="Odwoaniedokomentarza"/>
-          <w:rFonts w:ascii="Times New Roman" w:hAnsi="Times New Roman" w:cs="Times New Roman"/>
-          <w:i/>
-          <w:sz w:val="24"/>
-          <w:szCs w:val="24"/>
-        </w:rPr>
-        <w:commentReference w:id="32"/>
       </w:r>
       <w:r>
         <w:rPr>
@@ -12956,14 +12779,14 @@
         </w:numPr>
         <w:spacing w:line="360" w:lineRule="auto"/>
       </w:pPr>
-      <w:bookmarkStart w:id="33" w:name="_Toc499150954"/>
-      <w:bookmarkStart w:id="34" w:name="_Toc499755204"/>
+      <w:bookmarkStart w:id="17" w:name="_Toc499150954"/>
+      <w:bookmarkStart w:id="18" w:name="_Toc500264790"/>
       <w:r>
         <w:lastRenderedPageBreak/>
         <w:t>System bluetooth do sterowania urządzeniami w inteligentnym domu</w:t>
       </w:r>
-      <w:bookmarkEnd w:id="33"/>
-      <w:bookmarkEnd w:id="34"/>
+      <w:bookmarkEnd w:id="17"/>
+      <w:bookmarkEnd w:id="18"/>
     </w:p>
     <w:p>
       <w:pPr>
@@ -13217,61 +13040,15 @@
           <w:sz w:val="24"/>
           <w:szCs w:val="24"/>
         </w:rPr>
-        <w:t xml:space="preserve"> jednostki sterującej oraz z modułów wykonawczych podłączonych bezpośrednio do </w:t>
-      </w:r>
-      <w:commentRangeStart w:id="35"/>
-      <w:r>
-        <w:rPr>
-          <w:rFonts w:ascii="Times New Roman" w:hAnsi="Times New Roman" w:cs="Times New Roman"/>
-          <w:sz w:val="24"/>
-          <w:szCs w:val="24"/>
-        </w:rPr>
-        <w:t>sterownika</w:t>
-      </w:r>
-      <w:commentRangeEnd w:id="35"/>
-      <w:r>
-        <w:rPr>
-          <w:rStyle w:val="Odwoaniedokomentarza"/>
-          <w:rFonts w:ascii="Times New Roman" w:hAnsi="Times New Roman" w:cs="Times New Roman"/>
-          <w:sz w:val="24"/>
-          <w:szCs w:val="24"/>
-        </w:rPr>
-        <w:commentReference w:id="35"/>
-      </w:r>
-      <w:r>
-        <w:rPr>
-          <w:rFonts w:ascii="Times New Roman" w:hAnsi="Times New Roman" w:cs="Times New Roman"/>
-          <w:sz w:val="24"/>
-          <w:szCs w:val="24"/>
-        </w:rPr>
-        <w:t>.</w:t>
-      </w:r>
-      <w:r>
-        <w:rPr>
-          <w:rFonts w:ascii="Times New Roman" w:hAnsi="Times New Roman" w:cs="Times New Roman"/>
-          <w:sz w:val="24"/>
-          <w:szCs w:val="24"/>
-        </w:rPr>
-        <w:t xml:space="preserve"> </w:t>
-      </w:r>
-      <w:commentRangeStart w:id="36"/>
-      <w:r>
-        <w:rPr>
-          <w:rFonts w:ascii="Times New Roman" w:hAnsi="Times New Roman" w:cs="Times New Roman"/>
-          <w:sz w:val="24"/>
-          <w:szCs w:val="24"/>
-        </w:rPr>
-        <w:t>Na</w:t>
-      </w:r>
-      <w:commentRangeEnd w:id="36"/>
-      <w:r>
-        <w:rPr>
-          <w:rStyle w:val="Odwoaniedokomentarza"/>
-          <w:rFonts w:ascii="Times New Roman" w:hAnsi="Times New Roman" w:cs="Times New Roman"/>
-          <w:sz w:val="24"/>
-          <w:szCs w:val="24"/>
-        </w:rPr>
-        <w:commentReference w:id="36"/>
+        <w:t xml:space="preserve"> jednostki sterującej oraz z modułów wykonawczych podłączonych bezpośrednio do sterownika.</w:t>
+      </w:r>
+      <w:r>
+        <w:rPr>
+          <w:rFonts w:ascii="Times New Roman" w:hAnsi="Times New Roman" w:cs="Times New Roman"/>
+          <w:sz w:val="24"/>
+          <w:szCs w:val="24"/>
+        </w:rPr>
+        <w:t xml:space="preserve"> Na</w:t>
       </w:r>
       <w:r>
         <w:rPr>
@@ -13298,7 +13075,15 @@
           <w:sz w:val="24"/>
           <w:szCs w:val="24"/>
         </w:rPr>
-        <w:t>11 przedstawiono topologię projektowanego systemu. Dla pokazania idei sys</w:t>
+        <w:t>12</w:t>
+      </w:r>
+      <w:r>
+        <w:rPr>
+          <w:rFonts w:ascii="Times New Roman" w:hAnsi="Times New Roman" w:cs="Times New Roman"/>
+          <w:sz w:val="24"/>
+          <w:szCs w:val="24"/>
+        </w:rPr>
+        <w:t xml:space="preserve"> przedstawiono topologię projektowanego systemu. Dla pokazania idei sys</w:t>
       </w:r>
       <w:r>
         <w:rPr>
@@ -13386,7 +13171,7 @@
                     </pic:cNvPicPr>
                   </pic:nvPicPr>
                   <pic:blipFill>
-                    <a:blip r:embed="rId29">
+                    <a:blip r:embed="rId27">
                       <a:extLst>
                         <a:ext uri="{28A0092B-C50C-407E-A947-70E740481C1C}">
                           <a14:useLocalDpi xmlns:a14="http://schemas.microsoft.com/office/drawing/2010/main" val="0"/>
@@ -13432,14 +13217,27 @@
       <w:r>
         <w:t xml:space="preserve">Rysunek </w:t>
       </w:r>
-      <w:fldSimple w:instr=" SEQ Rysunek \* ARABIC ">
-        <w:r>
-          <w:rPr>
-            <w:noProof/>
-          </w:rPr>
-          <w:t>12</w:t>
-        </w:r>
-      </w:fldSimple>
+      <w:r>
+        <w:fldChar w:fldCharType="begin"/>
+      </w:r>
+      <w:r>
+        <w:instrText xml:space="preserve"> SEQ Rysunek \* ARABIC </w:instrText>
+      </w:r>
+      <w:r>
+        <w:fldChar w:fldCharType="separate"/>
+      </w:r>
+      <w:r>
+        <w:rPr>
+          <w:noProof/>
+        </w:rPr>
+        <w:t>12</w:t>
+      </w:r>
+      <w:r>
+        <w:rPr>
+          <w:noProof/>
+        </w:rPr>
+        <w:fldChar w:fldCharType="end"/>
+      </w:r>
       <w:r>
         <w:t xml:space="preserve"> Topologia zaprojektowanego systemu wraz z jego możliwym rozszerzeniem.</w:t>
       </w:r>
@@ -13624,31 +13422,7 @@
           <w:sz w:val="24"/>
           <w:szCs w:val="24"/>
         </w:rPr>
-        <w:t xml:space="preserve">również </w:t>
-      </w:r>
-      <w:commentRangeStart w:id="37"/>
-      <w:r>
-        <w:rPr>
-          <w:rFonts w:ascii="Times New Roman" w:hAnsi="Times New Roman" w:cs="Times New Roman"/>
-          <w:sz w:val="24"/>
-          <w:szCs w:val="24"/>
-        </w:rPr>
-        <w:t>jednostronny</w:t>
-      </w:r>
-      <w:commentRangeEnd w:id="37"/>
-      <w:r>
-        <w:rPr>
-          <w:rStyle w:val="Odwoaniedokomentarza"/>
-        </w:rPr>
-        <w:commentReference w:id="37"/>
-      </w:r>
-      <w:r>
-        <w:rPr>
-          <w:rFonts w:ascii="Times New Roman" w:hAnsi="Times New Roman" w:cs="Times New Roman"/>
-          <w:sz w:val="24"/>
-          <w:szCs w:val="24"/>
-        </w:rPr>
-        <w:t>.</w:t>
+        <w:t>również jednostronny.</w:t>
       </w:r>
     </w:p>
     <w:p>
@@ -13660,13 +13434,13 @@
         </w:numPr>
         <w:spacing w:line="360" w:lineRule="auto"/>
       </w:pPr>
-      <w:bookmarkStart w:id="38" w:name="_Toc499150955"/>
-      <w:bookmarkStart w:id="39" w:name="_Toc499755205"/>
+      <w:bookmarkStart w:id="19" w:name="_Toc499150955"/>
+      <w:bookmarkStart w:id="20" w:name="_Toc500264791"/>
       <w:r>
         <w:t>Moduł bluetooth</w:t>
       </w:r>
-      <w:bookmarkEnd w:id="38"/>
-      <w:bookmarkEnd w:id="39"/>
+      <w:bookmarkEnd w:id="19"/>
+      <w:bookmarkEnd w:id="20"/>
     </w:p>
     <w:p>
       <w:pPr>
@@ -13693,31 +13467,7 @@
           <w:sz w:val="24"/>
           <w:szCs w:val="24"/>
         </w:rPr>
-        <w:t xml:space="preserve">Aby spełnić założenie projektowe odnośnie bezprzewodowej </w:t>
-      </w:r>
-      <w:commentRangeStart w:id="40"/>
-      <w:r>
-        <w:rPr>
-          <w:rFonts w:ascii="Times New Roman" w:hAnsi="Times New Roman" w:cs="Times New Roman"/>
-          <w:sz w:val="24"/>
-          <w:szCs w:val="24"/>
-        </w:rPr>
-        <w:t>komunikacji</w:t>
-      </w:r>
-      <w:commentRangeEnd w:id="40"/>
-      <w:r>
-        <w:rPr>
-          <w:rStyle w:val="Odwoaniedokomentarza"/>
-        </w:rPr>
-        <w:commentReference w:id="40"/>
-      </w:r>
-      <w:r>
-        <w:rPr>
-          <w:rFonts w:ascii="Times New Roman" w:hAnsi="Times New Roman" w:cs="Times New Roman"/>
-          <w:sz w:val="24"/>
-          <w:szCs w:val="24"/>
-        </w:rPr>
-        <w:t xml:space="preserve">, zdecydowano się wykorzystać moduł bluetooth </w:t>
+        <w:t xml:space="preserve">Aby spełnić założenie projektowe odnośnie bezprzewodowej komunikacji, zdecydowano się wykorzystać moduł bluetooth </w:t>
       </w:r>
       <w:r>
         <w:rPr>
@@ -13813,10 +13563,10 @@
                   <v:path o:extrusionok="f" gradientshapeok="t" o:connecttype="rect"/>
                   <o:lock v:ext="edit" aspectratio="t"/>
                 </v:shapetype>
-                <v:shape id="_x0000_i1025" type="#_x0000_t75" style="width:223.2pt;height:207.6pt" o:ole="">
-                  <v:imagedata r:id="rId30" o:title=""/>
+                <v:shape id="_x0000_i1025" type="#_x0000_t75" style="width:223.5pt;height:207.75pt" o:ole="">
+                  <v:imagedata r:id="rId28" o:title=""/>
                 </v:shape>
-                <o:OLEObject Type="Embed" ProgID="PBrush" ShapeID="_x0000_i1025" DrawAspect="Content" ObjectID="_1573737569" r:id="rId31"/>
+                <o:OLEObject Type="Embed" ProgID="PBrush" ShapeID="_x0000_i1025" DrawAspect="Content" ObjectID="_1574006678" r:id="rId29"/>
               </w:object>
             </w:r>
           </w:p>
@@ -13833,14 +13583,27 @@
             <w:r>
               <w:t xml:space="preserve">Rysunek </w:t>
             </w:r>
-            <w:fldSimple w:instr=" SEQ Rysunek \* ARABIC ">
-              <w:r>
-                <w:rPr>
-                  <w:noProof/>
-                </w:rPr>
-                <w:t>13</w:t>
-              </w:r>
-            </w:fldSimple>
+            <w:r>
+              <w:fldChar w:fldCharType="begin"/>
+            </w:r>
+            <w:r>
+              <w:instrText xml:space="preserve"> SEQ Rysunek \* ARABIC </w:instrText>
+            </w:r>
+            <w:r>
+              <w:fldChar w:fldCharType="separate"/>
+            </w:r>
+            <w:r>
+              <w:rPr>
+                <w:noProof/>
+              </w:rPr>
+              <w:t>13</w:t>
+            </w:r>
+            <w:r>
+              <w:rPr>
+                <w:noProof/>
+              </w:rPr>
+              <w:fldChar w:fldCharType="end"/>
+            </w:r>
             <w:r>
               <w:t xml:space="preserve"> Opis wyprowadzeń modułu HM-10</w:t>
             </w:r>
@@ -13918,7 +13681,7 @@
                           </pic:cNvPicPr>
                         </pic:nvPicPr>
                         <pic:blipFill>
-                          <a:blip r:embed="rId32">
+                          <a:blip r:embed="rId30">
                             <a:extLst>
                               <a:ext uri="{28A0092B-C50C-407E-A947-70E740481C1C}">
                                 <a14:useLocalDpi xmlns:a14="http://schemas.microsoft.com/office/drawing/2010/main" val="0"/>
@@ -14974,14 +14737,14 @@
         </w:numPr>
         <w:spacing w:line="360" w:lineRule="auto"/>
       </w:pPr>
-      <w:bookmarkStart w:id="41" w:name="_Toc499150956"/>
-      <w:bookmarkStart w:id="42" w:name="_Toc499755206"/>
+      <w:bookmarkStart w:id="21" w:name="_Toc499150956"/>
+      <w:bookmarkStart w:id="22" w:name="_Toc500264792"/>
       <w:r>
         <w:lastRenderedPageBreak/>
         <w:t>Sterownik</w:t>
       </w:r>
-      <w:bookmarkEnd w:id="41"/>
-      <w:bookmarkEnd w:id="42"/>
+      <w:bookmarkEnd w:id="21"/>
+      <w:bookmarkEnd w:id="22"/>
     </w:p>
     <w:p>
       <w:pPr>
@@ -15018,29 +14781,13 @@
         </w:rPr>
         <w:t>modułów pomiarowych</w:t>
       </w:r>
-      <w:commentRangeStart w:id="43"/>
-      <w:r>
-        <w:rPr>
-          <w:rFonts w:ascii="Times New Roman" w:hAnsi="Times New Roman" w:cs="Times New Roman"/>
-          <w:sz w:val="24"/>
-          <w:szCs w:val="24"/>
-        </w:rPr>
-        <w:t xml:space="preserve"> </w:t>
-      </w:r>
-      <w:commentRangeEnd w:id="43"/>
-      <w:r>
-        <w:rPr>
-          <w:rStyle w:val="Odwoaniedokomentarza"/>
-        </w:rPr>
-        <w:commentReference w:id="43"/>
-      </w:r>
-      <w:r>
-        <w:rPr>
-          <w:rFonts w:ascii="Times New Roman" w:hAnsi="Times New Roman" w:cs="Times New Roman"/>
-          <w:sz w:val="24"/>
-          <w:szCs w:val="24"/>
-        </w:rPr>
-        <w:t>oraz wysyła rozkazy do modułów wykonawczych.</w:t>
+      <w:r>
+        <w:rPr>
+          <w:rFonts w:ascii="Times New Roman" w:hAnsi="Times New Roman" w:cs="Times New Roman"/>
+          <w:sz w:val="24"/>
+          <w:szCs w:val="24"/>
+        </w:rPr>
+        <w:t xml:space="preserve"> oraz wysyła rozkazy do modułów wykonawczych.</w:t>
       </w:r>
     </w:p>
     <w:p>
@@ -15266,7 +15013,7 @@
                     </pic:cNvPicPr>
                   </pic:nvPicPr>
                   <pic:blipFill>
-                    <a:blip r:embed="rId33">
+                    <a:blip r:embed="rId31">
                       <a:extLst>
                         <a:ext uri="{28A0092B-C50C-407E-A947-70E740481C1C}">
                           <a14:useLocalDpi xmlns:a14="http://schemas.microsoft.com/office/drawing/2010/main" val="0"/>
@@ -15361,24 +15108,7 @@
         <w:rPr>
           <w:rFonts w:ascii="Times New Roman" w:hAnsi="Times New Roman" w:cs="Times New Roman"/>
         </w:rPr>
-        <w:t xml:space="preserve"> </w:t>
-      </w:r>
-      <w:commentRangeStart w:id="44"/>
-      <w:r>
-        <w:rPr>
-          <w:rFonts w:ascii="Times New Roman" w:hAnsi="Times New Roman" w:cs="Times New Roman"/>
-        </w:rPr>
-        <w:t>peryferiami</w:t>
-      </w:r>
-      <w:commentRangeEnd w:id="44"/>
-      <w:r>
-        <w:rPr>
-          <w:rStyle w:val="Odwoaniedokomentarza"/>
-          <w:i w:val="0"/>
-          <w:iCs w:val="0"/>
-          <w:color w:val="auto"/>
-        </w:rPr>
-        <w:commentReference w:id="44"/>
+        <w:t xml:space="preserve"> peryferiami</w:t>
       </w:r>
       <w:r>
         <w:rPr>
@@ -15461,7 +15191,7 @@
                     <pic:cNvPicPr/>
                   </pic:nvPicPr>
                   <pic:blipFill>
-                    <a:blip r:embed="rId34"/>
+                    <a:blip r:embed="rId32"/>
                     <a:stretch>
                       <a:fillRect/>
                     </a:stretch>
@@ -15594,29 +15324,13 @@
         </w:rPr>
         <w:t>dogodne</w:t>
       </w:r>
-      <w:commentRangeStart w:id="45"/>
-      <w:r>
-        <w:rPr>
-          <w:rFonts w:ascii="Times New Roman" w:hAnsi="Times New Roman" w:cs="Times New Roman"/>
-          <w:sz w:val="24"/>
-          <w:szCs w:val="24"/>
-        </w:rPr>
-        <w:t xml:space="preserve"> </w:t>
-      </w:r>
-      <w:commentRangeEnd w:id="45"/>
-      <w:r>
-        <w:rPr>
-          <w:rStyle w:val="Odwoaniedokomentarza"/>
-        </w:rPr>
-        <w:commentReference w:id="45"/>
-      </w:r>
-      <w:r>
-        <w:rPr>
-          <w:rFonts w:ascii="Times New Roman" w:hAnsi="Times New Roman" w:cs="Times New Roman"/>
-          <w:sz w:val="24"/>
-          <w:szCs w:val="24"/>
-        </w:rPr>
-        <w:t xml:space="preserve">jest zastosowanie systemu operacyjnego który znacząco ułatwia przełączanie się </w:t>
+      <w:r>
+        <w:rPr>
+          <w:rFonts w:ascii="Times New Roman" w:hAnsi="Times New Roman" w:cs="Times New Roman"/>
+          <w:sz w:val="24"/>
+          <w:szCs w:val="24"/>
+        </w:rPr>
+        <w:t xml:space="preserve"> jest zastosowanie systemu operacyjnego który znacząco ułatwia przełączanie się </w:t>
       </w:r>
       <w:r>
         <w:rPr>
@@ -15704,13 +15418,13 @@
           <w:sz w:val="24"/>
         </w:rPr>
       </w:pPr>
-      <w:bookmarkStart w:id="46" w:name="_Toc499150957"/>
-      <w:bookmarkStart w:id="47" w:name="_Toc499755207"/>
+      <w:bookmarkStart w:id="23" w:name="_Toc499150957"/>
+      <w:bookmarkStart w:id="24" w:name="_Toc500264793"/>
       <w:r>
         <w:t>Mikrokontroler</w:t>
       </w:r>
-      <w:bookmarkEnd w:id="46"/>
-      <w:bookmarkEnd w:id="47"/>
+      <w:bookmarkEnd w:id="23"/>
+      <w:bookmarkEnd w:id="24"/>
     </w:p>
     <w:p>
       <w:pPr>
@@ -16215,7 +15929,7 @@
                           </pic:cNvPicPr>
                         </pic:nvPicPr>
                         <pic:blipFill>
-                          <a:blip r:embed="rId35" cstate="print">
+                          <a:blip r:embed="rId33" cstate="print">
                             <a:extLst>
                               <a:ext uri="{28A0092B-C50C-407E-A947-70E740481C1C}">
                                 <a14:useLocalDpi xmlns:a14="http://schemas.microsoft.com/office/drawing/2010/main" val="0"/>
@@ -16255,14 +15969,27 @@
             <w:r>
               <w:t xml:space="preserve">Rysunek </w:t>
             </w:r>
-            <w:fldSimple w:instr=" SEQ Rysunek \* ARABIC ">
-              <w:r>
-                <w:rPr>
-                  <w:noProof/>
-                </w:rPr>
-                <w:t>17</w:t>
-              </w:r>
-            </w:fldSimple>
+            <w:r>
+              <w:fldChar w:fldCharType="begin"/>
+            </w:r>
+            <w:r>
+              <w:instrText xml:space="preserve"> SEQ Rysunek \* ARABIC </w:instrText>
+            </w:r>
+            <w:r>
+              <w:fldChar w:fldCharType="separate"/>
+            </w:r>
+            <w:r>
+              <w:rPr>
+                <w:noProof/>
+              </w:rPr>
+              <w:t>17</w:t>
+            </w:r>
+            <w:r>
+              <w:rPr>
+                <w:noProof/>
+              </w:rPr>
+              <w:fldChar w:fldCharType="end"/>
+            </w:r>
             <w:r>
               <w:t xml:space="preserve"> Widok sterownika.</w:t>
             </w:r>
@@ -16312,7 +16039,7 @@
                           </pic:cNvPicPr>
                         </pic:nvPicPr>
                         <pic:blipFill>
-                          <a:blip r:embed="rId36" cstate="print">
+                          <a:blip r:embed="rId34" cstate="print">
                             <a:extLst>
                               <a:ext uri="{28A0092B-C50C-407E-A947-70E740481C1C}">
                                 <a14:useLocalDpi xmlns:a14="http://schemas.microsoft.com/office/drawing/2010/main" val="0"/>
@@ -16357,14 +16084,27 @@
             <w:r>
               <w:t xml:space="preserve">Rysunek </w:t>
             </w:r>
-            <w:fldSimple w:instr=" SEQ Rysunek \* ARABIC ">
-              <w:r>
-                <w:rPr>
-                  <w:noProof/>
-                </w:rPr>
-                <w:t>18</w:t>
-              </w:r>
-            </w:fldSimple>
+            <w:r>
+              <w:fldChar w:fldCharType="begin"/>
+            </w:r>
+            <w:r>
+              <w:instrText xml:space="preserve"> SEQ Rysunek \* ARABIC </w:instrText>
+            </w:r>
+            <w:r>
+              <w:fldChar w:fldCharType="separate"/>
+            </w:r>
+            <w:r>
+              <w:rPr>
+                <w:noProof/>
+              </w:rPr>
+              <w:t>18</w:t>
+            </w:r>
+            <w:r>
+              <w:rPr>
+                <w:noProof/>
+              </w:rPr>
+              <w:fldChar w:fldCharType="end"/>
+            </w:r>
             <w:r>
               <w:t xml:space="preserve"> Widok "nakładki" na płytkę rozwojową mikrokontrolera.</w:t>
             </w:r>
@@ -16392,13 +16132,13 @@
         </w:numPr>
         <w:spacing w:line="360" w:lineRule="auto"/>
       </w:pPr>
-      <w:bookmarkStart w:id="48" w:name="_Toc499150959"/>
-      <w:bookmarkStart w:id="49" w:name="_Toc499755208"/>
+      <w:bookmarkStart w:id="25" w:name="_Toc499150959"/>
+      <w:bookmarkStart w:id="26" w:name="_Toc500264794"/>
       <w:r>
         <w:t>Wyświetlacz</w:t>
       </w:r>
-      <w:bookmarkEnd w:id="48"/>
-      <w:bookmarkEnd w:id="49"/>
+      <w:bookmarkEnd w:id="25"/>
+      <w:bookmarkEnd w:id="26"/>
     </w:p>
     <w:p>
       <w:pPr>
@@ -16574,29 +16314,13 @@
         </w:rPr>
         <w:t>wyprowadzeń</w:t>
       </w:r>
-      <w:commentRangeStart w:id="50"/>
-      <w:r>
-        <w:rPr>
-          <w:rFonts w:ascii="Times New Roman" w:hAnsi="Times New Roman" w:cs="Times New Roman"/>
-          <w:sz w:val="24"/>
-          <w:szCs w:val="24"/>
-        </w:rPr>
-        <w:t xml:space="preserve"> </w:t>
-      </w:r>
-      <w:commentRangeEnd w:id="50"/>
-      <w:r>
-        <w:rPr>
-          <w:rStyle w:val="Odwoaniedokomentarza"/>
-        </w:rPr>
-        <w:commentReference w:id="50"/>
-      </w:r>
-      <w:r>
-        <w:rPr>
-          <w:rFonts w:ascii="Times New Roman" w:hAnsi="Times New Roman" w:cs="Times New Roman"/>
-          <w:sz w:val="24"/>
-          <w:szCs w:val="24"/>
-        </w:rPr>
-        <w:t xml:space="preserve">potrzebnych do sterowania wyświetlaczem do pięciu </w:t>
+      <w:r>
+        <w:rPr>
+          <w:rFonts w:ascii="Times New Roman" w:hAnsi="Times New Roman" w:cs="Times New Roman"/>
+          <w:sz w:val="24"/>
+          <w:szCs w:val="24"/>
+        </w:rPr>
+        <w:t xml:space="preserve"> potrzebnych do sterowania wyświetlaczem do pięciu </w:t>
       </w:r>
       <w:r>
         <w:rPr>
@@ -16703,29 +16427,13 @@
         </w:rPr>
         <w:t>wyprowadzeń</w:t>
       </w:r>
-      <w:commentRangeStart w:id="51"/>
-      <w:r>
-        <w:rPr>
-          <w:rFonts w:ascii="Times New Roman" w:hAnsi="Times New Roman" w:cs="Times New Roman"/>
-          <w:sz w:val="24"/>
-          <w:szCs w:val="24"/>
-        </w:rPr>
-        <w:t xml:space="preserve"> </w:t>
-      </w:r>
-      <w:commentRangeEnd w:id="51"/>
-      <w:r>
-        <w:rPr>
-          <w:rStyle w:val="Odwoaniedokomentarza"/>
-        </w:rPr>
-        <w:commentReference w:id="51"/>
-      </w:r>
-      <w:r>
-        <w:rPr>
-          <w:rFonts w:ascii="Times New Roman" w:hAnsi="Times New Roman" w:cs="Times New Roman"/>
-          <w:sz w:val="24"/>
-          <w:szCs w:val="24"/>
-        </w:rPr>
-        <w:t>GPIO mikrokontrolera.</w:t>
+      <w:r>
+        <w:rPr>
+          <w:rFonts w:ascii="Times New Roman" w:hAnsi="Times New Roman" w:cs="Times New Roman"/>
+          <w:sz w:val="24"/>
+          <w:szCs w:val="24"/>
+        </w:rPr>
+        <w:t xml:space="preserve"> GPIO mikrokontrolera.</w:t>
       </w:r>
     </w:p>
     <w:p>
@@ -16774,13 +16482,13 @@
         </w:numPr>
         <w:spacing w:line="360" w:lineRule="auto"/>
       </w:pPr>
-      <w:bookmarkStart w:id="52" w:name="_Toc499150960"/>
-      <w:bookmarkStart w:id="53" w:name="_Toc499755209"/>
+      <w:bookmarkStart w:id="27" w:name="_Toc499150960"/>
+      <w:bookmarkStart w:id="28" w:name="_Toc500264795"/>
       <w:r>
         <w:t>Joystick i klawisz</w:t>
       </w:r>
-      <w:bookmarkEnd w:id="52"/>
-      <w:bookmarkEnd w:id="53"/>
+      <w:bookmarkEnd w:id="27"/>
+      <w:bookmarkEnd w:id="28"/>
     </w:p>
     <w:p>
       <w:pPr>
@@ -16965,11 +16673,11 @@
           <w:numId w:val="26"/>
         </w:numPr>
       </w:pPr>
-      <w:bookmarkStart w:id="54" w:name="_Toc499755210"/>
+      <w:bookmarkStart w:id="29" w:name="_Toc500264796"/>
       <w:r>
         <w:t>Interfejs</w:t>
       </w:r>
-      <w:bookmarkEnd w:id="54"/>
+      <w:bookmarkEnd w:id="29"/>
     </w:p>
     <w:p>
       <w:pPr>
@@ -17044,7 +16752,7 @@
                     </pic:cNvPicPr>
                   </pic:nvPicPr>
                   <pic:blipFill>
-                    <a:blip r:embed="rId37" cstate="print">
+                    <a:blip r:embed="rId35" cstate="print">
                       <a:extLst>
                         <a:ext uri="{28A0092B-C50C-407E-A947-70E740481C1C}">
                           <a14:useLocalDpi xmlns:a14="http://schemas.microsoft.com/office/drawing/2010/main" val="0"/>
@@ -17089,14 +16797,27 @@
       <w:r>
         <w:t xml:space="preserve">Rysunek </w:t>
       </w:r>
-      <w:fldSimple w:instr=" SEQ Rysunek \* ARABIC ">
-        <w:r>
-          <w:rPr>
-            <w:noProof/>
-          </w:rPr>
-          <w:t>19</w:t>
-        </w:r>
-      </w:fldSimple>
+      <w:r>
+        <w:fldChar w:fldCharType="begin"/>
+      </w:r>
+      <w:r>
+        <w:instrText xml:space="preserve"> SEQ Rysunek \* ARABIC </w:instrText>
+      </w:r>
+      <w:r>
+        <w:fldChar w:fldCharType="separate"/>
+      </w:r>
+      <w:r>
+        <w:rPr>
+          <w:noProof/>
+        </w:rPr>
+        <w:t>19</w:t>
+      </w:r>
+      <w:r>
+        <w:rPr>
+          <w:noProof/>
+        </w:rPr>
+        <w:fldChar w:fldCharType="end"/>
+      </w:r>
       <w:r>
         <w:t xml:space="preserve"> Widok interfejsu sterownika.</w:t>
       </w:r>
@@ -17110,14 +16831,14 @@
         </w:numPr>
         <w:spacing w:line="360" w:lineRule="auto"/>
       </w:pPr>
-      <w:bookmarkStart w:id="55" w:name="_Toc499150962"/>
-      <w:bookmarkStart w:id="56" w:name="_Toc499755211"/>
-      <w:bookmarkStart w:id="57" w:name="_Toc499150961"/>
+      <w:bookmarkStart w:id="30" w:name="_Toc499150962"/>
+      <w:bookmarkStart w:id="31" w:name="_Toc499150961"/>
+      <w:bookmarkStart w:id="32" w:name="_Toc500264797"/>
       <w:r>
         <w:t>Konfiguracja modułu bluetooth</w:t>
       </w:r>
-      <w:bookmarkEnd w:id="55"/>
-      <w:bookmarkEnd w:id="56"/>
+      <w:bookmarkEnd w:id="30"/>
+      <w:bookmarkEnd w:id="32"/>
     </w:p>
     <w:p>
       <w:pPr>
@@ -17388,22 +17109,12 @@
         </w:numPr>
         <w:spacing w:line="360" w:lineRule="auto"/>
       </w:pPr>
-      <w:bookmarkStart w:id="58" w:name="_Toc499755212"/>
+      <w:bookmarkStart w:id="33" w:name="_Toc500264798"/>
       <w:r>
         <w:t>Oprogramowanie sterujące</w:t>
       </w:r>
-      <w:bookmarkEnd w:id="57"/>
-      <w:r>
-        <w:rPr>
-          <w:rStyle w:val="Odwoaniedokomentarza"/>
-          <w:rFonts w:asciiTheme="minorHAnsi" w:eastAsiaTheme="minorHAnsi" w:hAnsiTheme="minorHAnsi" w:cstheme="minorBidi"/>
-          <w:b w:val="0"/>
-          <w:bCs w:val="0"/>
-          <w:lang w:eastAsia="en-US"/>
-        </w:rPr>
-        <w:commentReference w:id="59"/>
-      </w:r>
-      <w:bookmarkEnd w:id="58"/>
+      <w:bookmarkEnd w:id="31"/>
+      <w:bookmarkEnd w:id="33"/>
     </w:p>
     <w:p>
       <w:pPr>
@@ -17422,31 +17133,7 @@
           <w:sz w:val="24"/>
           <w:szCs w:val="24"/>
         </w:rPr>
-        <w:t xml:space="preserve">W projektowanym urządzeniu oprogramowanie ma strukturę wielowątkową i </w:t>
-      </w:r>
-      <w:commentRangeStart w:id="60"/>
-      <w:r>
-        <w:rPr>
-          <w:rFonts w:ascii="Times New Roman" w:hAnsi="Times New Roman" w:cs="Times New Roman"/>
-          <w:sz w:val="24"/>
-          <w:szCs w:val="24"/>
-        </w:rPr>
-        <w:t xml:space="preserve">pracuję </w:t>
-      </w:r>
-      <w:commentRangeEnd w:id="60"/>
-      <w:r>
-        <w:rPr>
-          <w:rStyle w:val="Odwoaniedokomentarza"/>
-        </w:rPr>
-        <w:commentReference w:id="60"/>
-      </w:r>
-      <w:r>
-        <w:rPr>
-          <w:rFonts w:ascii="Times New Roman" w:hAnsi="Times New Roman" w:cs="Times New Roman"/>
-          <w:sz w:val="24"/>
-          <w:szCs w:val="24"/>
-        </w:rPr>
-        <w:t xml:space="preserve">pod kontrolą systemu operacyjnego FreeRTOS. </w:t>
+        <w:t xml:space="preserve">W projektowanym urządzeniu oprogramowanie ma strukturę wielowątkową i pracuję pod kontrolą systemu operacyjnego FreeRTOS. </w:t>
       </w:r>
       <w:r>
         <w:rPr>
@@ -17486,16 +17173,7 @@
           <w:sz w:val="24"/>
           <w:szCs w:val="24"/>
         </w:rPr>
-        <w:t xml:space="preserve"> </w:t>
-      </w:r>
-      <w:commentRangeStart w:id="61"/>
-      <w:r>
-        <w:rPr>
-          <w:rFonts w:ascii="Times New Roman" w:hAnsi="Times New Roman" w:cs="Times New Roman"/>
-          <w:sz w:val="24"/>
-          <w:szCs w:val="24"/>
-        </w:rPr>
-        <w:t>schemat</w:t>
+        <w:t xml:space="preserve"> schemat</w:t>
       </w:r>
       <w:r>
         <w:rPr>
@@ -17504,13 +17182,6 @@
           <w:szCs w:val="24"/>
         </w:rPr>
         <w:t>y blokowe wątków programowych</w:t>
-      </w:r>
-      <w:commentRangeEnd w:id="61"/>
-      <w:r>
-        <w:rPr>
-          <w:rStyle w:val="Odwoaniedokomentarza"/>
-        </w:rPr>
-        <w:commentReference w:id="61"/>
       </w:r>
       <w:r>
         <w:rPr>
@@ -17554,7 +17225,7 @@
                     </pic:cNvPicPr>
                   </pic:nvPicPr>
                   <pic:blipFill>
-                    <a:blip r:embed="rId38">
+                    <a:blip r:embed="rId36">
                       <a:extLst>
                         <a:ext uri="{28A0092B-C50C-407E-A947-70E740481C1C}">
                           <a14:useLocalDpi xmlns:a14="http://schemas.microsoft.com/office/drawing/2010/main" val="0"/>
@@ -18321,13 +17992,13 @@
         </w:numPr>
         <w:spacing w:line="360" w:lineRule="auto"/>
       </w:pPr>
-      <w:bookmarkStart w:id="62" w:name="_Toc499150958"/>
-      <w:bookmarkStart w:id="63" w:name="_Toc499755213"/>
+      <w:bookmarkStart w:id="34" w:name="_Toc499150958"/>
+      <w:bookmarkStart w:id="35" w:name="_Toc500264799"/>
       <w:r>
         <w:t>Zasilanie</w:t>
       </w:r>
-      <w:bookmarkEnd w:id="62"/>
-      <w:bookmarkEnd w:id="63"/>
+      <w:bookmarkEnd w:id="34"/>
+      <w:bookmarkEnd w:id="35"/>
     </w:p>
     <w:p>
       <w:pPr>
@@ -18413,11 +18084,11 @@
         </w:numPr>
         <w:spacing w:line="360" w:lineRule="auto"/>
       </w:pPr>
-      <w:bookmarkStart w:id="64" w:name="_Toc499150963"/>
+      <w:bookmarkStart w:id="36" w:name="_Toc499150963"/>
       <w:r>
         <w:t xml:space="preserve"> </w:t>
       </w:r>
-      <w:bookmarkStart w:id="65" w:name="_Toc499755214"/>
+      <w:bookmarkStart w:id="37" w:name="_Toc500264800"/>
       <w:r>
         <w:t>Moduł</w:t>
       </w:r>
@@ -18427,8 +18098,8 @@
       <w:r>
         <w:t xml:space="preserve"> temperatury</w:t>
       </w:r>
-      <w:bookmarkEnd w:id="64"/>
-      <w:bookmarkEnd w:id="65"/>
+      <w:bookmarkEnd w:id="36"/>
+      <w:bookmarkEnd w:id="37"/>
     </w:p>
     <w:p>
       <w:pPr>
@@ -18690,31 +18361,7 @@
           <w:sz w:val="24"/>
           <w:szCs w:val="24"/>
         </w:rPr>
-        <w:t xml:space="preserve">Moduł składa się z mikrokontrolera, cyfrowego czujnika temperatury, modułu bluetooth i </w:t>
-      </w:r>
-      <w:commentRangeStart w:id="66"/>
-      <w:r>
-        <w:rPr>
-          <w:rFonts w:ascii="Times New Roman" w:hAnsi="Times New Roman" w:cs="Times New Roman"/>
-          <w:sz w:val="24"/>
-          <w:szCs w:val="24"/>
-        </w:rPr>
-        <w:t>baterii</w:t>
-      </w:r>
-      <w:commentRangeEnd w:id="66"/>
-      <w:r>
-        <w:rPr>
-          <w:rStyle w:val="Odwoaniedokomentarza"/>
-        </w:rPr>
-        <w:commentReference w:id="66"/>
-      </w:r>
-      <w:r>
-        <w:rPr>
-          <w:rFonts w:ascii="Times New Roman" w:hAnsi="Times New Roman" w:cs="Times New Roman"/>
-          <w:sz w:val="24"/>
-          <w:szCs w:val="24"/>
-        </w:rPr>
-        <w:t xml:space="preserve">. </w:t>
+        <w:t xml:space="preserve">Moduł składa się z mikrokontrolera, cyfrowego czujnika temperatury, modułu bluetooth i baterii. </w:t>
       </w:r>
       <w:r>
         <w:rPr>
@@ -18791,7 +18438,7 @@
                     </pic:cNvPicPr>
                   </pic:nvPicPr>
                   <pic:blipFill>
-                    <a:blip r:embed="rId39">
+                    <a:blip r:embed="rId37">
                       <a:extLst>
                         <a:ext uri="{28A0092B-C50C-407E-A947-70E740481C1C}">
                           <a14:useLocalDpi xmlns:a14="http://schemas.microsoft.com/office/drawing/2010/main" val="0"/>
@@ -18981,7 +18628,7 @@
                     </pic:cNvPicPr>
                   </pic:nvPicPr>
                   <pic:blipFill>
-                    <a:blip r:embed="rId40">
+                    <a:blip r:embed="rId38">
                       <a:extLst>
                         <a:ext uri="{28A0092B-C50C-407E-A947-70E740481C1C}">
                           <a14:useLocalDpi xmlns:a14="http://schemas.microsoft.com/office/drawing/2010/main" val="0"/>
@@ -19130,7 +18777,7 @@
                     </pic:cNvPicPr>
                   </pic:nvPicPr>
                   <pic:blipFill>
-                    <a:blip r:embed="rId41" cstate="print">
+                    <a:blip r:embed="rId39" cstate="print">
                       <a:extLst>
                         <a:ext uri="{28A0092B-C50C-407E-A947-70E740481C1C}">
                           <a14:useLocalDpi xmlns:a14="http://schemas.microsoft.com/office/drawing/2010/main" val="0"/>
@@ -19170,14 +18817,27 @@
       <w:r>
         <w:t xml:space="preserve">Rysunek </w:t>
       </w:r>
-      <w:fldSimple w:instr=" SEQ Rysunek \* ARABIC ">
-        <w:r>
-          <w:rPr>
-            <w:noProof/>
-          </w:rPr>
-          <w:t>23</w:t>
-        </w:r>
-      </w:fldSimple>
+      <w:r>
+        <w:fldChar w:fldCharType="begin"/>
+      </w:r>
+      <w:r>
+        <w:instrText xml:space="preserve"> SEQ Rysunek \* ARABIC </w:instrText>
+      </w:r>
+      <w:r>
+        <w:fldChar w:fldCharType="separate"/>
+      </w:r>
+      <w:r>
+        <w:rPr>
+          <w:noProof/>
+        </w:rPr>
+        <w:t>23</w:t>
+      </w:r>
+      <w:r>
+        <w:rPr>
+          <w:noProof/>
+        </w:rPr>
+        <w:fldChar w:fldCharType="end"/>
+      </w:r>
       <w:r>
         <w:t xml:space="preserve"> Widok płytki modułu</w:t>
       </w:r>
@@ -19197,13 +18857,13 @@
         </w:numPr>
         <w:spacing w:line="360" w:lineRule="auto"/>
       </w:pPr>
-      <w:bookmarkStart w:id="67" w:name="_Toc499150964"/>
-      <w:bookmarkStart w:id="68" w:name="_Toc499755215"/>
+      <w:bookmarkStart w:id="38" w:name="_Toc499150964"/>
+      <w:bookmarkStart w:id="39" w:name="_Toc500264801"/>
       <w:r>
         <w:t>Mikrokontroler</w:t>
       </w:r>
-      <w:bookmarkEnd w:id="67"/>
-      <w:bookmarkEnd w:id="68"/>
+      <w:bookmarkEnd w:id="38"/>
+      <w:bookmarkEnd w:id="39"/>
     </w:p>
     <w:p>
       <w:pPr>
@@ -19224,29 +18884,13 @@
         </w:rPr>
         <w:t>Aby żywotność układu zasilanego bateryjnie wynosiła</w:t>
       </w:r>
-      <w:commentRangeStart w:id="69"/>
-      <w:r>
-        <w:rPr>
-          <w:rFonts w:ascii="Times New Roman" w:hAnsi="Times New Roman" w:cs="Times New Roman"/>
-          <w:sz w:val="24"/>
-          <w:szCs w:val="24"/>
-        </w:rPr>
-        <w:t xml:space="preserve"> do kilku miesięcy</w:t>
-      </w:r>
-      <w:commentRangeEnd w:id="69"/>
-      <w:r>
-        <w:rPr>
-          <w:rStyle w:val="Odwoaniedokomentarza"/>
-        </w:rPr>
-        <w:commentReference w:id="69"/>
-      </w:r>
-      <w:r>
-        <w:rPr>
-          <w:rFonts w:ascii="Times New Roman" w:hAnsi="Times New Roman" w:cs="Times New Roman"/>
-          <w:sz w:val="24"/>
-          <w:szCs w:val="24"/>
-        </w:rPr>
-        <w:t xml:space="preserve"> należało zastosować elementy o niskim poborze prądowym. Całym układem steruje </w:t>
+      <w:r>
+        <w:rPr>
+          <w:rFonts w:ascii="Times New Roman" w:hAnsi="Times New Roman" w:cs="Times New Roman"/>
+          <w:sz w:val="24"/>
+          <w:szCs w:val="24"/>
+        </w:rPr>
+        <w:t xml:space="preserve"> do kilku miesięcy należało zastosować elementy o niskim poborze prądowym. Całym układem steruje </w:t>
       </w:r>
       <w:r>
         <w:rPr>
@@ -19320,29 +18964,13 @@
         </w:rPr>
         <w:t>-</w:t>
       </w:r>
-      <w:commentRangeStart w:id="70"/>
-      <w:r>
-        <w:rPr>
-          <w:rFonts w:ascii="Times New Roman" w:hAnsi="Times New Roman" w:cs="Times New Roman"/>
-          <w:sz w:val="24"/>
-          <w:szCs w:val="24"/>
-        </w:rPr>
-        <w:t>Wire</w:t>
-      </w:r>
-      <w:commentRangeEnd w:id="70"/>
-      <w:r>
-        <w:rPr>
-          <w:rStyle w:val="Odwoaniedokomentarza"/>
-        </w:rPr>
-        <w:commentReference w:id="70"/>
-      </w:r>
-      <w:r>
-        <w:rPr>
-          <w:rFonts w:ascii="Times New Roman" w:hAnsi="Times New Roman" w:cs="Times New Roman"/>
-          <w:sz w:val="24"/>
-          <w:szCs w:val="24"/>
-        </w:rPr>
-        <w:t>.</w:t>
+      <w:r>
+        <w:rPr>
+          <w:rFonts w:ascii="Times New Roman" w:hAnsi="Times New Roman" w:cs="Times New Roman"/>
+          <w:sz w:val="24"/>
+          <w:szCs w:val="24"/>
+        </w:rPr>
+        <w:t>Wire.</w:t>
       </w:r>
       <w:r>
         <w:rPr>
@@ -19450,14 +19078,14 @@
         </w:numPr>
         <w:spacing w:line="360" w:lineRule="auto"/>
       </w:pPr>
-      <w:bookmarkStart w:id="71" w:name="_Toc499150965"/>
-      <w:bookmarkStart w:id="72" w:name="_Toc499755216"/>
+      <w:bookmarkStart w:id="40" w:name="_Toc499150965"/>
+      <w:bookmarkStart w:id="41" w:name="_Toc500264802"/>
       <w:r>
         <w:lastRenderedPageBreak/>
         <w:t>Czujnik temperatury</w:t>
       </w:r>
-      <w:bookmarkEnd w:id="71"/>
-      <w:bookmarkEnd w:id="72"/>
+      <w:bookmarkEnd w:id="40"/>
+      <w:bookmarkEnd w:id="41"/>
     </w:p>
     <w:p>
       <w:pPr>
@@ -19530,101 +19158,108 @@
       </w:r>
       <w:r>
         <w:rPr>
+          <w:rFonts w:ascii="Times New Roman" w:hAnsi="Times New Roman" w:cs="Times New Roman"/>
+          <w:sz w:val="24"/>
+          <w:szCs w:val="24"/>
+        </w:rPr>
+        <w:t xml:space="preserve">wybrano cyfrowy czujnik temperatury DS18B20. </w:t>
+      </w:r>
+      <w:r>
+        <w:rPr>
+          <w:rFonts w:ascii="Times New Roman" w:hAnsi="Times New Roman" w:cs="Times New Roman"/>
+          <w:sz w:val="24"/>
+          <w:szCs w:val="24"/>
+        </w:rPr>
+        <w:t xml:space="preserve">Według </w:t>
+      </w:r>
+      <w:r>
+        <w:rPr>
+          <w:rFonts w:ascii="Times New Roman" w:hAnsi="Times New Roman" w:cs="Times New Roman"/>
+          <w:sz w:val="24"/>
+          <w:szCs w:val="24"/>
+        </w:rPr>
+        <w:t>noty katalogowej czujnik ten posiada dokładność ±</w:t>
+      </w:r>
+      <w:r>
+        <w:rPr>
+          <w:rFonts w:ascii="Times New Roman" w:hAnsi="Times New Roman" w:cs="Times New Roman"/>
+          <w:sz w:val="24"/>
+          <w:szCs w:val="24"/>
+        </w:rPr>
+        <w:t>0,</w:t>
+      </w:r>
+      <w:r>
+        <w:rPr>
+          <w:rFonts w:ascii="Times New Roman" w:hAnsi="Times New Roman" w:cs="Times New Roman"/>
+          <w:sz w:val="24"/>
+          <w:szCs w:val="24"/>
+        </w:rPr>
+        <w:t>5°</w:t>
+      </w:r>
+      <w:r>
+        <w:rPr>
+          <w:rFonts w:ascii="Times New Roman" w:hAnsi="Times New Roman" w:cs="Times New Roman"/>
+          <w:sz w:val="24"/>
+          <w:szCs w:val="24"/>
+        </w:rPr>
+        <w:t>C</w:t>
+      </w:r>
+      <w:r>
+        <w:rPr>
+          <w:rFonts w:ascii="Times New Roman" w:hAnsi="Times New Roman" w:cs="Times New Roman"/>
+          <w:sz w:val="24"/>
+          <w:szCs w:val="24"/>
+        </w:rPr>
+        <w:t xml:space="preserve">  przy mierzonych temperaturach w zakresie od -10°</w:t>
+      </w:r>
+      <w:r>
+        <w:rPr>
+          <w:rFonts w:ascii="Times New Roman" w:hAnsi="Times New Roman" w:cs="Times New Roman"/>
+          <w:sz w:val="24"/>
+          <w:szCs w:val="24"/>
+        </w:rPr>
+        <w:t>C</w:t>
+      </w:r>
+      <w:r>
+        <w:rPr>
+          <w:rFonts w:ascii="Times New Roman" w:hAnsi="Times New Roman" w:cs="Times New Roman"/>
+          <w:sz w:val="24"/>
+          <w:szCs w:val="24"/>
+        </w:rPr>
+        <w:t xml:space="preserve"> do +85°</w:t>
+      </w:r>
+      <w:r>
+        <w:rPr>
+          <w:rFonts w:ascii="Times New Roman" w:hAnsi="Times New Roman" w:cs="Times New Roman"/>
+          <w:sz w:val="24"/>
+          <w:szCs w:val="24"/>
+        </w:rPr>
+        <w:t>C</w:t>
+      </w:r>
+      <w:r>
+        <w:rPr>
+          <w:rFonts w:ascii="Times New Roman" w:hAnsi="Times New Roman" w:cs="Times New Roman"/>
+          <w:sz w:val="24"/>
+          <w:szCs w:val="24"/>
+        </w:rPr>
+        <w:t xml:space="preserve">. </w:t>
+      </w:r>
+      <w:r>
+        <w:rPr>
           <w:rStyle w:val="Odwoaniedokomentarza"/>
-        </w:rPr>
-        <w:commentReference w:id="73"/>
-      </w:r>
-      <w:r>
-        <w:rPr>
-          <w:rFonts w:ascii="Times New Roman" w:hAnsi="Times New Roman" w:cs="Times New Roman"/>
-          <w:sz w:val="24"/>
-          <w:szCs w:val="24"/>
-        </w:rPr>
-        <w:t xml:space="preserve">wybrano cyfrowy czujnik temperatury DS18B20. </w:t>
-      </w:r>
-      <w:r>
-        <w:rPr>
-          <w:rFonts w:ascii="Times New Roman" w:hAnsi="Times New Roman" w:cs="Times New Roman"/>
-          <w:sz w:val="24"/>
-          <w:szCs w:val="24"/>
-        </w:rPr>
-        <w:t xml:space="preserve">Według </w:t>
-      </w:r>
-      <w:r>
-        <w:rPr>
-          <w:rFonts w:ascii="Times New Roman" w:hAnsi="Times New Roman" w:cs="Times New Roman"/>
-          <w:sz w:val="24"/>
-          <w:szCs w:val="24"/>
-        </w:rPr>
-        <w:t>noty katalogowej czujnik ten posiada dokładność ±</w:t>
-      </w:r>
-      <w:r>
-        <w:rPr>
-          <w:rFonts w:ascii="Times New Roman" w:hAnsi="Times New Roman" w:cs="Times New Roman"/>
-          <w:sz w:val="24"/>
-          <w:szCs w:val="24"/>
-        </w:rPr>
-        <w:t>0,</w:t>
-      </w:r>
-      <w:r>
-        <w:rPr>
-          <w:rFonts w:ascii="Times New Roman" w:hAnsi="Times New Roman" w:cs="Times New Roman"/>
-          <w:sz w:val="24"/>
-          <w:szCs w:val="24"/>
-        </w:rPr>
-        <w:t>5°</w:t>
-      </w:r>
-      <w:r>
-        <w:rPr>
-          <w:rFonts w:ascii="Times New Roman" w:hAnsi="Times New Roman" w:cs="Times New Roman"/>
-          <w:sz w:val="24"/>
-          <w:szCs w:val="24"/>
-        </w:rPr>
-        <w:t>C</w:t>
-      </w:r>
-      <w:r>
-        <w:rPr>
-          <w:rFonts w:ascii="Times New Roman" w:hAnsi="Times New Roman" w:cs="Times New Roman"/>
-          <w:sz w:val="24"/>
-          <w:szCs w:val="24"/>
-        </w:rPr>
-        <w:t xml:space="preserve"> </w:t>
-      </w:r>
-      <w:r>
-        <w:rPr>
-          <w:rStyle w:val="Odwoaniedokomentarza"/>
-        </w:rPr>
-        <w:commentReference w:id="74"/>
-      </w:r>
-      <w:r>
-        <w:rPr>
-          <w:rFonts w:ascii="Times New Roman" w:hAnsi="Times New Roman" w:cs="Times New Roman"/>
-          <w:sz w:val="24"/>
-          <w:szCs w:val="24"/>
-        </w:rPr>
-        <w:t xml:space="preserve"> przy mierzonych temperaturach w zakresie od -10°</w:t>
-      </w:r>
-      <w:r>
-        <w:rPr>
-          <w:rFonts w:ascii="Times New Roman" w:hAnsi="Times New Roman" w:cs="Times New Roman"/>
-          <w:sz w:val="24"/>
-          <w:szCs w:val="24"/>
-        </w:rPr>
-        <w:t>C</w:t>
-      </w:r>
-      <w:r>
-        <w:rPr>
-          <w:rFonts w:ascii="Times New Roman" w:hAnsi="Times New Roman" w:cs="Times New Roman"/>
-          <w:sz w:val="24"/>
-          <w:szCs w:val="24"/>
-        </w:rPr>
-        <w:t xml:space="preserve"> do +85</w:t>
-      </w:r>
-      <w:r>
-        <w:rPr>
-          <w:rStyle w:val="Odwoaniedokomentarza"/>
-        </w:rPr>
-        <w:commentReference w:id="75"/>
+          <w:rFonts w:ascii="Times New Roman" w:hAnsi="Times New Roman" w:cs="Times New Roman"/>
+          <w:sz w:val="24"/>
+          <w:szCs w:val="24"/>
+        </w:rPr>
+        <w:t>P</w:t>
+      </w:r>
+      <w:r>
+        <w:rPr>
+          <w:rFonts w:ascii="Times New Roman" w:hAnsi="Times New Roman" w:cs="Times New Roman"/>
+          <w:sz w:val="24"/>
+          <w:szCs w:val="24"/>
+        </w:rPr>
+        <w:t>osiada on 12 bitową rozdzielczość co przekłada się na ziarno 0,0625</w:t>
       </w:r>
       <w:r>
         <w:rPr>
@@ -19640,72 +19275,7 @@
           <w:sz w:val="24"/>
           <w:szCs w:val="24"/>
         </w:rPr>
-        <w:t>C</w:t>
-      </w:r>
-      <w:r>
-        <w:rPr>
-          <w:rFonts w:ascii="Times New Roman" w:hAnsi="Times New Roman" w:cs="Times New Roman"/>
-          <w:sz w:val="24"/>
-          <w:szCs w:val="24"/>
-        </w:rPr>
-        <w:t xml:space="preserve">. </w:t>
-      </w:r>
-      <w:r>
-        <w:rPr>
-          <w:rStyle w:val="Odwoaniedokomentarza"/>
-          <w:rFonts w:ascii="Times New Roman" w:hAnsi="Times New Roman" w:cs="Times New Roman"/>
-          <w:sz w:val="24"/>
-          <w:szCs w:val="24"/>
-        </w:rPr>
-        <w:t>P</w:t>
-      </w:r>
-      <w:r>
-        <w:rPr>
-          <w:rFonts w:ascii="Times New Roman" w:hAnsi="Times New Roman" w:cs="Times New Roman"/>
-          <w:sz w:val="24"/>
-          <w:szCs w:val="24"/>
-        </w:rPr>
-        <w:t xml:space="preserve">osiada on 12 bitową rozdzielczość co przekłada się na </w:t>
-      </w:r>
-      <w:commentRangeStart w:id="76"/>
-      <w:r>
-        <w:rPr>
-          <w:rFonts w:ascii="Times New Roman" w:hAnsi="Times New Roman" w:cs="Times New Roman"/>
-          <w:sz w:val="24"/>
-          <w:szCs w:val="24"/>
-        </w:rPr>
-        <w:t>ziarno 0,0625</w:t>
-      </w:r>
-      <w:r>
-        <w:rPr>
-          <w:rFonts w:ascii="Times New Roman" w:hAnsi="Times New Roman" w:cs="Times New Roman"/>
-          <w:sz w:val="24"/>
-          <w:szCs w:val="24"/>
-        </w:rPr>
-        <w:t>°</w:t>
-      </w:r>
-      <w:r>
-        <w:rPr>
-          <w:rFonts w:ascii="Times New Roman" w:hAnsi="Times New Roman" w:cs="Times New Roman"/>
-          <w:sz w:val="24"/>
-          <w:szCs w:val="24"/>
-        </w:rPr>
-        <w:t>C</w:t>
-      </w:r>
-      <w:commentRangeEnd w:id="76"/>
-      <w:r>
-        <w:rPr>
-          <w:rStyle w:val="Odwoaniedokomentarza"/>
-        </w:rPr>
-        <w:commentReference w:id="76"/>
-      </w:r>
-      <w:r>
-        <w:rPr>
-          <w:rFonts w:ascii="Times New Roman" w:hAnsi="Times New Roman" w:cs="Times New Roman"/>
-          <w:sz w:val="24"/>
-          <w:szCs w:val="24"/>
-        </w:rPr>
-        <w:t xml:space="preserve">. </w:t>
+        <w:t xml:space="preserve">C. </w:t>
       </w:r>
       <w:r>
         <w:rPr>
@@ -19840,11 +19410,11 @@
         </w:numPr>
         <w:spacing w:line="360" w:lineRule="auto"/>
       </w:pPr>
-      <w:bookmarkStart w:id="77" w:name="_Toc499755217"/>
+      <w:bookmarkStart w:id="42" w:name="_Toc500264803"/>
       <w:r>
         <w:t>Konfiguracja beacona</w:t>
       </w:r>
-      <w:bookmarkEnd w:id="77"/>
+      <w:bookmarkEnd w:id="42"/>
     </w:p>
     <w:p>
       <w:pPr>
@@ -19937,29 +19507,13 @@
         </w:rPr>
         <w:t xml:space="preserve"> oraz zważając na założenie o długiej żywotności pracy układu przy zasilaniu bateryjnym, z</w:t>
       </w:r>
-      <w:commentRangeStart w:id="78"/>
-      <w:r>
-        <w:rPr>
-          <w:rFonts w:ascii="Times New Roman" w:hAnsi="Times New Roman" w:cs="Times New Roman"/>
-          <w:sz w:val="24"/>
-          <w:szCs w:val="24"/>
-        </w:rPr>
-        <w:t>decydowano się na wykorzystanie technologii beacon</w:t>
-      </w:r>
-      <w:commentRangeEnd w:id="78"/>
-      <w:r>
-        <w:rPr>
-          <w:rStyle w:val="Odwoaniedokomentarza"/>
-        </w:rPr>
-        <w:commentReference w:id="78"/>
-      </w:r>
-      <w:r>
-        <w:rPr>
-          <w:rFonts w:ascii="Times New Roman" w:hAnsi="Times New Roman" w:cs="Times New Roman"/>
-          <w:sz w:val="24"/>
-          <w:szCs w:val="24"/>
-        </w:rPr>
-        <w:t>.</w:t>
+      <w:r>
+        <w:rPr>
+          <w:rFonts w:ascii="Times New Roman" w:hAnsi="Times New Roman" w:cs="Times New Roman"/>
+          <w:sz w:val="24"/>
+          <w:szCs w:val="24"/>
+        </w:rPr>
+        <w:t>decydowano się na wykorzystanie technologii beacon.</w:t>
       </w:r>
       <w:r>
         <w:rPr>
@@ -20151,14 +19705,27 @@
       <w:r>
         <w:t xml:space="preserve">Tabela </w:t>
       </w:r>
-      <w:fldSimple w:instr=" SEQ Tabela \* ARABIC ">
-        <w:r>
-          <w:rPr>
-            <w:noProof/>
-          </w:rPr>
-          <w:t>2</w:t>
-        </w:r>
-      </w:fldSimple>
+      <w:r>
+        <w:fldChar w:fldCharType="begin"/>
+      </w:r>
+      <w:r>
+        <w:instrText xml:space="preserve"> SEQ Tabela \* ARABIC </w:instrText>
+      </w:r>
+      <w:r>
+        <w:fldChar w:fldCharType="separate"/>
+      </w:r>
+      <w:r>
+        <w:rPr>
+          <w:noProof/>
+        </w:rPr>
+        <w:t>2</w:t>
+      </w:r>
+      <w:r>
+        <w:rPr>
+          <w:noProof/>
+        </w:rPr>
+        <w:fldChar w:fldCharType="end"/>
+      </w:r>
       <w:r>
         <w:t>a</w:t>
       </w:r>
@@ -21426,29 +20993,13 @@
         </w:rPr>
         <w:t>szesnastkowym</w:t>
       </w:r>
-      <w:commentRangeStart w:id="79"/>
-      <w:r>
-        <w:rPr>
-          <w:rFonts w:ascii="Times New Roman" w:hAnsi="Times New Roman" w:cs="Times New Roman"/>
-          <w:sz w:val="24"/>
-          <w:szCs w:val="24"/>
-        </w:rPr>
-        <w:t xml:space="preserve"> </w:t>
-      </w:r>
-      <w:commentRangeEnd w:id="79"/>
-      <w:r>
-        <w:rPr>
-          <w:rStyle w:val="Odwoaniedokomentarza"/>
-        </w:rPr>
-        <w:commentReference w:id="79"/>
-      </w:r>
-      <w:r>
-        <w:rPr>
-          <w:rFonts w:ascii="Times New Roman" w:hAnsi="Times New Roman" w:cs="Times New Roman"/>
-          <w:sz w:val="24"/>
-          <w:szCs w:val="24"/>
-        </w:rPr>
-        <w:t>16; 50 z kolei to 32).</w:t>
+      <w:r>
+        <w:rPr>
+          <w:rFonts w:ascii="Times New Roman" w:hAnsi="Times New Roman" w:cs="Times New Roman"/>
+          <w:sz w:val="24"/>
+          <w:szCs w:val="24"/>
+        </w:rPr>
+        <w:t xml:space="preserve"> 16; 50 z kolei to 32).</w:t>
       </w:r>
     </w:p>
     <w:p>
@@ -21784,7 +21335,6 @@
         </w:rPr>
         <w:t>Mikrokontroler dokonuje pomiaru temperatury co minutę i wysyłając komendy AT do modułu bluetooth aktualizuje pakiet danych</w:t>
       </w:r>
-      <w:commentRangeStart w:id="80"/>
       <w:r>
         <w:rPr>
           <w:rFonts w:ascii="Times New Roman" w:hAnsi="Times New Roman" w:cs="Times New Roman"/>
@@ -21792,13 +21342,6 @@
           <w:szCs w:val="24"/>
         </w:rPr>
         <w:t>,</w:t>
-      </w:r>
-      <w:commentRangeEnd w:id="80"/>
-      <w:r>
-        <w:rPr>
-          <w:rStyle w:val="Odwoaniedokomentarza"/>
-        </w:rPr>
-        <w:commentReference w:id="80"/>
       </w:r>
       <w:r>
         <w:rPr>
@@ -21877,14 +21420,14 @@
         </w:numPr>
         <w:spacing w:line="360" w:lineRule="auto"/>
       </w:pPr>
-      <w:bookmarkStart w:id="81" w:name="_Toc499150966"/>
-      <w:bookmarkStart w:id="82" w:name="_Toc499755218"/>
+      <w:bookmarkStart w:id="43" w:name="_Toc499150966"/>
+      <w:bookmarkStart w:id="44" w:name="_Toc500264804"/>
       <w:r>
         <w:lastRenderedPageBreak/>
         <w:t>Zasilanie i zapotrzebowanie prądowe</w:t>
       </w:r>
-      <w:bookmarkEnd w:id="81"/>
-      <w:bookmarkEnd w:id="82"/>
+      <w:bookmarkEnd w:id="43"/>
+      <w:bookmarkEnd w:id="44"/>
     </w:p>
     <w:p>
       <w:pPr>
@@ -22445,7 +21988,7 @@
                     </pic:cNvPicPr>
                   </pic:nvPicPr>
                   <pic:blipFill>
-                    <a:blip r:embed="rId42">
+                    <a:blip r:embed="rId40">
                       <a:extLst>
                         <a:ext uri="{28A0092B-C50C-407E-A947-70E740481C1C}">
                           <a14:useLocalDpi xmlns:a14="http://schemas.microsoft.com/office/drawing/2010/main" val="0"/>
@@ -22486,14 +22029,27 @@
       <w:r>
         <w:t xml:space="preserve">Rysunek </w:t>
       </w:r>
-      <w:fldSimple w:instr=" SEQ Rysunek \* ARABIC ">
-        <w:r>
-          <w:rPr>
-            <w:noProof/>
-          </w:rPr>
-          <w:t>24</w:t>
-        </w:r>
-      </w:fldSimple>
+      <w:r>
+        <w:fldChar w:fldCharType="begin"/>
+      </w:r>
+      <w:r>
+        <w:instrText xml:space="preserve"> SEQ Rysunek \* ARABIC </w:instrText>
+      </w:r>
+      <w:r>
+        <w:fldChar w:fldCharType="separate"/>
+      </w:r>
+      <w:r>
+        <w:rPr>
+          <w:noProof/>
+        </w:rPr>
+        <w:t>24</w:t>
+      </w:r>
+      <w:r>
+        <w:rPr>
+          <w:noProof/>
+        </w:rPr>
+        <w:fldChar w:fldCharType="end"/>
+      </w:r>
       <w:r>
         <w:t xml:space="preserve"> Cykl pracy i jego </w:t>
       </w:r>
@@ -23545,7 +23101,7 @@
             <wp:cNvGraphicFramePr/>
             <a:graphic xmlns:a="http://schemas.openxmlformats.org/drawingml/2006/main">
               <a:graphicData uri="http://schemas.openxmlformats.org/drawingml/2006/chart">
-                <c:chart xmlns:c="http://schemas.openxmlformats.org/drawingml/2006/chart" xmlns:r="http://schemas.openxmlformats.org/officeDocument/2006/relationships" r:id="rId43"/>
+                <c:chart xmlns:c="http://schemas.openxmlformats.org/drawingml/2006/chart" xmlns:r="http://schemas.openxmlformats.org/officeDocument/2006/relationships" r:id="rId41"/>
               </a:graphicData>
             </a:graphic>
           </wp:inline>
@@ -23566,30 +23122,29 @@
       <w:r>
         <w:t xml:space="preserve">Rysunek </w:t>
       </w:r>
-      <w:fldSimple w:instr=" SEQ Rysunek \* ARABIC ">
-        <w:r>
-          <w:rPr>
-            <w:noProof/>
-          </w:rPr>
-          <w:t>25</w:t>
-        </w:r>
-      </w:fldSimple>
-      <w:r>
-        <w:t xml:space="preserve"> Wykres szacowanego czasu pracy układu przy zastosowaniu zasilania bateryjnego o różnej </w:t>
-      </w:r>
-      <w:commentRangeStart w:id="83"/>
-      <w:r>
-        <w:t>pojemności</w:t>
-      </w:r>
-      <w:commentRangeEnd w:id="83"/>
-      <w:r>
-        <w:rPr>
-          <w:rStyle w:val="Odwoaniedokomentarza"/>
-          <w:i w:val="0"/>
-          <w:iCs w:val="0"/>
-          <w:color w:val="auto"/>
-        </w:rPr>
-        <w:commentReference w:id="83"/>
+      <w:r>
+        <w:fldChar w:fldCharType="begin"/>
+      </w:r>
+      <w:r>
+        <w:instrText xml:space="preserve"> SEQ Rysunek \* ARABIC </w:instrText>
+      </w:r>
+      <w:r>
+        <w:fldChar w:fldCharType="separate"/>
+      </w:r>
+      <w:r>
+        <w:rPr>
+          <w:noProof/>
+        </w:rPr>
+        <w:t>25</w:t>
+      </w:r>
+      <w:r>
+        <w:rPr>
+          <w:noProof/>
+        </w:rPr>
+        <w:fldChar w:fldCharType="end"/>
+      </w:r>
+      <w:r>
+        <w:t xml:space="preserve"> Wykres szacowanego czasu pracy układu przy zastosowaniu zasilania bateryjnego o różnej pojemności</w:t>
       </w:r>
       <w:r>
         <w:t>.</w:t>
@@ -23604,13 +23159,13 @@
         </w:numPr>
         <w:spacing w:line="360" w:lineRule="auto"/>
       </w:pPr>
-      <w:bookmarkStart w:id="84" w:name="_Toc499150967"/>
-      <w:bookmarkStart w:id="85" w:name="_Toc499755219"/>
+      <w:bookmarkStart w:id="45" w:name="_Toc499150967"/>
+      <w:bookmarkStart w:id="46" w:name="_Toc500264805"/>
       <w:r>
         <w:t>Moduł sterowania oświetleniem</w:t>
       </w:r>
-      <w:bookmarkEnd w:id="84"/>
-      <w:bookmarkEnd w:id="85"/>
+      <w:bookmarkEnd w:id="45"/>
+      <w:bookmarkEnd w:id="46"/>
     </w:p>
     <w:p>
       <w:pPr>
@@ -23639,7 +23194,6 @@
         </w:rPr>
         <w:t>Kolejnym modułem zaprojektowanym w systemie jest moduł sterowania oświetleniem. Zalicza się on do grupy urządzeń</w:t>
       </w:r>
-      <w:commentRangeStart w:id="86"/>
       <w:r>
         <w:rPr>
           <w:rFonts w:ascii="Times New Roman" w:hAnsi="Times New Roman" w:cs="Times New Roman"/>
@@ -23647,16 +23201,6 @@
           <w:szCs w:val="24"/>
         </w:rPr>
         <w:t>,</w:t>
-      </w:r>
-      <w:commentRangeEnd w:id="86"/>
-      <w:r>
-        <w:rPr>
-          <w:rStyle w:val="Odwoaniedokomentarza"/>
-          <w:rFonts w:ascii="Times New Roman" w:hAnsi="Times New Roman" w:cs="Times New Roman"/>
-          <w:sz w:val="24"/>
-          <w:szCs w:val="24"/>
-        </w:rPr>
-        <w:commentReference w:id="86"/>
       </w:r>
       <w:r>
         <w:rPr>
@@ -23867,7 +23411,7 @@
                     </pic:cNvPicPr>
                   </pic:nvPicPr>
                   <pic:blipFill>
-                    <a:blip r:embed="rId44">
+                    <a:blip r:embed="rId42">
                       <a:extLst>
                         <a:ext uri="{28A0092B-C50C-407E-A947-70E740481C1C}">
                           <a14:useLocalDpi xmlns:a14="http://schemas.microsoft.com/office/drawing/2010/main" val="0"/>
@@ -24058,7 +23602,7 @@
                     </pic:cNvPicPr>
                   </pic:nvPicPr>
                   <pic:blipFill>
-                    <a:blip r:embed="rId45" cstate="print">
+                    <a:blip r:embed="rId43" cstate="print">
                       <a:extLst>
                         <a:ext uri="{28A0092B-C50C-407E-A947-70E740481C1C}">
                           <a14:useLocalDpi xmlns:a14="http://schemas.microsoft.com/office/drawing/2010/main" val="0"/>
@@ -24099,30 +23643,29 @@
       <w:r>
         <w:t xml:space="preserve">Rysunek </w:t>
       </w:r>
-      <w:fldSimple w:instr=" SEQ Rysunek \* ARABIC ">
-        <w:r>
-          <w:rPr>
-            <w:noProof/>
-          </w:rPr>
-          <w:t>27</w:t>
-        </w:r>
-      </w:fldSimple>
-      <w:r>
-        <w:t xml:space="preserve"> Schemat ideowy modułu sterowania </w:t>
-      </w:r>
-      <w:commentRangeStart w:id="87"/>
-      <w:r>
-        <w:t>oświetleniem</w:t>
-      </w:r>
-      <w:commentRangeEnd w:id="87"/>
-      <w:r>
-        <w:rPr>
-          <w:rStyle w:val="Odwoaniedokomentarza"/>
-          <w:i w:val="0"/>
-          <w:iCs w:val="0"/>
-          <w:color w:val="auto"/>
-        </w:rPr>
-        <w:commentReference w:id="87"/>
+      <w:r>
+        <w:fldChar w:fldCharType="begin"/>
+      </w:r>
+      <w:r>
+        <w:instrText xml:space="preserve"> SEQ Rysunek \* ARABIC </w:instrText>
+      </w:r>
+      <w:r>
+        <w:fldChar w:fldCharType="separate"/>
+      </w:r>
+      <w:r>
+        <w:rPr>
+          <w:noProof/>
+        </w:rPr>
+        <w:t>27</w:t>
+      </w:r>
+      <w:r>
+        <w:rPr>
+          <w:noProof/>
+        </w:rPr>
+        <w:fldChar w:fldCharType="end"/>
+      </w:r>
+      <w:r>
+        <w:t xml:space="preserve"> Schemat ideowy modułu sterowania oświetleniem</w:t>
       </w:r>
       <w:r>
         <w:t>.</w:t>
@@ -24225,7 +23768,7 @@
                     </pic:cNvPicPr>
                   </pic:nvPicPr>
                   <pic:blipFill>
-                    <a:blip r:embed="rId46" cstate="print">
+                    <a:blip r:embed="rId44" cstate="print">
                       <a:extLst>
                         <a:ext uri="{28A0092B-C50C-407E-A947-70E740481C1C}">
                           <a14:useLocalDpi xmlns:a14="http://schemas.microsoft.com/office/drawing/2010/main" val="0"/>
@@ -24270,14 +23813,27 @@
       <w:r>
         <w:t xml:space="preserve">Rysunek </w:t>
       </w:r>
-      <w:fldSimple w:instr=" SEQ Rysunek \* ARABIC ">
-        <w:r>
-          <w:rPr>
-            <w:noProof/>
-          </w:rPr>
-          <w:t>28</w:t>
-        </w:r>
-      </w:fldSimple>
+      <w:r>
+        <w:fldChar w:fldCharType="begin"/>
+      </w:r>
+      <w:r>
+        <w:instrText xml:space="preserve"> SEQ Rysunek \* ARABIC </w:instrText>
+      </w:r>
+      <w:r>
+        <w:fldChar w:fldCharType="separate"/>
+      </w:r>
+      <w:r>
+        <w:rPr>
+          <w:noProof/>
+        </w:rPr>
+        <w:t>28</w:t>
+      </w:r>
+      <w:r>
+        <w:rPr>
+          <w:noProof/>
+        </w:rPr>
+        <w:fldChar w:fldCharType="end"/>
+      </w:r>
       <w:r>
         <w:t xml:space="preserve"> Widok modułu sterowania oświetleniem.</w:t>
       </w:r>
@@ -24291,13 +23847,13 @@
         </w:numPr>
         <w:spacing w:line="360" w:lineRule="auto"/>
       </w:pPr>
-      <w:bookmarkStart w:id="88" w:name="_Toc499150968"/>
-      <w:bookmarkStart w:id="89" w:name="_Toc499755220"/>
+      <w:bookmarkStart w:id="47" w:name="_Toc499150968"/>
+      <w:bookmarkStart w:id="48" w:name="_Toc500264806"/>
       <w:r>
         <w:t>Mikrokontroler</w:t>
       </w:r>
-      <w:bookmarkEnd w:id="88"/>
-      <w:bookmarkEnd w:id="89"/>
+      <w:bookmarkEnd w:id="47"/>
+      <w:bookmarkEnd w:id="48"/>
     </w:p>
     <w:p>
       <w:pPr>
@@ -24404,18 +23960,8 @@
           <w:sz w:val="24"/>
           <w:szCs w:val="24"/>
         </w:rPr>
-        <w:t xml:space="preserve"> </w:t>
-      </w:r>
-      <w:commentRangeStart w:id="90"/>
-      <w:r>
-        <w:rPr>
-          <w:rFonts w:ascii="Times New Roman" w:hAnsi="Times New Roman" w:cs="Times New Roman"/>
-          <w:sz w:val="24"/>
-          <w:szCs w:val="24"/>
-        </w:rPr>
-        <w:t>napięciem</w:t>
-      </w:r>
-      <w:commentRangeEnd w:id="90"/>
+        <w:t xml:space="preserve"> napięciem</w:t>
+      </w:r>
       <w:r>
         <w:rPr>
           <w:rFonts w:ascii="Times New Roman" w:hAnsi="Times New Roman" w:cs="Times New Roman"/>
@@ -24423,12 +23969,6 @@
           <w:szCs w:val="24"/>
         </w:rPr>
         <w:t xml:space="preserve"> 5 V</w:t>
-      </w:r>
-      <w:r>
-        <w:rPr>
-          <w:rStyle w:val="Odwoaniedokomentarza"/>
-        </w:rPr>
-        <w:commentReference w:id="90"/>
       </w:r>
       <w:r>
         <w:rPr>
@@ -24464,13 +24004,13 @@
         </w:numPr>
         <w:spacing w:line="360" w:lineRule="auto"/>
       </w:pPr>
-      <w:bookmarkStart w:id="91" w:name="_Toc499150969"/>
-      <w:bookmarkStart w:id="92" w:name="_Toc499755221"/>
+      <w:bookmarkStart w:id="49" w:name="_Toc499150969"/>
+      <w:bookmarkStart w:id="50" w:name="_Toc500264807"/>
       <w:r>
         <w:t>Przekaźnik</w:t>
       </w:r>
-      <w:bookmarkEnd w:id="91"/>
-      <w:bookmarkEnd w:id="92"/>
+      <w:bookmarkEnd w:id="49"/>
+      <w:bookmarkEnd w:id="50"/>
     </w:p>
     <w:p>
       <w:pPr>
@@ -24483,7 +24023,6 @@
           <w:szCs w:val="24"/>
         </w:rPr>
       </w:pPr>
-      <w:commentRangeStart w:id="93"/>
       <w:r>
         <w:rPr>
           <w:rFonts w:ascii="Times New Roman" w:hAnsi="Times New Roman" w:cs="Times New Roman"/>
@@ -24522,22 +24061,7 @@
           <w:sz w:val="24"/>
           <w:szCs w:val="24"/>
         </w:rPr>
-        <w:t>V</w:t>
-      </w:r>
-      <w:commentRangeEnd w:id="93"/>
-      <w:r>
-        <w:rPr>
-          <w:rStyle w:val="Odwoaniedokomentarza"/>
-        </w:rPr>
-        <w:commentReference w:id="93"/>
-      </w:r>
-      <w:r>
-        <w:rPr>
-          <w:rFonts w:ascii="Times New Roman" w:hAnsi="Times New Roman" w:cs="Times New Roman"/>
-          <w:sz w:val="24"/>
-          <w:szCs w:val="24"/>
-        </w:rPr>
-        <w:t xml:space="preserve">. </w:t>
+        <w:t xml:space="preserve">V. </w:t>
       </w:r>
       <w:r>
         <w:rPr>
@@ -24555,7 +24079,6 @@
         </w:rPr>
         <w:t>Wyprowadzenie</w:t>
       </w:r>
-      <w:commentRangeStart w:id="94"/>
       <w:r>
         <w:rPr>
           <w:rFonts w:ascii="Times New Roman" w:hAnsi="Times New Roman" w:cs="Times New Roman"/>
@@ -24564,13 +24087,6 @@
         </w:rPr>
         <w:t xml:space="preserve"> </w:t>
       </w:r>
-      <w:commentRangeEnd w:id="94"/>
-      <w:r>
-        <w:rPr>
-          <w:rStyle w:val="Odwoaniedokomentarza"/>
-        </w:rPr>
-        <w:commentReference w:id="94"/>
-      </w:r>
       <w:r>
         <w:rPr>
           <w:rFonts w:ascii="Times New Roman" w:hAnsi="Times New Roman" w:cs="Times New Roman"/>
@@ -24611,7 +24127,22 @@
         </w:rPr>
         <w:t>ę za pomocą ustawienia</w:t>
       </w:r>
-      <w:commentRangeStart w:id="95"/>
+      <w:r>
+        <w:rPr>
+          <w:rFonts w:ascii="Times New Roman" w:hAnsi="Times New Roman" w:cs="Times New Roman"/>
+          <w:sz w:val="24"/>
+          <w:szCs w:val="24"/>
+        </w:rPr>
+        <w:t xml:space="preserve"> stanu</w:t>
+      </w:r>
+      <w:r>
+        <w:rPr>
+          <w:rFonts w:ascii="Times New Roman" w:hAnsi="Times New Roman" w:cs="Times New Roman"/>
+          <w:sz w:val="24"/>
+          <w:szCs w:val="24"/>
+        </w:rPr>
+        <w:t xml:space="preserve"> logicznego</w:t>
+      </w:r>
       <w:r>
         <w:rPr>
           <w:rFonts w:ascii="Times New Roman" w:hAnsi="Times New Roman" w:cs="Times New Roman"/>
@@ -24620,37 +24151,6 @@
         </w:rPr>
         <w:t xml:space="preserve"> </w:t>
       </w:r>
-      <w:commentRangeEnd w:id="95"/>
-      <w:r>
-        <w:rPr>
-          <w:rStyle w:val="Odwoaniedokomentarza"/>
-        </w:rPr>
-        <w:commentReference w:id="95"/>
-      </w:r>
-      <w:r>
-        <w:rPr>
-          <w:rFonts w:ascii="Times New Roman" w:hAnsi="Times New Roman" w:cs="Times New Roman"/>
-          <w:sz w:val="24"/>
-          <w:szCs w:val="24"/>
-        </w:rPr>
-        <w:t>stanu</w:t>
-      </w:r>
-      <w:r>
-        <w:rPr>
-          <w:rFonts w:ascii="Times New Roman" w:hAnsi="Times New Roman" w:cs="Times New Roman"/>
-          <w:sz w:val="24"/>
-          <w:szCs w:val="24"/>
-        </w:rPr>
-        <w:t xml:space="preserve"> logicznego</w:t>
-      </w:r>
-      <w:r>
-        <w:rPr>
-          <w:rFonts w:ascii="Times New Roman" w:hAnsi="Times New Roman" w:cs="Times New Roman"/>
-          <w:sz w:val="24"/>
-          <w:szCs w:val="24"/>
-        </w:rPr>
-        <w:t xml:space="preserve"> </w:t>
-      </w:r>
       <w:r>
         <w:rPr>
           <w:rFonts w:ascii="Times New Roman" w:hAnsi="Times New Roman" w:cs="Times New Roman"/>
@@ -24689,31 +24189,7 @@
           <w:sz w:val="24"/>
           <w:szCs w:val="24"/>
         </w:rPr>
-        <w:t xml:space="preserve">stworzyć w obwodzie lampy przerwę i tym samym wyłączyć </w:t>
-      </w:r>
-      <w:commentRangeStart w:id="96"/>
-      <w:r>
-        <w:rPr>
-          <w:rFonts w:ascii="Times New Roman" w:hAnsi="Times New Roman" w:cs="Times New Roman"/>
-          <w:sz w:val="24"/>
-          <w:szCs w:val="24"/>
-        </w:rPr>
-        <w:t>oświetlenie</w:t>
-      </w:r>
-      <w:commentRangeEnd w:id="96"/>
-      <w:r>
-        <w:rPr>
-          <w:rStyle w:val="Odwoaniedokomentarza"/>
-        </w:rPr>
-        <w:commentReference w:id="96"/>
-      </w:r>
-      <w:r>
-        <w:rPr>
-          <w:rFonts w:ascii="Times New Roman" w:hAnsi="Times New Roman" w:cs="Times New Roman"/>
-          <w:sz w:val="24"/>
-          <w:szCs w:val="24"/>
-        </w:rPr>
-        <w:t>.</w:t>
+        <w:t>stworzyć w obwodzie lampy przerwę i tym samym wyłączyć oświetlenie.</w:t>
       </w:r>
       <w:r>
         <w:rPr>
@@ -24814,7 +24290,7 @@
                     </pic:cNvPicPr>
                   </pic:nvPicPr>
                   <pic:blipFill>
-                    <a:blip r:embed="rId47">
+                    <a:blip r:embed="rId45">
                       <a:extLst>
                         <a:ext uri="{28A0092B-C50C-407E-A947-70E740481C1C}">
                           <a14:useLocalDpi xmlns:a14="http://schemas.microsoft.com/office/drawing/2010/main" val="0"/>
@@ -24859,14 +24335,27 @@
       <w:r>
         <w:t xml:space="preserve">Rysunek </w:t>
       </w:r>
-      <w:fldSimple w:instr=" SEQ Rysunek \* ARABIC ">
-        <w:r>
-          <w:rPr>
-            <w:noProof/>
-          </w:rPr>
-          <w:t>29</w:t>
-        </w:r>
-      </w:fldSimple>
+      <w:r>
+        <w:fldChar w:fldCharType="begin"/>
+      </w:r>
+      <w:r>
+        <w:instrText xml:space="preserve"> SEQ Rysunek \* ARABIC </w:instrText>
+      </w:r>
+      <w:r>
+        <w:fldChar w:fldCharType="separate"/>
+      </w:r>
+      <w:r>
+        <w:rPr>
+          <w:noProof/>
+        </w:rPr>
+        <w:t>29</w:t>
+      </w:r>
+      <w:r>
+        <w:rPr>
+          <w:noProof/>
+        </w:rPr>
+        <w:fldChar w:fldCharType="end"/>
+      </w:r>
       <w:r>
         <w:t xml:space="preserve"> Schemat ideowy modułu przekaźnika</w:t>
       </w:r>
@@ -24886,13 +24375,13 @@
         </w:numPr>
         <w:spacing w:line="360" w:lineRule="auto"/>
       </w:pPr>
-      <w:bookmarkStart w:id="97" w:name="_Toc499150970"/>
-      <w:bookmarkStart w:id="98" w:name="_Toc499755222"/>
+      <w:bookmarkStart w:id="51" w:name="_Toc499150970"/>
+      <w:bookmarkStart w:id="52" w:name="_Toc500264808"/>
       <w:r>
         <w:t>Konfiguracja modułu HM-10</w:t>
       </w:r>
-      <w:bookmarkEnd w:id="97"/>
-      <w:bookmarkEnd w:id="98"/>
+      <w:bookmarkEnd w:id="51"/>
+      <w:bookmarkEnd w:id="52"/>
     </w:p>
     <w:p>
       <w:pPr>
@@ -25121,12 +24610,6 @@
           <w:szCs w:val="24"/>
         </w:rPr>
         <w:t xml:space="preserve"> </w:t>
-      </w:r>
-      <w:r>
-        <w:rPr>
-          <w:rStyle w:val="Odwoaniedokomentarza"/>
-        </w:rPr>
-        <w:commentReference w:id="99"/>
       </w:r>
       <w:r>
         <w:rPr>
@@ -25319,7 +24802,7 @@
                     </pic:cNvPicPr>
                   </pic:nvPicPr>
                   <pic:blipFill>
-                    <a:blip r:embed="rId48">
+                    <a:blip r:embed="rId46">
                       <a:extLst>
                         <a:ext uri="{28A0092B-C50C-407E-A947-70E740481C1C}">
                           <a14:useLocalDpi xmlns:a14="http://schemas.microsoft.com/office/drawing/2010/main" val="0"/>
@@ -25384,13 +24867,13 @@
         </w:numPr>
         <w:spacing w:line="360" w:lineRule="auto"/>
       </w:pPr>
-      <w:bookmarkStart w:id="100" w:name="_Toc499150971"/>
-      <w:bookmarkStart w:id="101" w:name="_Toc499755223"/>
+      <w:bookmarkStart w:id="53" w:name="_Toc499150971"/>
+      <w:bookmarkStart w:id="54" w:name="_Toc500264809"/>
       <w:r>
         <w:t>Zasilanie</w:t>
       </w:r>
-      <w:bookmarkEnd w:id="100"/>
-      <w:bookmarkEnd w:id="101"/>
+      <w:bookmarkEnd w:id="53"/>
+      <w:bookmarkEnd w:id="54"/>
     </w:p>
     <w:p>
       <w:pPr>
@@ -25475,7 +24958,6 @@
         </w:rPr>
         <w:t xml:space="preserve">obniżono do 2,9V za pomocą trzech </w:t>
       </w:r>
-      <w:commentRangeStart w:id="102"/>
       <w:r>
         <w:rPr>
           <w:rFonts w:ascii="Times New Roman" w:hAnsi="Times New Roman" w:cs="Times New Roman"/>
@@ -25492,13 +24974,6 @@
         </w:rPr>
         <w:t xml:space="preserve"> </w:t>
       </w:r>
-      <w:commentRangeEnd w:id="102"/>
-      <w:r>
-        <w:rPr>
-          <w:rStyle w:val="Odwoaniedokomentarza"/>
-        </w:rPr>
-        <w:commentReference w:id="102"/>
-      </w:r>
       <w:r>
         <w:rPr>
           <w:rFonts w:ascii="Times New Roman" w:hAnsi="Times New Roman" w:cs="Times New Roman"/>
@@ -25506,12 +24981,6 @@
           <w:szCs w:val="24"/>
         </w:rPr>
         <w:t>prostowniczych</w:t>
-      </w:r>
-      <w:r>
-        <w:rPr>
-          <w:rStyle w:val="Odwoaniedokomentarza"/>
-        </w:rPr>
-        <w:commentReference w:id="103"/>
       </w:r>
       <w:r>
         <w:rPr>
@@ -25539,13 +25008,13 @@
         </w:numPr>
         <w:spacing w:line="360" w:lineRule="auto"/>
       </w:pPr>
-      <w:bookmarkStart w:id="104" w:name="_Toc499150972"/>
-      <w:bookmarkStart w:id="105" w:name="_Toc499755224"/>
+      <w:bookmarkStart w:id="55" w:name="_Toc499150972"/>
+      <w:bookmarkStart w:id="56" w:name="_Toc500264810"/>
       <w:r>
         <w:t>Analiza współpracy systemu z urządzeniami działającymi pod kontrolą systemu operacyjnego Android</w:t>
       </w:r>
-      <w:bookmarkEnd w:id="104"/>
-      <w:bookmarkEnd w:id="105"/>
+      <w:bookmarkEnd w:id="55"/>
+      <w:bookmarkEnd w:id="56"/>
     </w:p>
     <w:p>
       <w:pPr>
@@ -25656,31 +25125,7 @@
           <w:sz w:val="24"/>
           <w:szCs w:val="24"/>
         </w:rPr>
-        <w:t xml:space="preserve">uczestniczyłby w systemie). Rozwiązanie to jednak ma jedną podstawową wadę: </w:t>
-      </w:r>
-      <w:commentRangeStart w:id="106"/>
-      <w:r>
-        <w:rPr>
-          <w:rFonts w:ascii="Times New Roman" w:hAnsi="Times New Roman" w:cs="Times New Roman"/>
-          <w:sz w:val="24"/>
-          <w:szCs w:val="24"/>
-        </w:rPr>
-        <w:t xml:space="preserve">Które </w:t>
-      </w:r>
-      <w:commentRangeEnd w:id="106"/>
-      <w:r>
-        <w:rPr>
-          <w:rStyle w:val="Odwoaniedokomentarza"/>
-        </w:rPr>
-        <w:commentReference w:id="106"/>
-      </w:r>
-      <w:r>
-        <w:rPr>
-          <w:rFonts w:ascii="Times New Roman" w:hAnsi="Times New Roman" w:cs="Times New Roman"/>
-          <w:sz w:val="24"/>
-          <w:szCs w:val="24"/>
-        </w:rPr>
-        <w:t xml:space="preserve">urządzenie zarządzałoby pracą systemu w </w:t>
+        <w:t xml:space="preserve">uczestniczyłby w systemie). Rozwiązanie to jednak ma jedną podstawową wadę: Które urządzenie zarządzałoby pracą systemu w </w:t>
       </w:r>
       <w:r>
         <w:rPr>
@@ -25704,21 +25149,7 @@
           <w:sz w:val="24"/>
           <w:szCs w:val="24"/>
         </w:rPr>
-        <w:t>sterująca</w:t>
-      </w:r>
-      <w:r>
-        <w:rPr>
-          <w:rStyle w:val="Odwoaniedokomentarza"/>
-        </w:rPr>
-        <w:commentReference w:id="107"/>
-      </w:r>
-      <w:r>
-        <w:rPr>
-          <w:rFonts w:ascii="Times New Roman" w:hAnsi="Times New Roman" w:cs="Times New Roman"/>
-          <w:sz w:val="24"/>
-          <w:szCs w:val="24"/>
-        </w:rPr>
-        <w:t>?</w:t>
+        <w:t>sterująca?</w:t>
       </w:r>
       <w:r>
         <w:rPr>
@@ -25938,17 +25369,17 @@
         <w:pStyle w:val="Nagwek1"/>
         <w:spacing w:line="360" w:lineRule="auto"/>
       </w:pPr>
-      <w:bookmarkStart w:id="108" w:name="_Toc499150973"/>
+      <w:bookmarkStart w:id="57" w:name="_Toc499150973"/>
       <w:r>
         <w:br w:type="column"/>
       </w:r>
-      <w:bookmarkStart w:id="109" w:name="_Toc499755225"/>
+      <w:bookmarkStart w:id="58" w:name="_Toc500264811"/>
       <w:r>
         <w:lastRenderedPageBreak/>
         <w:t>Podsumowanie</w:t>
       </w:r>
-      <w:bookmarkEnd w:id="108"/>
-      <w:bookmarkEnd w:id="109"/>
+      <w:bookmarkEnd w:id="57"/>
+      <w:bookmarkEnd w:id="58"/>
     </w:p>
     <w:p>
       <w:pPr>
@@ -26893,13 +26324,11 @@
         <w:pStyle w:val="Nagwek1"/>
         <w:spacing w:line="360" w:lineRule="auto"/>
       </w:pPr>
-      <w:bookmarkStart w:id="110" w:name="_Toc499150974"/>
-      <w:bookmarkStart w:id="111" w:name="_Toc499755226"/>
-      <w:bookmarkStart w:id="112" w:name="_GoBack"/>
-      <w:bookmarkEnd w:id="112"/>
+      <w:bookmarkStart w:id="59" w:name="_Toc499150974"/>
       <w:r>
         <w:br w:type="column"/>
       </w:r>
+      <w:bookmarkStart w:id="60" w:name="_Toc500264812"/>
       <w:r>
         <w:lastRenderedPageBreak/>
         <w:t>B</w:t>
@@ -26907,8 +26336,8 @@
       <w:r>
         <w:t>ibliografia</w:t>
       </w:r>
-      <w:bookmarkEnd w:id="110"/>
-      <w:bookmarkEnd w:id="111"/>
+      <w:bookmarkEnd w:id="59"/>
+      <w:bookmarkEnd w:id="60"/>
     </w:p>
     <w:p>
       <w:pPr>
@@ -28066,14 +27495,6 @@
         </w:rPr>
         <w:t>http://data.energizer.com/pdfs/cr2450.pdf</w:t>
       </w:r>
-      <w:commentRangeStart w:id="113"/>
-      <w:r>
-        <w:rPr>
-          <w:rStyle w:val="Odwoaniedokomentarza"/>
-        </w:rPr>
-        <w:commentReference w:id="114"/>
-      </w:r>
-      <w:commentRangeEnd w:id="113"/>
       <w:r>
         <w:rPr>
           <w:rFonts w:ascii="Times New Roman" w:hAnsi="Times New Roman" w:cs="Times New Roman"/>
@@ -28112,17 +27533,11 @@
       </w:pPr>
       <w:r>
         <w:rPr>
-          <w:rStyle w:val="Odwoaniedokomentarza"/>
+          <w:rFonts w:ascii="Times New Roman" w:hAnsi="Times New Roman" w:cs="Times New Roman"/>
+          <w:sz w:val="24"/>
+          <w:szCs w:val="24"/>
         </w:rPr>
         <w:lastRenderedPageBreak/>
-        <w:commentReference w:id="113"/>
-      </w:r>
-      <w:r>
-        <w:rPr>
-          <w:rFonts w:ascii="Times New Roman" w:hAnsi="Times New Roman" w:cs="Times New Roman"/>
-          <w:sz w:val="24"/>
-          <w:szCs w:val="24"/>
-        </w:rPr>
         <w:t>[18]</w:t>
       </w:r>
       <w:r>
@@ -28221,7 +27636,7 @@
       </w:r>
     </w:p>
     <w:sectPr>
-      <w:footerReference w:type="default" r:id="rId49"/>
+      <w:footerReference w:type="default" r:id="rId47"/>
       <w:pgSz w:w="11906" w:h="16838"/>
       <w:pgMar w:top="1417" w:right="1417" w:bottom="1417" w:left="1417" w:header="708" w:footer="708" w:gutter="0"/>
       <w:pgNumType w:start="1" w:chapStyle="1" w:chapSep="period"/>
@@ -28231,1029 +27646,6 @@
     </w:sectPr>
   </w:body>
 </w:document>
-</file>
-
-<file path=word/comments.xml><?xml version="1.0" encoding="utf-8"?>
-<w:comments xmlns:wpc="http://schemas.microsoft.com/office/word/2010/wordprocessingCanvas" xmlns:cx="http://schemas.microsoft.com/office/drawing/2014/chartex" xmlns:cx1="http://schemas.microsoft.com/office/drawing/2015/9/8/chartex" xmlns:cx2="http://schemas.microsoft.com/office/drawing/2015/10/21/chartex" xmlns:cx3="http://schemas.microsoft.com/office/drawing/2016/5/9/chartex" xmlns:cx4="http://schemas.microsoft.com/office/drawing/2016/5/10/chartex" xmlns:cx5="http://schemas.microsoft.com/office/drawing/2016/5/11/chartex" xmlns:cx6="http://schemas.microsoft.com/office/drawing/2016/5/12/chartex" xmlns:cx7="http://schemas.microsoft.com/office/drawing/2016/5/13/chartex" xmlns:cx8="http://schemas.microsoft.com/office/drawing/2016/5/14/chartex" xmlns:mc="http://schemas.openxmlformats.org/markup-compatibility/2006" xmlns:aink="http://schemas.microsoft.com/office/drawing/2016/ink" xmlns:am3d="http://schemas.microsoft.com/office/drawing/2017/model3d" xmlns:o="urn:schemas-microsoft-com:office:office" xmlns:r="http://schemas.openxmlformats.org/officeDocument/2006/relationships" xmlns:m="http://schemas.openxmlformats.org/officeDocument/2006/math" xmlns:v="urn:schemas-microsoft-com:vml" xmlns:wp14="http://schemas.microsoft.com/office/word/2010/wordprocessingDrawing" xmlns:wp="http://schemas.openxmlformats.org/drawingml/2006/wordprocessingDrawing" xmlns:w10="urn:schemas-microsoft-com:office:word" xmlns:w="http://schemas.openxmlformats.org/wordprocessingml/2006/main" xmlns:w14="http://schemas.microsoft.com/office/word/2010/wordml" xmlns:w15="http://schemas.microsoft.com/office/word/2012/wordml" xmlns:w16se="http://schemas.microsoft.com/office/word/2015/wordml/symex" xmlns:wpg="http://schemas.microsoft.com/office/word/2010/wordprocessingGroup" xmlns:wpi="http://schemas.microsoft.com/office/word/2010/wordprocessingInk" xmlns:wne="http://schemas.microsoft.com/office/word/2006/wordml" xmlns:wps="http://schemas.microsoft.com/office/word/2010/wordprocessingShape" mc:Ignorable="w14 w15 w16se wp14">
-  <w:comment w:id="0" w:author="Grzegorz Świrniak" w:date="2017-11-30T09:58:00Z" w:initials="GŚ">
-    <w:p>
-      <w:pPr>
-        <w:pStyle w:val="Tekstkomentarza"/>
-      </w:pPr>
-      <w:r>
-        <w:rPr>
-          <w:rStyle w:val="Odwoaniedokomentarza"/>
-        </w:rPr>
-        <w:annotationRef/>
-      </w:r>
-      <w:r>
-        <w:rPr>
-          <w:color w:val="0070C0"/>
-        </w:rPr>
-        <w:t xml:space="preserve">Proszę sprawdzić, czy treść strony tytułowej będzie pasowała do okładki, którą należy pobrać w dziekanacie. </w:t>
-      </w:r>
-    </w:p>
-  </w:comment>
-  <w:comment w:id="4" w:author="Grzegorz Świrniak" w:date="2017-11-30T09:55:00Z" w:initials="GŚ">
-    <w:p>
-      <w:pPr>
-        <w:pStyle w:val="Tekstkomentarza"/>
-      </w:pPr>
-      <w:r>
-        <w:rPr>
-          <w:rStyle w:val="Odwoaniedokomentarza"/>
-        </w:rPr>
-        <w:annotationRef/>
-      </w:r>
-      <w:r>
-        <w:rPr>
-          <w:color w:val="0070C0"/>
-        </w:rPr>
-        <w:t xml:space="preserve">W finalnym manuskrypcie proszę przenieść spójniki z końca wierszy na początek następnego (twarda spacja). </w:t>
-      </w:r>
-    </w:p>
-  </w:comment>
-  <w:comment w:id="3" w:author="Grzegorz Świrniak" w:date="2017-11-27T14:18:00Z" w:initials="GŚ">
-    <w:p>
-      <w:pPr>
-        <w:pStyle w:val="Tekstkomentarza"/>
-      </w:pPr>
-      <w:r>
-        <w:rPr>
-          <w:rStyle w:val="Odwoaniedokomentarza"/>
-        </w:rPr>
-        <w:annotationRef/>
-      </w:r>
-      <w:r>
-        <w:t xml:space="preserve">To są specyficzne informacje i wymagają podania źródła. Po wpisaniu do wyszukiwarki pojawia się strona Wikipedii. </w:t>
-      </w:r>
-      <w:r>
-        <w:rPr>
-          <w:b/>
-        </w:rPr>
-        <w:t xml:space="preserve">To jest plagiat, który zostanie wychwycony przez system ASAP. </w:t>
-      </w:r>
-      <w:r>
-        <w:rPr>
-          <w:b/>
-        </w:rPr>
-        <w:t>Proszę usunąć wszelkie tego typu zapożyczenia. W przeciwnym wypadku nie dopuszczę pracy do obrony.</w:t>
-      </w:r>
-    </w:p>
-  </w:comment>
-  <w:comment w:id="5" w:author="Grzegorz Świrniak" w:date="2017-11-27T14:18:00Z" w:initials="GŚ">
-    <w:p>
-      <w:pPr>
-        <w:pStyle w:val="Tekstkomentarza"/>
-      </w:pPr>
-      <w:r>
-        <w:rPr>
-          <w:rStyle w:val="Odwoaniedokomentarza"/>
-        </w:rPr>
-        <w:annotationRef/>
-      </w:r>
-      <w:r>
-        <w:t>Proszę konsekwentnie stosować akapit (zamiast nowej linii) do wyróżniania logicznie odrębnych fragmentów tekstu.</w:t>
-      </w:r>
-    </w:p>
-  </w:comment>
-  <w:comment w:id="6" w:author="Grzegorz Świrniak" w:date="2017-11-30T09:57:00Z" w:initials="GŚ">
-    <w:p>
-      <w:pPr>
-        <w:pStyle w:val="Tekstkomentarza"/>
-        <w:rPr>
-          <w:color w:val="0070C0"/>
-        </w:rPr>
-      </w:pPr>
-      <w:r>
-        <w:rPr>
-          <w:rStyle w:val="Odwoaniedokomentarza"/>
-        </w:rPr>
-        <w:annotationRef/>
-      </w:r>
-      <w:r>
-        <w:rPr>
-          <w:color w:val="0070C0"/>
-        </w:rPr>
-        <w:t>Wyróżniłem cel, zakres i tezę pracy. To są istotne elementy każdej pracy naukowej.</w:t>
-      </w:r>
-    </w:p>
-  </w:comment>
-  <w:comment w:id="9" w:author="Grzegorz Świrniak" w:date="2017-11-27T14:26:00Z" w:initials="GŚ">
-    <w:p>
-      <w:pPr>
-        <w:pStyle w:val="Tekstkomentarza"/>
-      </w:pPr>
-      <w:r>
-        <w:rPr>
-          <w:rStyle w:val="Odwoaniedokomentarza"/>
-        </w:rPr>
-        <w:annotationRef/>
-      </w:r>
-      <w:r>
-        <w:t>Uzupełnić akapity w całej pracy!</w:t>
-      </w:r>
-    </w:p>
-  </w:comment>
-  <w:comment w:id="10" w:author="Grzegorz Świrniak" w:date="2017-11-27T14:27:00Z" w:initials="GŚ">
-    <w:p>
-      <w:pPr>
-        <w:pStyle w:val="Tekstkomentarza"/>
-      </w:pPr>
-      <w:r>
-        <w:rPr>
-          <w:rStyle w:val="Odwoaniedokomentarza"/>
-        </w:rPr>
-        <w:annotationRef/>
-      </w:r>
-      <w:r>
-        <w:t>Obustronne wyrównanie tekstu</w:t>
-      </w:r>
-    </w:p>
-  </w:comment>
-  <w:comment w:id="13" w:author="Grzegorz Świrniak" w:date="2017-11-27T14:28:00Z" w:initials="GŚ">
-    <w:p>
-      <w:pPr>
-        <w:pStyle w:val="Tekstkomentarza"/>
-      </w:pPr>
-      <w:r>
-        <w:rPr>
-          <w:rStyle w:val="Odwoaniedokomentarza"/>
-        </w:rPr>
-        <w:annotationRef/>
-      </w:r>
-      <w:r>
-        <w:t>Popracować nad interpunkcją (przecinek uzupełniłem)</w:t>
-      </w:r>
-    </w:p>
-  </w:comment>
-  <w:comment w:id="14" w:author="Grzegorz Świrniak" w:date="2017-11-27T14:28:00Z" w:initials="GŚ">
-    <w:p>
-      <w:pPr>
-        <w:pStyle w:val="Tekstkomentarza"/>
-      </w:pPr>
-      <w:r>
-        <w:rPr>
-          <w:rStyle w:val="Odwoaniedokomentarza"/>
-        </w:rPr>
-        <w:annotationRef/>
-      </w:r>
-      <w:r>
-        <w:t>…I ortografią</w:t>
-      </w:r>
-    </w:p>
-  </w:comment>
-  <w:comment w:id="15" w:author="Grzegorz Świrniak" w:date="2017-11-27T14:29:00Z" w:initials="GŚ">
-    <w:p>
-      <w:pPr>
-        <w:pStyle w:val="Tekstkomentarza"/>
-      </w:pPr>
-      <w:r>
-        <w:rPr>
-          <w:rStyle w:val="Odwoaniedokomentarza"/>
-        </w:rPr>
-        <w:annotationRef/>
-      </w:r>
-      <w:r>
-        <w:t>Nazwy obcojęzyczne proszę pisać kursywą (poprawić w całej pracy)</w:t>
-      </w:r>
-    </w:p>
-  </w:comment>
-  <w:comment w:id="16" w:author="Grzegorz Świrniak" w:date="2017-11-27T14:30:00Z" w:initials="GŚ">
-    <w:p>
-      <w:pPr>
-        <w:pStyle w:val="Tekstkomentarza"/>
-      </w:pPr>
-      <w:r>
-        <w:rPr>
-          <w:rStyle w:val="Odwoaniedokomentarza"/>
-        </w:rPr>
-        <w:annotationRef/>
-      </w:r>
-      <w:r>
-        <w:t>Rysunki muszą być w języku polskim. Skąd pochodzi rysunek? Jeśli nie jest to Pana dzieło, należy podać źródło. W innym przypadku praca może być uznana przez autora rysunku za plagiat. Proszę sprawdzić pod tym kątem wszystkie rysunki w pracy.</w:t>
-      </w:r>
-    </w:p>
-    <w:p>
-      <w:pPr>
-        <w:pStyle w:val="Tekstkomentarza"/>
-      </w:pPr>
-    </w:p>
-    <w:p>
-      <w:pPr>
-        <w:pStyle w:val="Tekstkomentarza"/>
-      </w:pPr>
-      <w:r>
-        <w:t>Rysunek nie ma odniesienia w tekście (np. Na Rys. 1 przedstawiono…. + komentarz). Rysunek ma pomóc Panu w objaśnieniu treści (podobnie jak lektorowi na wykładzie). Podobna uwaga odnosi się do pozostałych rysunków! Skorygować w całej pracy!</w:t>
-      </w:r>
-    </w:p>
-  </w:comment>
-  <w:comment w:id="19" w:author="Grzegorz Świrniak" w:date="2017-11-27T14:32:00Z" w:initials="GŚ">
-    <w:p>
-      <w:pPr>
-        <w:pStyle w:val="Tekstkomentarza"/>
-        <w:rPr>
-          <w:lang w:val="en-US"/>
-        </w:rPr>
-      </w:pPr>
-      <w:r>
-        <w:rPr>
-          <w:rStyle w:val="Odwoaniedokomentarza"/>
-        </w:rPr>
-        <w:annotationRef/>
-      </w:r>
-      <w:r>
-        <w:rPr>
-          <w:lang w:val="en-US"/>
-        </w:rPr>
-        <w:t>IBSS (</w:t>
-      </w:r>
-      <w:r>
-        <w:rPr>
-          <w:i/>
-          <w:lang w:val="en-US"/>
-        </w:rPr>
-        <w:t>Independence Basic Service Set</w:t>
-      </w:r>
-      <w:r>
-        <w:rPr>
-          <w:lang w:val="en-US"/>
-        </w:rPr>
-        <w:t>) -&gt; bez zbędnych spacji. Poprawić w całej pracy</w:t>
-      </w:r>
-    </w:p>
-  </w:comment>
-  <w:comment w:id="20" w:author="Grzegorz Świrniak" w:date="2017-11-27T14:32:00Z" w:initials="GŚ">
-    <w:p>
-      <w:pPr>
-        <w:pStyle w:val="Tekstkomentarza"/>
-        <w:rPr>
-          <w:lang w:val="en-US"/>
-        </w:rPr>
-      </w:pPr>
-      <w:r>
-        <w:rPr>
-          <w:rStyle w:val="Odwoaniedokomentarza"/>
-        </w:rPr>
-        <w:annotationRef/>
-      </w:r>
-      <w:r>
-        <w:rPr>
-          <w:lang w:val="en-US"/>
-        </w:rPr>
-        <w:t>Ac</w:t>
-      </w:r>
-      <w:r>
-        <w:rPr>
-          <w:lang w:val="en-US"/>
-        </w:rPr>
-        <w:t>cess</w:t>
-      </w:r>
-    </w:p>
-  </w:comment>
-  <w:comment w:id="23" w:author="Grzegorz Świrniak" w:date="2017-11-27T14:37:00Z" w:initials="GŚ">
-    <w:p>
-      <w:pPr>
-        <w:pStyle w:val="Tekstkomentarza"/>
-        <w:rPr>
-          <w:lang w:val="en-US"/>
-        </w:rPr>
-      </w:pPr>
-      <w:r>
-        <w:rPr>
-          <w:rStyle w:val="Odwoaniedokomentarza"/>
-        </w:rPr>
-        <w:annotationRef/>
-      </w:r>
-      <w:r>
-        <w:rPr>
-          <w:lang w:val="en-US"/>
-        </w:rPr>
-        <w:t>Wireless Personal Area Network</w:t>
-      </w:r>
-    </w:p>
-  </w:comment>
-  <w:comment w:id="24" w:author="Grzegorz Świrniak" w:date="2017-11-27T14:37:00Z" w:initials="GŚ">
-    <w:p>
-      <w:pPr>
-        <w:pStyle w:val="Tekstkomentarza"/>
-      </w:pPr>
-      <w:r>
-        <w:rPr>
-          <w:rStyle w:val="Odwoaniedokomentarza"/>
-        </w:rPr>
-        <w:annotationRef/>
-      </w:r>
-      <w:r>
-        <w:t xml:space="preserve">Jednostki zwykle oddzielamy od wartości liczbowych (za wyjątkiem np. °C czy %) </w:t>
-      </w:r>
-    </w:p>
-  </w:comment>
-  <w:comment w:id="25" w:author="Grzegorz Świrniak" w:date="2017-11-27T14:38:00Z" w:initials="GŚ">
-    <w:p>
-      <w:pPr>
-        <w:pStyle w:val="Tekstkomentarza"/>
-      </w:pPr>
-      <w:r>
-        <w:rPr>
-          <w:rStyle w:val="Odwoaniedokomentarza"/>
-        </w:rPr>
-        <w:annotationRef/>
-      </w:r>
-      <w:r>
-        <w:t>kB, tak jak kg, km, czy kPa</w:t>
-      </w:r>
-    </w:p>
-  </w:comment>
-  <w:comment w:id="32" w:author="Grzegorz Świrniak" w:date="2017-11-27T14:52:00Z" w:initials="GŚ">
-    <w:p>
-      <w:pPr>
-        <w:pStyle w:val="Tekstkomentarza"/>
-      </w:pPr>
-      <w:r>
-        <w:rPr>
-          <w:rStyle w:val="Odwoaniedokomentarza"/>
-        </w:rPr>
-        <w:annotationRef/>
-      </w:r>
-      <w:r>
-        <w:rPr>
-          <w:rFonts w:ascii="Times New Roman" w:hAnsi="Times New Roman" w:cs="Times New Roman"/>
-          <w:sz w:val="24"/>
-          <w:szCs w:val="24"/>
-        </w:rPr>
-        <w:t>Universally Unique IDentifier</w:t>
-      </w:r>
-      <w:r>
-        <w:rPr>
-          <w:rStyle w:val="Odwoaniedokomentarza"/>
-        </w:rPr>
-        <w:annotationRef/>
-      </w:r>
-    </w:p>
-  </w:comment>
-  <w:comment w:id="35" w:author="Grzegorz Świrniak" w:date="2017-11-27T14:53:00Z" w:initials="GŚ">
-    <w:p>
-      <w:pPr>
-        <w:pStyle w:val="Tekstkomentarza"/>
-      </w:pPr>
-      <w:r>
-        <w:rPr>
-          <w:rStyle w:val="Odwoaniedokomentarza"/>
-        </w:rPr>
-        <w:annotationRef/>
-      </w:r>
-      <w:r>
-        <w:t>Gdzie jest rysunek?</w:t>
-      </w:r>
-    </w:p>
-  </w:comment>
-  <w:comment w:id="36" w:author="Grzegorz Świrniak" w:date="2017-11-27T14:55:00Z" w:initials="GŚ">
-    <w:p>
-      <w:pPr>
-        <w:pStyle w:val="Tekstkomentarza"/>
-      </w:pPr>
-      <w:r>
-        <w:rPr>
-          <w:rStyle w:val="Odwoaniedokomentarza"/>
-        </w:rPr>
-        <w:annotationRef/>
-      </w:r>
-      <w:r>
-        <w:t>Odniesienie do rysunku powinno być wcześniej, czyli tam, gdzie opisywane są elementy systemu</w:t>
-      </w:r>
-    </w:p>
-  </w:comment>
-  <w:comment w:id="37" w:author="Grzegorz Świrniak" w:date="2017-11-27T14:54:00Z" w:initials="GŚ">
-    <w:p>
-      <w:pPr>
-        <w:pStyle w:val="Tekstkomentarza"/>
-      </w:pPr>
-      <w:r>
-        <w:rPr>
-          <w:rStyle w:val="Odwoaniedokomentarza"/>
-        </w:rPr>
-        <w:annotationRef/>
-      </w:r>
-      <w:r>
-        <w:t>Brakuje orzeczenia</w:t>
-      </w:r>
-    </w:p>
-  </w:comment>
-  <w:comment w:id="40" w:author="Grzegorz Świrniak" w:date="2017-11-27T14:56:00Z" w:initials="GŚ">
-    <w:p>
-      <w:pPr>
-        <w:pStyle w:val="Tekstkomentarza"/>
-      </w:pPr>
-      <w:r>
-        <w:rPr>
-          <w:rStyle w:val="Odwoaniedokomentarza"/>
-        </w:rPr>
-        <w:annotationRef/>
-      </w:r>
-      <w:r>
-        <w:t>Które elementy systemu będą wykorzystywały ten moduł?</w:t>
-      </w:r>
-    </w:p>
-  </w:comment>
-  <w:comment w:id="43" w:author="Grzegorz Świrniak" w:date="2017-11-27T14:57:00Z" w:initials="GŚ">
-    <w:p>
-      <w:pPr>
-        <w:pStyle w:val="Tekstkomentarza"/>
-      </w:pPr>
-      <w:r>
-        <w:rPr>
-          <w:rStyle w:val="Odwoaniedokomentarza"/>
-        </w:rPr>
-        <w:annotationRef/>
-      </w:r>
-      <w:r>
-        <w:t>Czujniki, moduły pomiarowe czy – inna znowu tutaj nazwa – sensory? Proszę stosować jednolite nazewnictwo, np. moduły pomiarowe / moduły wykonawcze</w:t>
-      </w:r>
-    </w:p>
-  </w:comment>
-  <w:comment w:id="44" w:author="Grzegorz Świrniak" w:date="2017-11-27T14:58:00Z" w:initials="GŚ">
-    <w:p>
-      <w:pPr>
-        <w:pStyle w:val="Tekstkomentarza"/>
-      </w:pPr>
-      <w:r>
-        <w:rPr>
-          <w:rStyle w:val="Odwoaniedokomentarza"/>
-        </w:rPr>
-        <w:annotationRef/>
-      </w:r>
-      <w:r>
-        <w:t>Te rysunki nie mają żadnego komentarza! Czy wykładowca, który przełącza slajdy z zamkniętymi ustami czyni swoją pracę dobrze?...</w:t>
-      </w:r>
-    </w:p>
-  </w:comment>
-  <w:comment w:id="45" w:author="Grzegorz Świrniak" w:date="2017-11-27T15:00:00Z" w:initials="GŚ">
-    <w:p>
-      <w:pPr>
-        <w:pStyle w:val="Tekstkomentarza"/>
-      </w:pPr>
-      <w:r>
-        <w:rPr>
-          <w:rStyle w:val="Odwoaniedokomentarza"/>
-        </w:rPr>
-        <w:annotationRef/>
-      </w:r>
-      <w:r>
-        <w:t>Nie jest konieczne, ale na pewno dogodne</w:t>
-      </w:r>
-    </w:p>
-  </w:comment>
-  <w:comment w:id="50" w:author="Grzegorz Świrniak" w:date="2017-11-27T15:01:00Z" w:initials="GŚ">
-    <w:p>
-      <w:pPr>
-        <w:pStyle w:val="Tekstkomentarza"/>
-      </w:pPr>
-      <w:r>
-        <w:rPr>
-          <w:rStyle w:val="Odwoaniedokomentarza"/>
-        </w:rPr>
-        <w:annotationRef/>
-      </w:r>
-      <w:r>
-        <w:t>„piny” to żargon. Proponuję „wyprowadzenia”</w:t>
-      </w:r>
-    </w:p>
-  </w:comment>
-  <w:comment w:id="51" w:author="Grzegorz Świrniak" w:date="2017-11-27T15:01:00Z" w:initials="GŚ">
-    <w:p>
-      <w:pPr>
-        <w:pStyle w:val="Tekstkomentarza"/>
-      </w:pPr>
-      <w:r>
-        <w:rPr>
-          <w:rStyle w:val="Odwoaniedokomentarza"/>
-        </w:rPr>
-        <w:annotationRef/>
-      </w:r>
-      <w:r>
-        <w:t>j.w.</w:t>
-      </w:r>
-    </w:p>
-  </w:comment>
-  <w:comment w:id="59" w:author="Grzegorz Świrniak" w:date="2017-11-27T15:02:00Z" w:initials="GŚ">
-    <w:p>
-      <w:pPr>
-        <w:pStyle w:val="Tekstkomentarza"/>
-      </w:pPr>
-      <w:r>
-        <w:rPr>
-          <w:rStyle w:val="Odwoaniedokomentarza"/>
-        </w:rPr>
-        <w:annotationRef/>
-      </w:r>
-      <w:r>
-        <w:t>Proponuję: „Oprogramowanie sterujące”. Samo „wątki” w spisie treści nie mówi zbyt wiele. W pierwszym zdaniu można wyjaśnić, że oprogramowanie ma strukturę wielowątkową i pracuje pod kontrolą OS.</w:t>
-      </w:r>
-    </w:p>
-  </w:comment>
-  <w:comment w:id="60" w:author="Grzegorz Świrniak" w:date="2017-11-30T09:47:00Z" w:initials="GŚ">
-    <w:p>
-      <w:pPr>
-        <w:pStyle w:val="Tekstkomentarza"/>
-      </w:pPr>
-      <w:r>
-        <w:rPr>
-          <w:rStyle w:val="Odwoaniedokomentarza"/>
-        </w:rPr>
-        <w:annotationRef/>
-      </w:r>
-      <w:r>
-        <w:rPr>
-          <w:color w:val="0070C0"/>
-        </w:rPr>
-        <w:t>pracuje</w:t>
-      </w:r>
-    </w:p>
-  </w:comment>
-  <w:comment w:id="61" w:author="Grzegorz Świrniak" w:date="2017-11-27T15:04:00Z" w:initials="GŚ">
-    <w:p>
-      <w:pPr>
-        <w:pStyle w:val="Tekstkomentarza"/>
-      </w:pPr>
-      <w:r>
-        <w:rPr>
-          <w:rStyle w:val="Odwoaniedokomentarza"/>
-        </w:rPr>
-        <w:annotationRef/>
-      </w:r>
-      <w:r>
-        <w:t xml:space="preserve">To nie jest schemat ideowy, tylko schematy blokowe wątków programowych.  </w:t>
-      </w:r>
-    </w:p>
-  </w:comment>
-  <w:comment w:id="66" w:author="Grzegorz Świrniak" w:date="2017-11-27T15:07:00Z" w:initials="GŚ">
-    <w:p>
-      <w:pPr>
-        <w:pStyle w:val="Tekstkomentarza"/>
-      </w:pPr>
-      <w:r>
-        <w:rPr>
-          <w:rStyle w:val="Odwoaniedokomentarza"/>
-        </w:rPr>
-        <w:annotationRef/>
-      </w:r>
-      <w:r>
-        <w:t>Ponownie: brak opisu rysunków, brak jakiegokolwiek komentarza. Proszę nie zmuszać czytelnika do samodzielnej analizy.</w:t>
-      </w:r>
-    </w:p>
-  </w:comment>
-  <w:comment w:id="69" w:author="Grzegorz Świrniak" w:date="2017-11-27T15:09:00Z" w:initials="GŚ">
-    <w:p>
-      <w:pPr>
-        <w:pStyle w:val="Tekstkomentarza"/>
-      </w:pPr>
-      <w:r>
-        <w:rPr>
-          <w:rStyle w:val="Odwoaniedokomentarza"/>
-        </w:rPr>
-        <w:annotationRef/>
-      </w:r>
-      <w:r>
-        <w:t>styl</w:t>
-      </w:r>
-    </w:p>
-  </w:comment>
-  <w:comment w:id="70" w:author="Grzegorz Świrniak" w:date="2017-11-27T15:09:00Z" w:initials="GŚ">
-    <w:p>
-      <w:pPr>
-        <w:pStyle w:val="Tekstkomentarza"/>
-      </w:pPr>
-      <w:r>
-        <w:rPr>
-          <w:rStyle w:val="Odwoaniedokomentarza"/>
-        </w:rPr>
-        <w:annotationRef/>
-      </w:r>
-      <w:r>
-        <w:t>Zwykle używa się nawy 1-Wire, chyba że jest to nazwa np. pliku</w:t>
-      </w:r>
-    </w:p>
-  </w:comment>
-  <w:comment w:id="73" w:author="Grzegorz Świrniak" w:date="2017-11-27T15:10:00Z" w:initials="GŚ">
-    <w:p>
-      <w:pPr>
-        <w:pStyle w:val="Tekstkomentarza"/>
-      </w:pPr>
-      <w:r>
-        <w:rPr>
-          <w:rStyle w:val="Odwoaniedokomentarza"/>
-        </w:rPr>
-        <w:annotationRef/>
-      </w:r>
-      <w:r>
-        <w:t>Ziarno i dokładność to dwie różne sprawy!!!</w:t>
-      </w:r>
-    </w:p>
-  </w:comment>
-  <w:comment w:id="74" w:author="Grzegorz Świrniak" w:date="2017-11-27T15:10:00Z" w:initials="GŚ">
-    <w:p>
-      <w:pPr>
-        <w:pStyle w:val="Tekstkomentarza"/>
-      </w:pPr>
-      <w:r>
-        <w:rPr>
-          <w:rStyle w:val="Odwoaniedokomentarza"/>
-        </w:rPr>
-        <w:annotationRef/>
-      </w:r>
-      <w:r>
-        <w:t>Ziarno i dokładność to dwie różne sprawy!!!</w:t>
-      </w:r>
-    </w:p>
-  </w:comment>
-  <w:comment w:id="75" w:author="Grzegorz Świrniak" w:date="2017-11-27T15:10:00Z" w:initials="GŚ">
-    <w:p>
-      <w:pPr>
-        <w:pStyle w:val="Tekstkomentarza"/>
-      </w:pPr>
-      <w:r>
-        <w:rPr>
-          <w:rStyle w:val="Odwoaniedokomentarza"/>
-        </w:rPr>
-        <w:annotationRef/>
-      </w:r>
-      <w:r>
-        <w:t>Ziarno i dokładność to dwie różne sprawy!!!</w:t>
-      </w:r>
-    </w:p>
-  </w:comment>
-  <w:comment w:id="76" w:author="Grzegorz Świrniak" w:date="2017-11-27T15:10:00Z" w:initials="GŚ">
-    <w:p>
-      <w:pPr>
-        <w:pStyle w:val="Tekstkomentarza"/>
-      </w:pPr>
-      <w:r>
-        <w:rPr>
-          <w:rStyle w:val="Odwoaniedokomentarza"/>
-        </w:rPr>
-        <w:annotationRef/>
-      </w:r>
-      <w:r>
-        <w:t>Ziarno i dokładność to dwie różne sprawy!!!</w:t>
-      </w:r>
-    </w:p>
-  </w:comment>
-  <w:comment w:id="78" w:author="Grzegorz Świrniak" w:date="2017-11-27T15:11:00Z" w:initials="GŚ">
-    <w:p>
-      <w:pPr>
-        <w:pStyle w:val="Tekstkomentarza"/>
-      </w:pPr>
-      <w:r>
-        <w:rPr>
-          <w:rStyle w:val="Odwoaniedokomentarza"/>
-        </w:rPr>
-        <w:annotationRef/>
-      </w:r>
-      <w:r>
-        <w:t xml:space="preserve">W jakim celu? Po co? Jakie są korzyści? Które elementy systemu będą korzystały z tej technologii? Uzasadnić. </w:t>
-      </w:r>
-    </w:p>
-  </w:comment>
-  <w:comment w:id="79" w:author="Grzegorz Świrniak" w:date="2017-11-27T15:12:00Z" w:initials="GŚ">
-    <w:p>
-      <w:pPr>
-        <w:pStyle w:val="Tekstkomentarza"/>
-      </w:pPr>
-      <w:r>
-        <w:rPr>
-          <w:rStyle w:val="Odwoaniedokomentarza"/>
-        </w:rPr>
-        <w:annotationRef/>
-      </w:r>
-      <w:r>
-        <w:t>Po polsku: szesnastkowym</w:t>
-      </w:r>
-    </w:p>
-  </w:comment>
-  <w:comment w:id="80" w:author="Grzegorz Świrniak" w:date="2017-11-27T15:13:00Z" w:initials="GŚ">
-    <w:p>
-      <w:pPr>
-        <w:pStyle w:val="Tekstkomentarza"/>
-      </w:pPr>
-      <w:r>
-        <w:rPr>
-          <w:rStyle w:val="Odwoaniedokomentarza"/>
-        </w:rPr>
-        <w:annotationRef/>
-      </w:r>
-      <w:r>
-        <w:t>Przecinek uzupełniony. Interpunkcja do sprawdzenia</w:t>
-      </w:r>
-    </w:p>
-  </w:comment>
-  <w:comment w:id="83" w:author="Grzegorz Świrniak" w:date="2017-11-27T15:14:00Z" w:initials="GŚ">
-    <w:p>
-      <w:pPr>
-        <w:pStyle w:val="Tekstkomentarza"/>
-      </w:pPr>
-      <w:r>
-        <w:rPr>
-          <w:rStyle w:val="Odwoaniedokomentarza"/>
-        </w:rPr>
-        <w:annotationRef/>
-      </w:r>
-      <w:r>
-        <w:t>Brak komentarza do rysunku. Każdy rysunek w pracy musi mieć odniesienie w tekście!!!</w:t>
-      </w:r>
-    </w:p>
-  </w:comment>
-  <w:comment w:id="86" w:author="Grzegorz Świrniak" w:date="2017-11-27T15:15:00Z" w:initials="GŚ">
-    <w:p>
-      <w:pPr>
-        <w:pStyle w:val="Tekstkomentarza"/>
-      </w:pPr>
-      <w:r>
-        <w:rPr>
-          <w:rStyle w:val="Odwoaniedokomentarza"/>
-        </w:rPr>
-        <w:annotationRef/>
-      </w:r>
-      <w:r>
-        <w:t>interpunkcja</w:t>
-      </w:r>
-    </w:p>
-  </w:comment>
-  <w:comment w:id="87" w:author="Grzegorz Świrniak" w:date="2017-11-27T15:15:00Z" w:initials="GŚ">
-    <w:p>
-      <w:pPr>
-        <w:pStyle w:val="Tekstkomentarza"/>
-        <w:numPr>
-          <w:ilvl w:val="0"/>
-          <w:numId w:val="28"/>
-        </w:numPr>
-      </w:pPr>
-      <w:r>
-        <w:rPr>
-          <w:rStyle w:val="Odwoaniedokomentarza"/>
-        </w:rPr>
-        <w:annotationRef/>
-      </w:r>
-      <w:r>
-        <w:t xml:space="preserve">Jaka jest rola tych trzech diod przy bluetooth? Jak jest podłączony przekaźnik do mikrokontrolera i jaki to przekaźnik? Brak jakiegokolwiek opisu! </w:t>
-      </w:r>
-    </w:p>
-  </w:comment>
-  <w:comment w:id="90" w:author="Grzegorz Świrniak" w:date="2017-11-27T15:18:00Z" w:initials="GŚ">
-    <w:p>
-      <w:pPr>
-        <w:pStyle w:val="Tekstkomentarza"/>
-      </w:pPr>
-      <w:r>
-        <w:rPr>
-          <w:rStyle w:val="Odwoaniedokomentarza"/>
-        </w:rPr>
-        <w:annotationRef/>
-      </w:r>
-      <w:r>
-        <w:t>Zero opisu. Brak słów… Jaka jest budowa modułu z przekaźnikiem? W pracy należy podać szczegółową konstrukcję!</w:t>
-      </w:r>
-    </w:p>
-  </w:comment>
-  <w:comment w:id="93" w:author="Grzegorz Świrniak" w:date="2017-11-30T09:51:00Z" w:initials="GŚ">
-    <w:p>
-      <w:pPr>
-        <w:pStyle w:val="Tekstkomentarza"/>
-      </w:pPr>
-      <w:r>
-        <w:rPr>
-          <w:rStyle w:val="Odwoaniedokomentarza"/>
-        </w:rPr>
-        <w:annotationRef/>
-      </w:r>
-      <w:r>
-        <w:rPr>
-          <w:color w:val="0070C0"/>
-        </w:rPr>
-        <w:t>Nie jest Pan autorem tego modułu. Proszę w tekście ująć, że jest to gotowy moduł przekaźnika.</w:t>
-      </w:r>
-    </w:p>
-  </w:comment>
-  <w:comment w:id="94" w:author="Grzegorz Świrniak" w:date="2017-11-27T15:19:00Z" w:initials="GŚ">
-    <w:p>
-      <w:pPr>
-        <w:pStyle w:val="Tekstkomentarza"/>
-      </w:pPr>
-      <w:r>
-        <w:rPr>
-          <w:rStyle w:val="Odwoaniedokomentarza"/>
-        </w:rPr>
-        <w:annotationRef/>
-      </w:r>
-      <w:r>
-        <w:t>wyprowadzenie</w:t>
-      </w:r>
-    </w:p>
-  </w:comment>
-  <w:comment w:id="95" w:author="Grzegorz Świrniak" w:date="2017-11-27T15:20:00Z" w:initials="GŚ">
-    <w:p>
-      <w:pPr>
-        <w:pStyle w:val="Tekstkomentarza"/>
-      </w:pPr>
-      <w:r>
-        <w:rPr>
-          <w:rStyle w:val="Odwoaniedokomentarza"/>
-        </w:rPr>
-        <w:annotationRef/>
-      </w:r>
-      <w:r>
-        <w:t>jw</w:t>
-      </w:r>
-    </w:p>
-  </w:comment>
-  <w:comment w:id="96" w:author="Grzegorz Świrniak" w:date="2017-11-27T15:20:00Z" w:initials="GŚ">
-    <w:p>
-      <w:pPr>
-        <w:pStyle w:val="Tekstkomentarza"/>
-      </w:pPr>
-      <w:r>
-        <w:rPr>
-          <w:rStyle w:val="Odwoaniedokomentarza"/>
-        </w:rPr>
-        <w:annotationRef/>
-      </w:r>
-      <w:r>
-        <w:t>Brak opisu modułu, brak schematu</w:t>
-      </w:r>
-    </w:p>
-  </w:comment>
-  <w:comment w:id="99" w:author="Grzegorz Świrniak" w:date="2017-11-27T15:22:00Z" w:initials="GŚ">
-    <w:p>
-      <w:pPr>
-        <w:pStyle w:val="Tekstkomentarza"/>
-      </w:pPr>
-      <w:r>
-        <w:rPr>
-          <w:rStyle w:val="Odwoaniedokomentarza"/>
-        </w:rPr>
-        <w:annotationRef/>
-      </w:r>
-      <w:r>
-        <w:t>Brak komentarza</w:t>
-      </w:r>
-    </w:p>
-  </w:comment>
-  <w:comment w:id="102" w:author="Grzegorz Świrniak" w:date="2017-11-27T15:20:00Z" w:initials="GŚ">
-    <w:p>
-      <w:pPr>
-        <w:pStyle w:val="Tekstkomentarza"/>
-      </w:pPr>
-      <w:r>
-        <w:rPr>
-          <w:rStyle w:val="Odwoaniedokomentarza"/>
-        </w:rPr>
-        <w:annotationRef/>
-      </w:r>
-      <w:r>
-        <w:t xml:space="preserve">Diod, nie diód (nie mówimy dióda, lecz dioda). </w:t>
-      </w:r>
-    </w:p>
-  </w:comment>
-  <w:comment w:id="103" w:author="Grzegorz Świrniak" w:date="2017-11-27T15:21:00Z" w:initials="GŚ">
-    <w:p>
-      <w:pPr>
-        <w:pStyle w:val="Tekstkomentarza"/>
-      </w:pPr>
-      <w:r>
-        <w:rPr>
-          <w:rStyle w:val="Odwoaniedokomentarza"/>
-        </w:rPr>
-        <w:annotationRef/>
-      </w:r>
-      <w:r>
-        <w:t>prostowniczych</w:t>
-      </w:r>
-    </w:p>
-  </w:comment>
-  <w:comment w:id="106" w:author="Grzegorz Świrniak" w:date="2017-11-30T09:53:00Z" w:initials="GŚ">
-    <w:p>
-      <w:pPr>
-        <w:pStyle w:val="Tekstkomentarza"/>
-      </w:pPr>
-      <w:r>
-        <w:rPr>
-          <w:rStyle w:val="Odwoaniedokomentarza"/>
-        </w:rPr>
-        <w:annotationRef/>
-      </w:r>
-      <w:r>
-        <w:t>k</w:t>
-      </w:r>
-    </w:p>
-  </w:comment>
-  <w:comment w:id="107" w:author="Grzegorz Świrniak" w:date="2017-11-27T15:23:00Z" w:initials="GŚ">
-    <w:p>
-      <w:pPr>
-        <w:pStyle w:val="Tekstkomentarza"/>
-      </w:pPr>
-      <w:r>
-        <w:rPr>
-          <w:rStyle w:val="Odwoaniedokomentarza"/>
-        </w:rPr>
-        <w:annotationRef/>
-      </w:r>
-      <w:r>
-        <w:t>Rozwiązań jest wiele (również praktycznie funkcjonujących na rynku), myślę że to nie jest mało praktyczna idea. Proszę przemyśleć zawartość  tego rozdziału.</w:t>
-      </w:r>
-    </w:p>
-  </w:comment>
-  <w:comment w:id="114" w:author="Grzegorz Świrniak" w:date="2017-11-27T15:27:00Z" w:initials="GŚ">
-    <w:p>
-      <w:pPr>
-        <w:pStyle w:val="Tekstkomentarza"/>
-      </w:pPr>
-      <w:r>
-        <w:rPr>
-          <w:rStyle w:val="Odwoaniedokomentarza"/>
-        </w:rPr>
-        <w:annotationRef/>
-      </w:r>
-      <w:r>
-        <w:t>Źródła internetowe proszę uzupełnić o datę, np. [dostęp 27.11.2017]. Proszę jeszcze uzupełnić bibliografię (i odniesienia do niej) o więcej profesjonalnych źródeł (książki i artykuły naukowe). To ważna część pracy, która podlega ocenie.</w:t>
-      </w:r>
-    </w:p>
-  </w:comment>
-  <w:comment w:id="113" w:author="Grzegorz Świrniak" w:date="2017-11-27T15:28:00Z" w:initials="GŚ">
-    <w:p>
-      <w:pPr>
-        <w:pStyle w:val="Tekstkomentarza"/>
-      </w:pPr>
-      <w:r>
-        <w:rPr>
-          <w:rStyle w:val="Odwoaniedokomentarza"/>
-        </w:rPr>
-        <w:annotationRef/>
-      </w:r>
-      <w:r>
-        <w:t>Uwaga ogólna: proszę sprawdzić całą pracę pod kątem interpunkcji i ortografii, odnieść się do komentarzy.</w:t>
-      </w:r>
-    </w:p>
-  </w:comment>
-</w:comments>
-</file>
-
-<file path=word/commentsExtended.xml><?xml version="1.0" encoding="utf-8"?>
-<w15:commentsEx xmlns:wpc="http://schemas.microsoft.com/office/word/2010/wordprocessingCanvas" xmlns:cx="http://schemas.microsoft.com/office/drawing/2014/chartex" xmlns:cx1="http://schemas.microsoft.com/office/drawing/2015/9/8/chartex" xmlns:cx2="http://schemas.microsoft.com/office/drawing/2015/10/21/chartex" xmlns:cx3="http://schemas.microsoft.com/office/drawing/2016/5/9/chartex" xmlns:cx4="http://schemas.microsoft.com/office/drawing/2016/5/10/chartex" xmlns:cx5="http://schemas.microsoft.com/office/drawing/2016/5/11/chartex" xmlns:cx6="http://schemas.microsoft.com/office/drawing/2016/5/12/chartex" xmlns:cx7="http://schemas.microsoft.com/office/drawing/2016/5/13/chartex" xmlns:cx8="http://schemas.microsoft.com/office/drawing/2016/5/14/chartex" xmlns:mc="http://schemas.openxmlformats.org/markup-compatibility/2006" xmlns:aink="http://schemas.microsoft.com/office/drawing/2016/ink" xmlns:am3d="http://schemas.microsoft.com/office/drawing/2017/model3d" xmlns:o="urn:schemas-microsoft-com:office:office" xmlns:r="http://schemas.openxmlformats.org/officeDocument/2006/relationships" xmlns:m="http://schemas.openxmlformats.org/officeDocument/2006/math" xmlns:v="urn:schemas-microsoft-com:vml" xmlns:wp14="http://schemas.microsoft.com/office/word/2010/wordprocessingDrawing" xmlns:wp="http://schemas.openxmlformats.org/drawingml/2006/wordprocessingDrawing" xmlns:w10="urn:schemas-microsoft-com:office:word" xmlns:w="http://schemas.openxmlformats.org/wordprocessingml/2006/main" xmlns:w14="http://schemas.microsoft.com/office/word/2010/wordml" xmlns:w15="http://schemas.microsoft.com/office/word/2012/wordml" xmlns:w16se="http://schemas.microsoft.com/office/word/2015/wordml/symex" xmlns:wpg="http://schemas.microsoft.com/office/word/2010/wordprocessingGroup" xmlns:wpi="http://schemas.microsoft.com/office/word/2010/wordprocessingInk" xmlns:wne="http://schemas.microsoft.com/office/word/2006/wordml" xmlns:wps="http://schemas.microsoft.com/office/word/2010/wordprocessingShape" mc:Ignorable="w14 w15 w16se wp14">
-  <w15:commentEx w15:paraId="2176071E" w15:done="0"/>
-  <w15:commentEx w15:paraId="114EEFA6" w15:done="0"/>
-  <w15:commentEx w15:paraId="589B4146" w15:done="0"/>
-  <w15:commentEx w15:paraId="47B165C4" w15:done="0"/>
-  <w15:commentEx w15:paraId="1A3D75BB" w15:done="0"/>
-  <w15:commentEx w15:paraId="4C9C2738" w15:done="0"/>
-  <w15:commentEx w15:paraId="12F65659" w15:done="0"/>
-  <w15:commentEx w15:paraId="7A223C8F" w15:done="0"/>
-  <w15:commentEx w15:paraId="047A7F31" w15:done="0"/>
-  <w15:commentEx w15:paraId="608DE6AE" w15:done="0"/>
-  <w15:commentEx w15:paraId="26AE3401" w15:done="0"/>
-  <w15:commentEx w15:paraId="298C85C2" w15:done="0"/>
-  <w15:commentEx w15:paraId="5ADA9D73" w15:done="0"/>
-  <w15:commentEx w15:paraId="27F387F7" w15:done="0"/>
-  <w15:commentEx w15:paraId="6677D418" w15:done="0"/>
-  <w15:commentEx w15:paraId="1ADD492A" w15:done="0"/>
-  <w15:commentEx w15:paraId="6714F3ED" w15:done="0"/>
-  <w15:commentEx w15:paraId="23A41E81" w15:done="0"/>
-  <w15:commentEx w15:paraId="07D1A6B3" w15:done="0"/>
-  <w15:commentEx w15:paraId="0650A8C5" w15:done="0"/>
-  <w15:commentEx w15:paraId="090E19C9" w15:done="0"/>
-  <w15:commentEx w15:paraId="33D60AEB" w15:done="0"/>
-  <w15:commentEx w15:paraId="65F403E1" w15:done="0"/>
-  <w15:commentEx w15:paraId="00DA93DE" w15:done="0"/>
-  <w15:commentEx w15:paraId="525664B2" w15:done="0"/>
-  <w15:commentEx w15:paraId="033367E1" w15:done="0"/>
-  <w15:commentEx w15:paraId="28221B1A" w15:done="0"/>
-  <w15:commentEx w15:paraId="06053D46" w15:done="0"/>
-  <w15:commentEx w15:paraId="1082E877" w15:done="0"/>
-  <w15:commentEx w15:paraId="5ADA5E75" w15:done="0"/>
-  <w15:commentEx w15:paraId="5234ADE4" w15:done="0"/>
-  <w15:commentEx w15:paraId="2E08C7BE" w15:done="0"/>
-  <w15:commentEx w15:paraId="65979127" w15:done="0"/>
-  <w15:commentEx w15:paraId="2A3FBC7C" w15:done="0"/>
-  <w15:commentEx w15:paraId="3164CCE8" w15:done="0"/>
-  <w15:commentEx w15:paraId="13C7D0DD" w15:done="0"/>
-  <w15:commentEx w15:paraId="135E4BAC" w15:done="0"/>
-  <w15:commentEx w15:paraId="59ED780A" w15:done="0"/>
-  <w15:commentEx w15:paraId="07409298" w15:done="0"/>
-  <w15:commentEx w15:paraId="0C833269" w15:done="0"/>
-  <w15:commentEx w15:paraId="3C1A4CEE" w15:done="0"/>
-  <w15:commentEx w15:paraId="0159F014" w15:done="0"/>
-  <w15:commentEx w15:paraId="4E3B1F8B" w15:done="0"/>
-  <w15:commentEx w15:paraId="677F083F" w15:done="0"/>
-  <w15:commentEx w15:paraId="40C3EAC8" w15:done="0"/>
-  <w15:commentEx w15:paraId="123F221D" w15:done="0"/>
-  <w15:commentEx w15:paraId="3FEF301A" w15:done="0"/>
-  <w15:commentEx w15:paraId="4025436D" w15:done="0"/>
-  <w15:commentEx w15:paraId="07609962" w15:done="0"/>
-  <w15:commentEx w15:paraId="00A34157" w15:done="0"/>
-  <w15:commentEx w15:paraId="1964E272" w15:done="0"/>
-  <w15:commentEx w15:paraId="24AE8980" w15:done="0"/>
-  <w15:commentEx w15:paraId="005DD357" w15:done="0"/>
-  <w15:commentEx w15:paraId="358884B9" w15:done="0"/>
-</w15:commentsEx>
 </file>
 
 <file path=word/endnotes.xml><?xml version="1.0" encoding="utf-8"?>
@@ -29291,6 +27683,7 @@
         <w:docPartUnique/>
       </w:docPartObj>
     </w:sdtPr>
+    <w:sdtEndPr/>
     <w:sdtContent>
       <w:p>
         <w:pPr>
@@ -29310,7 +27703,7 @@
           <w:rPr>
             <w:noProof/>
           </w:rPr>
-          <w:t>42</w:t>
+          <w:t>2</w:t>
         </w:r>
         <w:r>
           <w:fldChar w:fldCharType="end"/>
@@ -32838,14 +31231,6 @@
   </w:num>
   <w:numIdMacAtCleanup w:val="26"/>
 </w:numbering>
-</file>
-
-<file path=word/people.xml><?xml version="1.0" encoding="utf-8"?>
-<w15:people xmlns:wpc="http://schemas.microsoft.com/office/word/2010/wordprocessingCanvas" xmlns:cx="http://schemas.microsoft.com/office/drawing/2014/chartex" xmlns:cx1="http://schemas.microsoft.com/office/drawing/2015/9/8/chartex" xmlns:cx2="http://schemas.microsoft.com/office/drawing/2015/10/21/chartex" xmlns:cx3="http://schemas.microsoft.com/office/drawing/2016/5/9/chartex" xmlns:cx4="http://schemas.microsoft.com/office/drawing/2016/5/10/chartex" xmlns:cx5="http://schemas.microsoft.com/office/drawing/2016/5/11/chartex" xmlns:cx6="http://schemas.microsoft.com/office/drawing/2016/5/12/chartex" xmlns:cx7="http://schemas.microsoft.com/office/drawing/2016/5/13/chartex" xmlns:cx8="http://schemas.microsoft.com/office/drawing/2016/5/14/chartex" xmlns:mc="http://schemas.openxmlformats.org/markup-compatibility/2006" xmlns:aink="http://schemas.microsoft.com/office/drawing/2016/ink" xmlns:am3d="http://schemas.microsoft.com/office/drawing/2017/model3d" xmlns:o="urn:schemas-microsoft-com:office:office" xmlns:r="http://schemas.openxmlformats.org/officeDocument/2006/relationships" xmlns:m="http://schemas.openxmlformats.org/officeDocument/2006/math" xmlns:v="urn:schemas-microsoft-com:vml" xmlns:wp14="http://schemas.microsoft.com/office/word/2010/wordprocessingDrawing" xmlns:wp="http://schemas.openxmlformats.org/drawingml/2006/wordprocessingDrawing" xmlns:w10="urn:schemas-microsoft-com:office:word" xmlns:w="http://schemas.openxmlformats.org/wordprocessingml/2006/main" xmlns:w14="http://schemas.microsoft.com/office/word/2010/wordml" xmlns:w15="http://schemas.microsoft.com/office/word/2012/wordml" xmlns:w16se="http://schemas.microsoft.com/office/word/2015/wordml/symex" xmlns:wpg="http://schemas.microsoft.com/office/word/2010/wordprocessingGroup" xmlns:wpi="http://schemas.microsoft.com/office/word/2010/wordprocessingInk" xmlns:wne="http://schemas.microsoft.com/office/word/2006/wordml" xmlns:wps="http://schemas.microsoft.com/office/word/2010/wordprocessingShape" mc:Ignorable="w14 w15 w16se wp14">
-  <w15:person w15:author="Grzegorz Świrniak">
-    <w15:presenceInfo w15:providerId="Windows Live" w15:userId="66dd7261c52fce17"/>
-  </w15:person>
-</w15:people>
 </file>
 
 <file path=word/styles.xml><?xml version="1.0" encoding="utf-8"?>
@@ -32971,6 +31356,7 @@
     <w:lsdException w:name="HTML Sample" w:semiHidden="1" w:unhideWhenUsed="1"/>
     <w:lsdException w:name="HTML Typewriter" w:semiHidden="1" w:unhideWhenUsed="1"/>
     <w:lsdException w:name="HTML Variable" w:semiHidden="1" w:unhideWhenUsed="1"/>
+    <w:lsdException w:name="Normal Table" w:semiHidden="1" w:unhideWhenUsed="1"/>
     <w:lsdException w:name="annotation subject" w:semiHidden="1" w:unhideWhenUsed="1"/>
     <w:lsdException w:name="No List" w:semiHidden="1" w:unhideWhenUsed="1"/>
     <w:lsdException w:name="Outline List 1" w:semiHidden="1" w:unhideWhenUsed="1"/>
@@ -33014,8 +31400,10 @@
     <w:lsdException w:name="Table Elegant" w:semiHidden="1" w:unhideWhenUsed="1"/>
     <w:lsdException w:name="Table Professional" w:semiHidden="1" w:unhideWhenUsed="1"/>
     <w:lsdException w:name="Table Subtle 1" w:semiHidden="1" w:unhideWhenUsed="1"/>
+    <w:lsdException w:name="Table Subtle 2" w:semiHidden="1" w:unhideWhenUsed="1"/>
     <w:lsdException w:name="Table Web 1" w:semiHidden="1" w:unhideWhenUsed="1"/>
     <w:lsdException w:name="Table Web 2" w:semiHidden="1" w:unhideWhenUsed="1"/>
+    <w:lsdException w:name="Table Web 3" w:semiHidden="1" w:unhideWhenUsed="1"/>
     <w:lsdException w:name="Balloon Text" w:semiHidden="1" w:unhideWhenUsed="1"/>
     <w:lsdException w:name="Table Grid" w:uiPriority="39"/>
     <w:lsdException w:name="Table Theme" w:semiHidden="1" w:unhideWhenUsed="1"/>
@@ -33334,6 +31722,7 @@
   <w:style w:type="character" w:default="1" w:styleId="Domylnaczcionkaakapitu">
     <w:name w:val="Default Paragraph Font"/>
     <w:uiPriority w:val="1"/>
+    <w:semiHidden/>
     <w:unhideWhenUsed/>
   </w:style>
   <w:style w:type="table" w:default="1" w:styleId="Standardowy">
@@ -35194,7 +33583,7 @@
 </file>
 
 <file path=customXml/itemProps1.xml><?xml version="1.0" encoding="utf-8"?>
-<ds:datastoreItem xmlns:ds="http://schemas.openxmlformats.org/officeDocument/2006/customXml" ds:itemID="{F10086E5-5B66-447E-845B-F7597754A1B8}">
+<ds:datastoreItem xmlns:ds="http://schemas.openxmlformats.org/officeDocument/2006/customXml" ds:itemID="{29FB2323-9009-493F-8E2C-AA42A472B6BA}">
   <ds:schemaRefs>
     <ds:schemaRef ds:uri="http://schemas.openxmlformats.org/officeDocument/2006/bibliography"/>
   </ds:schemaRefs>
